--- a/Rapport.docx
+++ b/Rapport.docx
@@ -18,14 +18,8 @@
     <w:p>
       <w:pPr>
         <w:pStyle w:val="Sansinterligne"/>
-        <w:rPr>
-          <w:lang w:val="en-US"/>
-        </w:rPr>
-      </w:pPr>
-      <w:r>
-        <w:rPr>
-          <w:lang w:val="en-US"/>
-        </w:rPr>
+      </w:pPr>
+      <w:r>
         <w:t>Cindy Even (c9even@enib.fr)</w:t>
       </w:r>
     </w:p>
@@ -308,122 +302,520 @@
         <w:pStyle w:val="Sansinterligne"/>
       </w:pPr>
       <w:r>
-        <w:t>- GameObject</w:t>
-      </w:r>
-    </w:p>
-    <w:p>
-      <w:pPr>
-        <w:pStyle w:val="Sansinterligne"/>
-      </w:pPr>
-      <w:r>
-        <w:t xml:space="preserve">- Components </w:t>
-      </w:r>
-    </w:p>
-    <w:p>
-      <w:pPr>
-        <w:pStyle w:val="Sansinterligne"/>
-        <w:rPr>
-          <w:lang w:val="en-US"/>
-        </w:rPr>
-      </w:pPr>
-      <w:r>
-        <w:rPr>
-          <w:lang w:val="en-US"/>
-        </w:rPr>
-        <w:t xml:space="preserve">  - Transform</w:t>
-      </w:r>
-    </w:p>
-    <w:p>
-      <w:pPr>
-        <w:pStyle w:val="Sansinterligne"/>
-        <w:rPr>
-          <w:lang w:val="en-US"/>
-        </w:rPr>
-      </w:pPr>
-      <w:r>
-        <w:rPr>
-          <w:lang w:val="en-US"/>
-        </w:rPr>
-        <w:t xml:space="preserve">    - Vector3</w:t>
-      </w:r>
-    </w:p>
-    <w:p>
-      <w:pPr>
-        <w:pStyle w:val="Sansinterligne"/>
-        <w:rPr>
-          <w:lang w:val="en-US"/>
-        </w:rPr>
-      </w:pPr>
-      <w:r>
-        <w:rPr>
-          <w:lang w:val="en-US"/>
-        </w:rPr>
-        <w:t xml:space="preserve">    - Quaternion</w:t>
-      </w:r>
-    </w:p>
-    <w:p>
-      <w:pPr>
-        <w:pStyle w:val="Sansinterligne"/>
-        <w:rPr>
-          <w:lang w:val="en-US"/>
-        </w:rPr>
-      </w:pPr>
-      <w:r>
-        <w:rPr>
-          <w:lang w:val="en-US"/>
-        </w:rPr>
-        <w:t xml:space="preserve">  - Rigidbody</w:t>
-      </w:r>
-    </w:p>
-    <w:p>
-      <w:pPr>
-        <w:pStyle w:val="Sansinterligne"/>
-        <w:rPr>
-          <w:lang w:val="en-US"/>
-        </w:rPr>
-      </w:pPr>
-      <w:r>
-        <w:rPr>
-          <w:lang w:val="en-US"/>
-        </w:rPr>
-        <w:t xml:space="preserve">  - Collider (trigger)</w:t>
-      </w:r>
-    </w:p>
-    <w:p>
-      <w:pPr>
-        <w:pStyle w:val="Sansinterligne"/>
-        <w:rPr>
-          <w:lang w:val="en-US"/>
-        </w:rPr>
-      </w:pPr>
-      <w:r>
-        <w:rPr>
-          <w:lang w:val="en-US"/>
-        </w:rPr>
-        <w:t xml:space="preserve">  - Scripts</w:t>
-      </w:r>
-    </w:p>
-    <w:p>
-      <w:pPr>
-        <w:pStyle w:val="Sansinterligne"/>
-        <w:rPr>
-          <w:lang w:val="en-US"/>
-        </w:rPr>
-      </w:pPr>
-      <w:r>
-        <w:rPr>
-          <w:lang w:val="en-US"/>
-        </w:rPr>
-        <w:t>- Scenes</w:t>
-      </w:r>
-    </w:p>
-    <w:p>
-      <w:pPr>
-        <w:pStyle w:val="Sansinterligne"/>
-        <w:rPr>
-          <w:lang w:val="en-US"/>
-        </w:rPr>
-      </w:pPr>
+        <w:t xml:space="preserve">Unity3D est un système multiplateforme de création de jeu vidéo développé par </w:t>
+      </w:r>
+      <w:r>
+        <w:t>Unity Technologies</w:t>
+      </w:r>
+      <w:r>
+        <w:t xml:space="preserve">. Ce système comprend </w:t>
+      </w:r>
+      <w:r>
+        <w:t>un moteur de jeu et environnement</w:t>
+      </w:r>
+      <w:r>
+        <w:t xml:space="preserve"> de développement intégré (IDE) et</w:t>
+      </w:r>
+      <w:r>
+        <w:t xml:space="preserve"> utilise</w:t>
+      </w:r>
+      <w:r>
+        <w:t xml:space="preserve"> entre autre</w:t>
+      </w:r>
+      <w:r>
+        <w:t xml:space="preserve"> le moteur physique PhysX de Nvidia</w:t>
+      </w:r>
+      <w:r>
+        <w:t xml:space="preserve">. </w:t>
+      </w:r>
+      <w:r>
+        <w:t>Afin de faciliter la compréhension du travail que nous avons réalisé, voici un petit glossaire comprenant différents termes importants utilisés par Unity3D :</w:t>
+      </w:r>
+    </w:p>
+    <w:p>
+      <w:pPr>
+        <w:pStyle w:val="Sansinterligne"/>
+      </w:pPr>
+    </w:p>
+    <w:p>
+      <w:pPr>
+        <w:pStyle w:val="Sansinterligne"/>
+      </w:pPr>
+      <w:r>
+        <w:t xml:space="preserve">- </w:t>
+      </w:r>
+      <w:r>
+        <w:t xml:space="preserve">GameObjet (GO) : </w:t>
+      </w:r>
+      <w:r>
+        <w:t>c</w:t>
+      </w:r>
+      <w:r>
+        <w:t>e</w:t>
+      </w:r>
+      <w:r>
+        <w:t xml:space="preserve"> </w:t>
+      </w:r>
+      <w:r>
+        <w:t xml:space="preserve">sont les entités les plus importantes dans Unity3D. Tout objet dans l’application est un </w:t>
+      </w:r>
+      <w:r>
+        <w:t>GO</w:t>
+      </w:r>
+      <w:r>
+        <w:t xml:space="preserve">, cependant, ils ont besoin de </w:t>
+      </w:r>
+      <w:r>
+        <w:t>composants (</w:t>
+      </w:r>
+      <w:r>
+        <w:t xml:space="preserve">qui héritent de la classe </w:t>
+      </w:r>
+      <w:r>
+        <w:t>Component)</w:t>
+      </w:r>
+      <w:r>
+        <w:t xml:space="preserve"> pour se différencier les uns des autres. On peut voir un </w:t>
+      </w:r>
+      <w:r>
+        <w:t>GO</w:t>
+      </w:r>
+      <w:r>
+        <w:t xml:space="preserve"> comme une boîte vide à laquelle il faut ajouter des composants pour en faire un personnage, une lumière, ou des effets spéciaux par exemple.</w:t>
+      </w:r>
+    </w:p>
+    <w:p>
+      <w:pPr>
+        <w:pStyle w:val="Sansinterligne"/>
+      </w:pPr>
+    </w:p>
+    <w:p>
+      <w:pPr>
+        <w:pStyle w:val="Sansinterligne"/>
+      </w:pPr>
+      <w:r>
+        <w:t xml:space="preserve">- </w:t>
+      </w:r>
+      <w:r>
+        <w:t xml:space="preserve">Component : </w:t>
+      </w:r>
+      <w:r>
+        <w:t>l</w:t>
+      </w:r>
+      <w:r>
+        <w:t xml:space="preserve">es composants (ou Components) sont les pièces fonctionnelles d’un GO. Certains </w:t>
+      </w:r>
+      <w:r>
+        <w:t>existent déjà dans Unity3D, mais il est possible de créer nos propres composants à l’aide des Scripts.</w:t>
+      </w:r>
+    </w:p>
+    <w:p>
+      <w:pPr>
+        <w:pStyle w:val="Sansinterligne"/>
+      </w:pPr>
+      <w:r>
+        <w:t>Voici la liste des composants utilisés dans notre application :</w:t>
+      </w:r>
+    </w:p>
+    <w:p>
+      <w:pPr>
+        <w:pStyle w:val="Sansinterligne"/>
+      </w:pPr>
+    </w:p>
+    <w:p>
+      <w:pPr>
+        <w:pStyle w:val="Sansinterligne"/>
+      </w:pPr>
+      <w:r>
+        <w:tab/>
+        <w:t xml:space="preserve">- </w:t>
+      </w:r>
+      <w:r>
+        <w:t>Transform : c’est l</w:t>
+      </w:r>
+      <w:r>
+        <w:t>e seul composant que tout GO possède. Il permet de définir la position, la rotation et l’échelle du GO</w:t>
+      </w:r>
+      <w:r>
+        <w:t xml:space="preserve"> dans la scène.</w:t>
+      </w:r>
+      <w:r>
+        <w:t xml:space="preserve"> Ce composant permet aussi le Parenting, ce concept permet d’attacher un GO à un autre GO, le premier étant alors enfant du second.</w:t>
+      </w:r>
+      <w:r>
+        <w:t xml:space="preserve"> Un enfant héritera</w:t>
+      </w:r>
+      <w:r>
+        <w:t xml:space="preserve"> alors</w:t>
+      </w:r>
+      <w:r>
+        <w:t xml:space="preserve"> du mouvement et</w:t>
+      </w:r>
+      <w:r>
+        <w:t xml:space="preserve"> de</w:t>
+      </w:r>
+      <w:r>
+        <w:t xml:space="preserve"> la rotation de son parent</w:t>
+      </w:r>
+      <w:r>
+        <w:t>.</w:t>
+      </w:r>
+    </w:p>
+    <w:p>
+      <w:pPr>
+        <w:pStyle w:val="Sansinterligne"/>
+      </w:pPr>
+    </w:p>
+    <w:p>
+      <w:pPr>
+        <w:pStyle w:val="Sansinterligne"/>
+        <w:ind w:firstLine="708"/>
+      </w:pPr>
+      <w:r>
+        <w:t>-</w:t>
+      </w:r>
+      <w:r>
+        <w:t xml:space="preserve"> Camera</w:t>
+      </w:r>
+      <w:r>
+        <w:t> : il</w:t>
+      </w:r>
+      <w:r>
+        <w:t xml:space="preserve"> permet de capturer et d’afficher le monde pour l’utilisateur. Il peut y avoir plusieurs caméras dans la scène mais une seule peut être active à la fois. Pour la visite du musée nous avons deux points de vue</w:t>
+      </w:r>
+      <w:r>
+        <w:t xml:space="preserve"> (et donc deux caméras). L’un est le point de vue du</w:t>
+      </w:r>
+      <w:r>
+        <w:t xml:space="preserve"> visiteur (</w:t>
+      </w:r>
+      <w:r>
+        <w:t>First Person View</w:t>
+      </w:r>
+      <w:r>
+        <w:t>) et le second permet de voir le musé en entier.  Pour le</w:t>
+      </w:r>
+      <w:r>
+        <w:t xml:space="preserve"> </w:t>
+      </w:r>
+      <w:r>
+        <w:t>FPV</w:t>
+      </w:r>
+      <w:r>
+        <w:t xml:space="preserve"> il suffit d’attacher la caméra au visiteur et de la placer au niveau des yeux.</w:t>
+      </w:r>
+    </w:p>
+    <w:p>
+      <w:pPr>
+        <w:pStyle w:val="Sansinterligne"/>
+      </w:pPr>
+    </w:p>
+    <w:p>
+      <w:pPr>
+        <w:pStyle w:val="Sansinterligne"/>
+        <w:ind w:firstLine="708"/>
+      </w:pPr>
+      <w:r>
+        <w:t>- Scripts : c</w:t>
+      </w:r>
+      <w:r>
+        <w:t xml:space="preserve">omme dit précédemment, </w:t>
+      </w:r>
+      <w:r>
+        <w:t xml:space="preserve">Unity </w:t>
+      </w:r>
+      <w:r>
+        <w:t xml:space="preserve">nous </w:t>
+      </w:r>
+      <w:r>
+        <w:t xml:space="preserve">permet de créer </w:t>
+      </w:r>
+      <w:r>
+        <w:t>nos</w:t>
+      </w:r>
+      <w:r>
+        <w:t xml:space="preserve"> propres composants à l'aide de scripts. </w:t>
+      </w:r>
+      <w:r>
+        <w:t xml:space="preserve">Pour cela il suffit de créer une nouvelle classe </w:t>
+      </w:r>
+      <w:r>
+        <w:t>héritant</w:t>
+      </w:r>
+      <w:r>
+        <w:t xml:space="preserve"> de MonoBehaviour. Nous pourrons alors utiliser les méthodes Start(), Update() et autres pour implémenter les fonctionnalités voulues. </w:t>
+      </w:r>
+    </w:p>
+    <w:p>
+      <w:pPr>
+        <w:pStyle w:val="Sansinterligne"/>
+        <w:ind w:firstLine="708"/>
+      </w:pPr>
+      <w:r>
+        <w:lastRenderedPageBreak/>
+        <w:tab/>
+      </w:r>
+      <w:r>
+        <w:t>- Start() est appelé</w:t>
+      </w:r>
+      <w:r>
+        <w:t>e</w:t>
+      </w:r>
+      <w:r>
+        <w:t xml:space="preserve"> à la toute première frame. </w:t>
+      </w:r>
+    </w:p>
+    <w:p>
+      <w:pPr>
+        <w:pStyle w:val="Sansinterligne"/>
+        <w:ind w:left="708" w:firstLine="708"/>
+      </w:pPr>
+      <w:r>
+        <w:t>- Update() est appelée toutes les frames.</w:t>
+      </w:r>
+    </w:p>
+    <w:p>
+      <w:pPr>
+        <w:pStyle w:val="Sansinterligne"/>
+        <w:ind w:left="708" w:firstLine="708"/>
+      </w:pPr>
+      <w:r>
+        <w:t xml:space="preserve">- OnGUI() est </w:t>
+      </w:r>
+      <w:r>
+        <w:t>appelé</w:t>
+      </w:r>
+      <w:r>
+        <w:t>e</w:t>
+      </w:r>
+      <w:r>
+        <w:t xml:space="preserve"> pour le rendu et la gestion des événements de l'interface graphique.</w:t>
+      </w:r>
+    </w:p>
+    <w:p>
+      <w:pPr>
+        <w:pStyle w:val="Sansinterligne"/>
+      </w:pPr>
+      <w:r>
+        <w:t>Nous pouvons aussi créer des Scripts contenant des classes n’héritant pas de MonoBehaviour et ne seront alors pas c</w:t>
+      </w:r>
+      <w:r>
+        <w:t>onsidérés comme des composants mais comme des classes normales.</w:t>
+      </w:r>
+    </w:p>
+    <w:p>
+      <w:pPr>
+        <w:pStyle w:val="Sansinterligne"/>
+      </w:pPr>
+    </w:p>
+    <w:p>
+      <w:pPr>
+        <w:pStyle w:val="Sansinterligne"/>
+      </w:pPr>
+      <w:r>
+        <w:tab/>
+        <w:t xml:space="preserve">- </w:t>
+      </w:r>
+      <w:r>
+        <w:t>Rigidbody</w:t>
+      </w:r>
+      <w:r>
+        <w:t xml:space="preserve"> : c’</w:t>
+      </w:r>
+      <w:r>
+        <w:t>est l</w:t>
+      </w:r>
+      <w:r>
+        <w:t>e</w:t>
+      </w:r>
+      <w:r>
+        <w:t xml:space="preserve"> </w:t>
+      </w:r>
+      <w:r>
+        <w:t>composant</w:t>
+      </w:r>
+      <w:r>
+        <w:t xml:space="preserve"> </w:t>
+      </w:r>
+      <w:r>
+        <w:t>principal</w:t>
+      </w:r>
+      <w:r>
+        <w:t xml:space="preserve"> </w:t>
+      </w:r>
+      <w:r>
+        <w:t xml:space="preserve">qui permet </w:t>
+      </w:r>
+      <w:r>
+        <w:t>à un objet d’être soumis aux lois de la Physique</w:t>
+      </w:r>
+      <w:r>
+        <w:t>.</w:t>
+      </w:r>
+      <w:r>
+        <w:t xml:space="preserve"> En ajoutant ce composant à un objet, ce dernier</w:t>
+      </w:r>
+      <w:r>
+        <w:t xml:space="preserve"> sera immé</w:t>
+      </w:r>
+      <w:r>
+        <w:t>diatement répondre à la gravité</w:t>
+      </w:r>
+      <w:r>
+        <w:t>.</w:t>
+      </w:r>
+      <w:r>
+        <w:t xml:space="preserve"> Il nous permet aussi d’appliquer des forces sur l’objet. </w:t>
+      </w:r>
+    </w:p>
+    <w:p>
+      <w:pPr>
+        <w:pStyle w:val="Sansinterligne"/>
+      </w:pPr>
+    </w:p>
+    <w:p>
+      <w:pPr>
+        <w:pStyle w:val="Sansinterligne"/>
+      </w:pPr>
+      <w:r>
+        <w:tab/>
+        <w:t xml:space="preserve">- Collider : ce composant permet de définir la forme utilisée pour les collisions. Plusieurs formes sont possibles comme un cube, une sphère,  un cylindre, ou même la forme même de l’objet : le mesh. Plus </w:t>
+      </w:r>
+      <w:r>
+        <w:t>la</w:t>
+      </w:r>
+      <w:r>
+        <w:t xml:space="preserve"> forme est simple et plus les calculs de collisions seront rapides. </w:t>
+      </w:r>
+    </w:p>
+    <w:p>
+      <w:pPr>
+        <w:pStyle w:val="Sansinterligne"/>
+      </w:pPr>
+      <w:r>
+        <w:t>Il est aussi possible d’</w:t>
+      </w:r>
+      <w:r>
+        <w:t xml:space="preserve">utiliser le moteur physique </w:t>
+      </w:r>
+      <w:r>
+        <w:t>pour</w:t>
+      </w:r>
+      <w:r>
+        <w:t xml:space="preserve"> détecter quand un </w:t>
+      </w:r>
+      <w:r>
+        <w:t>Collider</w:t>
+      </w:r>
+      <w:r>
+        <w:t xml:space="preserve"> pénètre dans </w:t>
+      </w:r>
+      <w:r>
+        <w:t>un autre Collider</w:t>
+      </w:r>
+      <w:r>
+        <w:t xml:space="preserve"> sans créer de collision. </w:t>
+      </w:r>
+      <w:r>
+        <w:t>Pour cela il suffit d’utiliser la propriété Trigger du Collider. L’objet</w:t>
+      </w:r>
+      <w:r>
+        <w:t xml:space="preserve"> ne se comporte</w:t>
+      </w:r>
+      <w:r>
+        <w:t xml:space="preserve"> alors</w:t>
+      </w:r>
+      <w:r>
+        <w:t xml:space="preserve"> pas comme un objet solide et permettra simplement d'autres </w:t>
+      </w:r>
+      <w:r>
+        <w:t>Colliders</w:t>
+      </w:r>
+      <w:r>
+        <w:t xml:space="preserve"> de passer à travers. Quand un </w:t>
+      </w:r>
+      <w:r>
+        <w:t>Collider</w:t>
+      </w:r>
+      <w:r>
+        <w:t xml:space="preserve"> entre son espace, </w:t>
+      </w:r>
+      <w:r>
+        <w:t>ceci va appeler la fonction</w:t>
+      </w:r>
+      <w:r>
+        <w:t xml:space="preserve"> OnTriggerEnter</w:t>
+      </w:r>
+      <w:r>
+        <w:t>().</w:t>
+      </w:r>
+    </w:p>
+    <w:p>
+      <w:pPr>
+        <w:pStyle w:val="Sansinterligne"/>
+      </w:pPr>
+    </w:p>
+    <w:p>
+      <w:pPr>
+        <w:pStyle w:val="Sansinterligne"/>
+      </w:pPr>
+      <w:r>
+        <w:t xml:space="preserve">- Tag : Un tag est un mot qui </w:t>
+      </w:r>
+      <w:r>
+        <w:t>permet d’</w:t>
+      </w:r>
+      <w:r>
+        <w:t>accéde</w:t>
+      </w:r>
+      <w:r>
+        <w:t>r</w:t>
+      </w:r>
+      <w:r>
+        <w:t xml:space="preserve"> à un ou plusieurs </w:t>
+      </w:r>
+      <w:r>
+        <w:t>GO</w:t>
+      </w:r>
+      <w:r>
+        <w:t xml:space="preserve">. Nous pouvons les utiliser </w:t>
+      </w:r>
+      <w:r>
+        <w:t>dans les Scripts</w:t>
+      </w:r>
+      <w:r>
+        <w:t xml:space="preserve"> pour trouver un </w:t>
+      </w:r>
+      <w:r>
+        <w:t xml:space="preserve">GO </w:t>
+      </w:r>
+      <w:r>
+        <w:t xml:space="preserve">qui contient </w:t>
+      </w:r>
+      <w:r>
+        <w:t xml:space="preserve">le </w:t>
+      </w:r>
+      <w:r>
+        <w:t xml:space="preserve">Tag souhaitée. Ce résultat est obtenu en utilisant la </w:t>
+      </w:r>
+      <w:r>
+        <w:t>fonction GameObject.FindWithTag</w:t>
+      </w:r>
+      <w:r>
+        <w:t>().</w:t>
+      </w:r>
+    </w:p>
+    <w:p>
+      <w:pPr>
+        <w:pStyle w:val="Sansinterligne"/>
+      </w:pPr>
+    </w:p>
+    <w:p>
+      <w:pPr>
+        <w:pStyle w:val="Sansinterligne"/>
+      </w:pPr>
+      <w:bookmarkStart w:id="0" w:name="_GoBack"/>
+      <w:bookmarkEnd w:id="0"/>
     </w:p>
     <w:p>
       <w:pPr>
@@ -837,31 +1229,13 @@
         </w:numPr>
       </w:pPr>
       <w:r>
-        <w:t>Faire se déplacer un</w:t>
-      </w:r>
-      <w:r>
-        <w:t xml:space="preserve"> groupe de</w:t>
-      </w:r>
-      <w:r>
-        <w:t xml:space="preserve"> visiteur</w:t>
-      </w:r>
-      <w:r>
-        <w:t>s</w:t>
-      </w:r>
-      <w:r>
-        <w:t xml:space="preserve"> virtuel</w:t>
-      </w:r>
-      <w:r>
-        <w:t xml:space="preserve">s vers </w:t>
+        <w:t xml:space="preserve">Faire se déplacer un groupe de visiteurs virtuels vers </w:t>
       </w:r>
       <w:r>
         <w:t>UN</w:t>
       </w:r>
       <w:r>
-        <w:t xml:space="preserve"> tableau</w:t>
-      </w:r>
-      <w:r>
-        <w:t> :</w:t>
+        <w:t xml:space="preserve"> tableau :</w:t>
       </w:r>
     </w:p>
     <w:p>
@@ -874,8 +1248,6 @@
       <w:r>
         <w:t xml:space="preserve"> (Boids)</w:t>
       </w:r>
-      <w:bookmarkStart w:id="0" w:name="_GoBack"/>
-      <w:bookmarkEnd w:id="0"/>
     </w:p>
     <w:p>
       <w:pPr>

--- a/Rapport.docx
+++ b/Rapport.docx
@@ -69,20 +69,57 @@
       </w:pPr>
       <w:r>
         <w:lastRenderedPageBreak/>
-        <w:t>Enoncé du projet :</w:t>
-      </w:r>
-    </w:p>
-    <w:p>
-      <w:pPr>
-        <w:pStyle w:val="Sansinterligne"/>
-      </w:pPr>
-      <w:r>
+        <w:t>Introduction :</w:t>
+      </w:r>
+    </w:p>
+    <w:p>
+      <w:pPr>
+        <w:pStyle w:val="Sansinterligne"/>
+      </w:pPr>
+      <w:r>
+        <w:t>Dans le cadre du module de CRV (</w:t>
+      </w:r>
+      <w:r>
+        <w:t>Comportements Anthropomorphes en Réalité Virtuelle et Augmentée</w:t>
+      </w:r>
+      <w:r>
+        <w:t xml:space="preserve">) il nous a été demandé de développer une simulation afin de mettre en pratique les notions </w:t>
+      </w:r>
+      <w:r>
+        <w:t>étudiées</w:t>
+      </w:r>
+      <w:r>
+        <w:t xml:space="preserve"> en cours.</w:t>
+      </w:r>
+    </w:p>
+    <w:p>
+      <w:pPr>
+        <w:pStyle w:val="Sansinterligne"/>
+      </w:pPr>
+      <w:r>
+        <w:t>Voici l’énoncé du projet :</w:t>
+      </w:r>
+    </w:p>
+    <w:p>
+      <w:pPr>
+        <w:pStyle w:val="Sansinterligne"/>
+        <w:rPr>
+          <w:i/>
+        </w:rPr>
+      </w:pPr>
+      <w:r>
+        <w:rPr>
+          <w:i/>
+        </w:rPr>
         <w:t>On considère un musé contenant une quarantaine de tableaux (ou posters, vieilles cartes postales, …). Il s’agit de guider l’utilisateur dans ce musée en tenant compte de ses préférences. Plutôt que d’utiliser un système de fléchage (dynamique ou non) ou d’incarner un système de guidage par un acteur virtuel, on préfère ici utiliser les autres visiteurs (représentés par des acteurs virtuels) pour inciter l’utilisateur à se diriger vers un tableau plutôt qu’un autre.</w:t>
       </w:r>
     </w:p>
     <w:p>
       <w:pPr>
         <w:pStyle w:val="Sansinterligne"/>
+        <w:rPr>
+          <w:i/>
+        </w:rPr>
       </w:pPr>
     </w:p>
     <w:p>
@@ -117,35 +154,270 @@
         <w:pStyle w:val="Sansinterligne"/>
       </w:pPr>
       <w:r>
-        <w:t xml:space="preserve">Pour réaliser ce projet nous avons décidé d’utiliser Unity3D. </w:t>
-      </w:r>
-    </w:p>
-    <w:p>
-      <w:pPr>
-        <w:pStyle w:val="Sansinterligne"/>
-      </w:pPr>
-      <w:r>
-        <w:t>Menu principal</w:t>
-      </w:r>
-      <w:r>
-        <w:t xml:space="preserve">, chaque bouton montre l’implémentation de la réponse à la question associée. </w:t>
-      </w:r>
-    </w:p>
-    <w:p>
-      <w:pPr>
-        <w:pStyle w:val="Sansinterligne"/>
-        <w:jc w:val="center"/>
+        <w:t>Nous avons choisi de travailler sur ce projet à l’aide du logiciel Unity3D. Dans ce rapport nous vous présentons le travail que nous avons effectué ce semestre sur ce projet. Dans un premier temps nous vous présentons le logiciel Unity3D</w:t>
+      </w:r>
+      <w:r>
+        <w:t xml:space="preserve"> et les différents composants du logiciel que nous avons utilisé dans notre application. Ensuite nous expliquons comment utiliser l’interface de la simulation. Enfin nous consacrons une partie pour chacune des questions du projet qui nous a été posé en détaillant les différentes méthodes et algorithmes que nous avons utilisés pour répondre à ces questions. </w:t>
+      </w:r>
+    </w:p>
+    <w:p>
+      <w:pPr>
+        <w:pStyle w:val="Sansinterligne"/>
+      </w:pPr>
+    </w:p>
+    <w:p>
+      <w:pPr>
+        <w:pStyle w:val="Sansinterligne"/>
+        <w:numPr>
+          <w:ilvl w:val="0"/>
+          <w:numId w:val="1"/>
+        </w:numPr>
+      </w:pPr>
+      <w:r>
+        <w:t xml:space="preserve">Présentation de </w:t>
+      </w:r>
+      <w:r>
+        <w:t>Unity3D</w:t>
+      </w:r>
+    </w:p>
+    <w:p>
+      <w:pPr>
+        <w:pStyle w:val="Sansinterligne"/>
+      </w:pPr>
+      <w:r>
+        <w:t xml:space="preserve">Unity3D est un système multiplateforme de création de jeu vidéo développé par </w:t>
+      </w:r>
+      <w:r>
+        <w:t>Unity Technologies</w:t>
+      </w:r>
+      <w:r>
+        <w:t xml:space="preserve">. Ce système comprend </w:t>
+      </w:r>
+      <w:r>
+        <w:t>un moteur de jeu et environnement</w:t>
+      </w:r>
+      <w:r>
+        <w:t xml:space="preserve"> de développement intégré (IDE) et</w:t>
+      </w:r>
+      <w:r>
+        <w:t xml:space="preserve"> utilise</w:t>
+      </w:r>
+      <w:r>
+        <w:t xml:space="preserve"> entre autre</w:t>
+      </w:r>
+      <w:r>
+        <w:t xml:space="preserve"> le moteur physique PhysX de Nvidia</w:t>
+      </w:r>
+      <w:r>
+        <w:t xml:space="preserve">. </w:t>
+      </w:r>
+      <w:r>
+        <w:t xml:space="preserve">Afin de faciliter la compréhension du travail que nous avons réalisé, voici un petit glossaire comprenant différents </w:t>
+      </w:r>
+      <w:r>
+        <w:t>éléments</w:t>
+      </w:r>
+      <w:r>
+        <w:t xml:space="preserve"> importants utilisés </w:t>
+      </w:r>
+      <w:r>
+        <w:t>dans</w:t>
+      </w:r>
+      <w:r>
+        <w:t xml:space="preserve"> Unity3D :</w:t>
+      </w:r>
+    </w:p>
+    <w:p>
+      <w:pPr>
+        <w:pStyle w:val="Sansinterligne"/>
+      </w:pPr>
+    </w:p>
+    <w:p>
+      <w:pPr>
+        <w:pStyle w:val="Sansinterligne"/>
+      </w:pPr>
+      <w:r>
+        <w:t xml:space="preserve">- </w:t>
+      </w:r>
+      <w:r>
+        <w:t xml:space="preserve">GameObjet (GO) : </w:t>
+      </w:r>
+      <w:r>
+        <w:t>c</w:t>
+      </w:r>
+      <w:r>
+        <w:t>e</w:t>
+      </w:r>
+      <w:r>
+        <w:t xml:space="preserve"> </w:t>
+      </w:r>
+      <w:r>
+        <w:t xml:space="preserve">sont les entités les plus importantes dans Unity3D. Tout objet dans l’application est un </w:t>
+      </w:r>
+      <w:r>
+        <w:t>GO</w:t>
+      </w:r>
+      <w:r>
+        <w:t xml:space="preserve">, cependant, ils ont besoin de </w:t>
+      </w:r>
+      <w:r>
+        <w:t>composants (</w:t>
+      </w:r>
+      <w:r>
+        <w:t xml:space="preserve">qui héritent de la classe </w:t>
+      </w:r>
+      <w:r>
+        <w:t>Component)</w:t>
+      </w:r>
+      <w:r>
+        <w:t xml:space="preserve"> pour se différencier les uns des autres. On peut voir un </w:t>
+      </w:r>
+      <w:r>
+        <w:t>GO</w:t>
+      </w:r>
+      <w:r>
+        <w:t xml:space="preserve"> comme une boîte vide à laquelle il faut ajouter des composants pour en faire un personnage, une lumière, ou des effets spéciaux par exemple.</w:t>
+      </w:r>
+    </w:p>
+    <w:p>
+      <w:pPr>
+        <w:pStyle w:val="Sansinterligne"/>
+      </w:pPr>
+    </w:p>
+    <w:p>
+      <w:pPr>
+        <w:pStyle w:val="Sansinterligne"/>
+      </w:pPr>
+      <w:r>
+        <w:t xml:space="preserve">- </w:t>
+      </w:r>
+      <w:r>
+        <w:t xml:space="preserve">Component : </w:t>
+      </w:r>
+      <w:r>
+        <w:t>l</w:t>
+      </w:r>
+      <w:r>
+        <w:t>es composants (ou Components) sont les pièces fonctionnelles d’un GO. Certains existent déjà dans Unity3D, mais il est possible de créer nos propres composants à l’aide des Scripts.</w:t>
+      </w:r>
+    </w:p>
+    <w:p>
+      <w:pPr>
+        <w:pStyle w:val="Sansinterligne"/>
+      </w:pPr>
+      <w:r>
+        <w:t>Voici la liste des composants utilisés dans notre application :</w:t>
+      </w:r>
+    </w:p>
+    <w:p>
+      <w:pPr>
+        <w:pStyle w:val="Sansinterligne"/>
+      </w:pPr>
+    </w:p>
+    <w:p>
+      <w:pPr>
+        <w:pStyle w:val="Sansinterligne"/>
+      </w:pPr>
+      <w:r>
+        <w:tab/>
+        <w:t xml:space="preserve">- </w:t>
+      </w:r>
+      <w:r>
+        <w:t>Transform : c’est l</w:t>
+      </w:r>
+      <w:r>
+        <w:t>e seul composant que tout GO possède. Il permet de définir la position, la rotation et l’échelle du GO</w:t>
+      </w:r>
+      <w:r>
+        <w:t xml:space="preserve"> dans la scène.</w:t>
+      </w:r>
+      <w:r>
+        <w:t xml:space="preserve"> Ce composant permet aussi le Parenting, ce concept permet d’attacher un GO à un autre GO, le premier étant alors enfant du second.</w:t>
+      </w:r>
+      <w:r>
+        <w:t xml:space="preserve"> Un enfant héritera</w:t>
+      </w:r>
+      <w:r>
+        <w:t xml:space="preserve"> alors</w:t>
+      </w:r>
+      <w:r>
+        <w:t xml:space="preserve"> du mouvement et</w:t>
+      </w:r>
+      <w:r>
+        <w:t xml:space="preserve"> de</w:t>
+      </w:r>
+      <w:r>
+        <w:t xml:space="preserve"> la rotation de son parent</w:t>
+      </w:r>
+      <w:r>
+        <w:t>.</w:t>
+      </w:r>
+    </w:p>
+    <w:p>
+      <w:pPr>
+        <w:pStyle w:val="Sansinterligne"/>
+      </w:pPr>
+    </w:p>
+    <w:p>
+      <w:pPr>
+        <w:pStyle w:val="Sansinterligne"/>
+        <w:ind w:firstLine="708"/>
+      </w:pPr>
+      <w:r>
+        <w:t>-</w:t>
+      </w:r>
+      <w:r>
+        <w:t xml:space="preserve"> Camera</w:t>
+      </w:r>
+      <w:r>
+        <w:t> : il</w:t>
+      </w:r>
+      <w:r>
+        <w:t xml:space="preserve"> permet de capturer et d’afficher le monde pour l’utilisateur. Il peut y avoir plusieurs caméras dans la scène mais une seule peut être active à la fois. Pour la visite du musée nous avons deux points de vue</w:t>
+      </w:r>
+      <w:r>
+        <w:t xml:space="preserve"> (et donc deux caméras). L’un est le point de vue du</w:t>
+      </w:r>
+      <w:r>
+        <w:t xml:space="preserve"> visiteur (</w:t>
+      </w:r>
+      <w:r>
+        <w:t>First Person View</w:t>
+      </w:r>
+      <w:r>
+        <w:t>) et le second permet de voir le musé en entier.  Pour le</w:t>
+      </w:r>
+      <w:r>
+        <w:t xml:space="preserve"> </w:t>
+      </w:r>
+      <w:r>
+        <w:t>FPV</w:t>
+      </w:r>
+      <w:r>
+        <w:t xml:space="preserve"> il suffit d’attacher la caméra au visiteur et de la placer au niveau des yeux.</w:t>
+      </w:r>
+    </w:p>
+    <w:p>
+      <w:pPr>
+        <w:pStyle w:val="Sansinterligne"/>
+        <w:ind w:firstLine="708"/>
+      </w:pPr>
+    </w:p>
+    <w:p>
+      <w:pPr>
+        <w:pStyle w:val="Sansinterligne"/>
       </w:pPr>
       <w:r>
         <w:rPr>
           <w:noProof/>
           <w:lang w:eastAsia="fr-FR"/>
         </w:rPr>
+        <w:lastRenderedPageBreak/>
         <w:drawing>
-          <wp:inline distT="0" distB="0" distL="0" distR="0" wp14:anchorId="6CB34458" wp14:editId="3451D8A2">
-            <wp:extent cx="5238750" cy="3905250"/>
+          <wp:inline distT="0" distB="0" distL="0" distR="0" wp14:anchorId="6451609C" wp14:editId="20F42D3F">
+            <wp:extent cx="2860159" cy="1583094"/>
             <wp:effectExtent l="0" t="0" r="0" b="0"/>
-            <wp:docPr id="4" name="Image 4"/>
+            <wp:docPr id="9" name="Image 9"/>
             <wp:cNvGraphicFramePr>
               <a:graphicFrameLocks xmlns:a="http://schemas.openxmlformats.org/drawingml/2006/main" noChangeAspect="1"/>
             </wp:cNvGraphicFramePr>
@@ -153,23 +425,36 @@
               <a:graphicData uri="http://schemas.openxmlformats.org/drawingml/2006/picture">
                 <pic:pic xmlns:pic="http://schemas.openxmlformats.org/drawingml/2006/picture">
                   <pic:nvPicPr>
-                    <pic:cNvPr id="0" name=""/>
-                    <pic:cNvPicPr/>
+                    <pic:cNvPr id="0" name="Picture 1"/>
+                    <pic:cNvPicPr>
+                      <a:picLocks noChangeAspect="1" noChangeArrowheads="1"/>
+                    </pic:cNvPicPr>
                   </pic:nvPicPr>
                   <pic:blipFill>
-                    <a:blip r:embed="rId6"/>
+                    <a:blip r:embed="rId6" cstate="print">
+                      <a:extLst>
+                        <a:ext uri="{28A0092B-C50C-407E-A947-70E740481C1C}">
+                          <a14:useLocalDpi xmlns:a14="http://schemas.microsoft.com/office/drawing/2010/main" val="0"/>
+                        </a:ext>
+                      </a:extLst>
+                    </a:blip>
+                    <a:srcRect/>
                     <a:stretch>
                       <a:fillRect/>
                     </a:stretch>
                   </pic:blipFill>
-                  <pic:spPr>
+                  <pic:spPr bwMode="auto">
                     <a:xfrm>
                       <a:off x="0" y="0"/>
-                      <a:ext cx="5238750" cy="3905250"/>
+                      <a:ext cx="2866974" cy="1586866"/>
                     </a:xfrm>
                     <a:prstGeom prst="rect">
                       <a:avLst/>
                     </a:prstGeom>
+                    <a:noFill/>
+                    <a:ln>
+                      <a:noFill/>
+                    </a:ln>
                   </pic:spPr>
                 </pic:pic>
               </a:graphicData>
@@ -177,29 +462,19 @@
           </wp:inline>
         </w:drawing>
       </w:r>
-    </w:p>
-    <w:p>
-      <w:pPr>
-        <w:pStyle w:val="Sansinterligne"/>
-      </w:pPr>
-      <w:r>
-        <w:t>Présenter les options ici aussi (du moins dire que espace ca affiche les options, A ca change la vue, M ca affiche le menu principal, et qu’il y a d’autres options dispo en fonction de la question)</w:t>
-      </w:r>
-    </w:p>
-    <w:p>
-      <w:pPr>
-        <w:pStyle w:val="Sansinterligne"/>
-      </w:pPr>
+      <w:r>
+        <w:t xml:space="preserve">   </w:t>
+      </w:r>
       <w:r>
         <w:rPr>
           <w:noProof/>
           <w:lang w:eastAsia="fr-FR"/>
         </w:rPr>
         <w:drawing>
-          <wp:inline distT="0" distB="0" distL="0" distR="0" wp14:anchorId="29FCBBAA" wp14:editId="3889D428">
-            <wp:extent cx="2543175" cy="2143125"/>
-            <wp:effectExtent l="0" t="0" r="9525" b="9525"/>
-            <wp:docPr id="5" name="Image 5"/>
+          <wp:inline distT="0" distB="0" distL="0" distR="0" wp14:anchorId="728C4655" wp14:editId="0A731103">
+            <wp:extent cx="2780073" cy="1574172"/>
+            <wp:effectExtent l="0" t="0" r="1270" b="6985"/>
+            <wp:docPr id="6" name="Image 6"/>
             <wp:cNvGraphicFramePr>
               <a:graphicFrameLocks xmlns:a="http://schemas.openxmlformats.org/drawingml/2006/main" noChangeAspect="1"/>
             </wp:cNvGraphicFramePr>
@@ -219,6 +494,560 @@
                   <pic:spPr>
                     <a:xfrm>
                       <a:off x="0" y="0"/>
+                      <a:ext cx="2786697" cy="1577922"/>
+                    </a:xfrm>
+                    <a:prstGeom prst="rect">
+                      <a:avLst/>
+                    </a:prstGeom>
+                  </pic:spPr>
+                </pic:pic>
+              </a:graphicData>
+            </a:graphic>
+          </wp:inline>
+        </w:drawing>
+      </w:r>
+    </w:p>
+    <w:p>
+      <w:pPr>
+        <w:pStyle w:val="Sansinterligne"/>
+      </w:pPr>
+    </w:p>
+    <w:p>
+      <w:pPr>
+        <w:pStyle w:val="Sansinterligne"/>
+        <w:ind w:firstLine="708"/>
+      </w:pPr>
+      <w:r>
+        <w:t>- Scripts : c</w:t>
+      </w:r>
+      <w:r>
+        <w:t xml:space="preserve">omme dit précédemment, </w:t>
+      </w:r>
+      <w:r>
+        <w:t xml:space="preserve">Unity </w:t>
+      </w:r>
+      <w:r>
+        <w:t xml:space="preserve">nous </w:t>
+      </w:r>
+      <w:r>
+        <w:t xml:space="preserve">permet de créer </w:t>
+      </w:r>
+      <w:r>
+        <w:t>nos</w:t>
+      </w:r>
+      <w:r>
+        <w:t xml:space="preserve"> propres composants à l'aide de scripts. </w:t>
+      </w:r>
+      <w:r>
+        <w:t xml:space="preserve">Pour cela il suffit de créer une nouvelle classe </w:t>
+      </w:r>
+      <w:r>
+        <w:t>héritant</w:t>
+      </w:r>
+      <w:r>
+        <w:t xml:space="preserve"> de MonoBehaviour. Nous pourrons alors utiliser les méthodes Start(), Update() et autres pour implémenter les fonctionnalités voulues. </w:t>
+      </w:r>
+    </w:p>
+    <w:p>
+      <w:pPr>
+        <w:pStyle w:val="Sansinterligne"/>
+        <w:ind w:firstLine="708"/>
+      </w:pPr>
+      <w:r>
+        <w:tab/>
+      </w:r>
+      <w:r>
+        <w:t>- Start() est appelé</w:t>
+      </w:r>
+      <w:r>
+        <w:t>e</w:t>
+      </w:r>
+      <w:r>
+        <w:t xml:space="preserve"> à la toute première frame. </w:t>
+      </w:r>
+    </w:p>
+    <w:p>
+      <w:pPr>
+        <w:pStyle w:val="Sansinterligne"/>
+        <w:ind w:left="708" w:firstLine="708"/>
+      </w:pPr>
+      <w:r>
+        <w:t>- Update() est appelée toutes les frames.</w:t>
+      </w:r>
+    </w:p>
+    <w:p>
+      <w:pPr>
+        <w:pStyle w:val="Sansinterligne"/>
+        <w:ind w:left="708" w:firstLine="708"/>
+      </w:pPr>
+      <w:r>
+        <w:t xml:space="preserve">- OnGUI() est </w:t>
+      </w:r>
+      <w:r>
+        <w:t>appelé</w:t>
+      </w:r>
+      <w:r>
+        <w:t>e</w:t>
+      </w:r>
+      <w:r>
+        <w:t xml:space="preserve"> pour le rendu et la gestion des événements de l'interface graphique.</w:t>
+      </w:r>
+    </w:p>
+    <w:p>
+      <w:pPr>
+        <w:pStyle w:val="Sansinterligne"/>
+      </w:pPr>
+      <w:r>
+        <w:t>Nous pouvons aussi créer des Scripts contenant des classes n’héritant pas de MonoBehaviour et ne seront alors pas c</w:t>
+      </w:r>
+      <w:r>
+        <w:t>onsidérés comme des composants mais comme des classes normales.</w:t>
+      </w:r>
+    </w:p>
+    <w:p>
+      <w:pPr>
+        <w:pStyle w:val="Sansinterligne"/>
+      </w:pPr>
+    </w:p>
+    <w:p>
+      <w:pPr>
+        <w:pStyle w:val="Sansinterligne"/>
+      </w:pPr>
+      <w:r>
+        <w:tab/>
+        <w:t xml:space="preserve">- </w:t>
+      </w:r>
+      <w:r>
+        <w:t>Rigidbody</w:t>
+      </w:r>
+      <w:r>
+        <w:t xml:space="preserve"> : c’</w:t>
+      </w:r>
+      <w:r>
+        <w:t>est l</w:t>
+      </w:r>
+      <w:r>
+        <w:t>e</w:t>
+      </w:r>
+      <w:r>
+        <w:t xml:space="preserve"> </w:t>
+      </w:r>
+      <w:r>
+        <w:t>composant</w:t>
+      </w:r>
+      <w:r>
+        <w:t xml:space="preserve"> </w:t>
+      </w:r>
+      <w:r>
+        <w:t>principal</w:t>
+      </w:r>
+      <w:r>
+        <w:t xml:space="preserve"> qui permet </w:t>
+      </w:r>
+      <w:r>
+        <w:t>à un objet d’être soumis aux lois de la Physique</w:t>
+      </w:r>
+      <w:r>
+        <w:t>.</w:t>
+      </w:r>
+      <w:r>
+        <w:t xml:space="preserve"> En ajoutant ce composant à un objet, ce dernier</w:t>
+      </w:r>
+      <w:r>
+        <w:t xml:space="preserve"> sera immé</w:t>
+      </w:r>
+      <w:r>
+        <w:t>diatement répondre à la gravité</w:t>
+      </w:r>
+      <w:r>
+        <w:t>.</w:t>
+      </w:r>
+      <w:r>
+        <w:t xml:space="preserve"> Il nous permet aussi d’appliquer des forces sur l’objet. </w:t>
+      </w:r>
+    </w:p>
+    <w:p>
+      <w:pPr>
+        <w:pStyle w:val="Sansinterligne"/>
+      </w:pPr>
+    </w:p>
+    <w:p>
+      <w:pPr>
+        <w:pStyle w:val="Sansinterligne"/>
+      </w:pPr>
+      <w:r>
+        <w:tab/>
+        <w:t xml:space="preserve">- Collider : ce composant permet de définir la forme utilisée pour les collisions. Plusieurs formes sont possibles comme un cube, une sphère,  un cylindre, ou même la forme même de l’objet : le mesh. Plus </w:t>
+      </w:r>
+      <w:r>
+        <w:t>la</w:t>
+      </w:r>
+      <w:r>
+        <w:t xml:space="preserve"> forme est simple et plus les calculs de collisions seront rapides. </w:t>
+      </w:r>
+    </w:p>
+    <w:p>
+      <w:pPr>
+        <w:pStyle w:val="Sansinterligne"/>
+      </w:pPr>
+      <w:r>
+        <w:t>Il est aussi possible d’</w:t>
+      </w:r>
+      <w:r>
+        <w:t xml:space="preserve">utiliser le moteur physique </w:t>
+      </w:r>
+      <w:r>
+        <w:t>pour</w:t>
+      </w:r>
+      <w:r>
+        <w:t xml:space="preserve"> détecter quand un </w:t>
+      </w:r>
+      <w:r>
+        <w:t>Collider</w:t>
+      </w:r>
+      <w:r>
+        <w:t xml:space="preserve"> pénètre dans </w:t>
+      </w:r>
+      <w:r>
+        <w:t>un autre Collider</w:t>
+      </w:r>
+      <w:r>
+        <w:t xml:space="preserve"> sans créer de collision. </w:t>
+      </w:r>
+      <w:r>
+        <w:t>Pour cela il suffit d’utiliser la propriété Trigger du Collider. L’objet</w:t>
+      </w:r>
+      <w:r>
+        <w:t xml:space="preserve"> ne se comporte</w:t>
+      </w:r>
+      <w:r>
+        <w:t xml:space="preserve"> alors</w:t>
+      </w:r>
+      <w:r>
+        <w:t xml:space="preserve"> pas comme un objet solide et permettra simplement d'autres </w:t>
+      </w:r>
+      <w:r>
+        <w:t>Colliders</w:t>
+      </w:r>
+      <w:r>
+        <w:t xml:space="preserve"> de passer à travers. Quand un </w:t>
+      </w:r>
+      <w:r>
+        <w:t>Collider</w:t>
+      </w:r>
+      <w:r>
+        <w:t xml:space="preserve"> entre son espace, </w:t>
+      </w:r>
+      <w:r>
+        <w:t>ceci va appeler la fonction</w:t>
+      </w:r>
+      <w:r>
+        <w:t xml:space="preserve"> OnTriggerEnter</w:t>
+      </w:r>
+      <w:r>
+        <w:t>().</w:t>
+      </w:r>
+    </w:p>
+    <w:p>
+      <w:pPr>
+        <w:pStyle w:val="Sansinterligne"/>
+      </w:pPr>
+    </w:p>
+    <w:p>
+      <w:pPr>
+        <w:pStyle w:val="Sansinterligne"/>
+      </w:pPr>
+      <w:r>
+        <w:t xml:space="preserve">- Tag : Un tag est un mot qui </w:t>
+      </w:r>
+      <w:r>
+        <w:t>permet d’</w:t>
+      </w:r>
+      <w:r>
+        <w:t>accéde</w:t>
+      </w:r>
+      <w:r>
+        <w:t>r</w:t>
+      </w:r>
+      <w:r>
+        <w:t xml:space="preserve"> à un ou plusieurs </w:t>
+      </w:r>
+      <w:r>
+        <w:t>GO</w:t>
+      </w:r>
+      <w:r>
+        <w:t xml:space="preserve">. Nous pouvons les utiliser </w:t>
+      </w:r>
+      <w:r>
+        <w:t>dans les Scripts</w:t>
+      </w:r>
+      <w:r>
+        <w:t xml:space="preserve"> pour trouver un </w:t>
+      </w:r>
+      <w:r>
+        <w:t xml:space="preserve">GO </w:t>
+      </w:r>
+      <w:r>
+        <w:t xml:space="preserve">qui contient </w:t>
+      </w:r>
+      <w:r>
+        <w:t xml:space="preserve">le </w:t>
+      </w:r>
+      <w:r>
+        <w:t xml:space="preserve">Tag souhaitée. Ce résultat est obtenu en utilisant la </w:t>
+      </w:r>
+      <w:r>
+        <w:t>fonction GameObject.FindWithTag</w:t>
+      </w:r>
+      <w:r>
+        <w:t>().</w:t>
+      </w:r>
+    </w:p>
+    <w:p>
+      <w:pPr>
+        <w:pStyle w:val="Sansinterligne"/>
+      </w:pPr>
+    </w:p>
+    <w:p>
+      <w:pPr>
+        <w:pStyle w:val="Sansinterligne"/>
+      </w:pPr>
+      <w:r>
+        <w:t xml:space="preserve">Ces explications devraient être suffisantes pour comprendre la suite mais pour des informations complémentaires il est possible de consulter la documentation d’Unity3D : </w:t>
+      </w:r>
+      <w:hyperlink r:id="rId8" w:history="1">
+        <w:r>
+          <w:rPr>
+            <w:rStyle w:val="Lienhypertexte"/>
+          </w:rPr>
+          <w:t>http://docs.unity3d.com/ScriptReference</w:t>
+        </w:r>
+      </w:hyperlink>
+      <w:r>
+        <w:t xml:space="preserve"> et </w:t>
+      </w:r>
+      <w:hyperlink r:id="rId9" w:history="1">
+        <w:r>
+          <w:rPr>
+            <w:rStyle w:val="Lienhypertexte"/>
+          </w:rPr>
+          <w:t>http://docs.unity3d.com/Manual</w:t>
+        </w:r>
+      </w:hyperlink>
+      <w:r>
+        <w:t>.</w:t>
+      </w:r>
+    </w:p>
+    <w:p>
+      <w:pPr>
+        <w:pStyle w:val="Sansinterligne"/>
+      </w:pPr>
+    </w:p>
+    <w:p>
+      <w:pPr>
+        <w:pStyle w:val="Sansinterligne"/>
+        <w:numPr>
+          <w:ilvl w:val="0"/>
+          <w:numId w:val="1"/>
+        </w:numPr>
+      </w:pPr>
+      <w:r>
+        <w:t>Présentation de l’interface</w:t>
+      </w:r>
+    </w:p>
+    <w:p>
+      <w:pPr>
+        <w:pStyle w:val="Sansinterligne"/>
+      </w:pPr>
+    </w:p>
+    <w:p>
+      <w:pPr>
+        <w:pStyle w:val="Sansinterligne"/>
+      </w:pPr>
+      <w:r>
+        <w:t>Pour lancer l’</w:t>
+      </w:r>
+      <w:r>
+        <w:t>application, double cliquez</w:t>
+      </w:r>
+      <w:r>
+        <w:t xml:space="preserve"> sur le fichier exécutable. Une fenêtre s’ouvre et vous invite à choisir la configuration qui vous convient. Une fois la configuration faite, cliquez sur le bouton </w:t>
+      </w:r>
+      <w:r>
+        <w:rPr>
+          <w:noProof/>
+          <w:lang w:eastAsia="fr-FR"/>
+        </w:rPr>
+        <w:drawing>
+          <wp:inline distT="0" distB="0" distL="0" distR="0" wp14:anchorId="52D9BC23" wp14:editId="061372CB">
+            <wp:extent cx="733425" cy="238125"/>
+            <wp:effectExtent l="0" t="0" r="9525" b="9525"/>
+            <wp:docPr id="7" name="Image 7"/>
+            <wp:cNvGraphicFramePr>
+              <a:graphicFrameLocks xmlns:a="http://schemas.openxmlformats.org/drawingml/2006/main" noChangeAspect="1"/>
+            </wp:cNvGraphicFramePr>
+            <a:graphic xmlns:a="http://schemas.openxmlformats.org/drawingml/2006/main">
+              <a:graphicData uri="http://schemas.openxmlformats.org/drawingml/2006/picture">
+                <pic:pic xmlns:pic="http://schemas.openxmlformats.org/drawingml/2006/picture">
+                  <pic:nvPicPr>
+                    <pic:cNvPr id="0" name=""/>
+                    <pic:cNvPicPr/>
+                  </pic:nvPicPr>
+                  <pic:blipFill>
+                    <a:blip r:embed="rId10"/>
+                    <a:stretch>
+                      <a:fillRect/>
+                    </a:stretch>
+                  </pic:blipFill>
+                  <pic:spPr>
+                    <a:xfrm>
+                      <a:off x="0" y="0"/>
+                      <a:ext cx="733425" cy="238125"/>
+                    </a:xfrm>
+                    <a:prstGeom prst="rect">
+                      <a:avLst/>
+                    </a:prstGeom>
+                  </pic:spPr>
+                </pic:pic>
+              </a:graphicData>
+            </a:graphic>
+          </wp:inline>
+        </w:drawing>
+      </w:r>
+      <w:r>
+        <w:t xml:space="preserve">. </w:t>
+      </w:r>
+    </w:p>
+    <w:p>
+      <w:pPr>
+        <w:pStyle w:val="Sansinterligne"/>
+      </w:pPr>
+      <w:r>
+        <w:t>Le m</w:t>
+      </w:r>
+      <w:r>
+        <w:t>enu principal</w:t>
+      </w:r>
+      <w:r>
+        <w:t xml:space="preserve"> s’affiche alors. A partir de ce menu vous pouvez accéder à différentes </w:t>
+      </w:r>
+      <w:r>
+        <w:t>parties</w:t>
+      </w:r>
+      <w:r>
+        <w:t xml:space="preserve"> de la simulation</w:t>
+      </w:r>
+      <w:r>
+        <w:t xml:space="preserve"> et quitter l’application</w:t>
+      </w:r>
+      <w:r>
+        <w:t xml:space="preserve">. Afin que vous puissiez voir notre travail étape par étape, </w:t>
+      </w:r>
+      <w:r>
+        <w:t xml:space="preserve">nous avons séparé les questions. A chaque question correspond un bouton dans le menu (voir image ci-dessous). Pour voir notre travail sur la première question : Faire se déplacer un visiteur virtuel, il suffit de cliquer sur le bouton associé.  </w:t>
+      </w:r>
+      <w:r>
+        <w:t xml:space="preserve"> </w:t>
+      </w:r>
+    </w:p>
+    <w:p>
+      <w:pPr>
+        <w:pStyle w:val="Sansinterligne"/>
+        <w:jc w:val="center"/>
+      </w:pPr>
+      <w:r>
+        <w:rPr>
+          <w:noProof/>
+          <w:lang w:eastAsia="fr-FR"/>
+        </w:rPr>
+        <w:lastRenderedPageBreak/>
+        <w:drawing>
+          <wp:inline distT="0" distB="0" distL="0" distR="0" wp14:anchorId="332794B0" wp14:editId="107FED98">
+            <wp:extent cx="5071730" cy="3780744"/>
+            <wp:effectExtent l="0" t="0" r="0" b="0"/>
+            <wp:docPr id="4" name="Image 4"/>
+            <wp:cNvGraphicFramePr>
+              <a:graphicFrameLocks xmlns:a="http://schemas.openxmlformats.org/drawingml/2006/main" noChangeAspect="1"/>
+            </wp:cNvGraphicFramePr>
+            <a:graphic xmlns:a="http://schemas.openxmlformats.org/drawingml/2006/main">
+              <a:graphicData uri="http://schemas.openxmlformats.org/drawingml/2006/picture">
+                <pic:pic xmlns:pic="http://schemas.openxmlformats.org/drawingml/2006/picture">
+                  <pic:nvPicPr>
+                    <pic:cNvPr id="0" name=""/>
+                    <pic:cNvPicPr/>
+                  </pic:nvPicPr>
+                  <pic:blipFill>
+                    <a:blip r:embed="rId11"/>
+                    <a:stretch>
+                      <a:fillRect/>
+                    </a:stretch>
+                  </pic:blipFill>
+                  <pic:spPr>
+                    <a:xfrm>
+                      <a:off x="0" y="0"/>
+                      <a:ext cx="5075760" cy="3783749"/>
+                    </a:xfrm>
+                    <a:prstGeom prst="rect">
+                      <a:avLst/>
+                    </a:prstGeom>
+                  </pic:spPr>
+                </pic:pic>
+              </a:graphicData>
+            </a:graphic>
+          </wp:inline>
+        </w:drawing>
+      </w:r>
+    </w:p>
+    <w:p>
+      <w:pPr>
+        <w:pStyle w:val="Sansinterligne"/>
+      </w:pPr>
+      <w:r>
+        <w:t>Après avoir choisi une question, vous allez vous trouver dans le hall du musée dans la peau d’</w:t>
+      </w:r>
+      <w:r>
+        <w:t xml:space="preserve">un visiteur. A tout moment vous pouvez afficher ou cacher le panneau des Options en cliquant sur la touche Espace (voir figure ci-dessous). </w:t>
+      </w:r>
+    </w:p>
+    <w:p>
+      <w:pPr>
+        <w:pStyle w:val="Sansinterligne"/>
+      </w:pPr>
+    </w:p>
+    <w:p>
+      <w:pPr>
+        <w:pStyle w:val="Sansinterligne"/>
+        <w:jc w:val="center"/>
+      </w:pPr>
+      <w:r>
+        <w:rPr>
+          <w:noProof/>
+          <w:lang w:eastAsia="fr-FR"/>
+        </w:rPr>
+        <w:drawing>
+          <wp:inline distT="0" distB="0" distL="0" distR="0" wp14:anchorId="16CAA8E7" wp14:editId="77BE60BC">
+            <wp:extent cx="2543175" cy="2143125"/>
+            <wp:effectExtent l="0" t="0" r="9525" b="9525"/>
+            <wp:docPr id="5" name="Image 5"/>
+            <wp:cNvGraphicFramePr>
+              <a:graphicFrameLocks xmlns:a="http://schemas.openxmlformats.org/drawingml/2006/main" noChangeAspect="1"/>
+            </wp:cNvGraphicFramePr>
+            <a:graphic xmlns:a="http://schemas.openxmlformats.org/drawingml/2006/main">
+              <a:graphicData uri="http://schemas.openxmlformats.org/drawingml/2006/picture">
+                <pic:pic xmlns:pic="http://schemas.openxmlformats.org/drawingml/2006/picture">
+                  <pic:nvPicPr>
+                    <pic:cNvPr id="0" name=""/>
+                    <pic:cNvPicPr/>
+                  </pic:nvPicPr>
+                  <pic:blipFill>
+                    <a:blip r:embed="rId12"/>
+                    <a:stretch>
+                      <a:fillRect/>
+                    </a:stretch>
+                  </pic:blipFill>
+                  <pic:spPr>
+                    <a:xfrm>
+                      <a:off x="0" y="0"/>
                       <a:ext cx="2543175" cy="2143125"/>
                     </a:xfrm>
                     <a:prstGeom prst="rect">
@@ -237,625 +1066,139 @@
         <w:pStyle w:val="Sansinterligne"/>
         <w:jc w:val="center"/>
       </w:pPr>
-      <w:r>
+    </w:p>
+    <w:p>
+      <w:pPr>
+        <w:pStyle w:val="Sansinterligne"/>
+      </w:pPr>
+      <w:r>
+        <w:t>A partir de ce tableau vous pouvez :</w:t>
+      </w:r>
+    </w:p>
+    <w:p>
+      <w:pPr>
+        <w:pStyle w:val="Sansinterligne"/>
+      </w:pPr>
+      <w:r>
+        <w:t>* Revenir au menu principal</w:t>
+      </w:r>
+    </w:p>
+    <w:p>
+      <w:pPr>
+        <w:pStyle w:val="Sansinterligne"/>
+      </w:pPr>
+      <w:r>
+        <w:t>* Changer la vue de la simulation</w:t>
+      </w:r>
+    </w:p>
+    <w:p>
+      <w:pPr>
+        <w:pStyle w:val="Sansinterligne"/>
+      </w:pPr>
+      <w:r>
+        <w:t xml:space="preserve">* Modifier d’autres paramètres qui sont spécifiques à la question courante. </w:t>
+      </w:r>
+    </w:p>
+    <w:p>
+      <w:pPr>
+        <w:pStyle w:val="Sansinterligne"/>
+      </w:pPr>
+      <w:r>
+        <w:t xml:space="preserve">Notez que à tout moment de la simulation vous pouvez revenir au menu principal grâce à la touche M et </w:t>
+      </w:r>
+      <w:r>
+        <w:t>passer de la vue globale à la vue visiteur et vis-versa avec la touche A</w:t>
+      </w:r>
+      <w:r>
+        <w:t>.</w:t>
+      </w:r>
+    </w:p>
+    <w:p>
+      <w:pPr>
+        <w:pStyle w:val="Sansinterligne"/>
+      </w:pPr>
+      <w:r>
+        <w:t>Les options spécifiques seront détaillées dans les parties du rapport suivantes.</w:t>
+      </w:r>
+    </w:p>
+    <w:p>
+      <w:pPr>
+        <w:pStyle w:val="Sansinterligne"/>
+      </w:pPr>
+    </w:p>
+    <w:p>
+      <w:pPr>
+        <w:pStyle w:val="Sansinterligne"/>
+        <w:numPr>
+          <w:ilvl w:val="0"/>
+          <w:numId w:val="1"/>
+        </w:numPr>
+      </w:pPr>
+      <w:r>
+        <w:t>Création du musée :</w:t>
+      </w:r>
+    </w:p>
+    <w:p>
+      <w:pPr>
+        <w:pStyle w:val="Sansinterligne"/>
+        <w:numPr>
+          <w:ilvl w:val="1"/>
+          <w:numId w:val="1"/>
+        </w:numPr>
+      </w:pPr>
+      <w:r>
+        <w:t xml:space="preserve">Objets 3D constituant la </w:t>
+      </w:r>
+      <w:r>
+        <w:t>scène</w:t>
+      </w:r>
+      <w:r>
+        <w:t> :</w:t>
+      </w:r>
+    </w:p>
+    <w:p>
+      <w:pPr>
+        <w:pStyle w:val="Sansinterligne"/>
         <w:rPr>
           <w:noProof/>
           <w:lang w:eastAsia="fr-FR"/>
         </w:rPr>
+      </w:pPr>
+      <w:r>
         <w:lastRenderedPageBreak/>
-        <w:drawing>
-          <wp:inline distT="0" distB="0" distL="0" distR="0" wp14:anchorId="15C19C1D" wp14:editId="5860DC7B">
-            <wp:extent cx="5760720" cy="3261917"/>
-            <wp:effectExtent l="0" t="0" r="0" b="0"/>
-            <wp:docPr id="6" name="Image 6"/>
-            <wp:cNvGraphicFramePr>
-              <a:graphicFrameLocks xmlns:a="http://schemas.openxmlformats.org/drawingml/2006/main" noChangeAspect="1"/>
-            </wp:cNvGraphicFramePr>
-            <a:graphic xmlns:a="http://schemas.openxmlformats.org/drawingml/2006/main">
-              <a:graphicData uri="http://schemas.openxmlformats.org/drawingml/2006/picture">
-                <pic:pic xmlns:pic="http://schemas.openxmlformats.org/drawingml/2006/picture">
-                  <pic:nvPicPr>
-                    <pic:cNvPr id="0" name=""/>
-                    <pic:cNvPicPr/>
-                  </pic:nvPicPr>
-                  <pic:blipFill>
-                    <a:blip r:embed="rId8"/>
-                    <a:stretch>
-                      <a:fillRect/>
-                    </a:stretch>
-                  </pic:blipFill>
-                  <pic:spPr>
-                    <a:xfrm>
-                      <a:off x="0" y="0"/>
-                      <a:ext cx="5760720" cy="3261917"/>
-                    </a:xfrm>
-                    <a:prstGeom prst="rect">
-                      <a:avLst/>
-                    </a:prstGeom>
-                  </pic:spPr>
-                </pic:pic>
-              </a:graphicData>
-            </a:graphic>
-          </wp:inline>
-        </w:drawing>
-      </w:r>
-    </w:p>
-    <w:p>
-      <w:pPr>
-        <w:pStyle w:val="Sansinterligne"/>
-      </w:pPr>
-    </w:p>
-    <w:p>
-      <w:pPr>
-        <w:pStyle w:val="Sansinterligne"/>
-        <w:numPr>
-          <w:ilvl w:val="0"/>
-          <w:numId w:val="1"/>
-        </w:numPr>
-      </w:pPr>
-      <w:r>
-        <w:t>Présentation d’Unity3D</w:t>
-      </w:r>
-    </w:p>
-    <w:p>
-      <w:pPr>
-        <w:pStyle w:val="Sansinterligne"/>
-      </w:pPr>
-      <w:r>
-        <w:t xml:space="preserve">Unity3D est un système multiplateforme de création de jeu vidéo développé par </w:t>
-      </w:r>
-      <w:r>
-        <w:t>Unity Technologies</w:t>
-      </w:r>
-      <w:r>
-        <w:t xml:space="preserve">. Ce système comprend </w:t>
-      </w:r>
-      <w:r>
-        <w:t>un moteur de jeu et environnement</w:t>
-      </w:r>
-      <w:r>
-        <w:t xml:space="preserve"> de développement intégré (IDE) et</w:t>
-      </w:r>
-      <w:r>
-        <w:t xml:space="preserve"> utilise</w:t>
-      </w:r>
-      <w:r>
-        <w:t xml:space="preserve"> entre autre</w:t>
-      </w:r>
-      <w:r>
-        <w:t xml:space="preserve"> le moteur physique PhysX de Nvidia</w:t>
+        <w:t>Les modèles 3D du musée et d’un tableau ont été construits à l’aide d’</w:t>
+      </w:r>
+      <w:r>
+        <w:t>Autodesk 3ds Max</w:t>
+      </w:r>
+      <w:r>
+        <w:t xml:space="preserve"> qui</w:t>
+      </w:r>
+      <w:r>
+        <w:t xml:space="preserve"> est un logiciel d'animation, de rendu et de modélisation 3D</w:t>
       </w:r>
       <w:r>
         <w:t xml:space="preserve">. </w:t>
       </w:r>
       <w:r>
-        <w:t>Afin de faciliter la compréhension du travail que nous avons réalisé, voici un petit glossaire comprenant différents termes importants utilisés par Unity3D :</w:t>
-      </w:r>
-    </w:p>
-    <w:p>
-      <w:pPr>
-        <w:pStyle w:val="Sansinterligne"/>
-      </w:pPr>
-    </w:p>
-    <w:p>
-      <w:pPr>
-        <w:pStyle w:val="Sansinterligne"/>
-      </w:pPr>
-      <w:r>
-        <w:t xml:space="preserve">- </w:t>
-      </w:r>
-      <w:r>
-        <w:t xml:space="preserve">GameObjet (GO) : </w:t>
-      </w:r>
-      <w:r>
-        <w:t>c</w:t>
-      </w:r>
-      <w:r>
-        <w:t>e</w:t>
-      </w:r>
-      <w:r>
+        <w:t>Le musée est constitué de 6 sales comme indiqué sur le plan ci-dessous :</w:t>
+      </w:r>
+      <w:r>
+        <w:rPr>
+          <w:noProof/>
+          <w:lang w:eastAsia="fr-FR"/>
+        </w:rPr>
         <w:t xml:space="preserve"> </w:t>
       </w:r>
-      <w:r>
-        <w:t xml:space="preserve">sont les entités les plus importantes dans Unity3D. Tout objet dans l’application est un </w:t>
-      </w:r>
-      <w:r>
-        <w:t>GO</w:t>
-      </w:r>
-      <w:r>
-        <w:t xml:space="preserve">, cependant, ils ont besoin de </w:t>
-      </w:r>
-      <w:r>
-        <w:t>composants (</w:t>
-      </w:r>
-      <w:r>
-        <w:t xml:space="preserve">qui héritent de la classe </w:t>
-      </w:r>
-      <w:r>
-        <w:t>Component)</w:t>
-      </w:r>
-      <w:r>
-        <w:t xml:space="preserve"> pour se différencier les uns des autres. On peut voir un </w:t>
-      </w:r>
-      <w:r>
-        <w:t>GO</w:t>
-      </w:r>
-      <w:r>
-        <w:t xml:space="preserve"> comme une boîte vide à laquelle il faut ajouter des composants pour en faire un personnage, une lumière, ou des effets spéciaux par exemple.</w:t>
-      </w:r>
-    </w:p>
-    <w:p>
-      <w:pPr>
-        <w:pStyle w:val="Sansinterligne"/>
-      </w:pPr>
-    </w:p>
-    <w:p>
-      <w:pPr>
-        <w:pStyle w:val="Sansinterligne"/>
-      </w:pPr>
-      <w:r>
-        <w:t xml:space="preserve">- </w:t>
-      </w:r>
-      <w:r>
-        <w:t xml:space="preserve">Component : </w:t>
-      </w:r>
-      <w:r>
-        <w:t>l</w:t>
-      </w:r>
-      <w:r>
-        <w:t xml:space="preserve">es composants (ou Components) sont les pièces fonctionnelles d’un GO. Certains </w:t>
-      </w:r>
-      <w:r>
-        <w:t>existent déjà dans Unity3D, mais il est possible de créer nos propres composants à l’aide des Scripts.</w:t>
-      </w:r>
-    </w:p>
-    <w:p>
-      <w:pPr>
-        <w:pStyle w:val="Sansinterligne"/>
-      </w:pPr>
-      <w:r>
-        <w:t>Voici la liste des composants utilisés dans notre application :</w:t>
-      </w:r>
-    </w:p>
-    <w:p>
-      <w:pPr>
-        <w:pStyle w:val="Sansinterligne"/>
-      </w:pPr>
-    </w:p>
-    <w:p>
-      <w:pPr>
-        <w:pStyle w:val="Sansinterligne"/>
-      </w:pPr>
-      <w:r>
-        <w:tab/>
-        <w:t xml:space="preserve">- </w:t>
-      </w:r>
-      <w:r>
-        <w:t>Transform : c’est l</w:t>
-      </w:r>
-      <w:r>
-        <w:t>e seul composant que tout GO possède. Il permet de définir la position, la rotation et l’échelle du GO</w:t>
-      </w:r>
-      <w:r>
-        <w:t xml:space="preserve"> dans la scène.</w:t>
-      </w:r>
-      <w:r>
-        <w:t xml:space="preserve"> Ce composant permet aussi le Parenting, ce concept permet d’attacher un GO à un autre GO, le premier étant alors enfant du second.</w:t>
-      </w:r>
-      <w:r>
-        <w:t xml:space="preserve"> Un enfant héritera</w:t>
-      </w:r>
-      <w:r>
-        <w:t xml:space="preserve"> alors</w:t>
-      </w:r>
-      <w:r>
-        <w:t xml:space="preserve"> du mouvement et</w:t>
-      </w:r>
-      <w:r>
-        <w:t xml:space="preserve"> de</w:t>
-      </w:r>
-      <w:r>
-        <w:t xml:space="preserve"> la rotation de son parent</w:t>
-      </w:r>
-      <w:r>
-        <w:t>.</w:t>
-      </w:r>
-    </w:p>
-    <w:p>
-      <w:pPr>
-        <w:pStyle w:val="Sansinterligne"/>
-      </w:pPr>
-    </w:p>
-    <w:p>
-      <w:pPr>
-        <w:pStyle w:val="Sansinterligne"/>
-        <w:ind w:firstLine="708"/>
-      </w:pPr>
-      <w:r>
-        <w:t>-</w:t>
-      </w:r>
-      <w:r>
-        <w:t xml:space="preserve"> Camera</w:t>
-      </w:r>
-      <w:r>
-        <w:t> : il</w:t>
-      </w:r>
-      <w:r>
-        <w:t xml:space="preserve"> permet de capturer et d’afficher le monde pour l’utilisateur. Il peut y avoir plusieurs caméras dans la scène mais une seule peut être active à la fois. Pour la visite du musée nous avons deux points de vue</w:t>
-      </w:r>
-      <w:r>
-        <w:t xml:space="preserve"> (et donc deux caméras). L’un est le point de vue du</w:t>
-      </w:r>
-      <w:r>
-        <w:t xml:space="preserve"> visiteur (</w:t>
-      </w:r>
-      <w:r>
-        <w:t>First Person View</w:t>
-      </w:r>
-      <w:r>
-        <w:t>) et le second permet de voir le musé en entier.  Pour le</w:t>
-      </w:r>
-      <w:r>
-        <w:t xml:space="preserve"> </w:t>
-      </w:r>
-      <w:r>
-        <w:t>FPV</w:t>
-      </w:r>
-      <w:r>
-        <w:t xml:space="preserve"> il suffit d’attacher la caméra au visiteur et de la placer au niveau des yeux.</w:t>
-      </w:r>
-    </w:p>
-    <w:p>
-      <w:pPr>
-        <w:pStyle w:val="Sansinterligne"/>
-      </w:pPr>
-    </w:p>
-    <w:p>
-      <w:pPr>
-        <w:pStyle w:val="Sansinterligne"/>
-        <w:ind w:firstLine="708"/>
-      </w:pPr>
-      <w:r>
-        <w:t>- Scripts : c</w:t>
-      </w:r>
-      <w:r>
-        <w:t xml:space="preserve">omme dit précédemment, </w:t>
-      </w:r>
-      <w:r>
-        <w:t xml:space="preserve">Unity </w:t>
-      </w:r>
-      <w:r>
-        <w:t xml:space="preserve">nous </w:t>
-      </w:r>
-      <w:r>
-        <w:t xml:space="preserve">permet de créer </w:t>
-      </w:r>
-      <w:r>
-        <w:t>nos</w:t>
-      </w:r>
-      <w:r>
-        <w:t xml:space="preserve"> propres composants à l'aide de scripts. </w:t>
-      </w:r>
-      <w:r>
-        <w:t xml:space="preserve">Pour cela il suffit de créer une nouvelle classe </w:t>
-      </w:r>
-      <w:r>
-        <w:t>héritant</w:t>
-      </w:r>
-      <w:r>
-        <w:t xml:space="preserve"> de MonoBehaviour. Nous pourrons alors utiliser les méthodes Start(), Update() et autres pour implémenter les fonctionnalités voulues. </w:t>
-      </w:r>
-    </w:p>
-    <w:p>
-      <w:pPr>
-        <w:pStyle w:val="Sansinterligne"/>
-        <w:ind w:firstLine="708"/>
-      </w:pPr>
-      <w:r>
-        <w:lastRenderedPageBreak/>
-        <w:tab/>
-      </w:r>
-      <w:r>
-        <w:t>- Start() est appelé</w:t>
-      </w:r>
-      <w:r>
-        <w:t>e</w:t>
-      </w:r>
-      <w:r>
-        <w:t xml:space="preserve"> à la toute première frame. </w:t>
-      </w:r>
-    </w:p>
-    <w:p>
-      <w:pPr>
-        <w:pStyle w:val="Sansinterligne"/>
-        <w:ind w:left="708" w:firstLine="708"/>
-      </w:pPr>
-      <w:r>
-        <w:t>- Update() est appelée toutes les frames.</w:t>
-      </w:r>
-    </w:p>
-    <w:p>
-      <w:pPr>
-        <w:pStyle w:val="Sansinterligne"/>
-        <w:ind w:left="708" w:firstLine="708"/>
-      </w:pPr>
-      <w:r>
-        <w:t xml:space="preserve">- OnGUI() est </w:t>
-      </w:r>
-      <w:r>
-        <w:t>appelé</w:t>
-      </w:r>
-      <w:r>
-        <w:t>e</w:t>
-      </w:r>
-      <w:r>
-        <w:t xml:space="preserve"> pour le rendu et la gestion des événements de l'interface graphique.</w:t>
-      </w:r>
-    </w:p>
-    <w:p>
-      <w:pPr>
-        <w:pStyle w:val="Sansinterligne"/>
-      </w:pPr>
-      <w:r>
-        <w:t>Nous pouvons aussi créer des Scripts contenant des classes n’héritant pas de MonoBehaviour et ne seront alors pas c</w:t>
-      </w:r>
-      <w:r>
-        <w:t>onsidérés comme des composants mais comme des classes normales.</w:t>
-      </w:r>
-    </w:p>
-    <w:p>
-      <w:pPr>
-        <w:pStyle w:val="Sansinterligne"/>
-      </w:pPr>
-    </w:p>
-    <w:p>
-      <w:pPr>
-        <w:pStyle w:val="Sansinterligne"/>
-      </w:pPr>
-      <w:r>
-        <w:tab/>
-        <w:t xml:space="preserve">- </w:t>
-      </w:r>
-      <w:r>
-        <w:t>Rigidbody</w:t>
-      </w:r>
-      <w:r>
-        <w:t xml:space="preserve"> : c’</w:t>
-      </w:r>
-      <w:r>
-        <w:t>est l</w:t>
-      </w:r>
-      <w:r>
-        <w:t>e</w:t>
-      </w:r>
-      <w:r>
-        <w:t xml:space="preserve"> </w:t>
-      </w:r>
-      <w:r>
-        <w:t>composant</w:t>
-      </w:r>
-      <w:r>
-        <w:t xml:space="preserve"> </w:t>
-      </w:r>
-      <w:r>
-        <w:t>principal</w:t>
-      </w:r>
-      <w:r>
-        <w:t xml:space="preserve"> </w:t>
-      </w:r>
-      <w:r>
-        <w:t xml:space="preserve">qui permet </w:t>
-      </w:r>
-      <w:r>
-        <w:t>à un objet d’être soumis aux lois de la Physique</w:t>
-      </w:r>
-      <w:r>
-        <w:t>.</w:t>
-      </w:r>
-      <w:r>
-        <w:t xml:space="preserve"> En ajoutant ce composant à un objet, ce dernier</w:t>
-      </w:r>
-      <w:r>
-        <w:t xml:space="preserve"> sera immé</w:t>
-      </w:r>
-      <w:r>
-        <w:t>diatement répondre à la gravité</w:t>
-      </w:r>
-      <w:r>
-        <w:t>.</w:t>
-      </w:r>
-      <w:r>
-        <w:t xml:space="preserve"> Il nous permet aussi d’appliquer des forces sur l’objet. </w:t>
-      </w:r>
-    </w:p>
-    <w:p>
-      <w:pPr>
-        <w:pStyle w:val="Sansinterligne"/>
-      </w:pPr>
-    </w:p>
-    <w:p>
-      <w:pPr>
-        <w:pStyle w:val="Sansinterligne"/>
-      </w:pPr>
-      <w:r>
-        <w:tab/>
-        <w:t xml:space="preserve">- Collider : ce composant permet de définir la forme utilisée pour les collisions. Plusieurs formes sont possibles comme un cube, une sphère,  un cylindre, ou même la forme même de l’objet : le mesh. Plus </w:t>
-      </w:r>
-      <w:r>
-        <w:t>la</w:t>
-      </w:r>
-      <w:r>
-        <w:t xml:space="preserve"> forme est simple et plus les calculs de collisions seront rapides. </w:t>
-      </w:r>
-    </w:p>
-    <w:p>
-      <w:pPr>
-        <w:pStyle w:val="Sansinterligne"/>
-      </w:pPr>
-      <w:r>
-        <w:t>Il est aussi possible d’</w:t>
-      </w:r>
-      <w:r>
-        <w:t xml:space="preserve">utiliser le moteur physique </w:t>
-      </w:r>
-      <w:r>
-        <w:t>pour</w:t>
-      </w:r>
-      <w:r>
-        <w:t xml:space="preserve"> détecter quand un </w:t>
-      </w:r>
-      <w:r>
-        <w:t>Collider</w:t>
-      </w:r>
-      <w:r>
-        <w:t xml:space="preserve"> pénètre dans </w:t>
-      </w:r>
-      <w:r>
-        <w:t>un autre Collider</w:t>
-      </w:r>
-      <w:r>
-        <w:t xml:space="preserve"> sans créer de collision. </w:t>
-      </w:r>
-      <w:r>
-        <w:t>Pour cela il suffit d’utiliser la propriété Trigger du Collider. L’objet</w:t>
-      </w:r>
-      <w:r>
-        <w:t xml:space="preserve"> ne se comporte</w:t>
-      </w:r>
-      <w:r>
-        <w:t xml:space="preserve"> alors</w:t>
-      </w:r>
-      <w:r>
-        <w:t xml:space="preserve"> pas comme un objet solide et permettra simplement d'autres </w:t>
-      </w:r>
-      <w:r>
-        <w:t>Colliders</w:t>
-      </w:r>
-      <w:r>
-        <w:t xml:space="preserve"> de passer à travers. Quand un </w:t>
-      </w:r>
-      <w:r>
-        <w:t>Collider</w:t>
-      </w:r>
-      <w:r>
-        <w:t xml:space="preserve"> entre son espace, </w:t>
-      </w:r>
-      <w:r>
-        <w:t>ceci va appeler la fonction</w:t>
-      </w:r>
-      <w:r>
-        <w:t xml:space="preserve"> OnTriggerEnter</w:t>
-      </w:r>
-      <w:r>
-        <w:t>().</w:t>
-      </w:r>
-    </w:p>
-    <w:p>
-      <w:pPr>
-        <w:pStyle w:val="Sansinterligne"/>
-      </w:pPr>
-    </w:p>
-    <w:p>
-      <w:pPr>
-        <w:pStyle w:val="Sansinterligne"/>
-      </w:pPr>
-      <w:r>
-        <w:t xml:space="preserve">- Tag : Un tag est un mot qui </w:t>
-      </w:r>
-      <w:r>
-        <w:t>permet d’</w:t>
-      </w:r>
-      <w:r>
-        <w:t>accéde</w:t>
-      </w:r>
-      <w:r>
-        <w:t>r</w:t>
-      </w:r>
-      <w:r>
-        <w:t xml:space="preserve"> à un ou plusieurs </w:t>
-      </w:r>
-      <w:r>
-        <w:t>GO</w:t>
-      </w:r>
-      <w:r>
-        <w:t xml:space="preserve">. Nous pouvons les utiliser </w:t>
-      </w:r>
-      <w:r>
-        <w:t>dans les Scripts</w:t>
-      </w:r>
-      <w:r>
-        <w:t xml:space="preserve"> pour trouver un </w:t>
-      </w:r>
-      <w:r>
-        <w:t xml:space="preserve">GO </w:t>
-      </w:r>
-      <w:r>
-        <w:t xml:space="preserve">qui contient </w:t>
-      </w:r>
-      <w:r>
-        <w:t xml:space="preserve">le </w:t>
-      </w:r>
-      <w:r>
-        <w:t xml:space="preserve">Tag souhaitée. Ce résultat est obtenu en utilisant la </w:t>
-      </w:r>
-      <w:r>
-        <w:t>fonction GameObject.FindWithTag</w:t>
-      </w:r>
-      <w:r>
-        <w:t>().</w:t>
-      </w:r>
-    </w:p>
-    <w:p>
-      <w:pPr>
-        <w:pStyle w:val="Sansinterligne"/>
-      </w:pPr>
-    </w:p>
-    <w:p>
-      <w:pPr>
-        <w:pStyle w:val="Sansinterligne"/>
-      </w:pPr>
-      <w:bookmarkStart w:id="0" w:name="_GoBack"/>
-      <w:bookmarkEnd w:id="0"/>
-    </w:p>
-    <w:p>
-      <w:pPr>
-        <w:pStyle w:val="Sansinterligne"/>
-        <w:numPr>
-          <w:ilvl w:val="0"/>
-          <w:numId w:val="1"/>
-        </w:numPr>
-      </w:pPr>
-      <w:r>
-        <w:t>Création du musée :</w:t>
-      </w:r>
-    </w:p>
-    <w:p>
-      <w:pPr>
-        <w:pStyle w:val="Sansinterligne"/>
-        <w:numPr>
-          <w:ilvl w:val="1"/>
-          <w:numId w:val="1"/>
-        </w:numPr>
-      </w:pPr>
-      <w:r>
-        <w:t>Objets 3D constituant la scene :</w:t>
-      </w:r>
-    </w:p>
-    <w:p>
-      <w:pPr>
-        <w:pStyle w:val="Sansinterligne"/>
-      </w:pPr>
-      <w:r>
-        <w:t>Musé construit sous 3dsMax</w:t>
-      </w:r>
-    </w:p>
-    <w:p>
-      <w:pPr>
-        <w:pStyle w:val="Sansinterligne"/>
-      </w:pPr>
-      <w:r>
-        <w:t>Différentes salles selon le mouvement artistique. Les tableaux sont répartis de façon uniforme dans les salles.</w:t>
-      </w:r>
+    </w:p>
+    <w:p>
+      <w:pPr>
+        <w:pStyle w:val="Sansinterligne"/>
+        <w:rPr>
+          <w:noProof/>
+          <w:lang w:eastAsia="fr-FR"/>
+        </w:rPr>
+      </w:pPr>
     </w:p>
     <w:p>
       <w:pPr>
@@ -867,7 +1210,7 @@
           <w:lang w:eastAsia="fr-FR"/>
         </w:rPr>
         <w:drawing>
-          <wp:inline distT="0" distB="0" distL="0" distR="0">
+          <wp:inline distT="0" distB="0" distL="0" distR="0" wp14:anchorId="6FA61A5C" wp14:editId="524E28E4">
             <wp:extent cx="2222205" cy="2217353"/>
             <wp:effectExtent l="0" t="0" r="6985" b="0"/>
             <wp:docPr id="1" name="Image 1" descr="C:\Users\Cindy\Desktop\hallMapTex.JPG"/>
@@ -884,7 +1227,7 @@
                     </pic:cNvPicPr>
                   </pic:nvPicPr>
                   <pic:blipFill>
-                    <a:blip r:embed="rId9">
+                    <a:blip r:embed="rId13">
                       <a:extLst>
                         <a:ext uri="{28A0092B-C50C-407E-A947-70E740481C1C}">
                           <a14:useLocalDpi xmlns:a14="http://schemas.microsoft.com/office/drawing/2010/main" val="0"/>
@@ -926,8 +1269,41 @@
         <w:pStyle w:val="Sansinterligne"/>
       </w:pPr>
       <w:r>
-        <w:t>Tableaux aussi fait avec 3dsMax, ils ont bien une face avant et arrière différente (ajouter image)</w:t>
-      </w:r>
+        <w:t>La salle Accueil est la salle où commence la simulation. C’est à partir de cette salle que tous les agents virtuels et le visiteur commencent la visite du musée. Les</w:t>
+      </w:r>
+      <w:r>
+        <w:t xml:space="preserve"> cinq</w:t>
+      </w:r>
+      <w:r>
+        <w:t xml:space="preserve"> autres salles contiennent </w:t>
+      </w:r>
+      <w:r>
+        <w:t>dix</w:t>
+      </w:r>
+      <w:r>
+        <w:t xml:space="preserve"> tableaux</w:t>
+      </w:r>
+      <w:r>
+        <w:t xml:space="preserve"> chacune, répartis de façon uniforme. Chaque salle représente l’un de ces mouvements artistiques : baroque, cubisme, futurisme, romantisme, surréalisme. </w:t>
+      </w:r>
+    </w:p>
+    <w:p>
+      <w:pPr>
+        <w:pStyle w:val="Sansinterligne"/>
+      </w:pPr>
+    </w:p>
+    <w:p>
+      <w:pPr>
+        <w:pStyle w:val="Sansinterligne"/>
+      </w:pPr>
+      <w:r>
+        <w:t xml:space="preserve">Un tableau possède une face avant et une face arrière différente l’une de l’autre. </w:t>
+      </w:r>
+    </w:p>
+    <w:p>
+      <w:pPr>
+        <w:pStyle w:val="Sansinterligne"/>
+      </w:pPr>
     </w:p>
     <w:p>
       <w:pPr>
@@ -938,9 +1314,8 @@
           <w:noProof/>
           <w:lang w:eastAsia="fr-FR"/>
         </w:rPr>
-        <w:lastRenderedPageBreak/>
         <w:drawing>
-          <wp:inline distT="0" distB="0" distL="0" distR="0" wp14:anchorId="3C62456E" wp14:editId="5B789CE2">
+          <wp:inline distT="0" distB="0" distL="0" distR="0" wp14:anchorId="50E69DAA" wp14:editId="3A3B75C6">
             <wp:extent cx="5760720" cy="2618231"/>
             <wp:effectExtent l="0" t="0" r="0" b="0"/>
             <wp:docPr id="3" name="Image 3"/>
@@ -955,7 +1330,7 @@
                     <pic:cNvPicPr/>
                   </pic:nvPicPr>
                   <pic:blipFill>
-                    <a:blip r:embed="rId10"/>
+                    <a:blip r:embed="rId14"/>
                     <a:stretch>
                       <a:fillRect/>
                     </a:stretch>
@@ -986,8 +1361,28 @@
         <w:pStyle w:val="Sansinterligne"/>
       </w:pPr>
       <w:r>
-        <w:t xml:space="preserve">Fichier XML et classes pour le positionnement des tableaux de façon auto. </w:t>
-      </w:r>
+        <w:t>Le modèle 3D du tableau possède deux matériaux (Material</w:t>
+      </w:r>
+      <w:r>
+        <w:t>s</w:t>
+      </w:r>
+      <w:r>
+        <w:t xml:space="preserve"> dans Unity3D) : un pour le cadre et un autre pour la peinture. De ce fait</w:t>
+      </w:r>
+      <w:r>
+        <w:t>,</w:t>
+      </w:r>
+      <w:r>
+        <w:t xml:space="preserve"> il nous suffit de remplacer le Material de la peinture et de modifier les dimensions du tableau pour créer de nouveaux tableaux dans le musée. </w:t>
+      </w:r>
+      <w:r>
+        <w:t xml:space="preserve"> Afin d’économiser du temps nous avons choisi d’automatiser ce processus de création et positionnement des tableaux dans le musée. Pour ce faire, nous avons créé un fichier XML contenant toutes les informations nécessaires pour tous les tableaux. Voici la structure du fichier XML :</w:t>
+      </w:r>
+    </w:p>
+    <w:p>
+      <w:pPr>
+        <w:pStyle w:val="Sansinterligne"/>
+      </w:pPr>
     </w:p>
     <w:p>
       <w:pPr>
@@ -998,6 +1393,7 @@
           <w:noProof/>
           <w:lang w:eastAsia="fr-FR"/>
         </w:rPr>
+        <w:lastRenderedPageBreak/>
         <w:drawing>
           <wp:inline distT="0" distB="0" distL="0" distR="0">
             <wp:extent cx="4008755" cy="3391535"/>
@@ -1016,7 +1412,7 @@
                     </pic:cNvPicPr>
                   </pic:nvPicPr>
                   <pic:blipFill>
-                    <a:blip r:embed="rId11">
+                    <a:blip r:embed="rId15">
                       <a:extLst>
                         <a:ext uri="{28A0092B-C50C-407E-A947-70E740481C1C}">
                           <a14:useLocalDpi xmlns:a14="http://schemas.microsoft.com/office/drawing/2010/main" val="0"/>
@@ -1056,6 +1452,136 @@
     <w:p>
       <w:pPr>
         <w:pStyle w:val="Sansinterligne"/>
+      </w:pPr>
+      <w:r>
+        <w:t xml:space="preserve">Pour </w:t>
+      </w:r>
+      <w:r>
+        <w:t>lire et écrire dans</w:t>
+      </w:r>
+      <w:r>
+        <w:t xml:space="preserve"> ce fichier XML nous avons implémenté une classe (</w:t>
+      </w:r>
+      <w:r>
+        <w:t>PaintingsAutoInitInspector</w:t>
+      </w:r>
+      <w:r>
+        <w:t>) qui utilise différentes classes de l</w:t>
+      </w:r>
+      <w:r>
+        <w:t>'espace de noms System.Xml</w:t>
+      </w:r>
+      <w:r>
+        <w:t xml:space="preserve"> </w:t>
+      </w:r>
+      <w:r>
+        <w:t>fournissant</w:t>
+      </w:r>
+      <w:r>
+        <w:t xml:space="preserve"> une prise en charge standard du traitement XML.</w:t>
+      </w:r>
+    </w:p>
+    <w:p>
+      <w:pPr>
+        <w:pStyle w:val="Sansinterligne"/>
+      </w:pPr>
+      <w:r>
+        <w:t>Nous avons modifié l’interface d’Unity3D en ajoutant deux boutons (ces modifications sont possibles grâce à la classe Editor). Le premier bouton</w:t>
+      </w:r>
+      <w:r>
+        <w:t xml:space="preserve"> «I</w:t>
+      </w:r>
+      <w:r>
+        <w:t>nstanciate Paintings</w:t>
+      </w:r>
+      <w:r>
+        <w:t>»</w:t>
+      </w:r>
+      <w:r>
+        <w:t xml:space="preserve"> permet d’instancier</w:t>
+      </w:r>
+      <w:r>
+        <w:t xml:space="preserve"> tous les tableaux</w:t>
+      </w:r>
+      <w:r>
+        <w:t xml:space="preserve"> de la scène, instances de la classe Painting (voir représentation UML ci-dessous),</w:t>
+      </w:r>
+      <w:r>
+        <w:t xml:space="preserve"> avec la position, rotation, taille et Material définit dans le fichier XML. S’il y a un problème avec un tableau (se trouve au mauvais endroit, a les mauvaises dimensions, …) nous pouvons corriger le problème directement dans Unity3D et cliquer sur le</w:t>
+      </w:r>
+      <w:r>
+        <w:t xml:space="preserve"> second</w:t>
+      </w:r>
+      <w:r>
+        <w:t xml:space="preserve"> bouton «</w:t>
+      </w:r>
+      <w:r>
+        <w:t>Save modifs</w:t>
+      </w:r>
+      <w:r>
+        <w:t>» pour rectifier l’erreur dans le fichier XML.</w:t>
+      </w:r>
+    </w:p>
+    <w:p>
+      <w:pPr>
+        <w:pStyle w:val="Sansinterligne"/>
+      </w:pPr>
+    </w:p>
+    <w:p>
+      <w:pPr>
+        <w:pStyle w:val="Sansinterligne"/>
+        <w:jc w:val="center"/>
+      </w:pPr>
+      <w:r>
+        <w:rPr>
+          <w:noProof/>
+          <w:lang w:eastAsia="fr-FR"/>
+        </w:rPr>
+        <w:drawing>
+          <wp:inline distT="0" distB="0" distL="0" distR="0" wp14:anchorId="1D862460" wp14:editId="3E2E4420">
+            <wp:extent cx="1752600" cy="1828800"/>
+            <wp:effectExtent l="0" t="0" r="0" b="0"/>
+            <wp:docPr id="11" name="Image 11"/>
+            <wp:cNvGraphicFramePr>
+              <a:graphicFrameLocks xmlns:a="http://schemas.openxmlformats.org/drawingml/2006/main" noChangeAspect="1"/>
+            </wp:cNvGraphicFramePr>
+            <a:graphic xmlns:a="http://schemas.openxmlformats.org/drawingml/2006/main">
+              <a:graphicData uri="http://schemas.openxmlformats.org/drawingml/2006/picture">
+                <pic:pic xmlns:pic="http://schemas.openxmlformats.org/drawingml/2006/picture">
+                  <pic:nvPicPr>
+                    <pic:cNvPr id="0" name=""/>
+                    <pic:cNvPicPr/>
+                  </pic:nvPicPr>
+                  <pic:blipFill>
+                    <a:blip r:embed="rId16"/>
+                    <a:stretch>
+                      <a:fillRect/>
+                    </a:stretch>
+                  </pic:blipFill>
+                  <pic:spPr>
+                    <a:xfrm>
+                      <a:off x="0" y="0"/>
+                      <a:ext cx="1752600" cy="1828800"/>
+                    </a:xfrm>
+                    <a:prstGeom prst="rect">
+                      <a:avLst/>
+                    </a:prstGeom>
+                  </pic:spPr>
+                </pic:pic>
+              </a:graphicData>
+            </a:graphic>
+          </wp:inline>
+        </w:drawing>
+      </w:r>
+    </w:p>
+    <w:p>
+      <w:pPr>
+        <w:pStyle w:val="Sansinterligne"/>
+      </w:pPr>
+    </w:p>
+    <w:p>
+      <w:pPr>
+        <w:pStyle w:val="Sansinterligne"/>
         <w:numPr>
           <w:ilvl w:val="1"/>
           <w:numId w:val="1"/>
@@ -1070,15 +1596,115 @@
         <w:pStyle w:val="Sansinterligne"/>
       </w:pPr>
       <w:r>
-        <w:t xml:space="preserve">Déplacement de l’utilisateur se fait grâce aux touches clavier (flèches ou touches ZQSD au choix). La caméra bouge de façon à suive la sourie sur l’écran. </w:t>
-      </w:r>
-    </w:p>
-    <w:p>
-      <w:pPr>
-        <w:pStyle w:val="Sansinterligne"/>
-      </w:pPr>
-      <w:r>
-        <w:t xml:space="preserve">Quand l’utilisateur est proche d’un tableau et que le curseur de la sourie est au-dessus du tableau, des informations sur le tableau s’affiches. </w:t>
+        <w:t>L’utilisateur peut se déplacer dans le musée grâce aux touches du clavier</w:t>
+      </w:r>
+      <w:r>
+        <w:t> :</w:t>
+      </w:r>
+    </w:p>
+    <w:p>
+      <w:pPr>
+        <w:pStyle w:val="Sansinterligne"/>
+      </w:pPr>
+      <w:r>
+        <w:t>↑</w:t>
+      </w:r>
+      <w:r>
+        <w:t xml:space="preserve"> ou Z pour avancer </w:t>
+      </w:r>
+    </w:p>
+    <w:p>
+      <w:pPr>
+        <w:pStyle w:val="Sansinterligne"/>
+      </w:pPr>
+      <w:r>
+        <w:t>↓</w:t>
+      </w:r>
+      <w:r>
+        <w:t xml:space="preserve"> ou S pour reculer</w:t>
+      </w:r>
+    </w:p>
+    <w:p>
+      <w:pPr>
+        <w:pStyle w:val="Sansinterligne"/>
+      </w:pPr>
+      <w:r>
+        <w:t>←</w:t>
+      </w:r>
+      <w:r>
+        <w:t xml:space="preserve"> ou Q pour se déplacer latéralement sur la gauche</w:t>
+      </w:r>
+    </w:p>
+    <w:p>
+      <w:pPr>
+        <w:pStyle w:val="Sansinterligne"/>
+      </w:pPr>
+      <w:r>
+        <w:t>→</w:t>
+      </w:r>
+      <w:r>
+        <w:t xml:space="preserve"> ou D pour se déplacer latéralement sur la droite. </w:t>
+      </w:r>
+    </w:p>
+    <w:p>
+      <w:pPr>
+        <w:pStyle w:val="Sansinterligne"/>
+      </w:pPr>
+      <w:r>
+        <w:t xml:space="preserve">Le visiteur se tourne de façon à suivre les mouvements de la sourie sur l’axe horizontale. Et la caméra suit les mouvements de la sourie sur l’axe vertical. </w:t>
+      </w:r>
+    </w:p>
+    <w:p>
+      <w:pPr>
+        <w:pStyle w:val="Sansinterligne"/>
+      </w:pPr>
+      <w:r>
+        <w:lastRenderedPageBreak/>
+        <w:t xml:space="preserve">Ces comportements  sont implémentés dans les classes </w:t>
+      </w:r>
+      <w:r>
+        <w:t>VisitorMouvement</w:t>
+      </w:r>
+      <w:r>
+        <w:t xml:space="preserve"> et </w:t>
+      </w:r>
+      <w:r>
+        <w:t>MouseLook</w:t>
+      </w:r>
+      <w:r>
+        <w:t>.</w:t>
+      </w:r>
+    </w:p>
+    <w:p>
+      <w:pPr>
+        <w:pStyle w:val="Sansinterligne"/>
+      </w:pPr>
+      <w:r>
+        <w:t>Lorsque</w:t>
+      </w:r>
+      <w:r>
+        <w:t xml:space="preserve"> l’utilisateur est </w:t>
+      </w:r>
+      <w:r>
+        <w:t xml:space="preserve">suffisamment </w:t>
+      </w:r>
+      <w:r>
+        <w:t>proche d’un tableau et que le curseu</w:t>
+      </w:r>
+      <w:r>
+        <w:t xml:space="preserve">r de la sourie est au-dessus de ce </w:t>
+      </w:r>
+      <w:r>
+        <w:t>t</w:t>
+      </w:r>
+      <w:r>
+        <w:t>ableau, des informations sur ce dernier s’affichent</w:t>
+      </w:r>
+      <w:r>
+        <w:t xml:space="preserve"> (nom de l’artiste, titre du tableau et année de sa création)</w:t>
+      </w:r>
+      <w:r>
+        <w:t xml:space="preserve">. </w:t>
       </w:r>
     </w:p>
     <w:p>
@@ -1113,7 +1739,6 @@
           <w:noProof/>
           <w:lang w:eastAsia="fr-FR"/>
         </w:rPr>
-        <w:lastRenderedPageBreak/>
         <w:drawing>
           <wp:inline distT="0" distB="0" distL="0" distR="0" wp14:anchorId="3DD87C58" wp14:editId="4ADC3047">
             <wp:extent cx="3923414" cy="3929252"/>
@@ -1130,7 +1755,7 @@
                     <pic:cNvPicPr/>
                   </pic:nvPicPr>
                   <pic:blipFill>
-                    <a:blip r:embed="rId12"/>
+                    <a:blip r:embed="rId17"/>
                     <a:stretch>
                       <a:fillRect/>
                     </a:stretch>
@@ -1343,7 +1968,58 @@
         </w:numPr>
       </w:pPr>
       <w:r>
+        <w:lastRenderedPageBreak/>
         <w:t>Créer une visite (3)</w:t>
+      </w:r>
+    </w:p>
+    <w:p>
+      <w:pPr>
+        <w:pStyle w:val="Paragraphedeliste"/>
+      </w:pPr>
+    </w:p>
+    <w:p>
+      <w:pPr>
+        <w:pStyle w:val="Sansinterligne"/>
+      </w:pPr>
+    </w:p>
+    <w:p>
+      <w:pPr>
+        <w:pStyle w:val="Sansinterligne"/>
+      </w:pPr>
+    </w:p>
+    <w:p>
+      <w:pPr>
+        <w:pStyle w:val="Sansinterligne"/>
+      </w:pPr>
+    </w:p>
+    <w:p>
+      <w:pPr>
+        <w:pStyle w:val="Sansinterligne"/>
+      </w:pPr>
+    </w:p>
+    <w:p>
+      <w:pPr>
+        <w:pStyle w:val="Sansinterligne"/>
+      </w:pPr>
+    </w:p>
+    <w:p>
+      <w:pPr>
+        <w:pStyle w:val="Sansinterligne"/>
+      </w:pPr>
+    </w:p>
+    <w:p>
+      <w:pPr>
+        <w:pStyle w:val="Sansinterligne"/>
+      </w:pPr>
+      <w:bookmarkStart w:id="0" w:name="_GoBack"/>
+      <w:bookmarkEnd w:id="0"/>
+    </w:p>
+    <w:p>
+      <w:pPr>
+        <w:pStyle w:val="Sansinterligne"/>
+      </w:pPr>
+      <w:r>
+        <w:t>Conclusion</w:t>
       </w:r>
     </w:p>
     <w:p>
@@ -1390,7 +2066,7 @@
   <w:abstractNum w:abstractNumId="0">
     <w:nsid w:val="52F07C45"/>
     <w:multiLevelType w:val="hybridMultilevel"/>
-    <w:tmpl w:val="205A623C"/>
+    <w:tmpl w:val="FAAAEDEA"/>
     <w:lvl w:ilvl="0" w:tplc="040C000F">
       <w:start w:val="1"/>
       <w:numFmt w:val="decimal"/>
@@ -1727,6 +2403,18 @@
       <w:contextualSpacing/>
     </w:pPr>
   </w:style>
+  <w:style w:type="character" w:styleId="Lienhypertextesuivivisit">
+    <w:name w:val="FollowedHyperlink"/>
+    <w:basedOn w:val="Policepardfaut"/>
+    <w:uiPriority w:val="99"/>
+    <w:semiHidden/>
+    <w:unhideWhenUsed/>
+    <w:rsid w:val="00D93038"/>
+    <w:rPr>
+      <w:color w:val="800080" w:themeColor="followedHyperlink"/>
+      <w:u w:val="single"/>
+    </w:rPr>
+  </w:style>
 </w:styles>
 </file>
 
@@ -1977,6 +2665,18 @@
       <w:ind w:left="720"/>
       <w:contextualSpacing/>
     </w:pPr>
+  </w:style>
+  <w:style w:type="character" w:styleId="Lienhypertextesuivivisit">
+    <w:name w:val="FollowedHyperlink"/>
+    <w:basedOn w:val="Policepardfaut"/>
+    <w:uiPriority w:val="99"/>
+    <w:semiHidden/>
+    <w:unhideWhenUsed/>
+    <w:rsid w:val="00D93038"/>
+    <w:rPr>
+      <w:color w:val="800080" w:themeColor="followedHyperlink"/>
+      <w:u w:val="single"/>
+    </w:rPr>
   </w:style>
 </w:styles>
 </file>

--- a/Rapport.docx
+++ b/Rapport.docx
@@ -1,6 +1,6 @@
 
 <file path=word/document.xml><?xml version="1.0" encoding="utf-8"?>
-<w:document xmlns:wpc="http://schemas.microsoft.com/office/word/2010/wordprocessingCanvas" xmlns:mc="http://schemas.openxmlformats.org/markup-compatibility/2006" xmlns:o="urn:schemas-microsoft-com:office:office" xmlns:r="http://schemas.openxmlformats.org/officeDocument/2006/relationships" xmlns:m="http://schemas.openxmlformats.org/officeDocument/2006/math" xmlns:v="urn:schemas-microsoft-com:vml" xmlns:wp14="http://schemas.microsoft.com/office/word/2010/wordprocessingDrawing" xmlns:wp="http://schemas.openxmlformats.org/drawingml/2006/wordprocessingDrawing" xmlns:w10="urn:schemas-microsoft-com:office:word" xmlns:w="http://schemas.openxmlformats.org/wordprocessingml/2006/main" xmlns:w14="http://schemas.microsoft.com/office/word/2010/wordml" xmlns:wpg="http://schemas.microsoft.com/office/word/2010/wordprocessingGroup" xmlns:wpi="http://schemas.microsoft.com/office/word/2010/wordprocessingInk" xmlns:wne="http://schemas.microsoft.com/office/word/2006/wordml" xmlns:wps="http://schemas.microsoft.com/office/word/2010/wordprocessingShape" mc:Ignorable="w14 wp14">
+<w:document xmlns:wpc="http://schemas.microsoft.com/office/word/2010/wordprocessingCanvas" xmlns:mc="http://schemas.openxmlformats.org/markup-compatibility/2006" xmlns:o="urn:schemas-microsoft-com:office:office" xmlns:r="http://schemas.openxmlformats.org/officeDocument/2006/relationships" xmlns:m="http://schemas.openxmlformats.org/officeDocument/2006/math" xmlns:v="urn:schemas-microsoft-com:vml" xmlns:wp14="http://schemas.microsoft.com/office/word/2010/wordprocessingDrawing" xmlns:wp="http://schemas.openxmlformats.org/drawingml/2006/wordprocessingDrawing" xmlns:w10="urn:schemas-microsoft-com:office:word" xmlns:w="http://schemas.openxmlformats.org/wordprocessingml/2006/main" xmlns:w14="http://schemas.microsoft.com/office/word/2010/wordml" xmlns:w15="http://schemas.microsoft.com/office/word/2012/wordml" xmlns:wpg="http://schemas.microsoft.com/office/word/2010/wordprocessingGroup" xmlns:wpi="http://schemas.microsoft.com/office/word/2010/wordprocessingInk" xmlns:wne="http://schemas.microsoft.com/office/word/2006/wordml" xmlns:wps="http://schemas.microsoft.com/office/word/2010/wordprocessingShape" mc:Ignorable="w14 w15 wp14">
   <w:body>
     <w:p>
       <w:pPr>
@@ -20,7 +20,15 @@
         <w:pStyle w:val="Sansinterligne"/>
       </w:pPr>
       <w:r>
-        <w:t>Cindy Even (c9even@enib.fr)</w:t>
+        <w:t xml:space="preserve">Cindy </w:t>
+      </w:r>
+      <w:proofErr w:type="spellStart"/>
+      <w:r>
+        <w:t>Even</w:t>
+      </w:r>
+      <w:proofErr w:type="spellEnd"/>
+      <w:r>
+        <w:t xml:space="preserve"> (c9even@enib.fr)</w:t>
       </w:r>
     </w:p>
     <w:p>
@@ -66,6 +74,7 @@
     <w:p>
       <w:pPr>
         <w:pStyle w:val="Sansinterligne"/>
+        <w:jc w:val="both"/>
       </w:pPr>
       <w:r>
         <w:lastRenderedPageBreak/>
@@ -75,6 +84,7 @@
     <w:p>
       <w:pPr>
         <w:pStyle w:val="Sansinterligne"/>
+        <w:jc w:val="both"/>
       </w:pPr>
       <w:r>
         <w:t>Dans le cadre du module de CRV (</w:t>
@@ -95,6 +105,7 @@
     <w:p>
       <w:pPr>
         <w:pStyle w:val="Sansinterligne"/>
+        <w:jc w:val="both"/>
       </w:pPr>
       <w:r>
         <w:t>Voici l’énoncé du projet :</w:t>
@@ -103,6 +114,7 @@
     <w:p>
       <w:pPr>
         <w:pStyle w:val="Sansinterligne"/>
+        <w:jc w:val="both"/>
         <w:rPr>
           <w:i/>
         </w:rPr>
@@ -117,6 +129,7 @@
     <w:p>
       <w:pPr>
         <w:pStyle w:val="Sansinterligne"/>
+        <w:jc w:val="both"/>
         <w:rPr>
           <w:i/>
         </w:rPr>
@@ -125,6 +138,7 @@
     <w:p>
       <w:pPr>
         <w:pStyle w:val="Sansinterligne"/>
+        <w:jc w:val="both"/>
       </w:pPr>
       <w:r>
         <w:t>L’hypothèse qui est faite ici est la suivante :</w:t>
@@ -133,6 +147,7 @@
     <w:p>
       <w:pPr>
         <w:pStyle w:val="Sansinterligne"/>
+        <w:jc w:val="both"/>
         <w:rPr>
           <w:i/>
         </w:rPr>
@@ -147,11 +162,13 @@
     <w:p>
       <w:pPr>
         <w:pStyle w:val="Sansinterligne"/>
-      </w:pPr>
-    </w:p>
-    <w:p>
-      <w:pPr>
-        <w:pStyle w:val="Sansinterligne"/>
+        <w:jc w:val="both"/>
+      </w:pPr>
+    </w:p>
+    <w:p>
+      <w:pPr>
+        <w:pStyle w:val="Sansinterligne"/>
+        <w:jc w:val="both"/>
       </w:pPr>
       <w:r>
         <w:t>Nous avons choisi de travailler sur ce projet à l’aide du logiciel Unity3D. Dans ce rapport nous vous présentons le travail que nous avons effectué ce semestre sur ce projet. Dans un premier temps nous vous présentons le logiciel Unity3D</w:t>
@@ -163,6 +180,7 @@
     <w:p>
       <w:pPr>
         <w:pStyle w:val="Sansinterligne"/>
+        <w:jc w:val="both"/>
       </w:pPr>
     </w:p>
     <w:p>
@@ -172,23 +190,42 @@
           <w:ilvl w:val="0"/>
           <w:numId w:val="1"/>
         </w:numPr>
-      </w:pPr>
-      <w:r>
-        <w:t xml:space="preserve">Présentation de </w:t>
+        <w:jc w:val="both"/>
+      </w:pPr>
+      <w:r>
+        <w:t xml:space="preserve">Présentation </w:t>
+      </w:r>
+      <w:proofErr w:type="gramStart"/>
+      <w:r>
+        <w:t xml:space="preserve">de </w:t>
       </w:r>
       <w:r>
         <w:t>Unity3D</w:t>
       </w:r>
-    </w:p>
-    <w:p>
-      <w:pPr>
-        <w:pStyle w:val="Sansinterligne"/>
+      <w:proofErr w:type="gramEnd"/>
+    </w:p>
+    <w:p>
+      <w:pPr>
+        <w:pStyle w:val="Sansinterligne"/>
+        <w:ind w:left="720"/>
+        <w:jc w:val="both"/>
+      </w:pPr>
+    </w:p>
+    <w:p>
+      <w:pPr>
+        <w:pStyle w:val="Sansinterligne"/>
+        <w:jc w:val="both"/>
       </w:pPr>
       <w:r>
         <w:t xml:space="preserve">Unity3D est un système multiplateforme de création de jeu vidéo développé par </w:t>
       </w:r>
-      <w:r>
-        <w:t>Unity Technologies</w:t>
+      <w:proofErr w:type="spellStart"/>
+      <w:r>
+        <w:t>Unity</w:t>
+      </w:r>
+      <w:proofErr w:type="spellEnd"/>
+      <w:r>
+        <w:t xml:space="preserve"> Technologies</w:t>
       </w:r>
       <w:r>
         <w:t xml:space="preserve">. Ce système comprend </w:t>
@@ -206,8 +243,21 @@
         <w:t xml:space="preserve"> entre autre</w:t>
       </w:r>
       <w:r>
-        <w:t xml:space="preserve"> le moteur physique PhysX de Nvidia</w:t>
-      </w:r>
+        <w:t xml:space="preserve"> le moteur physique </w:t>
+      </w:r>
+      <w:proofErr w:type="spellStart"/>
+      <w:r>
+        <w:t>PhysX</w:t>
+      </w:r>
+      <w:proofErr w:type="spellEnd"/>
+      <w:r>
+        <w:t xml:space="preserve"> de </w:t>
+      </w:r>
+      <w:proofErr w:type="spellStart"/>
+      <w:r>
+        <w:t>Nvidia</w:t>
+      </w:r>
+      <w:proofErr w:type="spellEnd"/>
       <w:r>
         <w:t xml:space="preserve">. </w:t>
       </w:r>
@@ -230,17 +280,24 @@
     <w:p>
       <w:pPr>
         <w:pStyle w:val="Sansinterligne"/>
-      </w:pPr>
-    </w:p>
-    <w:p>
-      <w:pPr>
-        <w:pStyle w:val="Sansinterligne"/>
+        <w:jc w:val="both"/>
+      </w:pPr>
+    </w:p>
+    <w:p>
+      <w:pPr>
+        <w:pStyle w:val="Sansinterligne"/>
+        <w:jc w:val="both"/>
       </w:pPr>
       <w:r>
         <w:t xml:space="preserve">- </w:t>
       </w:r>
-      <w:r>
-        <w:t xml:space="preserve">GameObjet (GO) : </w:t>
+      <w:proofErr w:type="spellStart"/>
+      <w:r>
+        <w:t>GameObjet</w:t>
+      </w:r>
+      <w:proofErr w:type="spellEnd"/>
+      <w:r>
+        <w:t xml:space="preserve"> (GO) : </w:t>
       </w:r>
       <w:r>
         <w:t>c</w:t>
@@ -282,11 +339,13 @@
     <w:p>
       <w:pPr>
         <w:pStyle w:val="Sansinterligne"/>
-      </w:pPr>
-    </w:p>
-    <w:p>
-      <w:pPr>
-        <w:pStyle w:val="Sansinterligne"/>
+        <w:jc w:val="both"/>
+      </w:pPr>
+    </w:p>
+    <w:p>
+      <w:pPr>
+        <w:pStyle w:val="Sansinterligne"/>
+        <w:jc w:val="both"/>
       </w:pPr>
       <w:r>
         <w:t xml:space="preserve">- </w:t>
@@ -304,6 +363,7 @@
     <w:p>
       <w:pPr>
         <w:pStyle w:val="Sansinterligne"/>
+        <w:jc w:val="both"/>
       </w:pPr>
       <w:r>
         <w:t>Voici la liste des composants utilisés dans notre application :</w:t>
@@ -312,18 +372,25 @@
     <w:p>
       <w:pPr>
         <w:pStyle w:val="Sansinterligne"/>
-      </w:pPr>
-    </w:p>
-    <w:p>
-      <w:pPr>
-        <w:pStyle w:val="Sansinterligne"/>
+        <w:jc w:val="both"/>
+      </w:pPr>
+    </w:p>
+    <w:p>
+      <w:pPr>
+        <w:pStyle w:val="Sansinterligne"/>
+        <w:jc w:val="both"/>
       </w:pPr>
       <w:r>
         <w:tab/>
         <w:t xml:space="preserve">- </w:t>
       </w:r>
-      <w:r>
-        <w:t>Transform : c’est l</w:t>
+      <w:proofErr w:type="spellStart"/>
+      <w:r>
+        <w:t>Transform</w:t>
+      </w:r>
+      <w:proofErr w:type="spellEnd"/>
+      <w:r>
+        <w:t> : c’est l</w:t>
       </w:r>
       <w:r>
         <w:t>e seul composant que tout GO possède. Il permet de définir la position, la rotation et l’échelle du GO</w:t>
@@ -332,7 +399,15 @@
         <w:t xml:space="preserve"> dans la scène.</w:t>
       </w:r>
       <w:r>
-        <w:t xml:space="preserve"> Ce composant permet aussi le Parenting, ce concept permet d’attacher un GO à un autre GO, le premier étant alors enfant du second.</w:t>
+        <w:t xml:space="preserve"> Ce composant permet aussi le </w:t>
+      </w:r>
+      <w:proofErr w:type="spellStart"/>
+      <w:r>
+        <w:t>Parenting</w:t>
+      </w:r>
+      <w:proofErr w:type="spellEnd"/>
+      <w:r>
+        <w:t>, ce concept permet d’attacher un GO à un autre GO, le premier étant alors enfant du second.</w:t>
       </w:r>
       <w:r>
         <w:t xml:space="preserve"> Un enfant héritera</w:t>
@@ -356,12 +431,14 @@
     <w:p>
       <w:pPr>
         <w:pStyle w:val="Sansinterligne"/>
+        <w:jc w:val="both"/>
       </w:pPr>
     </w:p>
     <w:p>
       <w:pPr>
         <w:pStyle w:val="Sansinterligne"/>
         <w:ind w:firstLine="708"/>
+        <w:jc w:val="both"/>
       </w:pPr>
       <w:r>
         <w:t>-</w:t>
@@ -382,8 +459,13 @@
         <w:t xml:space="preserve"> visiteur (</w:t>
       </w:r>
       <w:r>
-        <w:t>First Person View</w:t>
-      </w:r>
+        <w:t xml:space="preserve">First Person </w:t>
+      </w:r>
+      <w:proofErr w:type="spellStart"/>
+      <w:r>
+        <w:t>View</w:t>
+      </w:r>
+      <w:proofErr w:type="spellEnd"/>
       <w:r>
         <w:t>) et le second permet de voir le musé en entier.  Pour le</w:t>
       </w:r>
@@ -516,6 +598,7 @@
       <w:pPr>
         <w:pStyle w:val="Sansinterligne"/>
         <w:ind w:firstLine="708"/>
+        <w:jc w:val="both"/>
       </w:pPr>
       <w:r>
         <w:t>- Scripts : c</w:t>
@@ -523,8 +606,13 @@
       <w:r>
         <w:t xml:space="preserve">omme dit précédemment, </w:t>
       </w:r>
-      <w:r>
-        <w:t xml:space="preserve">Unity </w:t>
+      <w:proofErr w:type="spellStart"/>
+      <w:r>
+        <w:t>Unity</w:t>
+      </w:r>
+      <w:proofErr w:type="spellEnd"/>
+      <w:r>
+        <w:t xml:space="preserve"> </w:t>
       </w:r>
       <w:r>
         <w:t xml:space="preserve">nous </w:t>
@@ -545,19 +633,44 @@
         <w:t>héritant</w:t>
       </w:r>
       <w:r>
-        <w:t xml:space="preserve"> de MonoBehaviour. Nous pourrons alors utiliser les méthodes Start(), Update() et autres pour implémenter les fonctionnalités voulues. </w:t>
+        <w:t xml:space="preserve"> de </w:t>
+      </w:r>
+      <w:proofErr w:type="spellStart"/>
+      <w:r>
+        <w:t>MonoBehaviour</w:t>
+      </w:r>
+      <w:proofErr w:type="spellEnd"/>
+      <w:r>
+        <w:t xml:space="preserve">. Nous pourrons alors utiliser les méthodes </w:t>
+      </w:r>
+      <w:proofErr w:type="gramStart"/>
+      <w:r>
+        <w:t>Start(</w:t>
+      </w:r>
+      <w:proofErr w:type="gramEnd"/>
+      <w:r>
+        <w:t xml:space="preserve">), Update() et autres pour implémenter les fonctionnalités voulues. </w:t>
       </w:r>
     </w:p>
     <w:p>
       <w:pPr>
         <w:pStyle w:val="Sansinterligne"/>
         <w:ind w:firstLine="708"/>
+        <w:jc w:val="both"/>
       </w:pPr>
       <w:r>
         <w:tab/>
       </w:r>
       <w:r>
-        <w:t>- Start() est appelé</w:t>
+        <w:t xml:space="preserve">- </w:t>
+      </w:r>
+      <w:proofErr w:type="gramStart"/>
+      <w:r>
+        <w:t>Start(</w:t>
+      </w:r>
+      <w:proofErr w:type="gramEnd"/>
+      <w:r>
+        <w:t>) est appelé</w:t>
       </w:r>
       <w:r>
         <w:t>e</w:t>
@@ -570,18 +683,41 @@
       <w:pPr>
         <w:pStyle w:val="Sansinterligne"/>
         <w:ind w:left="708" w:firstLine="708"/>
-      </w:pPr>
-      <w:r>
-        <w:t>- Update() est appelée toutes les frames.</w:t>
+        <w:jc w:val="both"/>
+      </w:pPr>
+      <w:r>
+        <w:t xml:space="preserve">- </w:t>
+      </w:r>
+      <w:proofErr w:type="gramStart"/>
+      <w:r>
+        <w:t>Update(</w:t>
+      </w:r>
+      <w:proofErr w:type="gramEnd"/>
+      <w:r>
+        <w:t>) est appelée toutes les frames.</w:t>
       </w:r>
     </w:p>
     <w:p>
       <w:pPr>
         <w:pStyle w:val="Sansinterligne"/>
         <w:ind w:left="708" w:firstLine="708"/>
-      </w:pPr>
-      <w:r>
-        <w:t xml:space="preserve">- OnGUI() est </w:t>
+        <w:jc w:val="both"/>
+      </w:pPr>
+      <w:r>
+        <w:t xml:space="preserve">- </w:t>
+      </w:r>
+      <w:proofErr w:type="spellStart"/>
+      <w:proofErr w:type="gramStart"/>
+      <w:r>
+        <w:t>OnGUI</w:t>
+      </w:r>
+      <w:proofErr w:type="spellEnd"/>
+      <w:r>
+        <w:t>(</w:t>
+      </w:r>
+      <w:proofErr w:type="gramEnd"/>
+      <w:r>
+        <w:t xml:space="preserve">) est </w:t>
       </w:r>
       <w:r>
         <w:t>appelé</w:t>
@@ -596,9 +732,18 @@
     <w:p>
       <w:pPr>
         <w:pStyle w:val="Sansinterligne"/>
-      </w:pPr>
-      <w:r>
-        <w:t>Nous pouvons aussi créer des Scripts contenant des classes n’héritant pas de MonoBehaviour et ne seront alors pas c</w:t>
+        <w:jc w:val="both"/>
+      </w:pPr>
+      <w:r>
+        <w:t xml:space="preserve">Nous pouvons aussi créer des Scripts contenant des classes n’héritant pas de </w:t>
+      </w:r>
+      <w:proofErr w:type="spellStart"/>
+      <w:r>
+        <w:t>MonoBehaviour</w:t>
+      </w:r>
+      <w:proofErr w:type="spellEnd"/>
+      <w:r>
+        <w:t xml:space="preserve"> et ne seront alors pas c</w:t>
       </w:r>
       <w:r>
         <w:t>onsidérés comme des composants mais comme des classes normales.</w:t>
@@ -607,19 +752,23 @@
     <w:p>
       <w:pPr>
         <w:pStyle w:val="Sansinterligne"/>
-      </w:pPr>
-    </w:p>
-    <w:p>
-      <w:pPr>
-        <w:pStyle w:val="Sansinterligne"/>
+        <w:jc w:val="both"/>
+      </w:pPr>
+    </w:p>
+    <w:p>
+      <w:pPr>
+        <w:pStyle w:val="Sansinterligne"/>
+        <w:jc w:val="both"/>
       </w:pPr>
       <w:r>
         <w:tab/>
         <w:t xml:space="preserve">- </w:t>
       </w:r>
+      <w:proofErr w:type="spellStart"/>
       <w:r>
         <w:t>Rigidbody</w:t>
       </w:r>
+      <w:proofErr w:type="spellEnd"/>
       <w:r>
         <w:t xml:space="preserve"> : c’</w:t>
       </w:r>
@@ -669,15 +818,33 @@
     <w:p>
       <w:pPr>
         <w:pStyle w:val="Sansinterligne"/>
-      </w:pPr>
-    </w:p>
-    <w:p>
-      <w:pPr>
-        <w:pStyle w:val="Sansinterligne"/>
+        <w:jc w:val="both"/>
+      </w:pPr>
+    </w:p>
+    <w:p>
+      <w:pPr>
+        <w:pStyle w:val="Sansinterligne"/>
+        <w:jc w:val="both"/>
       </w:pPr>
       <w:r>
         <w:tab/>
-        <w:t xml:space="preserve">- Collider : ce composant permet de définir la forme utilisée pour les collisions. Plusieurs formes sont possibles comme un cube, une sphère,  un cylindre, ou même la forme même de l’objet : le mesh. Plus </w:t>
+        <w:t xml:space="preserve">- </w:t>
+      </w:r>
+      <w:proofErr w:type="spellStart"/>
+      <w:r>
+        <w:t>Collider</w:t>
+      </w:r>
+      <w:proofErr w:type="spellEnd"/>
+      <w:r>
+        <w:t xml:space="preserve"> : ce composant permet de définir la forme utilisée pour les collisions. Plusieurs formes sont possibles comme un cube, une sphère,  un cylindre, ou même la forme même de l’objet : le </w:t>
+      </w:r>
+      <w:proofErr w:type="spellStart"/>
+      <w:r>
+        <w:t>mesh</w:t>
+      </w:r>
+      <w:proofErr w:type="spellEnd"/>
+      <w:r>
+        <w:t xml:space="preserve">. Plus </w:t>
       </w:r>
       <w:r>
         <w:t>la</w:t>
@@ -689,6 +856,7 @@
     <w:p>
       <w:pPr>
         <w:pStyle w:val="Sansinterligne"/>
+        <w:jc w:val="both"/>
       </w:pPr>
       <w:r>
         <w:t>Il est aussi possible d’</w:t>
@@ -702,20 +870,35 @@
       <w:r>
         <w:t xml:space="preserve"> détecter quand un </w:t>
       </w:r>
+      <w:proofErr w:type="spellStart"/>
       <w:r>
         <w:t>Collider</w:t>
       </w:r>
+      <w:proofErr w:type="spellEnd"/>
       <w:r>
         <w:t xml:space="preserve"> pénètre dans </w:t>
       </w:r>
       <w:r>
-        <w:t>un autre Collider</w:t>
-      </w:r>
+        <w:t xml:space="preserve">un autre </w:t>
+      </w:r>
+      <w:proofErr w:type="spellStart"/>
+      <w:r>
+        <w:t>Collider</w:t>
+      </w:r>
+      <w:proofErr w:type="spellEnd"/>
       <w:r>
         <w:t xml:space="preserve"> sans créer de collision. </w:t>
       </w:r>
       <w:r>
-        <w:t>Pour cela il suffit d’utiliser la propriété Trigger du Collider. L’objet</w:t>
+        <w:t xml:space="preserve">Pour cela il suffit d’utiliser la propriété Trigger du </w:t>
+      </w:r>
+      <w:proofErr w:type="spellStart"/>
+      <w:r>
+        <w:t>Collider</w:t>
+      </w:r>
+      <w:proofErr w:type="spellEnd"/>
+      <w:r>
+        <w:t>. L’objet</w:t>
       </w:r>
       <w:r>
         <w:t xml:space="preserve"> ne se comporte</w:t>
@@ -726,15 +909,19 @@
       <w:r>
         <w:t xml:space="preserve"> pas comme un objet solide et permettra simplement d'autres </w:t>
       </w:r>
+      <w:proofErr w:type="spellStart"/>
       <w:r>
         <w:t>Colliders</w:t>
       </w:r>
+      <w:proofErr w:type="spellEnd"/>
       <w:r>
         <w:t xml:space="preserve"> de passer à travers. Quand un </w:t>
       </w:r>
+      <w:proofErr w:type="spellStart"/>
       <w:r>
         <w:t>Collider</w:t>
       </w:r>
+      <w:proofErr w:type="spellEnd"/>
       <w:r>
         <w:t xml:space="preserve"> entre son espace, </w:t>
       </w:r>
@@ -742,20 +929,32 @@
         <w:t>ceci va appeler la fonction</w:t>
       </w:r>
       <w:r>
-        <w:t xml:space="preserve"> OnTriggerEnter</w:t>
-      </w:r>
-      <w:r>
-        <w:t>().</w:t>
-      </w:r>
-    </w:p>
-    <w:p>
-      <w:pPr>
-        <w:pStyle w:val="Sansinterligne"/>
-      </w:pPr>
-    </w:p>
-    <w:p>
-      <w:pPr>
-        <w:pStyle w:val="Sansinterligne"/>
+        <w:t xml:space="preserve"> </w:t>
+      </w:r>
+      <w:proofErr w:type="spellStart"/>
+      <w:proofErr w:type="gramStart"/>
+      <w:r>
+        <w:t>OnTriggerEnter</w:t>
+      </w:r>
+      <w:proofErr w:type="spellEnd"/>
+      <w:r>
+        <w:t>(</w:t>
+      </w:r>
+      <w:proofErr w:type="gramEnd"/>
+      <w:r>
+        <w:t>).</w:t>
+      </w:r>
+    </w:p>
+    <w:p>
+      <w:pPr>
+        <w:pStyle w:val="Sansinterligne"/>
+        <w:jc w:val="both"/>
+      </w:pPr>
+    </w:p>
+    <w:p>
+      <w:pPr>
+        <w:pStyle w:val="Sansinterligne"/>
+        <w:jc w:val="both"/>
       </w:pPr>
       <w:r>
         <w:t xml:space="preserve">- Tag : Un tag est un mot qui </w:t>
@@ -797,20 +996,32 @@
         <w:t xml:space="preserve">Tag souhaitée. Ce résultat est obtenu en utilisant la </w:t>
       </w:r>
       <w:r>
-        <w:t>fonction GameObject.FindWithTag</w:t>
-      </w:r>
-      <w:r>
-        <w:t>().</w:t>
-      </w:r>
-    </w:p>
-    <w:p>
-      <w:pPr>
-        <w:pStyle w:val="Sansinterligne"/>
-      </w:pPr>
-    </w:p>
-    <w:p>
-      <w:pPr>
-        <w:pStyle w:val="Sansinterligne"/>
+        <w:t xml:space="preserve">fonction </w:t>
+      </w:r>
+      <w:proofErr w:type="spellStart"/>
+      <w:proofErr w:type="gramStart"/>
+      <w:r>
+        <w:t>GameObject.FindWithTag</w:t>
+      </w:r>
+      <w:proofErr w:type="spellEnd"/>
+      <w:r>
+        <w:t>(</w:t>
+      </w:r>
+      <w:proofErr w:type="gramEnd"/>
+      <w:r>
+        <w:t>).</w:t>
+      </w:r>
+    </w:p>
+    <w:p>
+      <w:pPr>
+        <w:pStyle w:val="Sansinterligne"/>
+        <w:jc w:val="both"/>
+      </w:pPr>
+    </w:p>
+    <w:p>
+      <w:pPr>
+        <w:pStyle w:val="Sansinterligne"/>
+        <w:jc w:val="both"/>
       </w:pPr>
       <w:r>
         <w:t xml:space="preserve">Ces explications devraient être suffisantes pour comprendre la suite mais pour des informations complémentaires il est possible de consulter la documentation d’Unity3D : </w:t>
@@ -863,6 +1074,7 @@
     <w:p>
       <w:pPr>
         <w:pStyle w:val="Sansinterligne"/>
+        <w:jc w:val="both"/>
       </w:pPr>
       <w:r>
         <w:t>Pour lancer l’</w:t>
@@ -871,7 +1083,10 @@
         <w:t>application, double cliquez</w:t>
       </w:r>
       <w:r>
-        <w:t xml:space="preserve"> sur le fichier exécutable. Une fenêtre s’ouvre et vous invite à choisir la configuration qui vous convient. Une fois la configuration faite, cliquez sur le bouton </w:t>
+        <w:t xml:space="preserve"> sur le fichier exécutable. Une fenêtre s’ouvre et vous invite à choisir la configuration qui vous convient. Une fois la configuration faite, cliquez sur le </w:t>
+      </w:r>
+      <w:r>
+        <w:t>bouton</w:t>
       </w:r>
       <w:r>
         <w:rPr>
@@ -921,6 +1136,7 @@
     <w:p>
       <w:pPr>
         <w:pStyle w:val="Sansinterligne"/>
+        <w:jc w:val="both"/>
       </w:pPr>
       <w:r>
         <w:t>Le m</w:t>
@@ -1001,6 +1217,7 @@
     <w:p>
       <w:pPr>
         <w:pStyle w:val="Sansinterligne"/>
+        <w:jc w:val="both"/>
       </w:pPr>
       <w:r>
         <w:t>Après avoir choisi une question, vous allez vous trouver dans le hall du musée dans la peau d’</w:t>
@@ -1070,6 +1287,7 @@
     <w:p>
       <w:pPr>
         <w:pStyle w:val="Sansinterligne"/>
+        <w:jc w:val="both"/>
       </w:pPr>
       <w:r>
         <w:t>A partir de ce tableau vous pouvez :</w:t>
@@ -1078,6 +1296,7 @@
     <w:p>
       <w:pPr>
         <w:pStyle w:val="Sansinterligne"/>
+        <w:jc w:val="both"/>
       </w:pPr>
       <w:r>
         <w:t>* Revenir au menu principal</w:t>
@@ -1086,6 +1305,7 @@
     <w:p>
       <w:pPr>
         <w:pStyle w:val="Sansinterligne"/>
+        <w:jc w:val="both"/>
       </w:pPr>
       <w:r>
         <w:t>* Changer la vue de la simulation</w:t>
@@ -1094,6 +1314,7 @@
     <w:p>
       <w:pPr>
         <w:pStyle w:val="Sansinterligne"/>
+        <w:jc w:val="both"/>
       </w:pPr>
       <w:r>
         <w:t xml:space="preserve">* Modifier d’autres paramètres qui sont spécifiques à la question courante. </w:t>
@@ -1102,6 +1323,7 @@
     <w:p>
       <w:pPr>
         <w:pStyle w:val="Sansinterligne"/>
+        <w:jc w:val="both"/>
       </w:pPr>
       <w:r>
         <w:t xml:space="preserve">Notez que à tout moment de la simulation vous pouvez revenir au menu principal grâce à la touche M et </w:t>
@@ -1116,6 +1338,7 @@
     <w:p>
       <w:pPr>
         <w:pStyle w:val="Sansinterligne"/>
+        <w:jc w:val="both"/>
       </w:pPr>
       <w:r>
         <w:t>Les options spécifiques seront détaillées dans les parties du rapport suivantes.</w:t>
@@ -1124,6 +1347,7 @@
     <w:p>
       <w:pPr>
         <w:pStyle w:val="Sansinterligne"/>
+        <w:jc w:val="both"/>
       </w:pPr>
     </w:p>
     <w:p>
@@ -1133,6 +1357,7 @@
           <w:ilvl w:val="0"/>
           <w:numId w:val="1"/>
         </w:numPr>
+        <w:jc w:val="both"/>
       </w:pPr>
       <w:r>
         <w:t>Création du musée :</w:t>
@@ -1145,6 +1370,7 @@
           <w:ilvl w:val="1"/>
           <w:numId w:val="1"/>
         </w:numPr>
+        <w:jc w:val="both"/>
       </w:pPr>
       <w:r>
         <w:t xml:space="preserve">Objets 3D constituant la </w:t>
@@ -1159,6 +1385,7 @@
     <w:p>
       <w:pPr>
         <w:pStyle w:val="Sansinterligne"/>
+        <w:jc w:val="both"/>
         <w:rPr>
           <w:noProof/>
           <w:lang w:eastAsia="fr-FR"/>
@@ -1203,6 +1430,7 @@
     <w:p>
       <w:pPr>
         <w:pStyle w:val="Sansinterligne"/>
+        <w:jc w:val="center"/>
       </w:pPr>
       <w:r>
         <w:rPr>
@@ -1267,6 +1495,7 @@
     <w:p>
       <w:pPr>
         <w:pStyle w:val="Sansinterligne"/>
+        <w:jc w:val="both"/>
       </w:pPr>
       <w:r>
         <w:t>La salle Accueil est la salle où commence la simulation. C’est à partir de cette salle que tous les agents virtuels et le visiteur commencent la visite du musée. Les</w:t>
@@ -1290,11 +1519,13 @@
     <w:p>
       <w:pPr>
         <w:pStyle w:val="Sansinterligne"/>
-      </w:pPr>
-    </w:p>
-    <w:p>
-      <w:pPr>
-        <w:pStyle w:val="Sansinterligne"/>
+        <w:jc w:val="both"/>
+      </w:pPr>
+    </w:p>
+    <w:p>
+      <w:pPr>
+        <w:pStyle w:val="Sansinterligne"/>
+        <w:jc w:val="both"/>
       </w:pPr>
       <w:r>
         <w:t xml:space="preserve">Un tableau possède une face avant et une face arrière différente l’une de l’autre. </w:t>
@@ -1359,13 +1590,19 @@
     <w:p>
       <w:pPr>
         <w:pStyle w:val="Sansinterligne"/>
-      </w:pPr>
-      <w:r>
-        <w:t>Le modèle 3D du tableau possède deux matériaux (Material</w:t>
+        <w:jc w:val="both"/>
+      </w:pPr>
+      <w:r>
+        <w:t>Le modèle 3D du tableau possède deux matériaux (</w:t>
+      </w:r>
+      <w:proofErr w:type="spellStart"/>
+      <w:r>
+        <w:t>Material</w:t>
       </w:r>
       <w:r>
         <w:t>s</w:t>
       </w:r>
+      <w:proofErr w:type="spellEnd"/>
       <w:r>
         <w:t xml:space="preserve"> dans Unity3D) : un pour le cadre et un autre pour la peinture. De ce fait</w:t>
       </w:r>
@@ -1373,7 +1610,15 @@
         <w:t>,</w:t>
       </w:r>
       <w:r>
-        <w:t xml:space="preserve"> il nous suffit de remplacer le Material de la peinture et de modifier les dimensions du tableau pour créer de nouveaux tableaux dans le musée. </w:t>
+        <w:t xml:space="preserve"> il nous suffit de remplacer le </w:t>
+      </w:r>
+      <w:proofErr w:type="spellStart"/>
+      <w:r>
+        <w:t>Material</w:t>
+      </w:r>
+      <w:proofErr w:type="spellEnd"/>
+      <w:r>
+        <w:t xml:space="preserve"> de la peinture et de modifier les dimensions du tableau pour créer de nouveaux tableaux dans le musée. </w:t>
       </w:r>
       <w:r>
         <w:t xml:space="preserve"> Afin d’économiser du temps nous avons choisi d’automatiser ce processus de création et positionnement des tableaux dans le musée. Pour ce faire, nous avons créé un fichier XML contenant toutes les informations nécessaires pour tous les tableaux. Voici la structure du fichier XML :</w:t>
@@ -1452,6 +1697,7 @@
     <w:p>
       <w:pPr>
         <w:pStyle w:val="Sansinterligne"/>
+        <w:jc w:val="both"/>
       </w:pPr>
       <w:r>
         <w:t xml:space="preserve">Pour </w:t>
@@ -1462,15 +1708,22 @@
       <w:r>
         <w:t xml:space="preserve"> ce fichier XML nous avons implémenté une classe (</w:t>
       </w:r>
+      <w:proofErr w:type="spellStart"/>
       <w:r>
         <w:t>PaintingsAutoInitInspector</w:t>
       </w:r>
+      <w:proofErr w:type="spellEnd"/>
       <w:r>
         <w:t>) qui utilise différentes classes de l</w:t>
       </w:r>
       <w:r>
-        <w:t>'espace de noms System.Xml</w:t>
-      </w:r>
+        <w:t xml:space="preserve">'espace de noms </w:t>
+      </w:r>
+      <w:proofErr w:type="spellStart"/>
+      <w:r>
+        <w:t>System.Xml</w:t>
+      </w:r>
+      <w:proofErr w:type="spellEnd"/>
       <w:r>
         <w:t xml:space="preserve"> </w:t>
       </w:r>
@@ -1484,16 +1737,30 @@
     <w:p>
       <w:pPr>
         <w:pStyle w:val="Sansinterligne"/>
+        <w:jc w:val="both"/>
       </w:pPr>
       <w:r>
         <w:t>Nous avons modifié l’interface d’Unity3D en ajoutant deux boutons (ces modifications sont possibles grâce à la classe Editor). Le premier bouton</w:t>
       </w:r>
       <w:r>
-        <w:t xml:space="preserve"> «I</w:t>
-      </w:r>
-      <w:r>
-        <w:t>nstanciate Paintings</w:t>
-      </w:r>
+        <w:t xml:space="preserve"> «</w:t>
+      </w:r>
+      <w:proofErr w:type="spellStart"/>
+      <w:r>
+        <w:t>I</w:t>
+      </w:r>
+      <w:r>
+        <w:t>nstanciate</w:t>
+      </w:r>
+      <w:proofErr w:type="spellEnd"/>
+      <w:r>
+        <w:t xml:space="preserve"> </w:t>
+      </w:r>
+      <w:proofErr w:type="spellStart"/>
+      <w:r>
+        <w:t>Paintings</w:t>
+      </w:r>
+      <w:proofErr w:type="spellEnd"/>
       <w:r>
         <w:t>»</w:t>
       </w:r>
@@ -1507,7 +1774,23 @@
         <w:t xml:space="preserve"> de la scène, instances de la classe Painting (voir représentation UML ci-dessous),</w:t>
       </w:r>
       <w:r>
-        <w:t xml:space="preserve"> avec la position, rotation, taille et Material définit dans le fichier XML. S’il y a un problème avec un tableau (se trouve au mauvais endroit, a les mauvaises dimensions, …) nous pouvons corriger le problème directement dans Unity3D et cliquer sur le</w:t>
+        <w:t xml:space="preserve"> avec la position, rotation, taille et </w:t>
+      </w:r>
+      <w:proofErr w:type="spellStart"/>
+      <w:r>
+        <w:t>Material</w:t>
+      </w:r>
+      <w:proofErr w:type="spellEnd"/>
+      <w:r>
+        <w:t xml:space="preserve"> définit dans le fichier XML. S’il y a un problème avec un tableau (se trouve au mauvais endroit, </w:t>
+      </w:r>
+      <w:proofErr w:type="gramStart"/>
+      <w:r>
+        <w:t>a</w:t>
+      </w:r>
+      <w:proofErr w:type="gramEnd"/>
+      <w:r>
+        <w:t xml:space="preserve"> les mauvaises dimensions, …) nous pouvons corriger le problème directement dans Unity3D et cliquer sur le</w:t>
       </w:r>
       <w:r>
         <w:t xml:space="preserve"> second</w:t>
@@ -1516,8 +1799,13 @@
         <w:t xml:space="preserve"> bouton «</w:t>
       </w:r>
       <w:r>
-        <w:t>Save modifs</w:t>
-      </w:r>
+        <w:t xml:space="preserve">Save </w:t>
+      </w:r>
+      <w:proofErr w:type="spellStart"/>
+      <w:r>
+        <w:t>modifs</w:t>
+      </w:r>
+      <w:proofErr w:type="spellEnd"/>
       <w:r>
         <w:t>» pour rectifier l’erreur dans le fichier XML.</w:t>
       </w:r>
@@ -1594,6 +1882,13 @@
     <w:p>
       <w:pPr>
         <w:pStyle w:val="Sansinterligne"/>
+        <w:ind w:left="1440"/>
+      </w:pPr>
+    </w:p>
+    <w:p>
+      <w:pPr>
+        <w:pStyle w:val="Sansinterligne"/>
+        <w:jc w:val="both"/>
       </w:pPr>
       <w:r>
         <w:t>L’utilisateur peut se déplacer dans le musée grâce aux touches du clavier</w:t>
@@ -1610,7 +1905,15 @@
         <w:t>↑</w:t>
       </w:r>
       <w:r>
-        <w:t xml:space="preserve"> ou Z pour avancer </w:t>
+        <w:t xml:space="preserve"> </w:t>
+      </w:r>
+      <w:proofErr w:type="gramStart"/>
+      <w:r>
+        <w:t>ou</w:t>
+      </w:r>
+      <w:proofErr w:type="gramEnd"/>
+      <w:r>
+        <w:t xml:space="preserve"> Z pour avancer </w:t>
       </w:r>
     </w:p>
     <w:p>
@@ -1621,7 +1924,15 @@
         <w:t>↓</w:t>
       </w:r>
       <w:r>
-        <w:t xml:space="preserve"> ou S pour reculer</w:t>
+        <w:t xml:space="preserve"> </w:t>
+      </w:r>
+      <w:proofErr w:type="gramStart"/>
+      <w:r>
+        <w:t>ou</w:t>
+      </w:r>
+      <w:proofErr w:type="gramEnd"/>
+      <w:r>
+        <w:t xml:space="preserve"> S pour reculer</w:t>
       </w:r>
     </w:p>
     <w:p>
@@ -1632,7 +1943,15 @@
         <w:t>←</w:t>
       </w:r>
       <w:r>
-        <w:t xml:space="preserve"> ou Q pour se déplacer latéralement sur la gauche</w:t>
+        <w:t xml:space="preserve"> </w:t>
+      </w:r>
+      <w:proofErr w:type="gramStart"/>
+      <w:r>
+        <w:t>ou</w:t>
+      </w:r>
+      <w:proofErr w:type="gramEnd"/>
+      <w:r>
+        <w:t xml:space="preserve"> Q pour se déplacer latéralement sur la gauche</w:t>
       </w:r>
     </w:p>
     <w:p>
@@ -1643,34 +1962,48 @@
         <w:t>→</w:t>
       </w:r>
       <w:r>
-        <w:t xml:space="preserve"> ou D pour se déplacer latéralement sur la droite. </w:t>
-      </w:r>
-    </w:p>
-    <w:p>
-      <w:pPr>
-        <w:pStyle w:val="Sansinterligne"/>
-      </w:pPr>
-      <w:r>
+        <w:t xml:space="preserve"> </w:t>
+      </w:r>
+      <w:proofErr w:type="gramStart"/>
+      <w:r>
+        <w:t>ou</w:t>
+      </w:r>
+      <w:proofErr w:type="gramEnd"/>
+      <w:r>
+        <w:t xml:space="preserve"> D pour se déplacer latéralement sur la droite. </w:t>
+      </w:r>
+    </w:p>
+    <w:p>
+      <w:pPr>
+        <w:pStyle w:val="Sansinterligne"/>
+        <w:jc w:val="both"/>
+      </w:pPr>
+      <w:r>
+        <w:lastRenderedPageBreak/>
         <w:t xml:space="preserve">Le visiteur se tourne de façon à suivre les mouvements de la sourie sur l’axe horizontale. Et la caméra suit les mouvements de la sourie sur l’axe vertical. </w:t>
       </w:r>
     </w:p>
     <w:p>
       <w:pPr>
         <w:pStyle w:val="Sansinterligne"/>
-      </w:pPr>
-      <w:r>
-        <w:lastRenderedPageBreak/>
+        <w:jc w:val="both"/>
+      </w:pPr>
+      <w:r>
         <w:t xml:space="preserve">Ces comportements  sont implémentés dans les classes </w:t>
       </w:r>
+      <w:proofErr w:type="spellStart"/>
       <w:r>
         <w:t>VisitorMouvement</w:t>
       </w:r>
+      <w:proofErr w:type="spellEnd"/>
       <w:r>
         <w:t xml:space="preserve"> et </w:t>
       </w:r>
+      <w:proofErr w:type="spellStart"/>
       <w:r>
         <w:t>MouseLook</w:t>
       </w:r>
+      <w:proofErr w:type="spellEnd"/>
       <w:r>
         <w:t>.</w:t>
       </w:r>
@@ -1678,6 +2011,7 @@
     <w:p>
       <w:pPr>
         <w:pStyle w:val="Sansinterligne"/>
+        <w:jc w:val="both"/>
       </w:pPr>
       <w:r>
         <w:t>Lorsque</w:t>
@@ -1722,6 +2056,21 @@
       </w:pPr>
       <w:r>
         <w:t>Graphe de navigation</w:t>
+      </w:r>
+      <w:r>
+        <w:t xml:space="preserve"> (</w:t>
+      </w:r>
+      <w:r>
+        <w:rPr>
+          <w:color w:val="FF0000"/>
+        </w:rPr>
+        <w:t>Ajouter le schéma UML de la classe POINT</w:t>
+      </w:r>
+      <w:r>
+        <w:rPr>
+          <w:color w:val="000000" w:themeColor="text1"/>
+        </w:rPr>
+        <w:t>)</w:t>
       </w:r>
     </w:p>
     <w:p>
@@ -1785,15 +2134,186 @@
     <w:p>
       <w:pPr>
         <w:pStyle w:val="Sansinterligne"/>
-      </w:pPr>
-      <w:r>
-        <w:t>Pseudo code ou diagramme UML de la classe Point et dire que on a fait la m</w:t>
-      </w:r>
-      <w:r>
-        <w:t>ê</w:t>
-      </w:r>
-      <w:r>
-        <w:t>me chose que pour les tableaux (XML + classes)</w:t>
+        <w:jc w:val="center"/>
+      </w:pPr>
+    </w:p>
+    <w:p>
+      <w:pPr>
+        <w:pStyle w:val="Sansinterligne"/>
+        <w:jc w:val="center"/>
+      </w:pPr>
+    </w:p>
+    <w:p>
+      <w:pPr>
+        <w:pStyle w:val="Sansinterligne"/>
+        <w:jc w:val="both"/>
+      </w:pPr>
+      <w:r>
+        <w:t xml:space="preserve">Pour créer les points qui composent le graphe de navigation, On crée une classe « Point » qui contient un </w:t>
+      </w:r>
+      <w:proofErr w:type="spellStart"/>
+      <w:r>
+        <w:t>GameObject</w:t>
+      </w:r>
+      <w:proofErr w:type="spellEnd"/>
+      <w:r>
+        <w:t xml:space="preserve"> « Vide », c’est-à-dire qu’il est invisible dans la scène, pour nous permettre de les positionnés et de définir les liens entres les points (Voir schéma UML)</w:t>
+      </w:r>
+      <w:r>
+        <w:t xml:space="preserve"> les attributs </w:t>
+      </w:r>
+      <w:r>
+        <w:rPr>
+          <w:i/>
+        </w:rPr>
+        <w:t xml:space="preserve">parent, score, </w:t>
+      </w:r>
+      <w:proofErr w:type="spellStart"/>
+      <w:r>
+        <w:rPr>
+          <w:i/>
+        </w:rPr>
+        <w:t>scoreG</w:t>
+      </w:r>
+      <w:proofErr w:type="spellEnd"/>
+      <w:r>
+        <w:rPr>
+          <w:i/>
+        </w:rPr>
+        <w:t xml:space="preserve"> </w:t>
+      </w:r>
+      <w:r>
+        <w:t>sont utilisé pour les algorithmes de recherche de chemin détaillé plus loin dans le rapport</w:t>
+      </w:r>
+      <w:r>
+        <w:t>.</w:t>
+      </w:r>
+    </w:p>
+    <w:p>
+      <w:pPr>
+        <w:pStyle w:val="Sansinterligne"/>
+        <w:jc w:val="center"/>
+      </w:pPr>
+      <w:r>
+        <w:rPr>
+          <w:noProof/>
+          <w:lang w:eastAsia="fr-FR"/>
+        </w:rPr>
+        <w:drawing>
+          <wp:inline distT="0" distB="0" distL="0" distR="0" wp14:anchorId="44CFA8F6" wp14:editId="6D91B4F0">
+            <wp:extent cx="2778107" cy="1912620"/>
+            <wp:effectExtent l="0" t="0" r="3810" b="0"/>
+            <wp:docPr id="20" name="Image 20"/>
+            <wp:cNvGraphicFramePr>
+              <a:graphicFrameLocks xmlns:a="http://schemas.openxmlformats.org/drawingml/2006/main" noChangeAspect="1"/>
+            </wp:cNvGraphicFramePr>
+            <a:graphic xmlns:a="http://schemas.openxmlformats.org/drawingml/2006/main">
+              <a:graphicData uri="http://schemas.openxmlformats.org/drawingml/2006/picture">
+                <pic:pic xmlns:pic="http://schemas.openxmlformats.org/drawingml/2006/picture">
+                  <pic:nvPicPr>
+                    <pic:cNvPr id="20" name="CRV_Point.jpg"/>
+                    <pic:cNvPicPr/>
+                  </pic:nvPicPr>
+                  <pic:blipFill>
+                    <a:blip r:embed="rId18">
+                      <a:extLst>
+                        <a:ext uri="{28A0092B-C50C-407E-A947-70E740481C1C}">
+                          <a14:useLocalDpi xmlns:a14="http://schemas.microsoft.com/office/drawing/2010/main" val="0"/>
+                        </a:ext>
+                      </a:extLst>
+                    </a:blip>
+                    <a:stretch>
+                      <a:fillRect/>
+                    </a:stretch>
+                  </pic:blipFill>
+                  <pic:spPr>
+                    <a:xfrm>
+                      <a:off x="0" y="0"/>
+                      <a:ext cx="2787095" cy="1918808"/>
+                    </a:xfrm>
+                    <a:prstGeom prst="rect">
+                      <a:avLst/>
+                    </a:prstGeom>
+                  </pic:spPr>
+                </pic:pic>
+              </a:graphicData>
+            </a:graphic>
+          </wp:inline>
+        </w:drawing>
+      </w:r>
+    </w:p>
+    <w:p>
+      <w:pPr>
+        <w:pStyle w:val="Sansinterligne"/>
+        <w:jc w:val="both"/>
+      </w:pPr>
+    </w:p>
+    <w:p>
+      <w:pPr>
+        <w:pStyle w:val="Sansinterligne"/>
+        <w:jc w:val="both"/>
+      </w:pPr>
+      <w:r>
+        <w:t>Afin de simplifier la création et la modification du graphe de navigation, nous avons repris de le principe utilisé pour les tableaux et implémentés une classe pouvant créer les points en utilisant les informations contenus dans un fichier XML et également modifier le contenu du fichier XML lorsque des modifications étaient réalisées dans Unity3D. Voici comment est structurée l’information dans le fichier XML pour un point :</w:t>
+      </w:r>
+    </w:p>
+    <w:p>
+      <w:pPr>
+        <w:pStyle w:val="Sansinterligne"/>
+        <w:jc w:val="both"/>
+      </w:pPr>
+    </w:p>
+    <w:p>
+      <w:pPr>
+        <w:pStyle w:val="Sansinterligne"/>
+        <w:jc w:val="center"/>
+      </w:pPr>
+      <w:r>
+        <w:rPr>
+          <w:noProof/>
+          <w:lang w:eastAsia="fr-FR"/>
+        </w:rPr>
+        <w:drawing>
+          <wp:inline distT="0" distB="0" distL="0" distR="0">
+            <wp:extent cx="4640982" cy="2789162"/>
+            <wp:effectExtent l="0" t="0" r="7620" b="0"/>
+            <wp:docPr id="19" name="Image 19"/>
+            <wp:cNvGraphicFramePr>
+              <a:graphicFrameLocks xmlns:a="http://schemas.openxmlformats.org/drawingml/2006/main" noChangeAspect="1"/>
+            </wp:cNvGraphicFramePr>
+            <a:graphic xmlns:a="http://schemas.openxmlformats.org/drawingml/2006/main">
+              <a:graphicData uri="http://schemas.openxmlformats.org/drawingml/2006/picture">
+                <pic:pic xmlns:pic="http://schemas.openxmlformats.org/drawingml/2006/picture">
+                  <pic:nvPicPr>
+                    <pic:cNvPr id="19" name="Exemple_PointXML.PNG"/>
+                    <pic:cNvPicPr/>
+                  </pic:nvPicPr>
+                  <pic:blipFill>
+                    <a:blip r:embed="rId19">
+                      <a:extLst>
+                        <a:ext uri="{28A0092B-C50C-407E-A947-70E740481C1C}">
+                          <a14:useLocalDpi xmlns:a14="http://schemas.microsoft.com/office/drawing/2010/main" val="0"/>
+                        </a:ext>
+                      </a:extLst>
+                    </a:blip>
+                    <a:stretch>
+                      <a:fillRect/>
+                    </a:stretch>
+                  </pic:blipFill>
+                  <pic:spPr>
+                    <a:xfrm>
+                      <a:off x="0" y="0"/>
+                      <a:ext cx="4640982" cy="2789162"/>
+                    </a:xfrm>
+                    <a:prstGeom prst="rect">
+                      <a:avLst/>
+                    </a:prstGeom>
+                  </pic:spPr>
+                </pic:pic>
+              </a:graphicData>
+            </a:graphic>
+          </wp:inline>
+        </w:drawing>
       </w:r>
     </w:p>
     <w:p>
@@ -1808,6 +2328,7 @@
           <w:ilvl w:val="0"/>
           <w:numId w:val="1"/>
         </w:numPr>
+        <w:jc w:val="both"/>
       </w:pPr>
       <w:r>
         <w:t>Faire se déplacer un visiteur virtuel :</w:t>
@@ -1816,34 +2337,3765 @@
     <w:p>
       <w:pPr>
         <w:pStyle w:val="Sansinterligne"/>
-      </w:pPr>
-      <w:r>
-        <w:t>Parcours de graphe</w:t>
-      </w:r>
-    </w:p>
-    <w:p>
-      <w:pPr>
-        <w:pStyle w:val="Sansinterligne"/>
-      </w:pPr>
-      <w:r>
-        <w:t>BFS</w:t>
-      </w:r>
-    </w:p>
-    <w:p>
-      <w:pPr>
-        <w:pStyle w:val="Sansinterligne"/>
-      </w:pPr>
-      <w:r>
+        <w:jc w:val="both"/>
+      </w:pPr>
+    </w:p>
+    <w:p>
+      <w:pPr>
+        <w:pStyle w:val="Sansinterligne"/>
+        <w:jc w:val="both"/>
+        <w:rPr>
+          <w:rStyle w:val="Accentuation"/>
+          <w:i w:val="0"/>
+        </w:rPr>
+      </w:pPr>
+      <w:r>
+        <w:t>Pour qu’un visiteur virtuel puisse se déplacer dans le musée à partir du graphe de navigation, il faut un algorithme de recherche de chemin qui, à partir d’un point de départ et d’un point d’arriver, va retourner la liste des points par lesquelles il faut passer pour se rendre à la destination voulu.</w:t>
+      </w:r>
+      <w:r>
+        <w:t xml:space="preserve"> Dans ce projet, nous avons implémentés </w:t>
+      </w:r>
+      <w:r>
+        <w:t>deux</w:t>
+      </w:r>
+      <w:r>
+        <w:t xml:space="preserve"> algorithmes de recherche de chemin qui peuvent être choisi via l’interface de la simulation : le </w:t>
+      </w:r>
+      <w:proofErr w:type="spellStart"/>
+      <w:r>
+        <w:rPr>
+          <w:rStyle w:val="Accentuation"/>
+          <w:i w:val="0"/>
+        </w:rPr>
+        <w:t>Breadth</w:t>
+      </w:r>
+      <w:proofErr w:type="spellEnd"/>
+      <w:r>
+        <w:rPr>
+          <w:rStyle w:val="Accentuation"/>
+          <w:i w:val="0"/>
+        </w:rPr>
+        <w:t xml:space="preserve"> First </w:t>
+      </w:r>
+      <w:proofErr w:type="spellStart"/>
+      <w:r>
+        <w:rPr>
+          <w:rStyle w:val="Accentuation"/>
+          <w:i w:val="0"/>
+        </w:rPr>
+        <w:t>Search</w:t>
+      </w:r>
+      <w:proofErr w:type="spellEnd"/>
+      <w:r>
+        <w:rPr>
+          <w:rStyle w:val="Accentuation"/>
+          <w:i w:val="0"/>
+        </w:rPr>
+        <w:t xml:space="preserve"> </w:t>
+      </w:r>
+      <w:r>
+        <w:rPr>
+          <w:rStyle w:val="Accentuation"/>
+          <w:i w:val="0"/>
+        </w:rPr>
+        <w:t>(BFS</w:t>
+      </w:r>
+      <w:r>
+        <w:rPr>
+          <w:rStyle w:val="Accentuation"/>
+          <w:i w:val="0"/>
+        </w:rPr>
+        <w:t xml:space="preserve"> ou recherche en largeur</w:t>
+      </w:r>
+      <w:r>
+        <w:rPr>
+          <w:rStyle w:val="Accentuation"/>
+          <w:i w:val="0"/>
+        </w:rPr>
+        <w:t>) et l’algorithme A* avec deux implémentations différentes</w:t>
+      </w:r>
+      <w:r>
+        <w:rPr>
+          <w:rStyle w:val="Accentuation"/>
+          <w:i w:val="0"/>
+        </w:rPr>
+        <w:t>.</w:t>
+      </w:r>
+      <w:r>
+        <w:rPr>
+          <w:rStyle w:val="Accentuation"/>
+          <w:i w:val="0"/>
+        </w:rPr>
+        <w:t xml:space="preserve"> Pour commencer nous allons voir comment est défini le visiteur virtuel.</w:t>
+      </w:r>
+    </w:p>
+    <w:p>
+      <w:pPr>
+        <w:pStyle w:val="Sansinterligne"/>
+        <w:jc w:val="both"/>
+        <w:rPr>
+          <w:rStyle w:val="Accentuation"/>
+          <w:i w:val="0"/>
+        </w:rPr>
+      </w:pPr>
+    </w:p>
+    <w:p>
+      <w:pPr>
+        <w:pStyle w:val="Sansinterligne"/>
+        <w:numPr>
+          <w:ilvl w:val="1"/>
+          <w:numId w:val="1"/>
+        </w:numPr>
+        <w:jc w:val="both"/>
+        <w:rPr>
+          <w:rStyle w:val="Accentuation"/>
+          <w:i w:val="0"/>
+          <w:iCs w:val="0"/>
+        </w:rPr>
+      </w:pPr>
+      <w:r>
+        <w:rPr>
+          <w:rStyle w:val="Accentuation"/>
+          <w:i w:val="0"/>
+        </w:rPr>
+        <w:t>Visiteur virtuel</w:t>
+      </w:r>
+    </w:p>
+    <w:p>
+      <w:pPr>
+        <w:pStyle w:val="Sansinterligne"/>
+        <w:jc w:val="both"/>
+        <w:rPr>
+          <w:rStyle w:val="Accentuation"/>
+          <w:i w:val="0"/>
+        </w:rPr>
+      </w:pPr>
+    </w:p>
+    <w:p>
+      <w:pPr>
+        <w:pStyle w:val="Sansinterligne"/>
+        <w:jc w:val="both"/>
+        <w:rPr>
+          <w:rStyle w:val="Accentuation"/>
+          <w:i w:val="0"/>
+        </w:rPr>
+      </w:pPr>
+      <w:r>
+        <w:rPr>
+          <w:rStyle w:val="Accentuation"/>
+          <w:i w:val="0"/>
+        </w:rPr>
+        <w:t>Le comportement d’un visiteur est définit par la classe « </w:t>
+      </w:r>
+      <w:proofErr w:type="spellStart"/>
+      <w:r>
+        <w:rPr>
+          <w:rStyle w:val="Accentuation"/>
+          <w:i w:val="0"/>
+        </w:rPr>
+        <w:t>AgentBehavior</w:t>
+      </w:r>
+      <w:proofErr w:type="spellEnd"/>
+      <w:r>
+        <w:rPr>
+          <w:rStyle w:val="Accentuation"/>
+          <w:i w:val="0"/>
+        </w:rPr>
+        <w:t xml:space="preserve"> » (Voir schéma UML). La méthode </w:t>
+      </w:r>
+      <w:r>
+        <w:rPr>
+          <w:rStyle w:val="Accentuation"/>
+        </w:rPr>
+        <w:t>Start</w:t>
+      </w:r>
+      <w:r>
+        <w:rPr>
+          <w:rStyle w:val="Accentuation"/>
+          <w:i w:val="0"/>
+        </w:rPr>
+        <w:t xml:space="preserve"> est appelé à la création de l’agent et permet de faire l’initiation des attributs et la méthode </w:t>
+      </w:r>
+      <w:r>
+        <w:rPr>
+          <w:rStyle w:val="Accentuation"/>
+        </w:rPr>
+        <w:t>Update</w:t>
+      </w:r>
+      <w:r>
+        <w:rPr>
+          <w:rStyle w:val="Accentuation"/>
+          <w:i w:val="0"/>
+        </w:rPr>
+        <w:t xml:space="preserve"> est appelé à chaque frame. Une fois que l’utilisateur a choisi le tableau à atteindre en cliquant dessus, on va définir le point de départ et d’arrivé de l’agent avec la méthode </w:t>
+      </w:r>
+      <w:proofErr w:type="spellStart"/>
+      <w:r>
+        <w:rPr>
+          <w:rStyle w:val="Accentuation"/>
+        </w:rPr>
+        <w:t>FindNearestPoint</w:t>
+      </w:r>
+      <w:proofErr w:type="spellEnd"/>
+      <w:r>
+        <w:rPr>
+          <w:rStyle w:val="Accentuation"/>
+        </w:rPr>
+        <w:t xml:space="preserve">. </w:t>
+      </w:r>
+      <w:r>
+        <w:rPr>
+          <w:rStyle w:val="Accentuation"/>
+          <w:i w:val="0"/>
+        </w:rPr>
+        <w:t xml:space="preserve">Cette méthode permet de trouvé le point du graphe accessible le plus proche du </w:t>
+      </w:r>
+      <w:proofErr w:type="spellStart"/>
+      <w:r>
+        <w:rPr>
+          <w:rStyle w:val="Accentuation"/>
+        </w:rPr>
+        <w:t>GameObject</w:t>
+      </w:r>
+      <w:proofErr w:type="spellEnd"/>
+      <w:r>
+        <w:rPr>
+          <w:rStyle w:val="Accentuation"/>
+          <w:i w:val="0"/>
+        </w:rPr>
+        <w:t xml:space="preserve"> passé en paramètre. Pour avoir le point de départ on appelle donc la fonction avec le </w:t>
+      </w:r>
+      <w:proofErr w:type="spellStart"/>
+      <w:r>
+        <w:rPr>
+          <w:rStyle w:val="Accentuation"/>
+        </w:rPr>
+        <w:t>GameObject</w:t>
+      </w:r>
+      <w:proofErr w:type="spellEnd"/>
+      <w:r>
+        <w:rPr>
+          <w:rStyle w:val="Accentuation"/>
+          <w:i w:val="0"/>
+        </w:rPr>
+        <w:t xml:space="preserve"> du visiteur en paramètre et pour avoir le point d’arrivé, on utilise le </w:t>
+      </w:r>
+      <w:proofErr w:type="spellStart"/>
+      <w:r>
+        <w:rPr>
+          <w:rStyle w:val="Accentuation"/>
+        </w:rPr>
+        <w:t>GameObject</w:t>
+      </w:r>
+      <w:proofErr w:type="spellEnd"/>
+      <w:r>
+        <w:rPr>
+          <w:rStyle w:val="Accentuation"/>
+          <w:i w:val="0"/>
+        </w:rPr>
+        <w:t xml:space="preserve"> du tableau </w:t>
+      </w:r>
+      <w:proofErr w:type="spellStart"/>
+      <w:r>
+        <w:rPr>
+          <w:rStyle w:val="Accentuation"/>
+        </w:rPr>
+        <w:t>targetPainting</w:t>
+      </w:r>
+      <w:proofErr w:type="spellEnd"/>
+      <w:r>
+        <w:rPr>
+          <w:rStyle w:val="Accentuation"/>
+          <w:i w:val="0"/>
+        </w:rPr>
+        <w:t xml:space="preserve">. Une fois que nous avons ces deux points, on appelle la méthode </w:t>
+      </w:r>
+      <w:proofErr w:type="spellStart"/>
+      <w:r>
+        <w:rPr>
+          <w:rStyle w:val="Accentuation"/>
+        </w:rPr>
+        <w:t>CalculPath</w:t>
+      </w:r>
+      <w:proofErr w:type="spellEnd"/>
+      <w:r>
+        <w:rPr>
+          <w:rStyle w:val="Accentuation"/>
+          <w:i w:val="0"/>
+        </w:rPr>
+        <w:t xml:space="preserve"> qui calcul</w:t>
+      </w:r>
+      <w:r>
+        <w:rPr>
+          <w:rStyle w:val="Accentuation"/>
+          <w:i w:val="0"/>
+        </w:rPr>
+        <w:t xml:space="preserve"> les points de passage pour atteindre l’objectif et sauvegarde le résultat dans l’attribut </w:t>
+      </w:r>
+      <w:proofErr w:type="spellStart"/>
+      <w:r>
+        <w:rPr>
+          <w:rStyle w:val="Accentuation"/>
+        </w:rPr>
+        <w:t>path</w:t>
+      </w:r>
+      <w:proofErr w:type="spellEnd"/>
+      <w:r>
+        <w:rPr>
+          <w:rStyle w:val="Accentuation"/>
+          <w:i w:val="0"/>
+        </w:rPr>
+        <w:t>.</w:t>
+      </w:r>
+      <w:r>
+        <w:rPr>
+          <w:rStyle w:val="Accentuation"/>
+          <w:i w:val="0"/>
+        </w:rPr>
+        <w:t xml:space="preserve"> L’algorithme utilisé dans la méthode </w:t>
+      </w:r>
+      <w:proofErr w:type="spellStart"/>
+      <w:r>
+        <w:rPr>
+          <w:rStyle w:val="Accentuation"/>
+        </w:rPr>
+        <w:t>CalculPath</w:t>
+      </w:r>
+      <w:proofErr w:type="spellEnd"/>
+      <w:r>
+        <w:rPr>
+          <w:rStyle w:val="Accentuation"/>
+          <w:i w:val="0"/>
+        </w:rPr>
+        <w:t xml:space="preserve"> dépend de l’algorithme coché par l’utilisateur dans l’interface de la simulation.</w:t>
+      </w:r>
+    </w:p>
+    <w:p>
+      <w:pPr>
+        <w:pStyle w:val="Sansinterligne"/>
+        <w:ind w:left="720"/>
+        <w:jc w:val="center"/>
+        <w:rPr>
+          <w:rStyle w:val="Accentuation"/>
+          <w:i w:val="0"/>
+          <w:color w:val="C0504D" w:themeColor="accent2"/>
+        </w:rPr>
+      </w:pPr>
+      <w:r>
+        <w:rPr>
+          <w:iCs/>
+          <w:noProof/>
+          <w:color w:val="C0504D" w:themeColor="accent2"/>
+          <w:lang w:eastAsia="fr-FR"/>
+        </w:rPr>
+        <w:lastRenderedPageBreak/>
+        <w:drawing>
+          <wp:inline distT="0" distB="0" distL="0" distR="0">
+            <wp:extent cx="5760720" cy="4439285"/>
+            <wp:effectExtent l="0" t="0" r="0" b="0"/>
+            <wp:docPr id="15" name="Image 15"/>
+            <wp:cNvGraphicFramePr>
+              <a:graphicFrameLocks xmlns:a="http://schemas.openxmlformats.org/drawingml/2006/main" noChangeAspect="1"/>
+            </wp:cNvGraphicFramePr>
+            <a:graphic xmlns:a="http://schemas.openxmlformats.org/drawingml/2006/main">
+              <a:graphicData uri="http://schemas.openxmlformats.org/drawingml/2006/picture">
+                <pic:pic xmlns:pic="http://schemas.openxmlformats.org/drawingml/2006/picture">
+                  <pic:nvPicPr>
+                    <pic:cNvPr id="15" name="CRV_Agent.jpg"/>
+                    <pic:cNvPicPr/>
+                  </pic:nvPicPr>
+                  <pic:blipFill>
+                    <a:blip r:embed="rId20">
+                      <a:extLst>
+                        <a:ext uri="{28A0092B-C50C-407E-A947-70E740481C1C}">
+                          <a14:useLocalDpi xmlns:a14="http://schemas.microsoft.com/office/drawing/2010/main" val="0"/>
+                        </a:ext>
+                      </a:extLst>
+                    </a:blip>
+                    <a:stretch>
+                      <a:fillRect/>
+                    </a:stretch>
+                  </pic:blipFill>
+                  <pic:spPr>
+                    <a:xfrm>
+                      <a:off x="0" y="0"/>
+                      <a:ext cx="5760720" cy="4439285"/>
+                    </a:xfrm>
+                    <a:prstGeom prst="rect">
+                      <a:avLst/>
+                    </a:prstGeom>
+                  </pic:spPr>
+                </pic:pic>
+              </a:graphicData>
+            </a:graphic>
+          </wp:inline>
+        </w:drawing>
+      </w:r>
+    </w:p>
+    <w:p>
+      <w:pPr>
+        <w:pStyle w:val="Sansinterligne"/>
+        <w:rPr>
+          <w:rStyle w:val="Accentuation"/>
+          <w:i w:val="0"/>
+          <w:color w:val="C0504D" w:themeColor="accent2"/>
+        </w:rPr>
+      </w:pPr>
+    </w:p>
+    <w:p>
+      <w:pPr>
+        <w:pStyle w:val="Sansinterligne"/>
+        <w:rPr>
+          <w:rStyle w:val="Accentuation"/>
+          <w:i w:val="0"/>
+          <w:color w:val="C0504D" w:themeColor="accent2"/>
+        </w:rPr>
+      </w:pPr>
+    </w:p>
+    <w:p>
+      <w:pPr>
+        <w:pStyle w:val="Sansinterligne"/>
+        <w:jc w:val="both"/>
+        <w:rPr>
+          <w:rStyle w:val="Accentuation"/>
+          <w:i w:val="0"/>
+          <w:color w:val="000000" w:themeColor="text1"/>
+        </w:rPr>
+      </w:pPr>
+      <w:r>
+        <w:rPr>
+          <w:rStyle w:val="Accentuation"/>
+          <w:i w:val="0"/>
+          <w:color w:val="000000" w:themeColor="text1"/>
+        </w:rPr>
+        <w:t xml:space="preserve">Le déplacement de l’agent est réalisé dans la méthode </w:t>
+      </w:r>
+      <w:r>
+        <w:rPr>
+          <w:rStyle w:val="Accentuation"/>
+          <w:color w:val="000000" w:themeColor="text1"/>
+        </w:rPr>
+        <w:t>Update,</w:t>
+      </w:r>
+      <w:r>
+        <w:rPr>
+          <w:rStyle w:val="Accentuation"/>
+          <w:i w:val="0"/>
+          <w:color w:val="000000" w:themeColor="text1"/>
+        </w:rPr>
+        <w:t xml:space="preserve"> qui calcul la force </w:t>
+      </w:r>
+      <w:proofErr w:type="spellStart"/>
+      <w:r>
+        <w:rPr>
+          <w:rStyle w:val="Accentuation"/>
+          <w:color w:val="000000" w:themeColor="text1"/>
+        </w:rPr>
+        <w:t>seek</w:t>
+      </w:r>
+      <w:proofErr w:type="spellEnd"/>
+      <w:r>
+        <w:rPr>
+          <w:rStyle w:val="Accentuation"/>
+          <w:color w:val="000000" w:themeColor="text1"/>
+        </w:rPr>
+        <w:t xml:space="preserve"> </w:t>
+      </w:r>
+      <w:r>
+        <w:rPr>
+          <w:rStyle w:val="Accentuation"/>
+          <w:i w:val="0"/>
+          <w:color w:val="000000" w:themeColor="text1"/>
+        </w:rPr>
+        <w:t>pour permettre à l’agent de se rendre au point du graphe désiré.</w:t>
+      </w:r>
+    </w:p>
+    <w:p>
+      <w:pPr>
+        <w:pStyle w:val="Sansinterligne"/>
+        <w:ind w:left="720"/>
+        <w:rPr>
+          <w:rStyle w:val="Accentuation"/>
+          <w:i w:val="0"/>
+          <w:color w:val="000000" w:themeColor="text1"/>
+        </w:rPr>
+      </w:pPr>
+    </w:p>
+    <w:p>
+      <w:pPr>
+        <w:pStyle w:val="Sansinterligne"/>
+        <w:jc w:val="both"/>
+        <w:rPr>
+          <w:rStyle w:val="Accentuation"/>
+          <w:i w:val="0"/>
+          <w:color w:val="000000" w:themeColor="text1"/>
+        </w:rPr>
+      </w:pPr>
+      <w:r>
+        <w:rPr>
+          <w:rStyle w:val="Accentuation"/>
+          <w:i w:val="0"/>
+          <w:color w:val="000000" w:themeColor="text1"/>
+        </w:rPr>
+        <w:t xml:space="preserve">Calcul de la force où </w:t>
+      </w:r>
+      <m:oMath>
+        <m:acc>
+          <m:accPr>
+            <m:chr m:val="⃗"/>
+            <m:ctrlPr>
+              <w:rPr>
+                <w:rStyle w:val="Accentuation"/>
+                <w:rFonts w:ascii="Cambria Math" w:hAnsi="Cambria Math"/>
+                <w:i w:val="0"/>
+                <w:iCs w:val="0"/>
+              </w:rPr>
+            </m:ctrlPr>
+          </m:accPr>
+          <m:e>
+            <m:r>
+              <m:rPr>
+                <m:sty m:val="p"/>
+              </m:rPr>
+              <w:rPr>
+                <w:rStyle w:val="Accentuation"/>
+                <w:rFonts w:ascii="Cambria Math" w:hAnsi="Cambria Math"/>
+              </w:rPr>
+              <m:t>V</m:t>
+            </m:r>
+          </m:e>
+        </m:acc>
+      </m:oMath>
+      <w:r>
+        <w:rPr>
+          <w:rStyle w:val="Accentuation"/>
+          <w:rFonts w:eastAsiaTheme="minorEastAsia"/>
+          <w:i w:val="0"/>
+          <w:iCs w:val="0"/>
+        </w:rPr>
+        <w:t xml:space="preserve"> est la vélocité :</w:t>
+      </w:r>
+    </w:p>
+    <w:p>
+      <w:pPr>
+        <w:pStyle w:val="Sansinterligne"/>
+        <w:jc w:val="both"/>
+        <w:rPr>
+          <w:rStyle w:val="Accentuation"/>
+          <w:rFonts w:eastAsiaTheme="minorEastAsia"/>
+          <w:i w:val="0"/>
+          <w:iCs w:val="0"/>
+        </w:rPr>
+      </w:pPr>
+      <m:oMathPara>
+        <m:oMath>
+          <m:sSub>
+            <m:sSubPr>
+              <m:ctrlPr>
+                <w:rPr>
+                  <w:rStyle w:val="Accentuation"/>
+                  <w:rFonts w:ascii="Cambria Math" w:hAnsi="Cambria Math"/>
+                  <w:i w:val="0"/>
+                  <w:iCs w:val="0"/>
+                </w:rPr>
+              </m:ctrlPr>
+            </m:sSubPr>
+            <m:e>
+              <m:acc>
+                <m:accPr>
+                  <m:chr m:val="⃗"/>
+                  <m:ctrlPr>
+                    <w:rPr>
+                      <w:rStyle w:val="Accentuation"/>
+                      <w:rFonts w:ascii="Cambria Math" w:hAnsi="Cambria Math"/>
+                      <w:i w:val="0"/>
+                      <w:iCs w:val="0"/>
+                    </w:rPr>
+                  </m:ctrlPr>
+                </m:accPr>
+                <m:e>
+                  <m:r>
+                    <m:rPr>
+                      <m:sty m:val="p"/>
+                    </m:rPr>
+                    <w:rPr>
+                      <w:rStyle w:val="Accentuation"/>
+                      <w:rFonts w:ascii="Cambria Math" w:hAnsi="Cambria Math"/>
+                    </w:rPr>
+                    <m:t>F</m:t>
+                  </m:r>
+                </m:e>
+              </m:acc>
+            </m:e>
+            <m:sub>
+              <m:r>
+                <m:rPr>
+                  <m:sty m:val="p"/>
+                </m:rPr>
+                <w:rPr>
+                  <w:rStyle w:val="Accentuation"/>
+                  <w:rFonts w:ascii="Cambria Math" w:hAnsi="Cambria Math"/>
+                </w:rPr>
+                <m:t>seek</m:t>
+              </m:r>
+            </m:sub>
+          </m:sSub>
+          <m:r>
+            <m:rPr>
+              <m:sty m:val="p"/>
+            </m:rPr>
+            <w:rPr>
+              <w:rStyle w:val="Accentuation"/>
+              <w:rFonts w:ascii="Cambria Math" w:hAnsi="Cambria Math"/>
+            </w:rPr>
+            <m:t>=</m:t>
+          </m:r>
+          <m:sSub>
+            <m:sSubPr>
+              <m:ctrlPr>
+                <w:rPr>
+                  <w:rStyle w:val="Accentuation"/>
+                  <w:rFonts w:ascii="Cambria Math" w:hAnsi="Cambria Math"/>
+                  <w:i w:val="0"/>
+                  <w:iCs w:val="0"/>
+                </w:rPr>
+              </m:ctrlPr>
+            </m:sSubPr>
+            <m:e>
+              <m:acc>
+                <m:accPr>
+                  <m:chr m:val="⃗"/>
+                  <m:ctrlPr>
+                    <w:rPr>
+                      <w:rStyle w:val="Accentuation"/>
+                      <w:rFonts w:ascii="Cambria Math" w:hAnsi="Cambria Math"/>
+                      <w:i w:val="0"/>
+                      <w:iCs w:val="0"/>
+                    </w:rPr>
+                  </m:ctrlPr>
+                </m:accPr>
+                <m:e>
+                  <m:r>
+                    <m:rPr>
+                      <m:sty m:val="p"/>
+                    </m:rPr>
+                    <w:rPr>
+                      <w:rStyle w:val="Accentuation"/>
+                      <w:rFonts w:ascii="Cambria Math" w:hAnsi="Cambria Math"/>
+                    </w:rPr>
+                    <m:t>V</m:t>
+                  </m:r>
+                </m:e>
+              </m:acc>
+            </m:e>
+            <m:sub>
+              <m:r>
+                <m:rPr>
+                  <m:sty m:val="p"/>
+                </m:rPr>
+                <w:rPr>
+                  <w:rStyle w:val="Accentuation"/>
+                  <w:rFonts w:ascii="Cambria Math" w:hAnsi="Cambria Math"/>
+                </w:rPr>
+                <m:t>desired</m:t>
+              </m:r>
+            </m:sub>
+          </m:sSub>
+          <m:r>
+            <m:rPr>
+              <m:sty m:val="p"/>
+            </m:rPr>
+            <w:rPr>
+              <w:rStyle w:val="Accentuation"/>
+              <w:rFonts w:ascii="Cambria Math" w:hAnsi="Cambria Math"/>
+            </w:rPr>
+            <m:t>-</m:t>
+          </m:r>
+          <m:acc>
+            <m:accPr>
+              <m:chr m:val="⃗"/>
+              <m:ctrlPr>
+                <w:rPr>
+                  <w:rStyle w:val="Accentuation"/>
+                  <w:rFonts w:ascii="Cambria Math" w:hAnsi="Cambria Math"/>
+                  <w:i w:val="0"/>
+                  <w:iCs w:val="0"/>
+                </w:rPr>
+              </m:ctrlPr>
+            </m:accPr>
+            <m:e>
+              <m:r>
+                <m:rPr>
+                  <m:sty m:val="p"/>
+                </m:rPr>
+                <w:rPr>
+                  <w:rStyle w:val="Accentuation"/>
+                  <w:rFonts w:ascii="Cambria Math" w:hAnsi="Cambria Math"/>
+                </w:rPr>
+                <m:t>V</m:t>
+              </m:r>
+            </m:e>
+          </m:acc>
+        </m:oMath>
+      </m:oMathPara>
+    </w:p>
+    <w:p>
+      <w:pPr>
+        <w:pStyle w:val="Sansinterligne"/>
+        <w:jc w:val="both"/>
+        <w:rPr>
+          <w:rStyle w:val="Accentuation"/>
+          <w:i w:val="0"/>
+          <w:iCs w:val="0"/>
+        </w:rPr>
+      </w:pPr>
+      <w:r>
+        <w:rPr>
+          <w:rStyle w:val="Accentuation"/>
+          <w:i w:val="0"/>
+          <w:iCs w:val="0"/>
+        </w:rPr>
+        <w:t>Pour calculer la vélocité désiré</w:t>
+      </w:r>
+      <w:r>
+        <w:rPr>
+          <w:rStyle w:val="Accentuation"/>
+          <w:i w:val="0"/>
+          <w:iCs w:val="0"/>
+        </w:rPr>
+        <w:t>e</w:t>
+      </w:r>
+      <w:r>
+        <w:rPr>
+          <w:rStyle w:val="Accentuation"/>
+          <w:i w:val="0"/>
+          <w:iCs w:val="0"/>
+        </w:rPr>
+        <w:t>, on calcule le vecteur normé entre la position de l’agent et la position que l’agent souhaite atteindre et on multiplie par l’attribut</w:t>
+      </w:r>
+      <w:r>
+        <w:rPr>
+          <w:rStyle w:val="Accentuation"/>
+          <w:i w:val="0"/>
+          <w:iCs w:val="0"/>
+        </w:rPr>
+        <w:t xml:space="preserve"> </w:t>
+      </w:r>
+      <w:proofErr w:type="spellStart"/>
+      <w:r>
+        <w:rPr>
+          <w:rStyle w:val="Accentuation"/>
+          <w:iCs w:val="0"/>
+        </w:rPr>
+        <w:t>maxSpeed</w:t>
+      </w:r>
+      <w:proofErr w:type="spellEnd"/>
+      <w:r>
+        <w:rPr>
+          <w:rStyle w:val="Accentuation"/>
+          <w:i w:val="0"/>
+          <w:iCs w:val="0"/>
+        </w:rPr>
+        <w:t> :</w:t>
+      </w:r>
+    </w:p>
+    <w:p>
+      <w:pPr>
+        <w:pStyle w:val="Sansinterligne"/>
+        <w:jc w:val="both"/>
+        <w:rPr>
+          <w:rStyle w:val="Accentuation"/>
+          <w:i w:val="0"/>
+          <w:iCs w:val="0"/>
+        </w:rPr>
+      </w:pPr>
+    </w:p>
+    <w:p>
+      <w:pPr>
+        <w:pStyle w:val="Sansinterligne"/>
+        <w:jc w:val="both"/>
+        <w:rPr>
+          <w:rStyle w:val="Accentuation"/>
+          <w:rFonts w:eastAsiaTheme="minorEastAsia"/>
+          <w:i w:val="0"/>
+          <w:iCs w:val="0"/>
+        </w:rPr>
+      </w:pPr>
+      <m:oMathPara>
+        <m:oMath>
+          <m:sSub>
+            <m:sSubPr>
+              <m:ctrlPr>
+                <w:rPr>
+                  <w:rStyle w:val="Accentuation"/>
+                  <w:rFonts w:ascii="Cambria Math" w:hAnsi="Cambria Math"/>
+                  <w:i w:val="0"/>
+                  <w:iCs w:val="0"/>
+                </w:rPr>
+              </m:ctrlPr>
+            </m:sSubPr>
+            <m:e>
+              <m:acc>
+                <m:accPr>
+                  <m:chr m:val="⃗"/>
+                  <m:ctrlPr>
+                    <w:rPr>
+                      <w:rStyle w:val="Accentuation"/>
+                      <w:rFonts w:ascii="Cambria Math" w:hAnsi="Cambria Math"/>
+                      <w:i w:val="0"/>
+                      <w:iCs w:val="0"/>
+                    </w:rPr>
+                  </m:ctrlPr>
+                </m:accPr>
+                <m:e>
+                  <m:r>
+                    <m:rPr>
+                      <m:sty m:val="p"/>
+                    </m:rPr>
+                    <w:rPr>
+                      <w:rStyle w:val="Accentuation"/>
+                      <w:rFonts w:ascii="Cambria Math" w:hAnsi="Cambria Math"/>
+                    </w:rPr>
+                    <m:t>V</m:t>
+                  </m:r>
+                </m:e>
+              </m:acc>
+            </m:e>
+            <m:sub>
+              <m:r>
+                <m:rPr>
+                  <m:sty m:val="p"/>
+                </m:rPr>
+                <w:rPr>
+                  <w:rStyle w:val="Accentuation"/>
+                  <w:rFonts w:ascii="Cambria Math" w:hAnsi="Cambria Math"/>
+                </w:rPr>
+                <m:t>desired</m:t>
+              </m:r>
+            </m:sub>
+          </m:sSub>
+          <m:r>
+            <m:rPr>
+              <m:sty m:val="p"/>
+            </m:rPr>
+            <w:rPr>
+              <w:rStyle w:val="Accentuation"/>
+              <w:rFonts w:ascii="Cambria Math" w:hAnsi="Cambria Math"/>
+            </w:rPr>
+            <m:t xml:space="preserve"> </m:t>
+          </m:r>
+          <m:r>
+            <m:rPr>
+              <m:sty m:val="p"/>
+            </m:rPr>
+            <w:rPr>
+              <w:rStyle w:val="Accentuation"/>
+              <w:rFonts w:ascii="Cambria Math" w:hAnsi="Cambria Math"/>
+            </w:rPr>
+            <m:t>=</m:t>
+          </m:r>
+          <m:acc>
+            <m:accPr>
+              <m:chr m:val="⃗"/>
+              <m:ctrlPr>
+                <w:rPr>
+                  <w:rStyle w:val="Accentuation"/>
+                  <w:rFonts w:ascii="Cambria Math" w:hAnsi="Cambria Math"/>
+                  <w:i w:val="0"/>
+                  <w:iCs w:val="0"/>
+                </w:rPr>
+              </m:ctrlPr>
+            </m:accPr>
+            <m:e>
+              <m:f>
+                <m:fPr>
+                  <m:ctrlPr>
+                    <w:rPr>
+                      <w:rStyle w:val="Accentuation"/>
+                      <w:rFonts w:ascii="Cambria Math" w:hAnsi="Cambria Math"/>
+                      <w:i w:val="0"/>
+                      <w:iCs w:val="0"/>
+                    </w:rPr>
+                  </m:ctrlPr>
+                </m:fPr>
+                <m:num>
+                  <m:sSub>
+                    <m:sSubPr>
+                      <m:ctrlPr>
+                        <w:rPr>
+                          <w:rStyle w:val="Accentuation"/>
+                          <w:rFonts w:ascii="Cambria Math" w:hAnsi="Cambria Math"/>
+                          <w:i w:val="0"/>
+                          <w:iCs w:val="0"/>
+                        </w:rPr>
+                      </m:ctrlPr>
+                    </m:sSubPr>
+                    <m:e>
+                      <m:r>
+                        <m:rPr>
+                          <m:sty m:val="p"/>
+                        </m:rPr>
+                        <w:rPr>
+                          <w:rStyle w:val="Accentuation"/>
+                          <w:rFonts w:ascii="Cambria Math" w:hAnsi="Cambria Math"/>
+                        </w:rPr>
+                        <m:t>P</m:t>
+                      </m:r>
+                    </m:e>
+                    <m:sub>
+                      <m:r>
+                        <m:rPr>
+                          <m:sty m:val="p"/>
+                        </m:rPr>
+                        <w:rPr>
+                          <w:rStyle w:val="Accentuation"/>
+                          <w:rFonts w:ascii="Cambria Math" w:hAnsi="Cambria Math"/>
+                        </w:rPr>
+                        <m:t>point</m:t>
+                      </m:r>
+                    </m:sub>
+                  </m:sSub>
+                  <m:sSub>
+                    <m:sSubPr>
+                      <m:ctrlPr>
+                        <w:rPr>
+                          <w:rStyle w:val="Accentuation"/>
+                          <w:rFonts w:ascii="Cambria Math" w:hAnsi="Cambria Math"/>
+                          <w:i w:val="0"/>
+                          <w:iCs w:val="0"/>
+                        </w:rPr>
+                      </m:ctrlPr>
+                    </m:sSubPr>
+                    <m:e>
+                      <m:r>
+                        <m:rPr>
+                          <m:sty m:val="p"/>
+                        </m:rPr>
+                        <w:rPr>
+                          <w:rStyle w:val="Accentuation"/>
+                          <w:rFonts w:ascii="Cambria Math" w:hAnsi="Cambria Math"/>
+                        </w:rPr>
+                        <m:t>P</m:t>
+                      </m:r>
+                    </m:e>
+                    <m:sub>
+                      <m:r>
+                        <m:rPr>
+                          <m:sty m:val="p"/>
+                        </m:rPr>
+                        <w:rPr>
+                          <w:rStyle w:val="Accentuation"/>
+                          <w:rFonts w:ascii="Cambria Math" w:hAnsi="Cambria Math"/>
+                        </w:rPr>
+                        <m:t>visiteur</m:t>
+                      </m:r>
+                    </m:sub>
+                  </m:sSub>
+                </m:num>
+                <m:den>
+                  <m:d>
+                    <m:dPr>
+                      <m:begChr m:val="‖"/>
+                      <m:endChr m:val="‖"/>
+                      <m:ctrlPr>
+                        <w:rPr>
+                          <w:rStyle w:val="Accentuation"/>
+                          <w:rFonts w:ascii="Cambria Math" w:hAnsi="Cambria Math"/>
+                          <w:i w:val="0"/>
+                          <w:iCs w:val="0"/>
+                        </w:rPr>
+                      </m:ctrlPr>
+                    </m:dPr>
+                    <m:e>
+                      <m:acc>
+                        <m:accPr>
+                          <m:chr m:val="⃗"/>
+                          <m:ctrlPr>
+                            <w:rPr>
+                              <w:rStyle w:val="Accentuation"/>
+                              <w:rFonts w:ascii="Cambria Math" w:hAnsi="Cambria Math"/>
+                              <w:i w:val="0"/>
+                              <w:iCs w:val="0"/>
+                            </w:rPr>
+                          </m:ctrlPr>
+                        </m:accPr>
+                        <m:e>
+                          <m:sSub>
+                            <m:sSubPr>
+                              <m:ctrlPr>
+                                <w:rPr>
+                                  <w:rStyle w:val="Accentuation"/>
+                                  <w:rFonts w:ascii="Cambria Math" w:hAnsi="Cambria Math"/>
+                                  <w:i w:val="0"/>
+                                  <w:iCs w:val="0"/>
+                                </w:rPr>
+                              </m:ctrlPr>
+                            </m:sSubPr>
+                            <m:e>
+                              <m:r>
+                                <m:rPr>
+                                  <m:sty m:val="p"/>
+                                </m:rPr>
+                                <w:rPr>
+                                  <w:rStyle w:val="Accentuation"/>
+                                  <w:rFonts w:ascii="Cambria Math" w:hAnsi="Cambria Math"/>
+                                </w:rPr>
+                                <m:t>P</m:t>
+                              </m:r>
+                            </m:e>
+                            <m:sub>
+                              <m:r>
+                                <m:rPr>
+                                  <m:sty m:val="p"/>
+                                </m:rPr>
+                                <w:rPr>
+                                  <w:rStyle w:val="Accentuation"/>
+                                  <w:rFonts w:ascii="Cambria Math" w:hAnsi="Cambria Math"/>
+                                </w:rPr>
+                                <m:t>point</m:t>
+                              </m:r>
+                            </m:sub>
+                          </m:sSub>
+                          <m:sSub>
+                            <m:sSubPr>
+                              <m:ctrlPr>
+                                <w:rPr>
+                                  <w:rStyle w:val="Accentuation"/>
+                                  <w:rFonts w:ascii="Cambria Math" w:hAnsi="Cambria Math"/>
+                                  <w:i w:val="0"/>
+                                  <w:iCs w:val="0"/>
+                                </w:rPr>
+                              </m:ctrlPr>
+                            </m:sSubPr>
+                            <m:e>
+                              <m:r>
+                                <m:rPr>
+                                  <m:sty m:val="p"/>
+                                </m:rPr>
+                                <w:rPr>
+                                  <w:rStyle w:val="Accentuation"/>
+                                  <w:rFonts w:ascii="Cambria Math" w:hAnsi="Cambria Math"/>
+                                </w:rPr>
+                                <m:t>P</m:t>
+                              </m:r>
+                            </m:e>
+                            <m:sub>
+                              <m:r>
+                                <m:rPr>
+                                  <m:sty m:val="p"/>
+                                </m:rPr>
+                                <w:rPr>
+                                  <w:rStyle w:val="Accentuation"/>
+                                  <w:rFonts w:ascii="Cambria Math" w:hAnsi="Cambria Math"/>
+                                </w:rPr>
+                                <m:t>visiteur</m:t>
+                              </m:r>
+                            </m:sub>
+                          </m:sSub>
+                        </m:e>
+                      </m:acc>
+                    </m:e>
+                  </m:d>
+                </m:den>
+              </m:f>
+            </m:e>
+          </m:acc>
+          <m:r>
+            <m:rPr>
+              <m:sty m:val="p"/>
+            </m:rPr>
+            <w:rPr>
+              <w:rStyle w:val="Accentuation"/>
+              <w:rFonts w:ascii="Cambria Math" w:hAnsi="Cambria Math"/>
+            </w:rPr>
+            <m:t xml:space="preserve"> </m:t>
+          </m:r>
+          <m:r>
+            <m:rPr>
+              <m:sty m:val="p"/>
+            </m:rPr>
+            <w:rPr>
+              <w:rStyle w:val="Accentuation"/>
+              <w:rFonts w:ascii="Cambria Math" w:hAnsi="Cambria Math"/>
+            </w:rPr>
+            <m:t>×</m:t>
+          </m:r>
+          <m:r>
+            <m:rPr>
+              <m:sty m:val="p"/>
+            </m:rPr>
+            <w:rPr>
+              <w:rStyle w:val="Accentuation"/>
+              <w:rFonts w:ascii="Cambria Math" w:hAnsi="Cambria Math"/>
+            </w:rPr>
+            <m:t xml:space="preserve"> </m:t>
+          </m:r>
+          <m:sSub>
+            <m:sSubPr>
+              <m:ctrlPr>
+                <w:rPr>
+                  <w:rStyle w:val="Accentuation"/>
+                  <w:rFonts w:ascii="Cambria Math" w:hAnsi="Cambria Math"/>
+                  <w:i w:val="0"/>
+                  <w:iCs w:val="0"/>
+                </w:rPr>
+              </m:ctrlPr>
+            </m:sSubPr>
+            <m:e>
+              <m:r>
+                <m:rPr>
+                  <m:sty m:val="p"/>
+                </m:rPr>
+                <w:rPr>
+                  <w:rStyle w:val="Accentuation"/>
+                  <w:rFonts w:ascii="Cambria Math" w:hAnsi="Cambria Math"/>
+                </w:rPr>
+                <m:t>V</m:t>
+              </m:r>
+            </m:e>
+            <m:sub>
+              <m:r>
+                <m:rPr>
+                  <m:sty m:val="p"/>
+                </m:rPr>
+                <w:rPr>
+                  <w:rStyle w:val="Accentuation"/>
+                  <w:rFonts w:ascii="Cambria Math" w:hAnsi="Cambria Math"/>
+                </w:rPr>
+                <m:t>max</m:t>
+              </m:r>
+            </m:sub>
+          </m:sSub>
+        </m:oMath>
+      </m:oMathPara>
+    </w:p>
+    <w:p>
+      <w:pPr>
+        <w:pStyle w:val="Sansinterligne"/>
+        <w:jc w:val="both"/>
+        <w:rPr>
+          <w:rStyle w:val="Accentuation"/>
+          <w:rFonts w:eastAsiaTheme="minorEastAsia"/>
+          <w:i w:val="0"/>
+          <w:iCs w:val="0"/>
+        </w:rPr>
+      </w:pPr>
+    </w:p>
+    <w:p>
+      <w:pPr>
+        <w:pStyle w:val="Sansinterligne"/>
+        <w:jc w:val="both"/>
+        <w:rPr>
+          <w:rStyle w:val="Accentuation"/>
+          <w:rFonts w:eastAsiaTheme="minorEastAsia"/>
+          <w:i w:val="0"/>
+          <w:iCs w:val="0"/>
+        </w:rPr>
+      </w:pPr>
+      <w:r>
+        <w:rPr>
+          <w:rStyle w:val="Accentuation"/>
+          <w:rFonts w:eastAsiaTheme="minorEastAsia"/>
+          <w:i w:val="0"/>
+          <w:iCs w:val="0"/>
+        </w:rPr>
+        <w:t xml:space="preserve">Si la distance </w:t>
+      </w:r>
+      <w:proofErr w:type="spellStart"/>
+      <w:r>
+        <w:rPr>
+          <w:rStyle w:val="Accentuation"/>
+          <w:rFonts w:eastAsiaTheme="minorEastAsia"/>
+          <w:iCs w:val="0"/>
+        </w:rPr>
+        <w:t>dist</w:t>
+      </w:r>
+      <w:proofErr w:type="spellEnd"/>
+      <w:r>
+        <w:rPr>
+          <w:rStyle w:val="Accentuation"/>
+          <w:rFonts w:eastAsiaTheme="minorEastAsia"/>
+          <w:iCs w:val="0"/>
+        </w:rPr>
+        <w:t xml:space="preserve"> </w:t>
+      </w:r>
+      <w:r>
+        <w:rPr>
+          <w:rStyle w:val="Accentuation"/>
+          <w:rFonts w:eastAsiaTheme="minorEastAsia"/>
+          <w:i w:val="0"/>
+          <w:iCs w:val="0"/>
+        </w:rPr>
+        <w:t xml:space="preserve">entre le visiteur et le point est inférieur à l’attribut </w:t>
+      </w:r>
+      <w:proofErr w:type="spellStart"/>
+      <w:r>
+        <w:rPr>
+          <w:rStyle w:val="Accentuation"/>
+          <w:rFonts w:eastAsiaTheme="minorEastAsia"/>
+          <w:iCs w:val="0"/>
+        </w:rPr>
+        <w:t>slowDistance</w:t>
+      </w:r>
+      <w:proofErr w:type="spellEnd"/>
+      <w:r>
+        <w:rPr>
+          <w:rStyle w:val="Accentuation"/>
+          <w:rFonts w:eastAsiaTheme="minorEastAsia"/>
+          <w:iCs w:val="0"/>
+        </w:rPr>
+        <w:t xml:space="preserve">, </w:t>
+      </w:r>
+      <w:r>
+        <w:rPr>
+          <w:rStyle w:val="Accentuation"/>
+          <w:rFonts w:eastAsiaTheme="minorEastAsia"/>
+          <w:i w:val="0"/>
+          <w:iCs w:val="0"/>
+        </w:rPr>
+        <w:t xml:space="preserve">on multiplie alors la vélocité désirée par </w:t>
+      </w:r>
+      <m:oMath>
+        <m:f>
+          <m:fPr>
+            <m:ctrlPr>
+              <w:rPr>
+                <w:rStyle w:val="Accentuation"/>
+                <w:rFonts w:ascii="Cambria Math" w:hAnsi="Cambria Math"/>
+                <w:i w:val="0"/>
+                <w:iCs w:val="0"/>
+              </w:rPr>
+            </m:ctrlPr>
+          </m:fPr>
+          <m:num>
+            <m:r>
+              <m:rPr>
+                <m:sty m:val="p"/>
+              </m:rPr>
+              <w:rPr>
+                <w:rStyle w:val="Accentuation"/>
+                <w:rFonts w:ascii="Cambria Math" w:hAnsi="Cambria Math"/>
+              </w:rPr>
+              <m:t>dist</m:t>
+            </m:r>
+          </m:num>
+          <m:den>
+            <m:r>
+              <m:rPr>
+                <m:sty m:val="p"/>
+              </m:rPr>
+              <w:rPr>
+                <w:rStyle w:val="Accentuation"/>
+                <w:rFonts w:ascii="Cambria Math" w:hAnsi="Cambria Math"/>
+              </w:rPr>
+              <m:t>slowDist</m:t>
+            </m:r>
+          </m:den>
+        </m:f>
+      </m:oMath>
+      <w:r>
+        <w:rPr>
+          <w:rStyle w:val="Accentuation"/>
+          <w:rFonts w:eastAsiaTheme="minorEastAsia"/>
+          <w:i w:val="0"/>
+          <w:iCs w:val="0"/>
+        </w:rPr>
+        <w:t xml:space="preserve"> pour que le visiteur ralentisse à l’approche du point :</w:t>
+      </w:r>
+    </w:p>
+    <w:p>
+      <w:pPr>
+        <w:pStyle w:val="Sansinterligne"/>
+        <w:jc w:val="both"/>
+        <w:rPr>
+          <w:rStyle w:val="Accentuation"/>
+          <w:rFonts w:eastAsiaTheme="minorEastAsia"/>
+          <w:i w:val="0"/>
+          <w:iCs w:val="0"/>
+        </w:rPr>
+      </w:pPr>
+    </w:p>
+    <w:p>
+      <w:pPr>
+        <w:pStyle w:val="Sansinterligne"/>
+        <w:jc w:val="both"/>
+        <w:rPr>
+          <w:rStyle w:val="Accentuation"/>
+          <w:rFonts w:eastAsiaTheme="minorEastAsia"/>
+          <w:i w:val="0"/>
+          <w:iCs w:val="0"/>
+        </w:rPr>
+      </w:pPr>
+      <m:oMathPara>
+        <m:oMath>
+          <m:sSub>
+            <m:sSubPr>
+              <m:ctrlPr>
+                <w:rPr>
+                  <w:rStyle w:val="Accentuation"/>
+                  <w:rFonts w:ascii="Cambria Math" w:hAnsi="Cambria Math"/>
+                  <w:i w:val="0"/>
+                  <w:iCs w:val="0"/>
+                </w:rPr>
+              </m:ctrlPr>
+            </m:sSubPr>
+            <m:e>
+              <m:acc>
+                <m:accPr>
+                  <m:chr m:val="⃗"/>
+                  <m:ctrlPr>
+                    <w:rPr>
+                      <w:rStyle w:val="Accentuation"/>
+                      <w:rFonts w:ascii="Cambria Math" w:hAnsi="Cambria Math"/>
+                      <w:i w:val="0"/>
+                      <w:iCs w:val="0"/>
+                    </w:rPr>
+                  </m:ctrlPr>
+                </m:accPr>
+                <m:e>
+                  <m:r>
+                    <m:rPr>
+                      <m:sty m:val="p"/>
+                    </m:rPr>
+                    <w:rPr>
+                      <w:rStyle w:val="Accentuation"/>
+                      <w:rFonts w:ascii="Cambria Math" w:hAnsi="Cambria Math"/>
+                    </w:rPr>
+                    <m:t>V</m:t>
+                  </m:r>
+                </m:e>
+              </m:acc>
+            </m:e>
+            <m:sub>
+              <m:r>
+                <m:rPr>
+                  <m:sty m:val="p"/>
+                </m:rPr>
+                <w:rPr>
+                  <w:rStyle w:val="Accentuation"/>
+                  <w:rFonts w:ascii="Cambria Math" w:hAnsi="Cambria Math"/>
+                </w:rPr>
+                <m:t>desired</m:t>
+              </m:r>
+            </m:sub>
+          </m:sSub>
+          <m:r>
+            <m:rPr>
+              <m:sty m:val="p"/>
+            </m:rPr>
+            <w:rPr>
+              <w:rStyle w:val="Accentuation"/>
+              <w:rFonts w:ascii="Cambria Math" w:hAnsi="Cambria Math"/>
+            </w:rPr>
+            <m:t xml:space="preserve"> </m:t>
+          </m:r>
+          <m:r>
+            <m:rPr>
+              <m:sty m:val="p"/>
+            </m:rPr>
+            <w:rPr>
+              <w:rStyle w:val="Accentuation"/>
+              <w:rFonts w:ascii="Cambria Math" w:hAnsi="Cambria Math"/>
+            </w:rPr>
+            <m:t>=</m:t>
+          </m:r>
+          <m:acc>
+            <m:accPr>
+              <m:chr m:val="⃗"/>
+              <m:ctrlPr>
+                <w:rPr>
+                  <w:rStyle w:val="Accentuation"/>
+                  <w:rFonts w:ascii="Cambria Math" w:hAnsi="Cambria Math"/>
+                  <w:i w:val="0"/>
+                  <w:iCs w:val="0"/>
+                </w:rPr>
+              </m:ctrlPr>
+            </m:accPr>
+            <m:e>
+              <m:f>
+                <m:fPr>
+                  <m:ctrlPr>
+                    <w:rPr>
+                      <w:rStyle w:val="Accentuation"/>
+                      <w:rFonts w:ascii="Cambria Math" w:hAnsi="Cambria Math"/>
+                      <w:i w:val="0"/>
+                      <w:iCs w:val="0"/>
+                    </w:rPr>
+                  </m:ctrlPr>
+                </m:fPr>
+                <m:num>
+                  <m:sSub>
+                    <m:sSubPr>
+                      <m:ctrlPr>
+                        <w:rPr>
+                          <w:rStyle w:val="Accentuation"/>
+                          <w:rFonts w:ascii="Cambria Math" w:hAnsi="Cambria Math"/>
+                          <w:i w:val="0"/>
+                          <w:iCs w:val="0"/>
+                        </w:rPr>
+                      </m:ctrlPr>
+                    </m:sSubPr>
+                    <m:e>
+                      <m:r>
+                        <m:rPr>
+                          <m:sty m:val="p"/>
+                        </m:rPr>
+                        <w:rPr>
+                          <w:rStyle w:val="Accentuation"/>
+                          <w:rFonts w:ascii="Cambria Math" w:hAnsi="Cambria Math"/>
+                        </w:rPr>
+                        <m:t>P</m:t>
+                      </m:r>
+                    </m:e>
+                    <m:sub>
+                      <m:r>
+                        <m:rPr>
+                          <m:sty m:val="p"/>
+                        </m:rPr>
+                        <w:rPr>
+                          <w:rStyle w:val="Accentuation"/>
+                          <w:rFonts w:ascii="Cambria Math" w:hAnsi="Cambria Math"/>
+                        </w:rPr>
+                        <m:t>point</m:t>
+                      </m:r>
+                    </m:sub>
+                  </m:sSub>
+                  <m:sSub>
+                    <m:sSubPr>
+                      <m:ctrlPr>
+                        <w:rPr>
+                          <w:rStyle w:val="Accentuation"/>
+                          <w:rFonts w:ascii="Cambria Math" w:hAnsi="Cambria Math"/>
+                          <w:i w:val="0"/>
+                          <w:iCs w:val="0"/>
+                        </w:rPr>
+                      </m:ctrlPr>
+                    </m:sSubPr>
+                    <m:e>
+                      <m:r>
+                        <m:rPr>
+                          <m:sty m:val="p"/>
+                        </m:rPr>
+                        <w:rPr>
+                          <w:rStyle w:val="Accentuation"/>
+                          <w:rFonts w:ascii="Cambria Math" w:hAnsi="Cambria Math"/>
+                        </w:rPr>
+                        <m:t>P</m:t>
+                      </m:r>
+                    </m:e>
+                    <m:sub>
+                      <m:r>
+                        <m:rPr>
+                          <m:sty m:val="p"/>
+                        </m:rPr>
+                        <w:rPr>
+                          <w:rStyle w:val="Accentuation"/>
+                          <w:rFonts w:ascii="Cambria Math" w:hAnsi="Cambria Math"/>
+                        </w:rPr>
+                        <m:t>visiteur</m:t>
+                      </m:r>
+                    </m:sub>
+                  </m:sSub>
+                </m:num>
+                <m:den>
+                  <m:d>
+                    <m:dPr>
+                      <m:begChr m:val="‖"/>
+                      <m:endChr m:val="‖"/>
+                      <m:ctrlPr>
+                        <w:rPr>
+                          <w:rStyle w:val="Accentuation"/>
+                          <w:rFonts w:ascii="Cambria Math" w:hAnsi="Cambria Math"/>
+                          <w:i w:val="0"/>
+                          <w:iCs w:val="0"/>
+                        </w:rPr>
+                      </m:ctrlPr>
+                    </m:dPr>
+                    <m:e>
+                      <m:acc>
+                        <m:accPr>
+                          <m:chr m:val="⃗"/>
+                          <m:ctrlPr>
+                            <w:rPr>
+                              <w:rStyle w:val="Accentuation"/>
+                              <w:rFonts w:ascii="Cambria Math" w:hAnsi="Cambria Math"/>
+                              <w:i w:val="0"/>
+                              <w:iCs w:val="0"/>
+                            </w:rPr>
+                          </m:ctrlPr>
+                        </m:accPr>
+                        <m:e>
+                          <m:sSub>
+                            <m:sSubPr>
+                              <m:ctrlPr>
+                                <w:rPr>
+                                  <w:rStyle w:val="Accentuation"/>
+                                  <w:rFonts w:ascii="Cambria Math" w:hAnsi="Cambria Math"/>
+                                  <w:i w:val="0"/>
+                                  <w:iCs w:val="0"/>
+                                </w:rPr>
+                              </m:ctrlPr>
+                            </m:sSubPr>
+                            <m:e>
+                              <m:r>
+                                <m:rPr>
+                                  <m:sty m:val="p"/>
+                                </m:rPr>
+                                <w:rPr>
+                                  <w:rStyle w:val="Accentuation"/>
+                                  <w:rFonts w:ascii="Cambria Math" w:hAnsi="Cambria Math"/>
+                                </w:rPr>
+                                <m:t>P</m:t>
+                              </m:r>
+                            </m:e>
+                            <m:sub>
+                              <m:r>
+                                <m:rPr>
+                                  <m:sty m:val="p"/>
+                                </m:rPr>
+                                <w:rPr>
+                                  <w:rStyle w:val="Accentuation"/>
+                                  <w:rFonts w:ascii="Cambria Math" w:hAnsi="Cambria Math"/>
+                                </w:rPr>
+                                <m:t>point</m:t>
+                              </m:r>
+                            </m:sub>
+                          </m:sSub>
+                          <m:sSub>
+                            <m:sSubPr>
+                              <m:ctrlPr>
+                                <w:rPr>
+                                  <w:rStyle w:val="Accentuation"/>
+                                  <w:rFonts w:ascii="Cambria Math" w:hAnsi="Cambria Math"/>
+                                  <w:i w:val="0"/>
+                                  <w:iCs w:val="0"/>
+                                </w:rPr>
+                              </m:ctrlPr>
+                            </m:sSubPr>
+                            <m:e>
+                              <m:r>
+                                <m:rPr>
+                                  <m:sty m:val="p"/>
+                                </m:rPr>
+                                <w:rPr>
+                                  <w:rStyle w:val="Accentuation"/>
+                                  <w:rFonts w:ascii="Cambria Math" w:hAnsi="Cambria Math"/>
+                                </w:rPr>
+                                <m:t>P</m:t>
+                              </m:r>
+                            </m:e>
+                            <m:sub>
+                              <m:r>
+                                <m:rPr>
+                                  <m:sty m:val="p"/>
+                                </m:rPr>
+                                <w:rPr>
+                                  <w:rStyle w:val="Accentuation"/>
+                                  <w:rFonts w:ascii="Cambria Math" w:hAnsi="Cambria Math"/>
+                                </w:rPr>
+                                <m:t>visiteur</m:t>
+                              </m:r>
+                            </m:sub>
+                          </m:sSub>
+                        </m:e>
+                      </m:acc>
+                    </m:e>
+                  </m:d>
+                </m:den>
+              </m:f>
+            </m:e>
+          </m:acc>
+          <m:r>
+            <m:rPr>
+              <m:sty m:val="p"/>
+            </m:rPr>
+            <w:rPr>
+              <w:rStyle w:val="Accentuation"/>
+              <w:rFonts w:ascii="Cambria Math" w:hAnsi="Cambria Math"/>
+            </w:rPr>
+            <m:t xml:space="preserve"> </m:t>
+          </m:r>
+          <m:r>
+            <m:rPr>
+              <m:sty m:val="p"/>
+            </m:rPr>
+            <w:rPr>
+              <w:rStyle w:val="Accentuation"/>
+              <w:rFonts w:ascii="Cambria Math" w:hAnsi="Cambria Math"/>
+            </w:rPr>
+            <m:t>×</m:t>
+          </m:r>
+          <m:r>
+            <m:rPr>
+              <m:sty m:val="p"/>
+            </m:rPr>
+            <w:rPr>
+              <w:rStyle w:val="Accentuation"/>
+              <w:rFonts w:ascii="Cambria Math" w:hAnsi="Cambria Math"/>
+            </w:rPr>
+            <m:t xml:space="preserve"> </m:t>
+          </m:r>
+          <m:sSub>
+            <m:sSubPr>
+              <m:ctrlPr>
+                <w:rPr>
+                  <w:rStyle w:val="Accentuation"/>
+                  <w:rFonts w:ascii="Cambria Math" w:hAnsi="Cambria Math"/>
+                  <w:i w:val="0"/>
+                  <w:iCs w:val="0"/>
+                </w:rPr>
+              </m:ctrlPr>
+            </m:sSubPr>
+            <m:e>
+              <m:r>
+                <m:rPr>
+                  <m:sty m:val="p"/>
+                </m:rPr>
+                <w:rPr>
+                  <w:rStyle w:val="Accentuation"/>
+                  <w:rFonts w:ascii="Cambria Math" w:hAnsi="Cambria Math"/>
+                </w:rPr>
+                <m:t>V</m:t>
+              </m:r>
+            </m:e>
+            <m:sub>
+              <m:r>
+                <m:rPr>
+                  <m:sty m:val="p"/>
+                </m:rPr>
+                <w:rPr>
+                  <w:rStyle w:val="Accentuation"/>
+                  <w:rFonts w:ascii="Cambria Math" w:hAnsi="Cambria Math"/>
+                </w:rPr>
+                <m:t>max</m:t>
+              </m:r>
+            </m:sub>
+          </m:sSub>
+          <m:r>
+            <m:rPr>
+              <m:sty m:val="p"/>
+            </m:rPr>
+            <w:rPr>
+              <w:rStyle w:val="Accentuation"/>
+              <w:rFonts w:ascii="Cambria Math" w:hAnsi="Cambria Math"/>
+            </w:rPr>
+            <m:t xml:space="preserve">× </m:t>
+          </m:r>
+          <m:f>
+            <m:fPr>
+              <m:ctrlPr>
+                <w:rPr>
+                  <w:rStyle w:val="Accentuation"/>
+                  <w:rFonts w:ascii="Cambria Math" w:hAnsi="Cambria Math"/>
+                  <w:i w:val="0"/>
+                  <w:iCs w:val="0"/>
+                </w:rPr>
+              </m:ctrlPr>
+            </m:fPr>
+            <m:num>
+              <m:r>
+                <m:rPr>
+                  <m:sty m:val="p"/>
+                </m:rPr>
+                <w:rPr>
+                  <w:rStyle w:val="Accentuation"/>
+                  <w:rFonts w:ascii="Cambria Math" w:hAnsi="Cambria Math"/>
+                </w:rPr>
+                <m:t>dist</m:t>
+              </m:r>
+            </m:num>
+            <m:den>
+              <m:r>
+                <m:rPr>
+                  <m:sty m:val="p"/>
+                </m:rPr>
+                <w:rPr>
+                  <w:rStyle w:val="Accentuation"/>
+                  <w:rFonts w:ascii="Cambria Math" w:hAnsi="Cambria Math"/>
+                </w:rPr>
+                <m:t>slowDist</m:t>
+              </m:r>
+            </m:den>
+          </m:f>
+        </m:oMath>
+      </m:oMathPara>
+    </w:p>
+    <w:p>
+      <w:pPr>
+        <w:pStyle w:val="Sansinterligne"/>
+        <w:jc w:val="both"/>
+        <w:rPr>
+          <w:rStyle w:val="Accentuation"/>
+          <w:rFonts w:eastAsiaTheme="minorEastAsia"/>
+          <w:i w:val="0"/>
+          <w:iCs w:val="0"/>
+        </w:rPr>
+      </w:pPr>
+    </w:p>
+    <w:p>
+      <w:pPr>
+        <w:pStyle w:val="Sansinterligne"/>
+        <w:jc w:val="both"/>
+        <w:rPr>
+          <w:rStyle w:val="Accentuation"/>
+          <w:i w:val="0"/>
+        </w:rPr>
+      </w:pPr>
+      <w:r>
+        <w:rPr>
+          <w:rStyle w:val="Accentuation"/>
+          <w:rFonts w:eastAsiaTheme="minorEastAsia"/>
+          <w:i w:val="0"/>
+          <w:iCs w:val="0"/>
+        </w:rPr>
+        <w:t>A partir de la force, on peut calculer la future position de l’agent grâce à cette formule :</w:t>
+      </w:r>
+    </w:p>
+    <w:p>
+      <w:pPr>
+        <w:pStyle w:val="Sansinterligne"/>
+        <w:jc w:val="both"/>
+        <w:rPr>
+          <w:rStyle w:val="Accentuation"/>
+          <w:i w:val="0"/>
+        </w:rPr>
+      </w:pPr>
+    </w:p>
+    <w:p>
+      <w:pPr>
+        <w:pStyle w:val="Sansinterligne"/>
+        <w:jc w:val="both"/>
+        <w:rPr>
+          <w:rStyle w:val="Accentuation"/>
+          <w:rFonts w:eastAsiaTheme="minorEastAsia"/>
+          <w:i w:val="0"/>
+          <w:iCs w:val="0"/>
+          <w:color w:val="000000" w:themeColor="text1"/>
+        </w:rPr>
+      </w:pPr>
+      <m:oMathPara>
+        <m:oMath>
+          <m:acc>
+            <m:accPr>
+              <m:chr m:val="⃗"/>
+              <m:ctrlPr>
+                <w:rPr>
+                  <w:rStyle w:val="Accentuation"/>
+                  <w:rFonts w:ascii="Cambria Math" w:hAnsi="Cambria Math"/>
+                  <w:i w:val="0"/>
+                  <w:iCs w:val="0"/>
+                  <w:color w:val="000000" w:themeColor="text1"/>
+                </w:rPr>
+              </m:ctrlPr>
+            </m:accPr>
+            <m:e>
+              <m:r>
+                <m:rPr>
+                  <m:sty m:val="p"/>
+                </m:rPr>
+                <w:rPr>
+                  <w:rStyle w:val="Accentuation"/>
+                  <w:rFonts w:ascii="Cambria Math" w:hAnsi="Cambria Math"/>
+                  <w:color w:val="000000" w:themeColor="text1"/>
+                </w:rPr>
+                <m:t>P</m:t>
+              </m:r>
+            </m:e>
+          </m:acc>
+          <m:box>
+            <m:boxPr>
+              <m:opEmu m:val="1"/>
+              <m:ctrlPr>
+                <w:rPr>
+                  <w:rStyle w:val="Accentuation"/>
+                  <w:rFonts w:ascii="Cambria Math" w:hAnsi="Cambria Math"/>
+                  <w:i w:val="0"/>
+                  <w:iCs w:val="0"/>
+                  <w:color w:val="000000" w:themeColor="text1"/>
+                </w:rPr>
+              </m:ctrlPr>
+            </m:boxPr>
+            <m:e>
+              <m:r>
+                <m:rPr>
+                  <m:sty m:val="p"/>
+                </m:rPr>
+                <w:rPr>
+                  <w:rStyle w:val="Accentuation"/>
+                  <w:rFonts w:ascii="Cambria Math" w:hAnsi="Cambria Math"/>
+                  <w:color w:val="000000" w:themeColor="text1"/>
+                </w:rPr>
+                <m:t>+=</m:t>
+              </m:r>
+            </m:e>
+          </m:box>
+          <m:r>
+            <m:rPr>
+              <m:sty m:val="p"/>
+            </m:rPr>
+            <w:rPr>
+              <w:rStyle w:val="Accentuation"/>
+              <w:rFonts w:ascii="Cambria Math" w:hAnsi="Cambria Math"/>
+              <w:color w:val="000000" w:themeColor="text1"/>
+            </w:rPr>
+            <m:t xml:space="preserve"> </m:t>
+          </m:r>
+          <m:acc>
+            <m:accPr>
+              <m:chr m:val="⃗"/>
+              <m:ctrlPr>
+                <w:rPr>
+                  <w:rStyle w:val="Accentuation"/>
+                  <w:rFonts w:ascii="Cambria Math" w:hAnsi="Cambria Math"/>
+                  <w:i w:val="0"/>
+                  <w:iCs w:val="0"/>
+                  <w:color w:val="000000" w:themeColor="text1"/>
+                </w:rPr>
+              </m:ctrlPr>
+            </m:accPr>
+            <m:e>
+              <m:r>
+                <m:rPr>
+                  <m:sty m:val="p"/>
+                </m:rPr>
+                <w:rPr>
+                  <w:rStyle w:val="Accentuation"/>
+                  <w:rFonts w:ascii="Cambria Math" w:hAnsi="Cambria Math"/>
+                  <w:color w:val="000000" w:themeColor="text1"/>
+                </w:rPr>
+                <m:t>V</m:t>
+              </m:r>
+            </m:e>
+          </m:acc>
+          <m:r>
+            <m:rPr>
+              <m:sty m:val="p"/>
+            </m:rPr>
+            <w:rPr>
+              <w:rStyle w:val="Accentuation"/>
+              <w:rFonts w:ascii="Cambria Math" w:hAnsi="Cambria Math"/>
+              <w:color w:val="000000" w:themeColor="text1"/>
+            </w:rPr>
+            <m:t xml:space="preserve">+ </m:t>
+          </m:r>
+          <m:d>
+            <m:dPr>
+              <m:ctrlPr>
+                <w:rPr>
+                  <w:rStyle w:val="Accentuation"/>
+                  <w:rFonts w:ascii="Cambria Math" w:hAnsi="Cambria Math"/>
+                  <w:i w:val="0"/>
+                  <w:iCs w:val="0"/>
+                  <w:color w:val="000000" w:themeColor="text1"/>
+                </w:rPr>
+              </m:ctrlPr>
+            </m:dPr>
+            <m:e>
+              <m:d>
+                <m:dPr>
+                  <m:ctrlPr>
+                    <w:rPr>
+                      <w:rStyle w:val="Accentuation"/>
+                      <w:rFonts w:ascii="Cambria Math" w:hAnsi="Cambria Math"/>
+                      <w:i w:val="0"/>
+                      <w:iCs w:val="0"/>
+                      <w:color w:val="000000" w:themeColor="text1"/>
+                    </w:rPr>
+                  </m:ctrlPr>
+                </m:dPr>
+                <m:e>
+                  <m:f>
+                    <m:fPr>
+                      <m:ctrlPr>
+                        <w:rPr>
+                          <w:rStyle w:val="Accentuation"/>
+                          <w:rFonts w:ascii="Cambria Math" w:hAnsi="Cambria Math"/>
+                          <w:i w:val="0"/>
+                          <w:iCs w:val="0"/>
+                          <w:color w:val="000000" w:themeColor="text1"/>
+                        </w:rPr>
+                      </m:ctrlPr>
+                    </m:fPr>
+                    <m:num>
+                      <m:acc>
+                        <m:accPr>
+                          <m:chr m:val="⃗"/>
+                          <m:ctrlPr>
+                            <w:rPr>
+                              <w:rStyle w:val="Accentuation"/>
+                              <w:rFonts w:ascii="Cambria Math" w:hAnsi="Cambria Math"/>
+                              <w:i w:val="0"/>
+                              <w:iCs w:val="0"/>
+                              <w:color w:val="000000" w:themeColor="text1"/>
+                            </w:rPr>
+                          </m:ctrlPr>
+                        </m:accPr>
+                        <m:e>
+                          <m:r>
+                            <m:rPr>
+                              <m:sty m:val="p"/>
+                            </m:rPr>
+                            <w:rPr>
+                              <w:rStyle w:val="Accentuation"/>
+                              <w:rFonts w:ascii="Cambria Math" w:hAnsi="Cambria Math"/>
+                              <w:color w:val="000000" w:themeColor="text1"/>
+                            </w:rPr>
+                            <m:t>F</m:t>
+                          </m:r>
+                        </m:e>
+                      </m:acc>
+                    </m:num>
+                    <m:den>
+                      <m:r>
+                        <m:rPr>
+                          <m:sty m:val="p"/>
+                        </m:rPr>
+                        <w:rPr>
+                          <w:rStyle w:val="Accentuation"/>
+                          <w:rFonts w:ascii="Cambria Math" w:hAnsi="Cambria Math"/>
+                          <w:color w:val="000000" w:themeColor="text1"/>
+                        </w:rPr>
+                        <m:t>masse</m:t>
+                      </m:r>
+                    </m:den>
+                  </m:f>
+                </m:e>
+              </m:d>
+              <m:r>
+                <m:rPr>
+                  <m:sty m:val="p"/>
+                </m:rPr>
+                <w:rPr>
+                  <w:rStyle w:val="Accentuation"/>
+                  <w:rFonts w:ascii="Cambria Math" w:hAnsi="Cambria Math"/>
+                  <w:color w:val="000000" w:themeColor="text1"/>
+                </w:rPr>
+                <m:t>×</m:t>
+              </m:r>
+              <m:r>
+                <m:rPr>
+                  <m:sty m:val="p"/>
+                </m:rPr>
+                <w:rPr>
+                  <w:rStyle w:val="Accentuation"/>
+                  <w:rFonts w:ascii="Cambria Math" w:hAnsi="Cambria Math"/>
+                  <w:color w:val="000000" w:themeColor="text1"/>
+                </w:rPr>
+                <m:t>dt</m:t>
+              </m:r>
+            </m:e>
+          </m:d>
+          <m:r>
+            <m:rPr>
+              <m:sty m:val="p"/>
+            </m:rPr>
+            <w:rPr>
+              <w:rStyle w:val="Accentuation"/>
+              <w:rFonts w:ascii="Cambria Math" w:hAnsi="Cambria Math"/>
+              <w:color w:val="000000" w:themeColor="text1"/>
+            </w:rPr>
+            <m:t xml:space="preserve"> </m:t>
+          </m:r>
+          <m:r>
+            <m:rPr>
+              <m:sty m:val="p"/>
+            </m:rPr>
+            <w:rPr>
+              <w:rStyle w:val="Accentuation"/>
+              <w:rFonts w:ascii="Cambria Math" w:hAnsi="Cambria Math"/>
+              <w:color w:val="000000" w:themeColor="text1"/>
+            </w:rPr>
+            <m:t>×</m:t>
+          </m:r>
+          <m:r>
+            <m:rPr>
+              <m:sty m:val="p"/>
+            </m:rPr>
+            <w:rPr>
+              <w:rStyle w:val="Accentuation"/>
+              <w:rFonts w:ascii="Cambria Math" w:hAnsi="Cambria Math"/>
+              <w:color w:val="000000" w:themeColor="text1"/>
+            </w:rPr>
+            <m:t>dt</m:t>
+          </m:r>
+        </m:oMath>
+      </m:oMathPara>
+    </w:p>
+    <w:p>
+      <w:pPr>
+        <w:pStyle w:val="Sansinterligne"/>
+        <w:jc w:val="both"/>
+        <w:rPr>
+          <w:rStyle w:val="Accentuation"/>
+          <w:rFonts w:eastAsiaTheme="minorEastAsia"/>
+          <w:i w:val="0"/>
+          <w:iCs w:val="0"/>
+          <w:color w:val="000000" w:themeColor="text1"/>
+        </w:rPr>
+      </w:pPr>
+      <w:r>
+        <w:rPr>
+          <w:rStyle w:val="Accentuation"/>
+          <w:rFonts w:eastAsiaTheme="minorEastAsia"/>
+          <w:i w:val="0"/>
+          <w:iCs w:val="0"/>
+          <w:color w:val="000000" w:themeColor="text1"/>
+        </w:rPr>
+        <w:lastRenderedPageBreak/>
+        <w:t xml:space="preserve">On ne se sert pas de cette dernière formule pour déplacer l’agent car le </w:t>
+      </w:r>
+      <w:proofErr w:type="spellStart"/>
+      <w:r>
+        <w:rPr>
+          <w:rStyle w:val="Accentuation"/>
+          <w:rFonts w:eastAsiaTheme="minorEastAsia"/>
+          <w:iCs w:val="0"/>
+          <w:color w:val="000000" w:themeColor="text1"/>
+        </w:rPr>
+        <w:t>GameObject</w:t>
+      </w:r>
+      <w:proofErr w:type="spellEnd"/>
+      <w:r>
+        <w:rPr>
+          <w:rStyle w:val="Accentuation"/>
+          <w:rFonts w:eastAsiaTheme="minorEastAsia"/>
+          <w:iCs w:val="0"/>
+          <w:color w:val="000000" w:themeColor="text1"/>
+        </w:rPr>
+        <w:t xml:space="preserve"> </w:t>
+      </w:r>
+      <w:r>
+        <w:rPr>
+          <w:rStyle w:val="Accentuation"/>
+          <w:rFonts w:eastAsiaTheme="minorEastAsia"/>
+          <w:i w:val="0"/>
+          <w:iCs w:val="0"/>
+          <w:color w:val="000000" w:themeColor="text1"/>
+        </w:rPr>
+        <w:t xml:space="preserve">possède un composant </w:t>
+      </w:r>
+      <w:proofErr w:type="spellStart"/>
+      <w:r>
+        <w:rPr>
+          <w:rStyle w:val="Accentuation"/>
+          <w:rFonts w:eastAsiaTheme="minorEastAsia"/>
+          <w:iCs w:val="0"/>
+          <w:color w:val="000000" w:themeColor="text1"/>
+        </w:rPr>
+        <w:t>RigidBody</w:t>
+      </w:r>
+      <w:proofErr w:type="spellEnd"/>
+      <w:r>
+        <w:rPr>
+          <w:rStyle w:val="Accentuation"/>
+          <w:rFonts w:eastAsiaTheme="minorEastAsia"/>
+          <w:i w:val="0"/>
+          <w:iCs w:val="0"/>
+          <w:color w:val="000000" w:themeColor="text1"/>
+        </w:rPr>
+        <w:t xml:space="preserve"> d’Unity3D qui permet de faire le calcul automatiquement à partir de la force en utilisant la méthode </w:t>
+      </w:r>
+      <w:proofErr w:type="spellStart"/>
+      <w:r>
+        <w:rPr>
+          <w:rStyle w:val="Accentuation"/>
+          <w:rFonts w:eastAsiaTheme="minorEastAsia"/>
+          <w:iCs w:val="0"/>
+          <w:color w:val="000000" w:themeColor="text1"/>
+        </w:rPr>
+        <w:t>AddForce</w:t>
+      </w:r>
+      <w:proofErr w:type="spellEnd"/>
+      <w:r>
+        <w:rPr>
+          <w:rStyle w:val="Accentuation"/>
+          <w:rFonts w:eastAsiaTheme="minorEastAsia"/>
+          <w:iCs w:val="0"/>
+          <w:color w:val="000000" w:themeColor="text1"/>
+        </w:rPr>
+        <w:t>.</w:t>
+      </w:r>
+      <w:r>
+        <w:rPr>
+          <w:rStyle w:val="Accentuation"/>
+          <w:rFonts w:eastAsiaTheme="minorEastAsia"/>
+          <w:i w:val="0"/>
+          <w:iCs w:val="0"/>
+          <w:color w:val="000000" w:themeColor="text1"/>
+        </w:rPr>
+        <w:t xml:space="preserve"> Par contre, en calculant la future position de l’agent avec cette formule, on peut utiliser la méthode </w:t>
+      </w:r>
+      <w:proofErr w:type="spellStart"/>
+      <w:r>
+        <w:rPr>
+          <w:rStyle w:val="Accentuation"/>
+          <w:rFonts w:eastAsiaTheme="minorEastAsia"/>
+          <w:iCs w:val="0"/>
+          <w:color w:val="000000" w:themeColor="text1"/>
+        </w:rPr>
+        <w:t>LookAt</w:t>
+      </w:r>
+      <w:proofErr w:type="spellEnd"/>
+      <w:r>
+        <w:rPr>
+          <w:rStyle w:val="Accentuation"/>
+          <w:rFonts w:eastAsiaTheme="minorEastAsia"/>
+          <w:i w:val="0"/>
+          <w:iCs w:val="0"/>
+          <w:color w:val="000000" w:themeColor="text1"/>
+        </w:rPr>
+        <w:t xml:space="preserve"> qui modifie la rotation du </w:t>
+      </w:r>
+      <w:proofErr w:type="spellStart"/>
+      <w:r>
+        <w:rPr>
+          <w:rStyle w:val="Accentuation"/>
+          <w:rFonts w:eastAsiaTheme="minorEastAsia"/>
+          <w:iCs w:val="0"/>
+          <w:color w:val="000000" w:themeColor="text1"/>
+        </w:rPr>
+        <w:t>GameObject</w:t>
+      </w:r>
+      <w:proofErr w:type="spellEnd"/>
+      <w:r>
+        <w:rPr>
+          <w:rStyle w:val="Accentuation"/>
+          <w:rFonts w:eastAsiaTheme="minorEastAsia"/>
+          <w:i w:val="0"/>
+          <w:iCs w:val="0"/>
+          <w:color w:val="000000" w:themeColor="text1"/>
+        </w:rPr>
+        <w:t xml:space="preserve"> pour qu’il regarde à la position passé en argument. Ainsi on s’assure que notre visiteur regarde vers l’endroit où il se déplace.</w:t>
+      </w:r>
+    </w:p>
+    <w:p>
+      <w:pPr>
+        <w:pStyle w:val="Sansinterligne"/>
+        <w:jc w:val="both"/>
+        <w:rPr>
+          <w:rStyle w:val="Accentuation"/>
+          <w:rFonts w:eastAsiaTheme="minorEastAsia"/>
+          <w:i w:val="0"/>
+          <w:iCs w:val="0"/>
+          <w:color w:val="000000" w:themeColor="text1"/>
+        </w:rPr>
+      </w:pPr>
+    </w:p>
+    <w:p>
+      <w:pPr>
+        <w:pStyle w:val="Sansinterligne"/>
+        <w:jc w:val="both"/>
+        <w:rPr>
+          <w:rStyle w:val="Accentuation"/>
+          <w:rFonts w:eastAsiaTheme="minorEastAsia"/>
+          <w:i w:val="0"/>
+          <w:iCs w:val="0"/>
+          <w:color w:val="000000" w:themeColor="text1"/>
+        </w:rPr>
+      </w:pPr>
+      <w:r>
+        <w:rPr>
+          <w:rStyle w:val="Accentuation"/>
+          <w:rFonts w:eastAsiaTheme="minorEastAsia"/>
+          <w:i w:val="0"/>
+          <w:iCs w:val="0"/>
+          <w:color w:val="000000" w:themeColor="text1"/>
+        </w:rPr>
+        <w:t xml:space="preserve">Une fois </w:t>
+      </w:r>
+      <w:r>
+        <w:rPr>
+          <w:rStyle w:val="Accentuation"/>
+          <w:rFonts w:eastAsiaTheme="minorEastAsia"/>
+          <w:i w:val="0"/>
+          <w:iCs w:val="0"/>
+          <w:color w:val="000000" w:themeColor="text1"/>
+        </w:rPr>
+        <w:t xml:space="preserve">que la distance est inférieure à </w:t>
+      </w:r>
+      <w:proofErr w:type="spellStart"/>
+      <w:r>
+        <w:rPr>
+          <w:rStyle w:val="Accentuation"/>
+          <w:rFonts w:eastAsiaTheme="minorEastAsia"/>
+          <w:iCs w:val="0"/>
+          <w:color w:val="000000" w:themeColor="text1"/>
+        </w:rPr>
+        <w:t>distArrive</w:t>
+      </w:r>
+      <w:proofErr w:type="spellEnd"/>
+      <w:r>
+        <w:rPr>
+          <w:rStyle w:val="Accentuation"/>
+          <w:rFonts w:eastAsiaTheme="minorEastAsia"/>
+          <w:i w:val="0"/>
+          <w:iCs w:val="0"/>
+          <w:color w:val="000000" w:themeColor="text1"/>
+        </w:rPr>
+        <w:t xml:space="preserve">, l’agent va alors se rendre au Point suivant dans l’attribut </w:t>
+      </w:r>
+      <w:proofErr w:type="spellStart"/>
+      <w:r>
+        <w:rPr>
+          <w:rStyle w:val="Accentuation"/>
+          <w:rFonts w:eastAsiaTheme="minorEastAsia"/>
+          <w:iCs w:val="0"/>
+          <w:color w:val="000000" w:themeColor="text1"/>
+        </w:rPr>
+        <w:t>path</w:t>
+      </w:r>
+      <w:proofErr w:type="spellEnd"/>
+      <w:r>
+        <w:rPr>
+          <w:rStyle w:val="Accentuation"/>
+          <w:rFonts w:eastAsiaTheme="minorEastAsia"/>
+          <w:iCs w:val="0"/>
+          <w:color w:val="000000" w:themeColor="text1"/>
+        </w:rPr>
+        <w:t xml:space="preserve"> </w:t>
+      </w:r>
+      <w:proofErr w:type="gramStart"/>
+      <w:r>
+        <w:rPr>
+          <w:rStyle w:val="Accentuation"/>
+          <w:rFonts w:eastAsiaTheme="minorEastAsia"/>
+          <w:i w:val="0"/>
+          <w:iCs w:val="0"/>
+          <w:color w:val="000000" w:themeColor="text1"/>
+        </w:rPr>
+        <w:t>si il</w:t>
+      </w:r>
+      <w:proofErr w:type="gramEnd"/>
+      <w:r>
+        <w:rPr>
+          <w:rStyle w:val="Accentuation"/>
+          <w:rFonts w:eastAsiaTheme="minorEastAsia"/>
+          <w:i w:val="0"/>
+          <w:iCs w:val="0"/>
+          <w:color w:val="000000" w:themeColor="text1"/>
+        </w:rPr>
+        <w:t xml:space="preserve"> n’est pas à la fin de la liste. </w:t>
+      </w:r>
+      <w:proofErr w:type="gramStart"/>
+      <w:r>
+        <w:rPr>
+          <w:rStyle w:val="Accentuation"/>
+          <w:rFonts w:eastAsiaTheme="minorEastAsia"/>
+          <w:i w:val="0"/>
+          <w:iCs w:val="0"/>
+          <w:color w:val="000000" w:themeColor="text1"/>
+        </w:rPr>
+        <w:t>Si il</w:t>
+      </w:r>
+      <w:proofErr w:type="gramEnd"/>
+      <w:r>
+        <w:rPr>
+          <w:rStyle w:val="Accentuation"/>
+          <w:rFonts w:eastAsiaTheme="minorEastAsia"/>
+          <w:i w:val="0"/>
+          <w:iCs w:val="0"/>
+          <w:color w:val="000000" w:themeColor="text1"/>
+        </w:rPr>
+        <w:t xml:space="preserve"> est arrivé au dernier point, l’agent attend que l’utilisateur</w:t>
+      </w:r>
+      <w:r>
+        <w:rPr>
+          <w:rStyle w:val="Accentuation"/>
+          <w:rFonts w:eastAsiaTheme="minorEastAsia"/>
+          <w:i w:val="0"/>
+          <w:iCs w:val="0"/>
+          <w:color w:val="000000" w:themeColor="text1"/>
+        </w:rPr>
+        <w:t xml:space="preserve"> sélectionne un nouveau tableau</w:t>
+      </w:r>
+      <w:r>
+        <w:rPr>
+          <w:rStyle w:val="Accentuation"/>
+          <w:rFonts w:eastAsiaTheme="minorEastAsia"/>
+          <w:i w:val="0"/>
+          <w:iCs w:val="0"/>
+          <w:color w:val="000000" w:themeColor="text1"/>
+        </w:rPr>
+        <w:t>.</w:t>
+      </w:r>
+    </w:p>
+    <w:p>
+      <w:pPr>
+        <w:pStyle w:val="Sansinterligne"/>
+        <w:jc w:val="both"/>
+        <w:rPr>
+          <w:rStyle w:val="Accentuation"/>
+          <w:i w:val="0"/>
+          <w:iCs w:val="0"/>
+          <w:color w:val="000000" w:themeColor="text1"/>
+        </w:rPr>
+      </w:pPr>
+    </w:p>
+    <w:p>
+      <w:pPr>
+        <w:pStyle w:val="Sansinterligne"/>
+        <w:numPr>
+          <w:ilvl w:val="1"/>
+          <w:numId w:val="1"/>
+        </w:numPr>
+        <w:jc w:val="both"/>
+        <w:rPr>
+          <w:rStyle w:val="Accentuation"/>
+          <w:i w:val="0"/>
+          <w:iCs w:val="0"/>
+        </w:rPr>
+      </w:pPr>
+      <w:proofErr w:type="spellStart"/>
+      <w:r>
+        <w:rPr>
+          <w:rStyle w:val="Accentuation"/>
+          <w:i w:val="0"/>
+        </w:rPr>
+        <w:t>Breadth</w:t>
+      </w:r>
+      <w:proofErr w:type="spellEnd"/>
+      <w:r>
+        <w:rPr>
+          <w:rStyle w:val="Accentuation"/>
+          <w:i w:val="0"/>
+        </w:rPr>
+        <w:t xml:space="preserve"> First </w:t>
+      </w:r>
+      <w:proofErr w:type="spellStart"/>
+      <w:r>
+        <w:rPr>
+          <w:rStyle w:val="Accentuation"/>
+          <w:i w:val="0"/>
+        </w:rPr>
+        <w:t>Search</w:t>
+      </w:r>
+      <w:proofErr w:type="spellEnd"/>
+    </w:p>
+    <w:p>
+      <w:pPr>
+        <w:pStyle w:val="Sansinterligne"/>
+        <w:jc w:val="both"/>
+        <w:rPr>
+          <w:rStyle w:val="Accentuation"/>
+          <w:i w:val="0"/>
+        </w:rPr>
+      </w:pPr>
+    </w:p>
+    <w:p>
+      <w:pPr>
+        <w:pStyle w:val="Sansinterligne"/>
+        <w:jc w:val="both"/>
+        <w:rPr>
+          <w:rStyle w:val="Accentuation"/>
+          <w:i w:val="0"/>
+          <w:iCs w:val="0"/>
+        </w:rPr>
+      </w:pPr>
+      <w:r>
+        <w:rPr>
+          <w:rStyle w:val="Accentuation"/>
+          <w:i w:val="0"/>
+          <w:iCs w:val="0"/>
+        </w:rPr>
+        <w:t xml:space="preserve">Le </w:t>
+      </w:r>
+      <w:proofErr w:type="spellStart"/>
+      <w:r>
+        <w:rPr>
+          <w:rStyle w:val="Accentuation"/>
+          <w:i w:val="0"/>
+          <w:iCs w:val="0"/>
+        </w:rPr>
+        <w:t>Breadth</w:t>
+      </w:r>
+      <w:proofErr w:type="spellEnd"/>
+      <w:r>
+        <w:rPr>
+          <w:rStyle w:val="Accentuation"/>
+          <w:i w:val="0"/>
+          <w:iCs w:val="0"/>
+        </w:rPr>
+        <w:t xml:space="preserve"> First </w:t>
+      </w:r>
+      <w:proofErr w:type="spellStart"/>
+      <w:r>
+        <w:rPr>
+          <w:rStyle w:val="Accentuation"/>
+          <w:i w:val="0"/>
+          <w:iCs w:val="0"/>
+        </w:rPr>
+        <w:t>Search</w:t>
+      </w:r>
+      <w:proofErr w:type="spellEnd"/>
+      <w:r>
+        <w:rPr>
+          <w:rStyle w:val="Accentuation"/>
+          <w:i w:val="0"/>
+          <w:iCs w:val="0"/>
+        </w:rPr>
+        <w:t xml:space="preserve"> est un algorithme </w:t>
+      </w:r>
+      <w:r>
+        <w:rPr>
+          <w:rStyle w:val="Accentuation"/>
+          <w:i w:val="0"/>
+          <w:iCs w:val="0"/>
+        </w:rPr>
+        <w:t>qui permet de parcourir un</w:t>
+      </w:r>
+      <w:r>
+        <w:rPr>
+          <w:rStyle w:val="Accentuation"/>
+          <w:i w:val="0"/>
+          <w:iCs w:val="0"/>
+        </w:rPr>
+        <w:t xml:space="preserve"> graphe</w:t>
+      </w:r>
+      <w:r>
+        <w:rPr>
+          <w:rStyle w:val="Accentuation"/>
+          <w:i w:val="0"/>
+          <w:iCs w:val="0"/>
+        </w:rPr>
+        <w:t xml:space="preserve"> mais qui peut également permettre de faire de la recherche de chemin</w:t>
+      </w:r>
+      <w:r>
+        <w:rPr>
+          <w:rStyle w:val="Accentuation"/>
+          <w:i w:val="0"/>
+          <w:iCs w:val="0"/>
+        </w:rPr>
+        <w:t xml:space="preserve">. </w:t>
+      </w:r>
+      <w:r>
+        <w:rPr>
+          <w:rStyle w:val="Accentuation"/>
+          <w:i w:val="0"/>
+          <w:iCs w:val="0"/>
+        </w:rPr>
+        <w:t xml:space="preserve">Pour </w:t>
+      </w:r>
+      <w:r>
+        <w:rPr>
+          <w:rStyle w:val="Accentuation"/>
+          <w:i w:val="0"/>
+          <w:iCs w:val="0"/>
+        </w:rPr>
+        <w:t>l’implémenter</w:t>
+      </w:r>
+      <w:r>
+        <w:rPr>
+          <w:rStyle w:val="Accentuation"/>
+          <w:i w:val="0"/>
+          <w:iCs w:val="0"/>
+        </w:rPr>
+        <w:t>, on instancie deux listes de points, « </w:t>
+      </w:r>
+      <w:proofErr w:type="spellStart"/>
+      <w:r>
+        <w:rPr>
+          <w:rStyle w:val="Accentuation"/>
+          <w:i w:val="0"/>
+          <w:iCs w:val="0"/>
+        </w:rPr>
+        <w:t>waypoints</w:t>
+      </w:r>
+      <w:proofErr w:type="spellEnd"/>
+      <w:r>
+        <w:rPr>
+          <w:rStyle w:val="Accentuation"/>
+          <w:i w:val="0"/>
+          <w:iCs w:val="0"/>
+        </w:rPr>
+        <w:t> » qui contiendra les points par lesquelles il faut passer pour se rendre à destination et « </w:t>
+      </w:r>
+      <w:proofErr w:type="spellStart"/>
+      <w:r>
+        <w:rPr>
+          <w:rStyle w:val="Accentuation"/>
+          <w:i w:val="0"/>
+          <w:iCs w:val="0"/>
+        </w:rPr>
+        <w:t>alreadyView</w:t>
+      </w:r>
+      <w:proofErr w:type="spellEnd"/>
+      <w:r>
+        <w:rPr>
+          <w:rStyle w:val="Accentuation"/>
+          <w:i w:val="0"/>
+          <w:iCs w:val="0"/>
+        </w:rPr>
+        <w:t xml:space="preserve"> » qui contient les points déjà </w:t>
+      </w:r>
+      <w:r>
+        <w:rPr>
+          <w:rStyle w:val="Accentuation"/>
+          <w:i w:val="0"/>
+          <w:iCs w:val="0"/>
+        </w:rPr>
+        <w:t>examinés</w:t>
+      </w:r>
+      <w:r>
+        <w:rPr>
+          <w:rStyle w:val="Accentuation"/>
+          <w:i w:val="0"/>
+          <w:iCs w:val="0"/>
+        </w:rPr>
+        <w:t xml:space="preserve"> ou en attente d</w:t>
+      </w:r>
+      <w:r>
+        <w:rPr>
+          <w:rStyle w:val="Accentuation"/>
+          <w:i w:val="0"/>
+          <w:iCs w:val="0"/>
+        </w:rPr>
+        <w:t>’être examinés</w:t>
+      </w:r>
+      <w:r>
+        <w:rPr>
+          <w:rStyle w:val="Accentuation"/>
+          <w:i w:val="0"/>
+          <w:iCs w:val="0"/>
+        </w:rPr>
+        <w:t xml:space="preserve"> par l’algorithme. On instancie également une structure de données de type « Queue » </w:t>
+      </w:r>
+      <w:r>
+        <w:rPr>
+          <w:rStyle w:val="Accentuation"/>
+          <w:i w:val="0"/>
+          <w:iCs w:val="0"/>
+        </w:rPr>
+        <w:t xml:space="preserve">(ou File) </w:t>
+      </w:r>
+      <w:r>
+        <w:rPr>
+          <w:rStyle w:val="Accentuation"/>
+          <w:i w:val="0"/>
+          <w:iCs w:val="0"/>
+        </w:rPr>
+        <w:t xml:space="preserve">dans laquelle on va mettre les points en attente de traitement par l’algorithme. La raison pour laquelle on utilise une Queue est que cette structure de données repose sur le principe du First In, First Out (FIFO) qui est également le principe de base de l’algorithme </w:t>
+      </w:r>
+      <w:proofErr w:type="spellStart"/>
+      <w:r>
+        <w:rPr>
+          <w:rStyle w:val="Accentuation"/>
+          <w:i w:val="0"/>
+          <w:iCs w:val="0"/>
+        </w:rPr>
+        <w:t>Breadth</w:t>
+      </w:r>
+      <w:proofErr w:type="spellEnd"/>
+      <w:r>
+        <w:rPr>
+          <w:rStyle w:val="Accentuation"/>
+          <w:i w:val="0"/>
+          <w:iCs w:val="0"/>
+        </w:rPr>
+        <w:t xml:space="preserve"> First </w:t>
+      </w:r>
+      <w:proofErr w:type="spellStart"/>
+      <w:r>
+        <w:rPr>
+          <w:rStyle w:val="Accentuation"/>
+          <w:i w:val="0"/>
+          <w:iCs w:val="0"/>
+        </w:rPr>
+        <w:t>Search</w:t>
+      </w:r>
+      <w:proofErr w:type="spellEnd"/>
+      <w:r>
+        <w:rPr>
+          <w:rStyle w:val="Accentuation"/>
+          <w:i w:val="0"/>
+          <w:iCs w:val="0"/>
+        </w:rPr>
+        <w:t>.</w:t>
+      </w:r>
+    </w:p>
+    <w:p>
+      <w:pPr>
+        <w:pStyle w:val="Sansinterligne"/>
+        <w:rPr>
+          <w:rStyle w:val="Accentuation"/>
+          <w:i w:val="0"/>
+          <w:iCs w:val="0"/>
+        </w:rPr>
+      </w:pPr>
+    </w:p>
+    <w:p>
+      <w:pPr>
+        <w:pStyle w:val="Sansinterligne"/>
+        <w:rPr>
+          <w:rStyle w:val="Accentuation"/>
+          <w:i w:val="0"/>
+          <w:iCs w:val="0"/>
+        </w:rPr>
+      </w:pPr>
+      <w:r>
+        <w:rPr>
+          <w:rStyle w:val="Accentuation"/>
+          <w:i w:val="0"/>
+          <w:iCs w:val="0"/>
+        </w:rPr>
+        <w:t>Pseudo code :</w:t>
+      </w:r>
+    </w:p>
+    <w:p>
+      <w:pPr>
+        <w:pStyle w:val="Sansinterligne"/>
+        <w:rPr>
+          <w:rStyle w:val="Accentuation"/>
+          <w:i w:val="0"/>
+          <w:iCs w:val="0"/>
+        </w:rPr>
+      </w:pPr>
+    </w:p>
+    <w:tbl>
+      <w:tblPr>
+        <w:tblStyle w:val="Grilledutableau"/>
+        <w:tblW w:w="0" w:type="auto"/>
+        <w:jc w:val="center"/>
+        <w:tblLook w:val="04A0" w:firstRow="1" w:lastRow="0" w:firstColumn="1" w:lastColumn="0" w:noHBand="0" w:noVBand="1"/>
+      </w:tblPr>
+      <w:tblGrid>
+        <w:gridCol w:w="7329"/>
+      </w:tblGrid>
+      <w:tr>
+        <w:trPr>
+          <w:trHeight w:val="264"/>
+          <w:jc w:val="center"/>
+        </w:trPr>
+        <w:tc>
+          <w:tcPr>
+            <w:tcW w:w="7329" w:type="dxa"/>
+          </w:tcPr>
+          <w:p>
+            <w:pPr>
+              <w:pStyle w:val="Sansinterligne"/>
+              <w:rPr>
+                <w:rStyle w:val="Accentuation"/>
+                <w:iCs w:val="0"/>
+              </w:rPr>
+            </w:pPr>
+            <w:r>
+              <w:rPr>
+                <w:rStyle w:val="Accentuation"/>
+                <w:iCs w:val="0"/>
+              </w:rPr>
+              <w:t>Mettre le point de départ dans la file ;</w:t>
+            </w:r>
+          </w:p>
+          <w:p>
+            <w:pPr>
+              <w:pStyle w:val="Sansinterligne"/>
+              <w:rPr>
+                <w:rStyle w:val="Accentuation"/>
+                <w:iCs w:val="0"/>
+              </w:rPr>
+            </w:pPr>
+            <w:r>
+              <w:rPr>
+                <w:rStyle w:val="Accentuation"/>
+                <w:iCs w:val="0"/>
+              </w:rPr>
+              <w:t xml:space="preserve">Tant </w:t>
+            </w:r>
+            <w:r>
+              <w:rPr>
+                <w:rStyle w:val="Accentuation"/>
+                <w:iCs w:val="0"/>
+              </w:rPr>
+              <w:t xml:space="preserve">que le point que l’on souhaite atteindre n’est pas </w:t>
+            </w:r>
+            <w:r>
+              <w:rPr>
+                <w:rStyle w:val="Accentuation"/>
+                <w:iCs w:val="0"/>
+              </w:rPr>
+              <w:t xml:space="preserve">celui qui est examiné </w:t>
+            </w:r>
+            <w:r>
+              <w:rPr>
+                <w:rStyle w:val="Accentuation"/>
+                <w:iCs w:val="0"/>
+              </w:rPr>
+              <w:t>:</w:t>
+            </w:r>
+          </w:p>
+          <w:p>
+            <w:pPr>
+              <w:pStyle w:val="Sansinterligne"/>
+              <w:rPr>
+                <w:rStyle w:val="Accentuation"/>
+                <w:iCs w:val="0"/>
+              </w:rPr>
+            </w:pPr>
+            <w:r>
+              <w:rPr>
+                <w:rStyle w:val="Accentuation"/>
+                <w:iCs w:val="0"/>
+              </w:rPr>
+              <w:tab/>
+              <w:t xml:space="preserve">Retirer le premier point de la </w:t>
+            </w:r>
+            <w:r>
+              <w:rPr>
+                <w:rStyle w:val="Accentuation"/>
+                <w:iCs w:val="0"/>
+              </w:rPr>
+              <w:t>file</w:t>
+            </w:r>
+            <w:r>
+              <w:rPr>
+                <w:rStyle w:val="Accentuation"/>
+                <w:iCs w:val="0"/>
+              </w:rPr>
+              <w:t> </w:t>
+            </w:r>
+            <w:r>
+              <w:rPr>
+                <w:rStyle w:val="Accentuation"/>
+                <w:iCs w:val="0"/>
+              </w:rPr>
+              <w:t xml:space="preserve">pour l’examiner </w:t>
+            </w:r>
+            <w:r>
+              <w:rPr>
+                <w:rStyle w:val="Accentuation"/>
+                <w:iCs w:val="0"/>
+              </w:rPr>
+              <w:t>;</w:t>
+            </w:r>
+          </w:p>
+          <w:p>
+            <w:pPr>
+              <w:pStyle w:val="Sansinterligne"/>
+              <w:rPr>
+                <w:rStyle w:val="Accentuation"/>
+                <w:iCs w:val="0"/>
+              </w:rPr>
+            </w:pPr>
+            <w:r>
+              <w:rPr>
+                <w:rStyle w:val="Accentuation"/>
+                <w:iCs w:val="0"/>
+              </w:rPr>
+              <w:tab/>
+              <w:t>Pour chaque point connecté au point qui est examiné :</w:t>
+            </w:r>
+          </w:p>
+          <w:p>
+            <w:pPr>
+              <w:pStyle w:val="Sansinterligne"/>
+              <w:rPr>
+                <w:rStyle w:val="Accentuation"/>
+                <w:iCs w:val="0"/>
+              </w:rPr>
+            </w:pPr>
+            <w:r>
+              <w:rPr>
+                <w:rStyle w:val="Accentuation"/>
+                <w:iCs w:val="0"/>
+              </w:rPr>
+              <w:tab/>
+            </w:r>
+            <w:r>
+              <w:rPr>
+                <w:rStyle w:val="Accentuation"/>
+                <w:iCs w:val="0"/>
+              </w:rPr>
+              <w:tab/>
+              <w:t>Si il n’a pas déjà été examiné :</w:t>
+            </w:r>
+          </w:p>
+          <w:p>
+            <w:pPr>
+              <w:pStyle w:val="Sansinterligne"/>
+              <w:rPr>
+                <w:rStyle w:val="Accentuation"/>
+                <w:iCs w:val="0"/>
+              </w:rPr>
+            </w:pPr>
+            <w:r>
+              <w:rPr>
+                <w:rStyle w:val="Accentuation"/>
+                <w:iCs w:val="0"/>
+              </w:rPr>
+              <w:tab/>
+            </w:r>
+            <w:r>
+              <w:rPr>
+                <w:rStyle w:val="Accentuation"/>
+                <w:iCs w:val="0"/>
+              </w:rPr>
+              <w:tab/>
+              <w:t xml:space="preserve">Ajouter </w:t>
+            </w:r>
+            <w:r>
+              <w:rPr>
+                <w:rStyle w:val="Accentuation"/>
+                <w:iCs w:val="0"/>
+              </w:rPr>
+              <w:t>dans la file</w:t>
+            </w:r>
+            <w:r>
+              <w:rPr>
+                <w:rStyle w:val="Accentuation"/>
+                <w:iCs w:val="0"/>
+              </w:rPr>
+              <w:t xml:space="preserve"> </w:t>
+            </w:r>
+            <w:r>
+              <w:rPr>
+                <w:rStyle w:val="Accentuation"/>
+                <w:iCs w:val="0"/>
+              </w:rPr>
+              <w:t>;</w:t>
+            </w:r>
+          </w:p>
+          <w:p>
+            <w:pPr>
+              <w:pStyle w:val="Sansinterligne"/>
+              <w:rPr>
+                <w:rStyle w:val="Accentuation"/>
+                <w:iCs w:val="0"/>
+              </w:rPr>
+            </w:pPr>
+            <w:r>
+              <w:rPr>
+                <w:rStyle w:val="Accentuation"/>
+                <w:iCs w:val="0"/>
+              </w:rPr>
+              <w:tab/>
+            </w:r>
+            <w:r>
+              <w:rPr>
+                <w:rStyle w:val="Accentuation"/>
+                <w:iCs w:val="0"/>
+              </w:rPr>
+              <w:tab/>
+              <w:t>Définir son parent comme étant le point qui est examiné ;</w:t>
+            </w:r>
+            <w:r>
+              <w:rPr>
+                <w:rStyle w:val="Accentuation"/>
+                <w:iCs w:val="0"/>
+              </w:rPr>
+              <w:tab/>
+            </w:r>
+          </w:p>
+        </w:tc>
+      </w:tr>
+    </w:tbl>
+    <w:p>
+      <w:pPr>
+        <w:pStyle w:val="Sansinterligne"/>
+        <w:rPr>
+          <w:rStyle w:val="Accentuation"/>
+          <w:i w:val="0"/>
+          <w:iCs w:val="0"/>
+        </w:rPr>
+      </w:pPr>
+    </w:p>
+    <w:p>
+      <w:pPr>
+        <w:pStyle w:val="Sansinterligne"/>
+        <w:jc w:val="both"/>
+        <w:rPr>
+          <w:rStyle w:val="Accentuation"/>
+          <w:i w:val="0"/>
+          <w:iCs w:val="0"/>
+        </w:rPr>
+      </w:pPr>
+      <w:r>
+        <w:rPr>
+          <w:rStyle w:val="Accentuation"/>
+          <w:i w:val="0"/>
+          <w:iCs w:val="0"/>
+        </w:rPr>
+        <w:t>Après, on retrouve les points intermédiaire entre le point de départ et le point d’arrivé grâce à l’attribut « parent ».</w:t>
+      </w:r>
+    </w:p>
+    <w:p>
+      <w:pPr>
+        <w:pStyle w:val="Sansinterligne"/>
+        <w:jc w:val="both"/>
+        <w:rPr>
+          <w:rStyle w:val="Accentuation"/>
+          <w:i w:val="0"/>
+          <w:iCs w:val="0"/>
+        </w:rPr>
+      </w:pPr>
+    </w:p>
+    <w:p>
+      <w:pPr>
+        <w:pStyle w:val="Sansinterligne"/>
+        <w:jc w:val="both"/>
+        <w:rPr>
+          <w:rStyle w:val="Accentuation"/>
+          <w:i w:val="0"/>
+          <w:iCs w:val="0"/>
+        </w:rPr>
+      </w:pPr>
+      <w:r>
+        <w:rPr>
+          <w:rStyle w:val="Accentuation"/>
+          <w:i w:val="0"/>
+          <w:iCs w:val="0"/>
+        </w:rPr>
+        <w:t>Avec cet algorithme, on peut dont trouver le chemin pour se rendre d’un point à un autre mais</w:t>
+      </w:r>
+      <w:r>
+        <w:rPr>
+          <w:rStyle w:val="Accentuation"/>
+          <w:i w:val="0"/>
+          <w:iCs w:val="0"/>
+        </w:rPr>
+        <w:t xml:space="preserve"> il n’y a pas de prise en compte de la distance entre les points.</w:t>
+      </w:r>
+    </w:p>
+    <w:p>
+      <w:pPr>
+        <w:pStyle w:val="Sansinterligne"/>
+        <w:jc w:val="both"/>
+        <w:rPr>
+          <w:rStyle w:val="Accentuation"/>
+          <w:i w:val="0"/>
+          <w:iCs w:val="0"/>
+        </w:rPr>
+      </w:pPr>
+    </w:p>
+    <w:p>
+      <w:pPr>
+        <w:pStyle w:val="Sansinterligne"/>
+        <w:numPr>
+          <w:ilvl w:val="1"/>
+          <w:numId w:val="1"/>
+        </w:numPr>
+        <w:jc w:val="both"/>
+        <w:rPr>
+          <w:rStyle w:val="Accentuation"/>
+          <w:i w:val="0"/>
+          <w:iCs w:val="0"/>
+        </w:rPr>
+      </w:pPr>
+      <w:r>
+        <w:rPr>
+          <w:rStyle w:val="Accentuation"/>
+          <w:i w:val="0"/>
+        </w:rPr>
         <w:t>A*</w:t>
       </w:r>
     </w:p>
     <w:p>
       <w:pPr>
         <w:pStyle w:val="Sansinterligne"/>
-      </w:pPr>
-      <w:r>
+        <w:ind w:left="1440"/>
+        <w:jc w:val="both"/>
+        <w:rPr>
+          <w:rStyle w:val="Accentuation"/>
+          <w:i w:val="0"/>
+          <w:iCs w:val="0"/>
+        </w:rPr>
+      </w:pPr>
+    </w:p>
+    <w:p>
+      <w:pPr>
+        <w:pStyle w:val="Sansinterligne"/>
+        <w:jc w:val="both"/>
+        <w:rPr>
+          <w:rStyle w:val="Accentuation"/>
+          <w:i w:val="0"/>
+        </w:rPr>
+      </w:pPr>
+      <w:r>
+        <w:rPr>
+          <w:rStyle w:val="Accentuation"/>
+          <w:i w:val="0"/>
+        </w:rPr>
+        <w:t>L’algorithme A* sert à faire de la recherche de chemin dans un graphe et utilise des évaluations heuristique de la distance pour trouver le chemin le plus court. Il existe différente manière pour faire un calcul heuristique de la distance, dans notre cas nous avons décidés d’utiliser la distance euclidienne. Pour réaliser l’algorithme, nous avons ajouté deux nouveaux attributs à la classe Point :</w:t>
+      </w:r>
+    </w:p>
+    <w:p>
+      <w:pPr>
+        <w:pStyle w:val="Sansinterligne"/>
+        <w:numPr>
+          <w:ilvl w:val="0"/>
+          <w:numId w:val="2"/>
+        </w:numPr>
+        <w:jc w:val="both"/>
+        <w:rPr>
+          <w:rStyle w:val="Accentuation"/>
+          <w:i w:val="0"/>
+        </w:rPr>
+      </w:pPr>
+      <w:r>
+        <w:rPr>
+          <w:rStyle w:val="Accentuation"/>
+          <w:i w:val="0"/>
+        </w:rPr>
+        <w:t>« </w:t>
+      </w:r>
+      <w:proofErr w:type="spellStart"/>
+      <w:r>
+        <w:rPr>
+          <w:rStyle w:val="Accentuation"/>
+          <w:i w:val="0"/>
+        </w:rPr>
+        <w:t>scoreG</w:t>
+      </w:r>
+      <w:proofErr w:type="spellEnd"/>
+      <w:r>
+        <w:rPr>
+          <w:rStyle w:val="Accentuation"/>
+          <w:i w:val="0"/>
+        </w:rPr>
+        <w:t> » qui représente la distance à parcourir depuis le point de départ jusqu’à ce point.</w:t>
+      </w:r>
+    </w:p>
+    <w:p>
+      <w:pPr>
+        <w:pStyle w:val="Sansinterligne"/>
+        <w:numPr>
+          <w:ilvl w:val="0"/>
+          <w:numId w:val="2"/>
+        </w:numPr>
+        <w:jc w:val="both"/>
+        <w:rPr>
+          <w:rStyle w:val="Accentuation"/>
+          <w:i w:val="0"/>
+        </w:rPr>
+      </w:pPr>
+      <w:r>
+        <w:rPr>
+          <w:rStyle w:val="Accentuation"/>
+          <w:i w:val="0"/>
+        </w:rPr>
+        <w:t>« score » qui est la somme de « </w:t>
+      </w:r>
+      <w:proofErr w:type="spellStart"/>
+      <w:r>
+        <w:rPr>
+          <w:rStyle w:val="Accentuation"/>
+          <w:i w:val="0"/>
+        </w:rPr>
+        <w:t>scoreG</w:t>
+      </w:r>
+      <w:proofErr w:type="spellEnd"/>
+      <w:r>
+        <w:rPr>
+          <w:rStyle w:val="Accentuation"/>
+          <w:i w:val="0"/>
+        </w:rPr>
+        <w:t> » plus l’heuristique de la distance entre ce point et le point que l’on souhaite atteindre.</w:t>
+      </w:r>
+    </w:p>
+    <w:p>
+      <w:pPr>
+        <w:pStyle w:val="Sansinterligne"/>
+        <w:jc w:val="both"/>
+        <w:rPr>
+          <w:rStyle w:val="Accentuation"/>
+          <w:i w:val="0"/>
+          <w:iCs w:val="0"/>
+        </w:rPr>
+      </w:pPr>
+      <w:r>
+        <w:rPr>
+          <w:rStyle w:val="Accentuation"/>
+          <w:i w:val="0"/>
+        </w:rPr>
+        <w:t xml:space="preserve">Comme pour le </w:t>
+      </w:r>
+      <w:proofErr w:type="spellStart"/>
+      <w:r>
+        <w:rPr>
+          <w:rStyle w:val="Accentuation"/>
+          <w:i w:val="0"/>
+        </w:rPr>
+        <w:t>Breadth</w:t>
+      </w:r>
+      <w:proofErr w:type="spellEnd"/>
+      <w:r>
+        <w:rPr>
+          <w:rStyle w:val="Accentuation"/>
+          <w:i w:val="0"/>
+        </w:rPr>
+        <w:t xml:space="preserve"> First </w:t>
+      </w:r>
+      <w:proofErr w:type="spellStart"/>
+      <w:r>
+        <w:rPr>
+          <w:rStyle w:val="Accentuation"/>
+          <w:i w:val="0"/>
+        </w:rPr>
+        <w:t>Search</w:t>
+      </w:r>
+      <w:proofErr w:type="spellEnd"/>
+      <w:r>
+        <w:rPr>
+          <w:rStyle w:val="Accentuation"/>
+          <w:i w:val="0"/>
+        </w:rPr>
+        <w:t xml:space="preserve">, </w:t>
+      </w:r>
+      <w:r>
+        <w:rPr>
+          <w:rStyle w:val="Accentuation"/>
+          <w:i w:val="0"/>
+          <w:iCs w:val="0"/>
+        </w:rPr>
+        <w:t>on instancie deux listes de points, « </w:t>
+      </w:r>
+      <w:proofErr w:type="spellStart"/>
+      <w:r>
+        <w:rPr>
+          <w:rStyle w:val="Accentuation"/>
+          <w:i w:val="0"/>
+          <w:iCs w:val="0"/>
+        </w:rPr>
+        <w:t>waypoints</w:t>
+      </w:r>
+      <w:proofErr w:type="spellEnd"/>
+      <w:r>
+        <w:rPr>
+          <w:rStyle w:val="Accentuation"/>
+          <w:i w:val="0"/>
+          <w:iCs w:val="0"/>
+        </w:rPr>
+        <w:t> » et « </w:t>
+      </w:r>
+      <w:proofErr w:type="spellStart"/>
+      <w:r>
+        <w:rPr>
+          <w:rStyle w:val="Accentuation"/>
+          <w:i w:val="0"/>
+          <w:iCs w:val="0"/>
+        </w:rPr>
+        <w:t>alreadyView</w:t>
+      </w:r>
+      <w:proofErr w:type="spellEnd"/>
+      <w:r>
+        <w:rPr>
+          <w:rStyle w:val="Accentuation"/>
+          <w:i w:val="0"/>
+          <w:iCs w:val="0"/>
+        </w:rPr>
+        <w:t> ». On crée également une troisième liste « </w:t>
+      </w:r>
+      <w:proofErr w:type="spellStart"/>
+      <w:r>
+        <w:rPr>
+          <w:rStyle w:val="Accentuation"/>
+          <w:i w:val="0"/>
+          <w:iCs w:val="0"/>
+        </w:rPr>
+        <w:t>possibleWaypoints</w:t>
+      </w:r>
+      <w:proofErr w:type="spellEnd"/>
+      <w:r>
+        <w:rPr>
+          <w:rStyle w:val="Accentuation"/>
+          <w:i w:val="0"/>
+          <w:iCs w:val="0"/>
+        </w:rPr>
+        <w:t> » qui contient les points qu’il faut examiner.</w:t>
+      </w:r>
+    </w:p>
+    <w:p>
+      <w:pPr>
+        <w:pStyle w:val="Sansinterligne"/>
+        <w:jc w:val="both"/>
+        <w:rPr>
+          <w:rStyle w:val="Accentuation"/>
+          <w:i w:val="0"/>
+          <w:iCs w:val="0"/>
+        </w:rPr>
+      </w:pPr>
+    </w:p>
+    <w:p>
+      <w:pPr>
+        <w:pStyle w:val="Sansinterligne"/>
+        <w:jc w:val="both"/>
+        <w:rPr>
+          <w:rStyle w:val="Accentuation"/>
+          <w:i w:val="0"/>
+          <w:iCs w:val="0"/>
+        </w:rPr>
+      </w:pPr>
+      <w:r>
+        <w:rPr>
+          <w:rStyle w:val="Accentuation"/>
+          <w:i w:val="0"/>
+          <w:iCs w:val="0"/>
+        </w:rPr>
+        <w:lastRenderedPageBreak/>
+        <w:t>Pseudo code :</w:t>
+      </w:r>
+    </w:p>
+    <w:p>
+      <w:pPr>
+        <w:pStyle w:val="Sansinterligne"/>
+        <w:rPr>
+          <w:rStyle w:val="Accentuation"/>
+          <w:i w:val="0"/>
+          <w:iCs w:val="0"/>
+        </w:rPr>
+      </w:pPr>
+    </w:p>
+    <w:tbl>
+      <w:tblPr>
+        <w:tblStyle w:val="Grilledutableau"/>
+        <w:tblW w:w="0" w:type="auto"/>
+        <w:jc w:val="center"/>
+        <w:tblLook w:val="04A0" w:firstRow="1" w:lastRow="0" w:firstColumn="1" w:lastColumn="0" w:noHBand="0" w:noVBand="1"/>
+      </w:tblPr>
+      <w:tblGrid>
+        <w:gridCol w:w="7329"/>
+      </w:tblGrid>
+      <w:tr>
+        <w:trPr>
+          <w:trHeight w:val="264"/>
+          <w:jc w:val="center"/>
+        </w:trPr>
+        <w:tc>
+          <w:tcPr>
+            <w:tcW w:w="7329" w:type="dxa"/>
+          </w:tcPr>
+          <w:p>
+            <w:pPr>
+              <w:pStyle w:val="Sansinterligne"/>
+              <w:rPr>
+                <w:rStyle w:val="Accentuation"/>
+                <w:iCs w:val="0"/>
+              </w:rPr>
+            </w:pPr>
+            <w:r>
+              <w:rPr>
+                <w:rStyle w:val="Accentuation"/>
+                <w:iCs w:val="0"/>
+              </w:rPr>
+              <w:t>Mettre le point de départ dans la</w:t>
+            </w:r>
+            <w:r>
+              <w:rPr>
+                <w:rStyle w:val="Accentuation"/>
+                <w:iCs w:val="0"/>
+              </w:rPr>
+              <w:t xml:space="preserve"> liste des points à examiner</w:t>
+            </w:r>
+            <w:r>
+              <w:rPr>
+                <w:rStyle w:val="Accentuation"/>
+                <w:iCs w:val="0"/>
+              </w:rPr>
+              <w:t> ;</w:t>
+            </w:r>
+          </w:p>
+          <w:p>
+            <w:pPr>
+              <w:pStyle w:val="Sansinterligne"/>
+              <w:rPr>
+                <w:rStyle w:val="Accentuation"/>
+                <w:iCs w:val="0"/>
+              </w:rPr>
+            </w:pPr>
+            <w:r>
+              <w:rPr>
+                <w:rStyle w:val="Accentuation"/>
+                <w:iCs w:val="0"/>
+              </w:rPr>
+              <w:t xml:space="preserve">Calculer </w:t>
+            </w:r>
+            <w:proofErr w:type="spellStart"/>
+            <w:r>
+              <w:rPr>
+                <w:rStyle w:val="Accentuation"/>
+                <w:iCs w:val="0"/>
+              </w:rPr>
+              <w:t>scoreG</w:t>
+            </w:r>
+            <w:proofErr w:type="spellEnd"/>
+            <w:r>
+              <w:rPr>
+                <w:rStyle w:val="Accentuation"/>
+                <w:iCs w:val="0"/>
+              </w:rPr>
+              <w:t xml:space="preserve"> et score pour le point de départ ;</w:t>
+            </w:r>
+          </w:p>
+          <w:p>
+            <w:pPr>
+              <w:pStyle w:val="Sansinterligne"/>
+              <w:rPr>
+                <w:rStyle w:val="Accentuation"/>
+                <w:iCs w:val="0"/>
+              </w:rPr>
+            </w:pPr>
+            <w:r>
+              <w:rPr>
+                <w:rStyle w:val="Accentuation"/>
+                <w:iCs w:val="0"/>
+              </w:rPr>
+              <w:t>Tant que le point que l’on souhaite atteindre n’est pas celui qui est examiné :</w:t>
+            </w:r>
+          </w:p>
+          <w:p>
+            <w:pPr>
+              <w:pStyle w:val="Sansinterligne"/>
+              <w:rPr>
+                <w:rStyle w:val="Accentuation"/>
+                <w:iCs w:val="0"/>
+              </w:rPr>
+            </w:pPr>
+            <w:r>
+              <w:rPr>
+                <w:rStyle w:val="Accentuation"/>
+                <w:iCs w:val="0"/>
+              </w:rPr>
+              <w:tab/>
+              <w:t>Retirer le point de la liste</w:t>
+            </w:r>
+            <w:r>
+              <w:rPr>
+                <w:rStyle w:val="Accentuation"/>
+                <w:iCs w:val="0"/>
+              </w:rPr>
+              <w:t xml:space="preserve"> qui a le plus petit score</w:t>
+            </w:r>
+            <w:r>
+              <w:rPr>
+                <w:rStyle w:val="Accentuation"/>
+                <w:iCs w:val="0"/>
+              </w:rPr>
+              <w:t> pour l’examiner ;</w:t>
+            </w:r>
+          </w:p>
+          <w:p>
+            <w:pPr>
+              <w:pStyle w:val="Sansinterligne"/>
+              <w:rPr>
+                <w:rStyle w:val="Accentuation"/>
+                <w:iCs w:val="0"/>
+              </w:rPr>
+            </w:pPr>
+            <w:r>
+              <w:rPr>
+                <w:rStyle w:val="Accentuation"/>
+                <w:iCs w:val="0"/>
+              </w:rPr>
+              <w:tab/>
+              <w:t>Pour chaque point connecté au point qui est examiné :</w:t>
+            </w:r>
+          </w:p>
+          <w:p>
+            <w:pPr>
+              <w:pStyle w:val="Sansinterligne"/>
+              <w:rPr>
+                <w:rStyle w:val="Accentuation"/>
+                <w:iCs w:val="0"/>
+              </w:rPr>
+            </w:pPr>
+            <w:r>
+              <w:rPr>
+                <w:rStyle w:val="Accentuation"/>
+                <w:iCs w:val="0"/>
+              </w:rPr>
+              <w:tab/>
+            </w:r>
+            <w:r>
+              <w:rPr>
+                <w:rStyle w:val="Accentuation"/>
+                <w:iCs w:val="0"/>
+              </w:rPr>
+              <w:tab/>
+            </w:r>
+            <w:proofErr w:type="gramStart"/>
+            <w:r>
+              <w:rPr>
+                <w:rStyle w:val="Accentuation"/>
+                <w:iCs w:val="0"/>
+              </w:rPr>
+              <w:t>Si il</w:t>
+            </w:r>
+            <w:proofErr w:type="gramEnd"/>
+            <w:r>
+              <w:rPr>
+                <w:rStyle w:val="Accentuation"/>
+                <w:iCs w:val="0"/>
+              </w:rPr>
+              <w:t xml:space="preserve"> n’a pas déjà été examiné :</w:t>
+            </w:r>
+          </w:p>
+          <w:p>
+            <w:pPr>
+              <w:pStyle w:val="Sansinterligne"/>
+              <w:rPr>
+                <w:rStyle w:val="Accentuation"/>
+                <w:iCs w:val="0"/>
+              </w:rPr>
+            </w:pPr>
+            <w:r>
+              <w:rPr>
+                <w:rStyle w:val="Accentuation"/>
+                <w:iCs w:val="0"/>
+              </w:rPr>
+              <w:tab/>
+            </w:r>
+            <w:r>
+              <w:rPr>
+                <w:rStyle w:val="Accentuation"/>
+                <w:iCs w:val="0"/>
+              </w:rPr>
+              <w:tab/>
+              <w:t xml:space="preserve">Calculer </w:t>
+            </w:r>
+            <w:proofErr w:type="spellStart"/>
+            <w:r>
+              <w:rPr>
+                <w:rStyle w:val="Accentuation"/>
+                <w:iCs w:val="0"/>
+              </w:rPr>
+              <w:t>scoreG</w:t>
+            </w:r>
+            <w:proofErr w:type="spellEnd"/>
+            <w:r>
+              <w:rPr>
+                <w:rStyle w:val="Accentuation"/>
+                <w:iCs w:val="0"/>
+              </w:rPr>
+              <w:t xml:space="preserve"> et score ;</w:t>
+            </w:r>
+          </w:p>
+          <w:p>
+            <w:pPr>
+              <w:pStyle w:val="Sansinterligne"/>
+              <w:rPr>
+                <w:rStyle w:val="Accentuation"/>
+                <w:iCs w:val="0"/>
+              </w:rPr>
+            </w:pPr>
+            <w:r>
+              <w:rPr>
+                <w:rStyle w:val="Accentuation"/>
+                <w:iCs w:val="0"/>
+              </w:rPr>
+              <w:tab/>
+            </w:r>
+            <w:r>
+              <w:rPr>
+                <w:rStyle w:val="Accentuation"/>
+                <w:iCs w:val="0"/>
+              </w:rPr>
+              <w:tab/>
+              <w:t xml:space="preserve">Ajouter dans la </w:t>
+            </w:r>
+            <w:r>
+              <w:rPr>
+                <w:rStyle w:val="Accentuation"/>
+                <w:iCs w:val="0"/>
+              </w:rPr>
+              <w:t>liste</w:t>
+            </w:r>
+            <w:r>
+              <w:rPr>
+                <w:rStyle w:val="Accentuation"/>
+                <w:iCs w:val="0"/>
+              </w:rPr>
+              <w:t xml:space="preserve"> ;</w:t>
+            </w:r>
+          </w:p>
+          <w:p>
+            <w:pPr>
+              <w:pStyle w:val="Sansinterligne"/>
+              <w:rPr>
+                <w:rStyle w:val="Accentuation"/>
+                <w:iCs w:val="0"/>
+              </w:rPr>
+            </w:pPr>
+            <w:r>
+              <w:rPr>
+                <w:rStyle w:val="Accentuation"/>
+                <w:iCs w:val="0"/>
+              </w:rPr>
+              <w:tab/>
+            </w:r>
+            <w:r>
+              <w:rPr>
+                <w:rStyle w:val="Accentuation"/>
+                <w:iCs w:val="0"/>
+              </w:rPr>
+              <w:tab/>
+              <w:t>Définir son parent comme étant le point qui est examiné ;</w:t>
+            </w:r>
+            <w:r>
+              <w:rPr>
+                <w:rStyle w:val="Accentuation"/>
+                <w:iCs w:val="0"/>
+              </w:rPr>
+              <w:tab/>
+            </w:r>
+          </w:p>
+        </w:tc>
+      </w:tr>
+    </w:tbl>
+    <w:p>
+      <w:pPr>
+        <w:pStyle w:val="Sansinterligne"/>
+        <w:rPr>
+          <w:rStyle w:val="Accentuation"/>
+          <w:i w:val="0"/>
+        </w:rPr>
+      </w:pPr>
+    </w:p>
+    <w:p>
+      <w:pPr>
+        <w:pStyle w:val="Sansinterligne"/>
+        <w:jc w:val="both"/>
+        <w:rPr>
+          <w:rStyle w:val="Accentuation"/>
+          <w:i w:val="0"/>
+        </w:rPr>
+      </w:pPr>
+      <w:r>
+        <w:rPr>
+          <w:rStyle w:val="Accentuation"/>
+          <w:i w:val="0"/>
+        </w:rPr>
+        <w:t>Puis on utilise l’attribut parent pour retrouver les points intermédiaires entre le point d’arrivé et de départ. Comme on examine le point ayant la plus petite valeur de score en priorité, on s’assure que le chemin trouvé est le plus court.</w:t>
+      </w:r>
+    </w:p>
+    <w:p>
+      <w:pPr>
+        <w:pStyle w:val="Sansinterligne"/>
+        <w:jc w:val="both"/>
+        <w:rPr>
+          <w:rStyle w:val="Accentuation"/>
+          <w:i w:val="0"/>
+        </w:rPr>
+      </w:pPr>
+    </w:p>
+    <w:p>
+      <w:pPr>
+        <w:pStyle w:val="Sansinterligne"/>
+        <w:numPr>
+          <w:ilvl w:val="1"/>
+          <w:numId w:val="1"/>
+        </w:numPr>
+        <w:jc w:val="both"/>
+        <w:rPr>
+          <w:rStyle w:val="Accentuation"/>
+          <w:i w:val="0"/>
+          <w:iCs w:val="0"/>
+        </w:rPr>
+      </w:pPr>
+      <w:r>
+        <w:rPr>
+          <w:rStyle w:val="Accentuation"/>
+          <w:i w:val="0"/>
+        </w:rPr>
         <w:t>A* sans lien</w:t>
       </w:r>
+    </w:p>
+    <w:p>
+      <w:pPr>
+        <w:pStyle w:val="Sansinterligne"/>
+        <w:jc w:val="both"/>
+        <w:rPr>
+          <w:rStyle w:val="Accentuation"/>
+          <w:i w:val="0"/>
+          <w:iCs w:val="0"/>
+        </w:rPr>
+      </w:pPr>
+    </w:p>
+    <w:p>
+      <w:pPr>
+        <w:pStyle w:val="Sansinterligne"/>
+        <w:jc w:val="both"/>
+        <w:rPr>
+          <w:rStyle w:val="Accentuation"/>
+          <w:i w:val="0"/>
+        </w:rPr>
+      </w:pPr>
+      <w:r>
+        <w:rPr>
+          <w:rStyle w:val="Accentuation"/>
+          <w:i w:val="0"/>
+        </w:rPr>
+        <w:t>Pour simplifier la création des points qui composent le graphe notamment pour les connections entre les différents points, nous avons implémenté une variante de l’algorithme précédent qui, pour déterminer si deux points étaient reliés entre eux, utilisait l’API « </w:t>
+      </w:r>
+      <w:proofErr w:type="spellStart"/>
+      <w:r>
+        <w:rPr>
+          <w:rStyle w:val="Accentuation"/>
+          <w:i w:val="0"/>
+        </w:rPr>
+        <w:t>Physics</w:t>
+      </w:r>
+      <w:proofErr w:type="spellEnd"/>
+      <w:r>
+        <w:rPr>
+          <w:rStyle w:val="Accentuation"/>
+          <w:i w:val="0"/>
+        </w:rPr>
+        <w:t> » de Unity3D et plus précisément la méthode « </w:t>
+      </w:r>
+      <w:proofErr w:type="spellStart"/>
+      <w:r>
+        <w:rPr>
+          <w:rStyle w:val="Accentuation"/>
+          <w:i w:val="0"/>
+        </w:rPr>
+        <w:t>Raycast</w:t>
+      </w:r>
+      <w:proofErr w:type="spellEnd"/>
+      <w:r>
+        <w:rPr>
+          <w:rStyle w:val="Accentuation"/>
+          <w:i w:val="0"/>
+        </w:rPr>
+        <w:t> »</w:t>
+      </w:r>
+      <w:r>
+        <w:rPr>
+          <w:rStyle w:val="Accentuation"/>
+          <w:i w:val="0"/>
+        </w:rPr>
+        <w:t xml:space="preserve"> qui s’utilise de la façon suivante :</w:t>
+      </w:r>
+    </w:p>
+    <w:p>
+      <w:pPr>
+        <w:pStyle w:val="Sansinterligne"/>
+        <w:jc w:val="both"/>
+        <w:rPr>
+          <w:rStyle w:val="Accentuation"/>
+          <w:i w:val="0"/>
+        </w:rPr>
+      </w:pPr>
+    </w:p>
+    <w:p>
+      <w:pPr>
+        <w:pStyle w:val="Sansinterligne"/>
+        <w:jc w:val="center"/>
+        <w:rPr>
+          <w:rStyle w:val="Accentuation"/>
+          <w:i w:val="0"/>
+        </w:rPr>
+      </w:pPr>
+      <w:proofErr w:type="spellStart"/>
+      <w:r>
+        <w:rPr>
+          <w:rStyle w:val="Accentuation"/>
+          <w:i w:val="0"/>
+        </w:rPr>
+        <w:t>Physics.Raycast</w:t>
+      </w:r>
+      <w:proofErr w:type="spellEnd"/>
+      <w:r>
+        <w:rPr>
+          <w:rStyle w:val="Accentuation"/>
+          <w:i w:val="0"/>
+        </w:rPr>
+        <w:t xml:space="preserve"> (Vector3 origine</w:t>
+      </w:r>
+      <w:proofErr w:type="gramStart"/>
+      <w:r>
+        <w:rPr>
+          <w:rStyle w:val="Accentuation"/>
+          <w:i w:val="0"/>
+        </w:rPr>
+        <w:t>,Vector3</w:t>
+      </w:r>
+      <w:proofErr w:type="gramEnd"/>
+      <w:r>
+        <w:rPr>
+          <w:rStyle w:val="Accentuation"/>
+          <w:i w:val="0"/>
+        </w:rPr>
+        <w:t xml:space="preserve"> direction, </w:t>
+      </w:r>
+      <w:proofErr w:type="spellStart"/>
+      <w:r>
+        <w:rPr>
+          <w:rStyle w:val="Accentuation"/>
+          <w:i w:val="0"/>
+        </w:rPr>
+        <w:t>float</w:t>
+      </w:r>
+      <w:proofErr w:type="spellEnd"/>
+      <w:r>
+        <w:rPr>
+          <w:rStyle w:val="Accentuation"/>
+          <w:i w:val="0"/>
+        </w:rPr>
+        <w:t xml:space="preserve"> distance);</w:t>
+      </w:r>
+    </w:p>
+    <w:p>
+      <w:pPr>
+        <w:pStyle w:val="Sansinterligne"/>
+        <w:jc w:val="center"/>
+        <w:rPr>
+          <w:rStyle w:val="Accentuation"/>
+          <w:i w:val="0"/>
+        </w:rPr>
+      </w:pPr>
+    </w:p>
+    <w:p>
+      <w:pPr>
+        <w:pStyle w:val="Sansinterligne"/>
+        <w:jc w:val="both"/>
+        <w:rPr>
+          <w:rStyle w:val="Accentuation"/>
+          <w:i w:val="0"/>
+        </w:rPr>
+      </w:pPr>
+      <w:r>
+        <w:rPr>
+          <w:rStyle w:val="Accentuation"/>
+          <w:i w:val="0"/>
+        </w:rPr>
+        <w:t xml:space="preserve">Cette méthode va créer une droite à partir des arguments et renvoyer un booléen pour indiquer si la droite passe à travers des obstacles. Ainsi on peut vérifier </w:t>
+      </w:r>
+      <w:proofErr w:type="gramStart"/>
+      <w:r>
+        <w:rPr>
+          <w:rStyle w:val="Accentuation"/>
+          <w:i w:val="0"/>
+        </w:rPr>
+        <w:t>si il</w:t>
+      </w:r>
+      <w:proofErr w:type="gramEnd"/>
+      <w:r>
+        <w:rPr>
+          <w:rStyle w:val="Accentuation"/>
+          <w:i w:val="0"/>
+        </w:rPr>
+        <w:t xml:space="preserve"> est possible de se rendre d’un point à un autre sans être bloqué. </w:t>
+      </w:r>
+    </w:p>
+    <w:p>
+      <w:pPr>
+        <w:pStyle w:val="Sansinterligne"/>
+        <w:jc w:val="both"/>
+        <w:rPr>
+          <w:rStyle w:val="Accentuation"/>
+          <w:i w:val="0"/>
+        </w:rPr>
+      </w:pPr>
+    </w:p>
+    <w:p>
+      <w:pPr>
+        <w:pStyle w:val="Sansinterligne"/>
+        <w:jc w:val="both"/>
+      </w:pPr>
+    </w:p>
+    <w:p>
+      <w:pPr>
+        <w:pStyle w:val="Sansinterligne"/>
+        <w:jc w:val="both"/>
+      </w:pPr>
     </w:p>
     <w:p>
       <w:pPr>
@@ -1852,6 +6104,7 @@
           <w:ilvl w:val="0"/>
           <w:numId w:val="1"/>
         </w:numPr>
+        <w:jc w:val="both"/>
       </w:pPr>
       <w:r>
         <w:t xml:space="preserve">Faire se déplacer un groupe de visiteurs virtuels vers </w:t>
@@ -1866,13 +6119,1682 @@
     <w:p>
       <w:pPr>
         <w:pStyle w:val="Sansinterligne"/>
-      </w:pPr>
-      <w:r>
-        <w:t>Steering</w:t>
-      </w:r>
-      <w:r>
-        <w:t xml:space="preserve"> (Boids)</w:t>
-      </w:r>
+        <w:ind w:left="720"/>
+        <w:jc w:val="both"/>
+      </w:pPr>
+    </w:p>
+    <w:p>
+      <w:pPr>
+        <w:pStyle w:val="Sansinterligne"/>
+        <w:jc w:val="both"/>
+      </w:pPr>
+      <w:r>
+        <w:t>Pour permettre à un ensemble de visiteur de se déplacer en groupe, nous avons créé une nouvelle classe « </w:t>
+      </w:r>
+      <w:proofErr w:type="spellStart"/>
+      <w:r>
+        <w:t>SteeringBehaviour</w:t>
+      </w:r>
+      <w:proofErr w:type="spellEnd"/>
+      <w:r>
+        <w:t xml:space="preserve"> » qui va permettre aux agents de se déplacer en restant proche sans se percuter. Pour cela nous allons </w:t>
+      </w:r>
+      <w:r>
+        <w:t xml:space="preserve">nous inspirer du programme de </w:t>
+      </w:r>
+      <w:proofErr w:type="spellStart"/>
+      <w:r>
+        <w:t>Boids</w:t>
+      </w:r>
+      <w:proofErr w:type="spellEnd"/>
+      <w:r>
+        <w:t xml:space="preserve"> développé par Craig W. Reynolds en 1986, simulant le comportement d’une nué d’oiseaux en vol et </w:t>
+      </w:r>
+      <w:r>
+        <w:t>calculer trois nouvelles forces à appliquer aux agents :</w:t>
+      </w:r>
+    </w:p>
+    <w:p>
+      <w:pPr>
+        <w:pStyle w:val="Sansinterligne"/>
+        <w:jc w:val="both"/>
+      </w:pPr>
+    </w:p>
+    <w:p>
+      <w:pPr>
+        <w:pStyle w:val="Sansinterligne"/>
+        <w:numPr>
+          <w:ilvl w:val="0"/>
+          <w:numId w:val="3"/>
+        </w:numPr>
+        <w:jc w:val="both"/>
+      </w:pPr>
+      <w:r>
+        <w:t>Une force de séparation</w:t>
+      </w:r>
+      <w:r>
+        <w:t xml:space="preserve"> pour éviter les collisions.</w:t>
+      </w:r>
+    </w:p>
+    <w:p>
+      <w:pPr>
+        <w:pStyle w:val="Sansinterligne"/>
+        <w:numPr>
+          <w:ilvl w:val="0"/>
+          <w:numId w:val="3"/>
+        </w:numPr>
+        <w:jc w:val="both"/>
+      </w:pPr>
+      <w:r>
+        <w:t>Une force de cohésion</w:t>
+      </w:r>
+      <w:r>
+        <w:t xml:space="preserve"> pour que les agents restent proches.</w:t>
+      </w:r>
+    </w:p>
+    <w:p>
+      <w:pPr>
+        <w:pStyle w:val="Sansinterligne"/>
+        <w:numPr>
+          <w:ilvl w:val="0"/>
+          <w:numId w:val="3"/>
+        </w:numPr>
+        <w:jc w:val="both"/>
+      </w:pPr>
+      <w:r>
+        <w:t>Une force d’alignement</w:t>
+      </w:r>
+      <w:r>
+        <w:t xml:space="preserve"> pour qu’ils se déplacent dans la même direction.</w:t>
+      </w:r>
+    </w:p>
+    <w:p>
+      <w:pPr>
+        <w:pStyle w:val="Sansinterligne"/>
+        <w:ind w:left="720"/>
+        <w:jc w:val="both"/>
+        <w:rPr>
+          <w:color w:val="000000" w:themeColor="text1"/>
+        </w:rPr>
+      </w:pPr>
+    </w:p>
+    <w:p>
+      <w:pPr>
+        <w:pStyle w:val="Sansinterligne"/>
+        <w:jc w:val="both"/>
+      </w:pPr>
+      <w:r>
+        <w:t xml:space="preserve">Nous allons également faire le calcul de la force </w:t>
+      </w:r>
+      <w:proofErr w:type="spellStart"/>
+      <w:r>
+        <w:t>seek</w:t>
+      </w:r>
+      <w:proofErr w:type="spellEnd"/>
+      <w:r>
+        <w:t xml:space="preserve"> et de la direction dans cette nouvelle classe pour que tout ce qui concerne les forces appliquées aux agents soit géré dans une même classe. Pour réaliser ces calculs, nous allons avoir besoin d’une liste pour chaque agent qui contient tous les agents qui sont près de lui et qui </w:t>
+      </w:r>
+      <w:r>
+        <w:t>ont donc une influence sur son</w:t>
+      </w:r>
+      <w:r>
+        <w:t xml:space="preserve"> comportement.</w:t>
+      </w:r>
+      <w:r>
+        <w:t xml:space="preserve"> Nous allons ajouter un Trigger autour de chaque agent grâce au composant </w:t>
+      </w:r>
+      <w:proofErr w:type="spellStart"/>
+      <w:r>
+        <w:t>Collider</w:t>
+      </w:r>
+      <w:proofErr w:type="spellEnd"/>
+      <w:r>
+        <w:t xml:space="preserve"> de Unity3D et ainsi pouvoir connaitre tous les agents qui sont proche d’un autre agent grâce aux méthode « </w:t>
+      </w:r>
+      <w:proofErr w:type="spellStart"/>
+      <w:proofErr w:type="gramStart"/>
+      <w:r>
+        <w:t>OnTriggerEnter</w:t>
+      </w:r>
+      <w:proofErr w:type="spellEnd"/>
+      <w:r>
+        <w:t>(</w:t>
+      </w:r>
+      <w:proofErr w:type="gramEnd"/>
+      <w:r>
+        <w:t>) » et « </w:t>
+      </w:r>
+      <w:proofErr w:type="spellStart"/>
+      <w:r>
+        <w:t>OnTriggerExit</w:t>
+      </w:r>
+      <w:proofErr w:type="spellEnd"/>
+      <w:r>
+        <w:t>() »</w:t>
+      </w:r>
+      <w:r>
+        <w:t>.</w:t>
+      </w:r>
+      <w:r>
+        <w:t xml:space="preserve"> Nous ajoutons à la classe « </w:t>
+      </w:r>
+      <w:proofErr w:type="spellStart"/>
+      <w:r>
+        <w:t>AgentBehavior</w:t>
+      </w:r>
+      <w:proofErr w:type="spellEnd"/>
+      <w:r>
+        <w:t xml:space="preserve"> », un attribut </w:t>
+      </w:r>
+      <w:r>
+        <w:rPr>
+          <w:i/>
+        </w:rPr>
+        <w:t xml:space="preserve">visiteurs </w:t>
+      </w:r>
+      <w:r>
+        <w:t xml:space="preserve">de type </w:t>
+      </w:r>
+      <w:r>
+        <w:rPr>
+          <w:i/>
+        </w:rPr>
+        <w:t>List&lt;</w:t>
+      </w:r>
+      <w:proofErr w:type="spellStart"/>
+      <w:r>
+        <w:rPr>
+          <w:i/>
+        </w:rPr>
+        <w:t>GameObject</w:t>
+      </w:r>
+      <w:proofErr w:type="spellEnd"/>
+      <w:r>
+        <w:rPr>
+          <w:i/>
+        </w:rPr>
+        <w:t xml:space="preserve">&gt; </w:t>
+      </w:r>
+      <w:r>
+        <w:t>dans laquelle on va mettre les visiteurs proches.</w:t>
+      </w:r>
+    </w:p>
+    <w:p>
+      <w:pPr>
+        <w:pStyle w:val="Sansinterligne"/>
+      </w:pPr>
+    </w:p>
+    <w:p>
+      <w:pPr>
+        <w:pStyle w:val="Sansinterligne"/>
+        <w:jc w:val="center"/>
+      </w:pPr>
+      <w:r>
+        <w:rPr>
+          <w:noProof/>
+          <w:lang w:eastAsia="fr-FR"/>
+        </w:rPr>
+        <w:drawing>
+          <wp:inline distT="0" distB="0" distL="0" distR="0" wp14:anchorId="12F7E14D" wp14:editId="4A8B0F47">
+            <wp:extent cx="3177540" cy="2652326"/>
+            <wp:effectExtent l="0" t="0" r="3810" b="0"/>
+            <wp:docPr id="12" name="Image 12"/>
+            <wp:cNvGraphicFramePr>
+              <a:graphicFrameLocks xmlns:a="http://schemas.openxmlformats.org/drawingml/2006/main" noChangeAspect="1"/>
+            </wp:cNvGraphicFramePr>
+            <a:graphic xmlns:a="http://schemas.openxmlformats.org/drawingml/2006/main">
+              <a:graphicData uri="http://schemas.openxmlformats.org/drawingml/2006/picture">
+                <pic:pic xmlns:pic="http://schemas.openxmlformats.org/drawingml/2006/picture">
+                  <pic:nvPicPr>
+                    <pic:cNvPr id="12" name="Trigger.PNG"/>
+                    <pic:cNvPicPr/>
+                  </pic:nvPicPr>
+                  <pic:blipFill>
+                    <a:blip r:embed="rId21">
+                      <a:extLst>
+                        <a:ext uri="{28A0092B-C50C-407E-A947-70E740481C1C}">
+                          <a14:useLocalDpi xmlns:a14="http://schemas.microsoft.com/office/drawing/2010/main" val="0"/>
+                        </a:ext>
+                      </a:extLst>
+                    </a:blip>
+                    <a:stretch>
+                      <a:fillRect/>
+                    </a:stretch>
+                  </pic:blipFill>
+                  <pic:spPr>
+                    <a:xfrm>
+                      <a:off x="0" y="0"/>
+                      <a:ext cx="3193273" cy="2665459"/>
+                    </a:xfrm>
+                    <a:prstGeom prst="rect">
+                      <a:avLst/>
+                    </a:prstGeom>
+                  </pic:spPr>
+                </pic:pic>
+              </a:graphicData>
+            </a:graphic>
+          </wp:inline>
+        </w:drawing>
+      </w:r>
+    </w:p>
+    <w:p>
+      <w:pPr>
+        <w:pStyle w:val="Sansinterligne"/>
+        <w:jc w:val="center"/>
+        <w:rPr>
+          <w:i/>
+          <w:sz w:val="18"/>
+          <w:szCs w:val="18"/>
+        </w:rPr>
+      </w:pPr>
+      <w:r>
+        <w:rPr>
+          <w:i/>
+          <w:sz w:val="18"/>
+          <w:szCs w:val="18"/>
+        </w:rPr>
+        <w:t>Un agent (bleu) et son trigger (vert)</w:t>
+      </w:r>
+    </w:p>
+    <w:p>
+      <w:pPr>
+        <w:pStyle w:val="Sansinterligne"/>
+        <w:jc w:val="center"/>
+        <w:rPr>
+          <w:i/>
+          <w:sz w:val="18"/>
+          <w:szCs w:val="18"/>
+        </w:rPr>
+      </w:pPr>
+    </w:p>
+    <w:p>
+      <w:pPr>
+        <w:pStyle w:val="Sansinterligne"/>
+        <w:jc w:val="center"/>
+        <w:rPr>
+          <w:i/>
+          <w:sz w:val="18"/>
+          <w:szCs w:val="18"/>
+        </w:rPr>
+      </w:pPr>
+    </w:p>
+    <w:p>
+      <w:pPr>
+        <w:pStyle w:val="Sansinterligne"/>
+        <w:jc w:val="center"/>
+        <w:rPr>
+          <w:sz w:val="18"/>
+          <w:szCs w:val="18"/>
+        </w:rPr>
+      </w:pPr>
+      <w:r>
+        <w:rPr>
+          <w:noProof/>
+          <w:sz w:val="18"/>
+          <w:szCs w:val="18"/>
+          <w:lang w:eastAsia="fr-FR"/>
+        </w:rPr>
+        <w:drawing>
+          <wp:inline distT="0" distB="0" distL="0" distR="0">
+            <wp:extent cx="5760720" cy="2378710"/>
+            <wp:effectExtent l="0" t="0" r="0" b="2540"/>
+            <wp:docPr id="18" name="Image 18"/>
+            <wp:cNvGraphicFramePr>
+              <a:graphicFrameLocks xmlns:a="http://schemas.openxmlformats.org/drawingml/2006/main" noChangeAspect="1"/>
+            </wp:cNvGraphicFramePr>
+            <a:graphic xmlns:a="http://schemas.openxmlformats.org/drawingml/2006/main">
+              <a:graphicData uri="http://schemas.openxmlformats.org/drawingml/2006/picture">
+                <pic:pic xmlns:pic="http://schemas.openxmlformats.org/drawingml/2006/picture">
+                  <pic:nvPicPr>
+                    <pic:cNvPr id="18" name="CRV_Steering.jpg"/>
+                    <pic:cNvPicPr/>
+                  </pic:nvPicPr>
+                  <pic:blipFill>
+                    <a:blip r:embed="rId22">
+                      <a:extLst>
+                        <a:ext uri="{28A0092B-C50C-407E-A947-70E740481C1C}">
+                          <a14:useLocalDpi xmlns:a14="http://schemas.microsoft.com/office/drawing/2010/main" val="0"/>
+                        </a:ext>
+                      </a:extLst>
+                    </a:blip>
+                    <a:stretch>
+                      <a:fillRect/>
+                    </a:stretch>
+                  </pic:blipFill>
+                  <pic:spPr>
+                    <a:xfrm>
+                      <a:off x="0" y="0"/>
+                      <a:ext cx="5760720" cy="2378710"/>
+                    </a:xfrm>
+                    <a:prstGeom prst="rect">
+                      <a:avLst/>
+                    </a:prstGeom>
+                  </pic:spPr>
+                </pic:pic>
+              </a:graphicData>
+            </a:graphic>
+          </wp:inline>
+        </w:drawing>
+      </w:r>
+    </w:p>
+    <w:p>
+      <w:pPr>
+        <w:pStyle w:val="Sansinterligne"/>
+        <w:jc w:val="center"/>
+        <w:rPr>
+          <w:i/>
+          <w:sz w:val="18"/>
+          <w:szCs w:val="18"/>
+        </w:rPr>
+      </w:pPr>
+    </w:p>
+    <w:p>
+      <w:pPr>
+        <w:pStyle w:val="Sansinterligne"/>
+        <w:rPr>
+          <w:sz w:val="18"/>
+          <w:szCs w:val="18"/>
+        </w:rPr>
+      </w:pPr>
+    </w:p>
+    <w:p>
+      <w:pPr>
+        <w:pStyle w:val="Sansinterligne"/>
+      </w:pPr>
+      <w:r>
+        <w:t xml:space="preserve">Pour calculer la force de </w:t>
+      </w:r>
+      <w:r>
+        <w:rPr>
+          <w:i/>
+        </w:rPr>
+        <w:t>séparation</w:t>
+      </w:r>
+      <w:r>
+        <w:t xml:space="preserve">, on calcule une force qui va éloigner l’agent de tous les autres agents qui sont autour de lui et l’amplitude de cette force dépend de la distance entre les agents. Plus un agent est proche, plus la force pour s’éloigner de lui sera forte : </w:t>
+      </w:r>
+    </w:p>
+    <w:p>
+      <w:pPr>
+        <w:pStyle w:val="Sansinterligne"/>
+      </w:pPr>
+    </w:p>
+    <w:p>
+      <w:pPr>
+        <w:pStyle w:val="Sansinterligne"/>
+        <w:rPr>
+          <w:rFonts w:eastAsiaTheme="minorEastAsia"/>
+          <w:color w:val="000000" w:themeColor="text1"/>
+        </w:rPr>
+      </w:pPr>
+      <m:oMathPara>
+        <m:oMath>
+          <m:sSub>
+            <m:sSubPr>
+              <m:ctrlPr>
+                <w:rPr>
+                  <w:rFonts w:ascii="Cambria Math" w:hAnsi="Cambria Math"/>
+                  <w:i/>
+                  <w:color w:val="000000" w:themeColor="text1"/>
+                </w:rPr>
+              </m:ctrlPr>
+            </m:sSubPr>
+            <m:e>
+              <m:acc>
+                <m:accPr>
+                  <m:chr m:val="⃗"/>
+                  <m:ctrlPr>
+                    <w:rPr>
+                      <w:rFonts w:ascii="Cambria Math" w:hAnsi="Cambria Math"/>
+                      <w:i/>
+                      <w:color w:val="000000" w:themeColor="text1"/>
+                    </w:rPr>
+                  </m:ctrlPr>
+                </m:accPr>
+                <m:e>
+                  <m:r>
+                    <w:rPr>
+                      <w:rFonts w:ascii="Cambria Math" w:hAnsi="Cambria Math"/>
+                      <w:color w:val="000000" w:themeColor="text1"/>
+                    </w:rPr>
+                    <m:t>F</m:t>
+                  </m:r>
+                </m:e>
+              </m:acc>
+            </m:e>
+            <m:sub>
+              <m:r>
+                <w:rPr>
+                  <w:rFonts w:ascii="Cambria Math" w:hAnsi="Cambria Math"/>
+                  <w:color w:val="000000" w:themeColor="text1"/>
+                </w:rPr>
+                <m:t>separation</m:t>
+              </m:r>
+            </m:sub>
+          </m:sSub>
+          <m:r>
+            <w:rPr>
+              <w:rFonts w:ascii="Cambria Math" w:hAnsi="Cambria Math"/>
+              <w:color w:val="000000" w:themeColor="text1"/>
+            </w:rPr>
+            <m:t xml:space="preserve">= </m:t>
+          </m:r>
+          <m:nary>
+            <m:naryPr>
+              <m:chr m:val="∑"/>
+              <m:limLoc m:val="subSup"/>
+              <m:ctrlPr>
+                <w:rPr>
+                  <w:rFonts w:ascii="Cambria Math" w:hAnsi="Cambria Math"/>
+                  <w:i/>
+                  <w:color w:val="000000" w:themeColor="text1"/>
+                </w:rPr>
+              </m:ctrlPr>
+            </m:naryPr>
+            <m:sub>
+              <m:r>
+                <w:rPr>
+                  <w:rFonts w:ascii="Cambria Math" w:hAnsi="Cambria Math"/>
+                  <w:color w:val="000000" w:themeColor="text1"/>
+                </w:rPr>
+                <m:t>i=0</m:t>
+              </m:r>
+            </m:sub>
+            <m:sup>
+              <m:r>
+                <w:rPr>
+                  <w:rFonts w:ascii="Cambria Math" w:hAnsi="Cambria Math"/>
+                  <w:color w:val="000000" w:themeColor="text1"/>
+                </w:rPr>
+                <m:t>i=N</m:t>
+              </m:r>
+            </m:sup>
+            <m:e>
+              <m:f>
+                <m:fPr>
+                  <m:ctrlPr>
+                    <w:rPr>
+                      <w:rFonts w:ascii="Cambria Math" w:hAnsi="Cambria Math"/>
+                      <w:i/>
+                      <w:color w:val="000000" w:themeColor="text1"/>
+                    </w:rPr>
+                  </m:ctrlPr>
+                </m:fPr>
+                <m:num>
+                  <m:r>
+                    <w:rPr>
+                      <w:rFonts w:ascii="Cambria Math" w:hAnsi="Cambria Math"/>
+                      <w:color w:val="000000" w:themeColor="text1"/>
+                    </w:rPr>
+                    <m:t>1</m:t>
+                  </m:r>
+                </m:num>
+                <m:den>
+                  <m:sSub>
+                    <m:sSubPr>
+                      <m:ctrlPr>
+                        <w:rPr>
+                          <w:rFonts w:ascii="Cambria Math" w:hAnsi="Cambria Math"/>
+                          <w:i/>
+                          <w:color w:val="000000" w:themeColor="text1"/>
+                        </w:rPr>
+                      </m:ctrlPr>
+                    </m:sSubPr>
+                    <m:e>
+                      <m:r>
+                        <w:rPr>
+                          <w:rFonts w:ascii="Cambria Math" w:hAnsi="Cambria Math"/>
+                          <w:color w:val="000000" w:themeColor="text1"/>
+                        </w:rPr>
+                        <m:t>dist</m:t>
+                      </m:r>
+                    </m:e>
+                    <m:sub>
+                      <m:r>
+                        <w:rPr>
+                          <w:rFonts w:ascii="Cambria Math" w:hAnsi="Cambria Math"/>
+                          <w:color w:val="000000" w:themeColor="text1"/>
+                        </w:rPr>
+                        <m:t>i</m:t>
+                      </m:r>
+                    </m:sub>
+                  </m:sSub>
+                </m:den>
+              </m:f>
+            </m:e>
+          </m:nary>
+          <m:r>
+            <w:rPr>
+              <w:rFonts w:ascii="Cambria Math" w:hAnsi="Cambria Math"/>
+              <w:color w:val="000000" w:themeColor="text1"/>
+            </w:rPr>
+            <m:t xml:space="preserve"> × </m:t>
+          </m:r>
+          <m:f>
+            <m:fPr>
+              <m:ctrlPr>
+                <w:rPr>
+                  <w:rFonts w:ascii="Cambria Math" w:hAnsi="Cambria Math"/>
+                  <w:i/>
+                  <w:color w:val="000000" w:themeColor="text1"/>
+                </w:rPr>
+              </m:ctrlPr>
+            </m:fPr>
+            <m:num>
+              <m:acc>
+                <m:accPr>
+                  <m:chr m:val="⃗"/>
+                  <m:ctrlPr>
+                    <w:rPr>
+                      <w:rFonts w:ascii="Cambria Math" w:hAnsi="Cambria Math"/>
+                      <w:i/>
+                      <w:color w:val="000000" w:themeColor="text1"/>
+                    </w:rPr>
+                  </m:ctrlPr>
+                </m:accPr>
+                <m:e>
+                  <m:sSub>
+                    <m:sSubPr>
+                      <m:ctrlPr>
+                        <w:rPr>
+                          <w:rStyle w:val="Accentuation"/>
+                          <w:rFonts w:ascii="Cambria Math" w:hAnsi="Cambria Math"/>
+                          <w:i w:val="0"/>
+                          <w:iCs w:val="0"/>
+                        </w:rPr>
+                      </m:ctrlPr>
+                    </m:sSubPr>
+                    <m:e>
+                      <m:r>
+                        <m:rPr>
+                          <m:sty m:val="p"/>
+                        </m:rPr>
+                        <w:rPr>
+                          <w:rStyle w:val="Accentuation"/>
+                          <w:rFonts w:ascii="Cambria Math" w:hAnsi="Cambria Math"/>
+                        </w:rPr>
+                        <m:t>P</m:t>
+                      </m:r>
+                    </m:e>
+                    <m:sub>
+                      <m:r>
+                        <m:rPr>
+                          <m:sty m:val="p"/>
+                        </m:rPr>
+                        <w:rPr>
+                          <w:rStyle w:val="Accentuation"/>
+                          <w:rFonts w:ascii="Cambria Math" w:hAnsi="Cambria Math"/>
+                        </w:rPr>
+                        <m:t>i</m:t>
+                      </m:r>
+                    </m:sub>
+                  </m:sSub>
+                  <m:sSub>
+                    <m:sSubPr>
+                      <m:ctrlPr>
+                        <w:rPr>
+                          <w:rStyle w:val="Accentuation"/>
+                          <w:rFonts w:ascii="Cambria Math" w:hAnsi="Cambria Math"/>
+                          <w:i w:val="0"/>
+                          <w:iCs w:val="0"/>
+                        </w:rPr>
+                      </m:ctrlPr>
+                    </m:sSubPr>
+                    <m:e>
+                      <m:r>
+                        <m:rPr>
+                          <m:sty m:val="p"/>
+                        </m:rPr>
+                        <w:rPr>
+                          <w:rStyle w:val="Accentuation"/>
+                          <w:rFonts w:ascii="Cambria Math" w:hAnsi="Cambria Math"/>
+                        </w:rPr>
+                        <m:t>P</m:t>
+                      </m:r>
+                    </m:e>
+                    <m:sub>
+                      <m:r>
+                        <m:rPr>
+                          <m:sty m:val="p"/>
+                        </m:rPr>
+                        <w:rPr>
+                          <w:rStyle w:val="Accentuation"/>
+                          <w:rFonts w:ascii="Cambria Math" w:hAnsi="Cambria Math"/>
+                        </w:rPr>
+                        <m:t>visiteur</m:t>
+                      </m:r>
+                    </m:sub>
+                  </m:sSub>
+                </m:e>
+              </m:acc>
+            </m:num>
+            <m:den>
+              <m:d>
+                <m:dPr>
+                  <m:begChr m:val="‖"/>
+                  <m:endChr m:val="‖"/>
+                  <m:ctrlPr>
+                    <w:rPr>
+                      <w:rFonts w:ascii="Cambria Math" w:hAnsi="Cambria Math"/>
+                      <w:i/>
+                      <w:color w:val="000000" w:themeColor="text1"/>
+                    </w:rPr>
+                  </m:ctrlPr>
+                </m:dPr>
+                <m:e>
+                  <m:acc>
+                    <m:accPr>
+                      <m:chr m:val="⃗"/>
+                      <m:ctrlPr>
+                        <w:rPr>
+                          <w:rFonts w:ascii="Cambria Math" w:hAnsi="Cambria Math"/>
+                          <w:i/>
+                          <w:color w:val="000000" w:themeColor="text1"/>
+                        </w:rPr>
+                      </m:ctrlPr>
+                    </m:accPr>
+                    <m:e>
+                      <m:sSub>
+                        <m:sSubPr>
+                          <m:ctrlPr>
+                            <w:rPr>
+                              <w:rStyle w:val="Accentuation"/>
+                              <w:rFonts w:ascii="Cambria Math" w:hAnsi="Cambria Math"/>
+                              <w:i w:val="0"/>
+                              <w:iCs w:val="0"/>
+                            </w:rPr>
+                          </m:ctrlPr>
+                        </m:sSubPr>
+                        <m:e>
+                          <m:r>
+                            <m:rPr>
+                              <m:sty m:val="p"/>
+                            </m:rPr>
+                            <w:rPr>
+                              <w:rStyle w:val="Accentuation"/>
+                              <w:rFonts w:ascii="Cambria Math" w:hAnsi="Cambria Math"/>
+                            </w:rPr>
+                            <m:t>P</m:t>
+                          </m:r>
+                        </m:e>
+                        <m:sub>
+                          <m:r>
+                            <m:rPr>
+                              <m:sty m:val="p"/>
+                            </m:rPr>
+                            <w:rPr>
+                              <w:rStyle w:val="Accentuation"/>
+                              <w:rFonts w:ascii="Cambria Math" w:hAnsi="Cambria Math"/>
+                            </w:rPr>
+                            <m:t>i</m:t>
+                          </m:r>
+                        </m:sub>
+                      </m:sSub>
+                      <m:sSub>
+                        <m:sSubPr>
+                          <m:ctrlPr>
+                            <w:rPr>
+                              <w:rStyle w:val="Accentuation"/>
+                              <w:rFonts w:ascii="Cambria Math" w:hAnsi="Cambria Math"/>
+                              <w:i w:val="0"/>
+                              <w:iCs w:val="0"/>
+                            </w:rPr>
+                          </m:ctrlPr>
+                        </m:sSubPr>
+                        <m:e>
+                          <m:r>
+                            <m:rPr>
+                              <m:sty m:val="p"/>
+                            </m:rPr>
+                            <w:rPr>
+                              <w:rStyle w:val="Accentuation"/>
+                              <w:rFonts w:ascii="Cambria Math" w:hAnsi="Cambria Math"/>
+                            </w:rPr>
+                            <m:t>P</m:t>
+                          </m:r>
+                        </m:e>
+                        <m:sub>
+                          <m:r>
+                            <m:rPr>
+                              <m:sty m:val="p"/>
+                            </m:rPr>
+                            <w:rPr>
+                              <w:rStyle w:val="Accentuation"/>
+                              <w:rFonts w:ascii="Cambria Math" w:hAnsi="Cambria Math"/>
+                            </w:rPr>
+                            <m:t>visiteur</m:t>
+                          </m:r>
+                        </m:sub>
+                      </m:sSub>
+                    </m:e>
+                  </m:acc>
+                </m:e>
+              </m:d>
+            </m:den>
+          </m:f>
+        </m:oMath>
+      </m:oMathPara>
+    </w:p>
+    <w:p>
+      <w:pPr>
+        <w:pStyle w:val="Sansinterligne"/>
+        <w:rPr>
+          <w:rFonts w:eastAsiaTheme="minorEastAsia"/>
+          <w:color w:val="000000" w:themeColor="text1"/>
+        </w:rPr>
+      </w:pPr>
+    </w:p>
+    <w:p>
+      <w:pPr>
+        <w:pStyle w:val="Sansinterligne"/>
+        <w:rPr>
+          <w:rFonts w:eastAsiaTheme="minorEastAsia"/>
+          <w:i/>
+          <w:color w:val="000000" w:themeColor="text1"/>
+        </w:rPr>
+      </w:pPr>
+      <w:r>
+        <w:rPr>
+          <w:rFonts w:eastAsiaTheme="minorEastAsia"/>
+          <w:color w:val="000000" w:themeColor="text1"/>
+        </w:rPr>
+        <w:t xml:space="preserve">Pour calculer la force de </w:t>
+      </w:r>
+      <w:r>
+        <w:rPr>
+          <w:rFonts w:eastAsiaTheme="minorEastAsia"/>
+          <w:i/>
+          <w:color w:val="000000" w:themeColor="text1"/>
+        </w:rPr>
+        <w:t>cohésion</w:t>
+      </w:r>
+      <w:r>
+        <w:rPr>
+          <w:rFonts w:eastAsiaTheme="minorEastAsia"/>
+          <w:color w:val="000000" w:themeColor="text1"/>
+        </w:rPr>
+        <w:t xml:space="preserve">, on calcule le centre de gravité entre tous les agents proches puis on calcul une force pour diriger l’agent vers ce point comme pour la force </w:t>
+      </w:r>
+      <w:proofErr w:type="spellStart"/>
+      <w:r>
+        <w:rPr>
+          <w:rFonts w:eastAsiaTheme="minorEastAsia"/>
+          <w:i/>
+          <w:color w:val="000000" w:themeColor="text1"/>
+        </w:rPr>
+        <w:t>seek</w:t>
+      </w:r>
+      <w:proofErr w:type="spellEnd"/>
+      <w:r>
+        <w:rPr>
+          <w:rFonts w:eastAsiaTheme="minorEastAsia"/>
+          <w:i/>
+          <w:color w:val="000000" w:themeColor="text1"/>
+        </w:rPr>
+        <w:t> :</w:t>
+      </w:r>
+    </w:p>
+    <w:p>
+      <w:pPr>
+        <w:pStyle w:val="Sansinterligne"/>
+        <w:rPr>
+          <w:color w:val="000000" w:themeColor="text1"/>
+        </w:rPr>
+      </w:pPr>
+    </w:p>
+    <w:p>
+      <w:pPr>
+        <w:pStyle w:val="Sansinterligne"/>
+        <w:rPr>
+          <w:rFonts w:eastAsiaTheme="minorEastAsia"/>
+        </w:rPr>
+      </w:pPr>
+      <m:oMathPara>
+        <m:oMath>
+          <m:acc>
+            <m:accPr>
+              <m:chr m:val="⃗"/>
+              <m:ctrlPr>
+                <w:rPr>
+                  <w:rFonts w:ascii="Cambria Math" w:hAnsi="Cambria Math"/>
+                  <w:i/>
+                  <w:color w:val="000000" w:themeColor="text1"/>
+                </w:rPr>
+              </m:ctrlPr>
+            </m:accPr>
+            <m:e>
+              <m:r>
+                <w:rPr>
+                  <w:rFonts w:ascii="Cambria Math" w:hAnsi="Cambria Math"/>
+                  <w:color w:val="000000" w:themeColor="text1"/>
+                </w:rPr>
+                <m:t>P</m:t>
+              </m:r>
+            </m:e>
+          </m:acc>
+          <m:r>
+            <w:rPr>
+              <w:rFonts w:ascii="Cambria Math" w:hAnsi="Cambria Math"/>
+              <w:color w:val="000000" w:themeColor="text1"/>
+            </w:rPr>
+            <m:t xml:space="preserve">= </m:t>
+          </m:r>
+          <m:f>
+            <m:fPr>
+              <m:ctrlPr>
+                <w:rPr>
+                  <w:rFonts w:ascii="Cambria Math" w:hAnsi="Cambria Math"/>
+                  <w:i/>
+                  <w:color w:val="000000" w:themeColor="text1"/>
+                </w:rPr>
+              </m:ctrlPr>
+            </m:fPr>
+            <m:num>
+              <m:r>
+                <w:rPr>
+                  <w:rFonts w:ascii="Cambria Math" w:hAnsi="Cambria Math"/>
+                  <w:color w:val="000000" w:themeColor="text1"/>
+                </w:rPr>
+                <m:t>1</m:t>
+              </m:r>
+            </m:num>
+            <m:den>
+              <m:r>
+                <w:rPr>
+                  <w:rFonts w:ascii="Cambria Math" w:hAnsi="Cambria Math"/>
+                  <w:color w:val="000000" w:themeColor="text1"/>
+                </w:rPr>
+                <m:t>N</m:t>
+              </m:r>
+            </m:den>
+          </m:f>
+          <m:r>
+            <w:rPr>
+              <w:rFonts w:ascii="Cambria Math" w:hAnsi="Cambria Math"/>
+              <w:color w:val="000000" w:themeColor="text1"/>
+            </w:rPr>
+            <m:t xml:space="preserve"> × </m:t>
+          </m:r>
+          <m:nary>
+            <m:naryPr>
+              <m:chr m:val="∑"/>
+              <m:limLoc m:val="subSup"/>
+              <m:ctrlPr>
+                <w:rPr>
+                  <w:rFonts w:ascii="Cambria Math" w:hAnsi="Cambria Math"/>
+                  <w:i/>
+                </w:rPr>
+              </m:ctrlPr>
+            </m:naryPr>
+            <m:sub>
+              <m:r>
+                <w:rPr>
+                  <w:rFonts w:ascii="Cambria Math" w:hAnsi="Cambria Math"/>
+                </w:rPr>
+                <m:t>i=0</m:t>
+              </m:r>
+            </m:sub>
+            <m:sup>
+              <m:r>
+                <w:rPr>
+                  <w:rFonts w:ascii="Cambria Math" w:hAnsi="Cambria Math"/>
+                </w:rPr>
+                <m:t>i=N</m:t>
+              </m:r>
+            </m:sup>
+            <m:e>
+              <m:acc>
+                <m:accPr>
+                  <m:chr m:val="⃗"/>
+                  <m:ctrlPr>
+                    <w:rPr>
+                      <w:rFonts w:ascii="Cambria Math" w:hAnsi="Cambria Math"/>
+                      <w:i/>
+                    </w:rPr>
+                  </m:ctrlPr>
+                </m:accPr>
+                <m:e>
+                  <m:sSub>
+                    <m:sSubPr>
+                      <m:ctrlPr>
+                        <w:rPr>
+                          <w:rFonts w:ascii="Cambria Math" w:hAnsi="Cambria Math"/>
+                          <w:i/>
+                        </w:rPr>
+                      </m:ctrlPr>
+                    </m:sSubPr>
+                    <m:e>
+                      <m:r>
+                        <w:rPr>
+                          <w:rFonts w:ascii="Cambria Math" w:hAnsi="Cambria Math"/>
+                        </w:rPr>
+                        <m:t>P</m:t>
+                      </m:r>
+                    </m:e>
+                    <m:sub>
+                      <m:r>
+                        <w:rPr>
+                          <w:rFonts w:ascii="Cambria Math" w:hAnsi="Cambria Math"/>
+                        </w:rPr>
+                        <m:t>i</m:t>
+                      </m:r>
+                    </m:sub>
+                  </m:sSub>
+                </m:e>
+              </m:acc>
+            </m:e>
+          </m:nary>
+        </m:oMath>
+      </m:oMathPara>
+    </w:p>
+    <w:p>
+      <w:pPr>
+        <w:pStyle w:val="Sansinterligne"/>
+        <w:rPr>
+          <w:rFonts w:eastAsiaTheme="minorEastAsia"/>
+        </w:rPr>
+      </w:pPr>
+    </w:p>
+    <w:p>
+      <w:pPr>
+        <w:pStyle w:val="Sansinterligne"/>
+        <w:jc w:val="both"/>
+        <w:rPr>
+          <w:rStyle w:val="Accentuation"/>
+          <w:rFonts w:eastAsiaTheme="minorEastAsia"/>
+          <w:i w:val="0"/>
+          <w:iCs w:val="0"/>
+        </w:rPr>
+      </w:pPr>
+      <m:oMathPara>
+        <m:oMath>
+          <m:sSub>
+            <m:sSubPr>
+              <m:ctrlPr>
+                <w:rPr>
+                  <w:rStyle w:val="Accentuation"/>
+                  <w:rFonts w:ascii="Cambria Math" w:hAnsi="Cambria Math"/>
+                  <w:i w:val="0"/>
+                  <w:iCs w:val="0"/>
+                </w:rPr>
+              </m:ctrlPr>
+            </m:sSubPr>
+            <m:e>
+              <m:acc>
+                <m:accPr>
+                  <m:chr m:val="⃗"/>
+                  <m:ctrlPr>
+                    <w:rPr>
+                      <w:rStyle w:val="Accentuation"/>
+                      <w:rFonts w:ascii="Cambria Math" w:hAnsi="Cambria Math"/>
+                      <w:i w:val="0"/>
+                      <w:iCs w:val="0"/>
+                    </w:rPr>
+                  </m:ctrlPr>
+                </m:accPr>
+                <m:e>
+                  <m:r>
+                    <m:rPr>
+                      <m:sty m:val="p"/>
+                    </m:rPr>
+                    <w:rPr>
+                      <w:rStyle w:val="Accentuation"/>
+                      <w:rFonts w:ascii="Cambria Math" w:hAnsi="Cambria Math"/>
+                    </w:rPr>
+                    <m:t>F</m:t>
+                  </m:r>
+                </m:e>
+              </m:acc>
+            </m:e>
+            <m:sub>
+              <m:r>
+                <m:rPr>
+                  <m:sty m:val="p"/>
+                </m:rPr>
+                <w:rPr>
+                  <w:rStyle w:val="Accentuation"/>
+                  <w:rFonts w:ascii="Cambria Math" w:hAnsi="Cambria Math"/>
+                </w:rPr>
+                <m:t>cohesion</m:t>
+              </m:r>
+            </m:sub>
+          </m:sSub>
+          <m:r>
+            <m:rPr>
+              <m:sty m:val="p"/>
+            </m:rPr>
+            <w:rPr>
+              <w:rStyle w:val="Accentuation"/>
+              <w:rFonts w:ascii="Cambria Math" w:hAnsi="Cambria Math"/>
+            </w:rPr>
+            <m:t xml:space="preserve"> </m:t>
+          </m:r>
+          <m:r>
+            <m:rPr>
+              <m:sty m:val="p"/>
+            </m:rPr>
+            <w:rPr>
+              <w:rStyle w:val="Accentuation"/>
+              <w:rFonts w:ascii="Cambria Math" w:hAnsi="Cambria Math"/>
+            </w:rPr>
+            <m:t>=</m:t>
+          </m:r>
+          <m:d>
+            <m:dPr>
+              <m:ctrlPr>
+                <w:rPr>
+                  <w:rStyle w:val="Accentuation"/>
+                  <w:rFonts w:ascii="Cambria Math" w:hAnsi="Cambria Math"/>
+                  <w:i w:val="0"/>
+                  <w:iCs w:val="0"/>
+                </w:rPr>
+              </m:ctrlPr>
+            </m:dPr>
+            <m:e>
+              <m:acc>
+                <m:accPr>
+                  <m:chr m:val="⃗"/>
+                  <m:ctrlPr>
+                    <w:rPr>
+                      <w:rStyle w:val="Accentuation"/>
+                      <w:rFonts w:ascii="Cambria Math" w:hAnsi="Cambria Math"/>
+                      <w:i w:val="0"/>
+                      <w:iCs w:val="0"/>
+                    </w:rPr>
+                  </m:ctrlPr>
+                </m:accPr>
+                <m:e>
+                  <m:f>
+                    <m:fPr>
+                      <m:ctrlPr>
+                        <w:rPr>
+                          <w:rStyle w:val="Accentuation"/>
+                          <w:rFonts w:ascii="Cambria Math" w:hAnsi="Cambria Math"/>
+                          <w:i w:val="0"/>
+                          <w:iCs w:val="0"/>
+                        </w:rPr>
+                      </m:ctrlPr>
+                    </m:fPr>
+                    <m:num>
+                      <m:sSub>
+                        <m:sSubPr>
+                          <m:ctrlPr>
+                            <w:rPr>
+                              <w:rStyle w:val="Accentuation"/>
+                              <w:rFonts w:ascii="Cambria Math" w:hAnsi="Cambria Math"/>
+                              <w:i w:val="0"/>
+                              <w:iCs w:val="0"/>
+                            </w:rPr>
+                          </m:ctrlPr>
+                        </m:sSubPr>
+                        <m:e>
+                          <m:r>
+                            <m:rPr>
+                              <m:sty m:val="p"/>
+                            </m:rPr>
+                            <w:rPr>
+                              <w:rStyle w:val="Accentuation"/>
+                              <w:rFonts w:ascii="Cambria Math" w:hAnsi="Cambria Math"/>
+                            </w:rPr>
+                            <m:t>P</m:t>
+                          </m:r>
+                        </m:e>
+                        <m:sub>
+                          <m:r>
+                            <m:rPr>
+                              <m:sty m:val="p"/>
+                            </m:rPr>
+                            <w:rPr>
+                              <w:rStyle w:val="Accentuation"/>
+                              <w:rFonts w:ascii="Cambria Math" w:hAnsi="Cambria Math"/>
+                            </w:rPr>
+                            <m:t>visiteur</m:t>
+                          </m:r>
+                        </m:sub>
+                      </m:sSub>
+                      <m:r>
+                        <m:rPr>
+                          <m:sty m:val="p"/>
+                        </m:rPr>
+                        <w:rPr>
+                          <w:rStyle w:val="Accentuation"/>
+                          <w:rFonts w:ascii="Cambria Math" w:hAnsi="Cambria Math"/>
+                        </w:rPr>
+                        <m:t>P</m:t>
+                      </m:r>
+                    </m:num>
+                    <m:den>
+                      <m:d>
+                        <m:dPr>
+                          <m:begChr m:val="‖"/>
+                          <m:endChr m:val="‖"/>
+                          <m:ctrlPr>
+                            <w:rPr>
+                              <w:rStyle w:val="Accentuation"/>
+                              <w:rFonts w:ascii="Cambria Math" w:hAnsi="Cambria Math"/>
+                              <w:i w:val="0"/>
+                              <w:iCs w:val="0"/>
+                            </w:rPr>
+                          </m:ctrlPr>
+                        </m:dPr>
+                        <m:e>
+                          <m:acc>
+                            <m:accPr>
+                              <m:chr m:val="⃗"/>
+                              <m:ctrlPr>
+                                <w:rPr>
+                                  <w:rStyle w:val="Accentuation"/>
+                                  <w:rFonts w:ascii="Cambria Math" w:hAnsi="Cambria Math"/>
+                                  <w:i w:val="0"/>
+                                  <w:iCs w:val="0"/>
+                                </w:rPr>
+                              </m:ctrlPr>
+                            </m:accPr>
+                            <m:e>
+                              <m:sSub>
+                                <m:sSubPr>
+                                  <m:ctrlPr>
+                                    <w:rPr>
+                                      <w:rStyle w:val="Accentuation"/>
+                                      <w:rFonts w:ascii="Cambria Math" w:hAnsi="Cambria Math"/>
+                                      <w:i w:val="0"/>
+                                      <w:iCs w:val="0"/>
+                                    </w:rPr>
+                                  </m:ctrlPr>
+                                </m:sSubPr>
+                                <m:e>
+                                  <m:r>
+                                    <m:rPr>
+                                      <m:sty m:val="p"/>
+                                    </m:rPr>
+                                    <w:rPr>
+                                      <w:rStyle w:val="Accentuation"/>
+                                      <w:rFonts w:ascii="Cambria Math" w:hAnsi="Cambria Math"/>
+                                    </w:rPr>
+                                    <m:t>P</m:t>
+                                  </m:r>
+                                </m:e>
+                                <m:sub>
+                                  <m:r>
+                                    <m:rPr>
+                                      <m:sty m:val="p"/>
+                                    </m:rPr>
+                                    <w:rPr>
+                                      <w:rStyle w:val="Accentuation"/>
+                                      <w:rFonts w:ascii="Cambria Math" w:hAnsi="Cambria Math"/>
+                                    </w:rPr>
+                                    <m:t>visiteur</m:t>
+                                  </m:r>
+                                </m:sub>
+                              </m:sSub>
+                              <m:r>
+                                <m:rPr>
+                                  <m:sty m:val="p"/>
+                                </m:rPr>
+                                <w:rPr>
+                                  <w:rStyle w:val="Accentuation"/>
+                                  <w:rFonts w:ascii="Cambria Math" w:hAnsi="Cambria Math"/>
+                                </w:rPr>
+                                <m:t>P</m:t>
+                              </m:r>
+                            </m:e>
+                          </m:acc>
+                        </m:e>
+                      </m:d>
+                    </m:den>
+                  </m:f>
+                </m:e>
+              </m:acc>
+              <m:r>
+                <m:rPr>
+                  <m:sty m:val="p"/>
+                </m:rPr>
+                <w:rPr>
+                  <w:rStyle w:val="Accentuation"/>
+                  <w:rFonts w:ascii="Cambria Math" w:hAnsi="Cambria Math"/>
+                </w:rPr>
+                <m:t xml:space="preserve"> </m:t>
+              </m:r>
+              <m:r>
+                <m:rPr>
+                  <m:sty m:val="p"/>
+                </m:rPr>
+                <w:rPr>
+                  <w:rStyle w:val="Accentuation"/>
+                  <w:rFonts w:ascii="Cambria Math" w:hAnsi="Cambria Math"/>
+                </w:rPr>
+                <m:t>×</m:t>
+              </m:r>
+              <m:r>
+                <m:rPr>
+                  <m:sty m:val="p"/>
+                </m:rPr>
+                <w:rPr>
+                  <w:rStyle w:val="Accentuation"/>
+                  <w:rFonts w:ascii="Cambria Math" w:hAnsi="Cambria Math"/>
+                </w:rPr>
+                <m:t xml:space="preserve"> </m:t>
+              </m:r>
+              <m:sSub>
+                <m:sSubPr>
+                  <m:ctrlPr>
+                    <w:rPr>
+                      <w:rStyle w:val="Accentuation"/>
+                      <w:rFonts w:ascii="Cambria Math" w:hAnsi="Cambria Math"/>
+                      <w:i w:val="0"/>
+                      <w:iCs w:val="0"/>
+                    </w:rPr>
+                  </m:ctrlPr>
+                </m:sSubPr>
+                <m:e>
+                  <m:r>
+                    <m:rPr>
+                      <m:sty m:val="p"/>
+                    </m:rPr>
+                    <w:rPr>
+                      <w:rStyle w:val="Accentuation"/>
+                      <w:rFonts w:ascii="Cambria Math" w:hAnsi="Cambria Math"/>
+                    </w:rPr>
+                    <m:t>V</m:t>
+                  </m:r>
+                </m:e>
+                <m:sub>
+                  <m:r>
+                    <m:rPr>
+                      <m:sty m:val="p"/>
+                    </m:rPr>
+                    <w:rPr>
+                      <w:rStyle w:val="Accentuation"/>
+                      <w:rFonts w:ascii="Cambria Math" w:hAnsi="Cambria Math"/>
+                    </w:rPr>
+                    <m:t>max</m:t>
+                  </m:r>
+                </m:sub>
+              </m:sSub>
+            </m:e>
+          </m:d>
+          <m:r>
+            <m:rPr>
+              <m:sty m:val="p"/>
+            </m:rPr>
+            <w:rPr>
+              <w:rStyle w:val="Accentuation"/>
+              <w:rFonts w:ascii="Cambria Math" w:hAnsi="Cambria Math"/>
+            </w:rPr>
+            <m:t>-</m:t>
+          </m:r>
+          <m:acc>
+            <m:accPr>
+              <m:chr m:val="⃗"/>
+              <m:ctrlPr>
+                <w:rPr>
+                  <w:rStyle w:val="Accentuation"/>
+                  <w:rFonts w:ascii="Cambria Math" w:hAnsi="Cambria Math"/>
+                  <w:i w:val="0"/>
+                  <w:iCs w:val="0"/>
+                </w:rPr>
+              </m:ctrlPr>
+            </m:accPr>
+            <m:e>
+              <m:r>
+                <m:rPr>
+                  <m:sty m:val="p"/>
+                </m:rPr>
+                <w:rPr>
+                  <w:rStyle w:val="Accentuation"/>
+                  <w:rFonts w:ascii="Cambria Math" w:hAnsi="Cambria Math"/>
+                </w:rPr>
+                <m:t>V</m:t>
+              </m:r>
+            </m:e>
+          </m:acc>
+        </m:oMath>
+      </m:oMathPara>
+    </w:p>
+    <w:p>
+      <w:pPr>
+        <w:pStyle w:val="Sansinterligne"/>
+        <w:jc w:val="both"/>
+        <w:rPr>
+          <w:rStyle w:val="Accentuation"/>
+          <w:rFonts w:eastAsiaTheme="minorEastAsia"/>
+          <w:i w:val="0"/>
+          <w:iCs w:val="0"/>
+        </w:rPr>
+      </w:pPr>
+    </w:p>
+    <w:p>
+      <w:pPr>
+        <w:pStyle w:val="Sansinterligne"/>
+        <w:jc w:val="both"/>
+        <w:rPr>
+          <w:rStyle w:val="Accentuation"/>
+          <w:rFonts w:eastAsiaTheme="minorEastAsia"/>
+          <w:i w:val="0"/>
+          <w:iCs w:val="0"/>
+        </w:rPr>
+      </w:pPr>
+    </w:p>
+    <w:p>
+      <w:pPr>
+        <w:pStyle w:val="Sansinterligne"/>
+        <w:rPr>
+          <w:color w:val="000000" w:themeColor="text1"/>
+        </w:rPr>
+      </w:pPr>
+      <w:r>
+        <w:rPr>
+          <w:color w:val="000000" w:themeColor="text1"/>
+        </w:rPr>
+        <w:t>Pou</w:t>
+      </w:r>
+      <w:r>
+        <w:rPr>
+          <w:color w:val="000000" w:themeColor="text1"/>
+        </w:rPr>
+        <w:t>r calculer la force d’</w:t>
+      </w:r>
+      <w:r>
+        <w:rPr>
+          <w:i/>
+          <w:color w:val="000000" w:themeColor="text1"/>
+        </w:rPr>
+        <w:t>alignement</w:t>
+      </w:r>
+      <w:r>
+        <w:rPr>
+          <w:color w:val="000000" w:themeColor="text1"/>
+        </w:rPr>
+        <w:t>, on utilise la vélocité moyenne des agents autours :</w:t>
+      </w:r>
+    </w:p>
+    <w:p>
+      <w:pPr>
+        <w:pStyle w:val="Sansinterligne"/>
+        <w:rPr>
+          <w:color w:val="000000" w:themeColor="text1"/>
+        </w:rPr>
+      </w:pPr>
+    </w:p>
+    <w:p>
+      <w:pPr>
+        <w:pStyle w:val="Sansinterligne"/>
+        <w:rPr>
+          <w:rFonts w:eastAsiaTheme="minorEastAsia"/>
+        </w:rPr>
+      </w:pPr>
+      <m:oMathPara>
+        <m:oMath>
+          <m:sSub>
+            <m:sSubPr>
+              <m:ctrlPr>
+                <w:rPr>
+                  <w:rFonts w:ascii="Cambria Math" w:hAnsi="Cambria Math"/>
+                  <w:i/>
+                </w:rPr>
+              </m:ctrlPr>
+            </m:sSubPr>
+            <m:e>
+              <m:acc>
+                <m:accPr>
+                  <m:chr m:val="⃗"/>
+                  <m:ctrlPr>
+                    <w:rPr>
+                      <w:rFonts w:ascii="Cambria Math" w:hAnsi="Cambria Math"/>
+                      <w:i/>
+                    </w:rPr>
+                  </m:ctrlPr>
+                </m:accPr>
+                <m:e>
+                  <m:r>
+                    <w:rPr>
+                      <w:rFonts w:ascii="Cambria Math" w:hAnsi="Cambria Math"/>
+                    </w:rPr>
+                    <m:t>F</m:t>
+                  </m:r>
+                </m:e>
+              </m:acc>
+            </m:e>
+            <m:sub>
+              <m:r>
+                <w:rPr>
+                  <w:rFonts w:ascii="Cambria Math" w:hAnsi="Cambria Math"/>
+                </w:rPr>
+                <m:t>Alignement</m:t>
+              </m:r>
+            </m:sub>
+          </m:sSub>
+          <m:r>
+            <w:rPr>
+              <w:rFonts w:ascii="Cambria Math" w:hAnsi="Cambria Math"/>
+            </w:rPr>
+            <m:t>=</m:t>
+          </m:r>
+          <m:d>
+            <m:dPr>
+              <m:ctrlPr>
+                <w:rPr>
+                  <w:rFonts w:ascii="Cambria Math" w:hAnsi="Cambria Math"/>
+                  <w:i/>
+                </w:rPr>
+              </m:ctrlPr>
+            </m:dPr>
+            <m:e>
+              <m:f>
+                <m:fPr>
+                  <m:ctrlPr>
+                    <w:rPr>
+                      <w:rFonts w:ascii="Cambria Math" w:hAnsi="Cambria Math"/>
+                      <w:i/>
+                    </w:rPr>
+                  </m:ctrlPr>
+                </m:fPr>
+                <m:num>
+                  <m:r>
+                    <w:rPr>
+                      <w:rFonts w:ascii="Cambria Math" w:hAnsi="Cambria Math"/>
+                    </w:rPr>
+                    <m:t>1</m:t>
+                  </m:r>
+                </m:num>
+                <m:den>
+                  <m:r>
+                    <w:rPr>
+                      <w:rFonts w:ascii="Cambria Math" w:hAnsi="Cambria Math"/>
+                    </w:rPr>
+                    <m:t>N</m:t>
+                  </m:r>
+                </m:den>
+              </m:f>
+              <m:r>
+                <w:rPr>
+                  <w:rFonts w:ascii="Cambria Math" w:hAnsi="Cambria Math"/>
+                </w:rPr>
+                <m:t xml:space="preserve"> × </m:t>
+              </m:r>
+              <m:nary>
+                <m:naryPr>
+                  <m:chr m:val="∑"/>
+                  <m:limLoc m:val="subSup"/>
+                  <m:ctrlPr>
+                    <w:rPr>
+                      <w:rFonts w:ascii="Cambria Math" w:hAnsi="Cambria Math"/>
+                      <w:i/>
+                    </w:rPr>
+                  </m:ctrlPr>
+                </m:naryPr>
+                <m:sub>
+                  <m:r>
+                    <w:rPr>
+                      <w:rFonts w:ascii="Cambria Math" w:hAnsi="Cambria Math"/>
+                    </w:rPr>
+                    <m:t>i=0</m:t>
+                  </m:r>
+                </m:sub>
+                <m:sup>
+                  <m:r>
+                    <w:rPr>
+                      <w:rFonts w:ascii="Cambria Math" w:hAnsi="Cambria Math"/>
+                    </w:rPr>
+                    <m:t>i=N</m:t>
+                  </m:r>
+                </m:sup>
+                <m:e>
+                  <m:acc>
+                    <m:accPr>
+                      <m:chr m:val="⃗"/>
+                      <m:ctrlPr>
+                        <w:rPr>
+                          <w:rFonts w:ascii="Cambria Math" w:hAnsi="Cambria Math"/>
+                          <w:i/>
+                        </w:rPr>
+                      </m:ctrlPr>
+                    </m:accPr>
+                    <m:e>
+                      <m:sSub>
+                        <m:sSubPr>
+                          <m:ctrlPr>
+                            <w:rPr>
+                              <w:rFonts w:ascii="Cambria Math" w:hAnsi="Cambria Math"/>
+                              <w:i/>
+                            </w:rPr>
+                          </m:ctrlPr>
+                        </m:sSubPr>
+                        <m:e>
+                          <m:r>
+                            <w:rPr>
+                              <w:rFonts w:ascii="Cambria Math" w:hAnsi="Cambria Math"/>
+                            </w:rPr>
+                            <m:t>V</m:t>
+                          </m:r>
+                        </m:e>
+                        <m:sub>
+                          <m:r>
+                            <w:rPr>
+                              <w:rFonts w:ascii="Cambria Math" w:hAnsi="Cambria Math"/>
+                            </w:rPr>
+                            <m:t>i</m:t>
+                          </m:r>
+                        </m:sub>
+                      </m:sSub>
+                    </m:e>
+                  </m:acc>
+                </m:e>
+              </m:nary>
+            </m:e>
+          </m:d>
+          <m:r>
+            <w:rPr>
+              <w:rFonts w:ascii="Cambria Math" w:hAnsi="Cambria Math"/>
+            </w:rPr>
+            <m:t>-</m:t>
+          </m:r>
+          <m:acc>
+            <m:accPr>
+              <m:chr m:val="⃗"/>
+              <m:ctrlPr>
+                <w:rPr>
+                  <w:rFonts w:ascii="Cambria Math" w:hAnsi="Cambria Math"/>
+                  <w:i/>
+                </w:rPr>
+              </m:ctrlPr>
+            </m:accPr>
+            <m:e>
+              <m:r>
+                <w:rPr>
+                  <w:rFonts w:ascii="Cambria Math" w:hAnsi="Cambria Math"/>
+                </w:rPr>
+                <m:t>V</m:t>
+              </m:r>
+            </m:e>
+          </m:acc>
+        </m:oMath>
+      </m:oMathPara>
+    </w:p>
+    <w:p>
+      <w:pPr>
+        <w:pStyle w:val="Sansinterligne"/>
+        <w:rPr>
+          <w:rFonts w:eastAsiaTheme="minorEastAsia"/>
+        </w:rPr>
+      </w:pPr>
+    </w:p>
+    <w:p>
+      <w:pPr>
+        <w:pStyle w:val="Sansinterligne"/>
+        <w:rPr>
+          <w:rFonts w:eastAsiaTheme="minorEastAsia"/>
+        </w:rPr>
+      </w:pPr>
+      <w:r>
+        <w:rPr>
+          <w:rFonts w:eastAsiaTheme="minorEastAsia"/>
+        </w:rPr>
+        <w:t xml:space="preserve">L’attribut </w:t>
+      </w:r>
+      <w:r>
+        <w:rPr>
+          <w:rFonts w:eastAsiaTheme="minorEastAsia"/>
+          <w:i/>
+        </w:rPr>
+        <w:t>destination</w:t>
+      </w:r>
+      <w:r>
+        <w:rPr>
+          <w:rFonts w:eastAsiaTheme="minorEastAsia"/>
+        </w:rPr>
+        <w:t xml:space="preserve"> représente la position où l’agent va se rendre et est utilisé pour appeler la méthode </w:t>
+      </w:r>
+      <w:proofErr w:type="spellStart"/>
+      <w:r>
+        <w:rPr>
+          <w:rFonts w:eastAsiaTheme="minorEastAsia"/>
+          <w:i/>
+        </w:rPr>
+        <w:t>LookAt</w:t>
+      </w:r>
+      <w:proofErr w:type="spellEnd"/>
+      <w:r>
+        <w:rPr>
+          <w:rFonts w:eastAsiaTheme="minorEastAsia"/>
+          <w:i/>
+        </w:rPr>
+        <w:t>.</w:t>
+      </w:r>
+    </w:p>
+    <w:p>
+      <w:pPr>
+        <w:pStyle w:val="Sansinterligne"/>
+      </w:pPr>
+    </w:p>
+    <w:p>
+      <w:pPr>
+        <w:pStyle w:val="Sansinterligne"/>
+        <w:jc w:val="both"/>
+      </w:pPr>
+      <w:r>
+        <w:t>Nous avons également ajouté un coefficient pour chaque force qui peut être modifié en temps réel durant la simulation via le menu afin de voir leur impact sur le comportement de l’agent.</w:t>
+      </w:r>
+    </w:p>
+    <w:p>
+      <w:pPr>
+        <w:pStyle w:val="Sansinterligne"/>
+      </w:pPr>
+    </w:p>
+    <w:p>
+      <w:pPr>
+        <w:pStyle w:val="Sansinterligne"/>
+      </w:pPr>
+    </w:p>
+    <w:p>
+      <w:pPr>
+        <w:pStyle w:val="Sansinterligne"/>
+      </w:pPr>
+    </w:p>
+    <w:p>
+      <w:pPr>
+        <w:pStyle w:val="Sansinterligne"/>
+      </w:pPr>
     </w:p>
     <w:p>
       <w:pPr>
@@ -1895,30 +7817,398 @@
       <w:pPr>
         <w:pStyle w:val="Sansinterligne"/>
       </w:pPr>
-      <w:r>
-        <w:t>Algo de sélection roulette</w:t>
-      </w:r>
-    </w:p>
-    <w:p>
-      <w:pPr>
-        <w:pStyle w:val="Sansinterligne"/>
-      </w:pPr>
-    </w:p>
-    <w:p>
-      <w:pPr>
-        <w:pStyle w:val="Sansinterligne"/>
-      </w:pPr>
-      <w:r>
-        <w:t>Pour a) tous les tableaux ont la même fitness</w:t>
-      </w:r>
-    </w:p>
-    <w:p>
-      <w:pPr>
-        <w:pStyle w:val="Sansinterligne"/>
-      </w:pPr>
-      <w:r>
-        <w:t>Pour b) la fitness varie en fonction des tableaux.</w:t>
-      </w:r>
+    </w:p>
+    <w:p>
+      <w:pPr>
+        <w:pStyle w:val="Sansinterligne"/>
+        <w:jc w:val="both"/>
+      </w:pPr>
+      <w:r>
+        <w:t xml:space="preserve">On souhaite à présent que chaque visiteur puisse choisir eux même le tableau qu’il va aller voir, ce qui signifie qu’il ne faut plus appliquer les forces de cohésion et d’alignement entre tous les visiteurs proches mais seulement à ceux qui ont la même destination. Pour cela on crée une nouvelle liste </w:t>
+      </w:r>
+      <w:r>
+        <w:t>en ajoutant dans la classe « </w:t>
+      </w:r>
+      <w:proofErr w:type="spellStart"/>
+      <w:r>
+        <w:t>AgentBehavior</w:t>
+      </w:r>
+      <w:proofErr w:type="spellEnd"/>
+      <w:r>
+        <w:t xml:space="preserve"> » un attribut </w:t>
+      </w:r>
+      <w:proofErr w:type="spellStart"/>
+      <w:r>
+        <w:rPr>
+          <w:i/>
+        </w:rPr>
+        <w:t>visiteursWithSameDestination</w:t>
+      </w:r>
+      <w:proofErr w:type="spellEnd"/>
+      <w:r>
+        <w:t xml:space="preserve"> qui contiendra tous les visiteurs proches qui vont dans la même direction que lui. On</w:t>
+      </w:r>
+      <w:r>
+        <w:t xml:space="preserve"> considère que deux visiteurs vont dans la même direction si le tableau qu’ils veuillent aller voir est le même ou si le prochain point du graphe qu’ils veuillent atteindre est le même.</w:t>
+      </w:r>
+      <w:r>
+        <w:t xml:space="preserve"> On modifie également le prototype de la méthode </w:t>
+      </w:r>
+      <w:proofErr w:type="spellStart"/>
+      <w:r>
+        <w:rPr>
+          <w:i/>
+        </w:rPr>
+        <w:t>getForce</w:t>
+      </w:r>
+      <w:proofErr w:type="spellEnd"/>
+      <w:r>
+        <w:t xml:space="preserve"> de</w:t>
+      </w:r>
+      <w:r>
+        <w:t xml:space="preserve"> « </w:t>
+      </w:r>
+      <w:proofErr w:type="spellStart"/>
+      <w:r>
+        <w:t>SteeringBehavior</w:t>
+      </w:r>
+      <w:proofErr w:type="spellEnd"/>
+      <w:r>
+        <w:t> » pour pouvoir passer l’</w:t>
+      </w:r>
+      <w:r>
+        <w:t xml:space="preserve">attribut </w:t>
+      </w:r>
+      <w:proofErr w:type="spellStart"/>
+      <w:r>
+        <w:t>v</w:t>
+      </w:r>
+      <w:r>
+        <w:rPr>
+          <w:i/>
+        </w:rPr>
+        <w:t>isiteursWithSameDestination</w:t>
+      </w:r>
+      <w:proofErr w:type="spellEnd"/>
+      <w:r>
+        <w:rPr>
+          <w:i/>
+        </w:rPr>
+        <w:t xml:space="preserve"> </w:t>
+      </w:r>
+      <w:r>
+        <w:t>en appelant la méthode.</w:t>
+      </w:r>
+    </w:p>
+    <w:p>
+      <w:pPr>
+        <w:pStyle w:val="Sansinterligne"/>
+        <w:jc w:val="both"/>
+      </w:pPr>
+    </w:p>
+    <w:p>
+      <w:pPr>
+        <w:pStyle w:val="Sansinterligne"/>
+        <w:jc w:val="both"/>
+      </w:pPr>
+      <w:r>
+        <w:t xml:space="preserve">La sélection d’un tableau par un visiteur se fait grâce à un algorithme de sélection par roulette (Roulette Wheel </w:t>
+      </w:r>
+      <w:proofErr w:type="spellStart"/>
+      <w:r>
+        <w:t>Selection</w:t>
+      </w:r>
+      <w:proofErr w:type="spellEnd"/>
+      <w:r>
+        <w:t>). Pour cela on a rajouté à chaque tableau un attribut « fitness » qui représente sa probabilité d’être sélectionné. Ainsi, si tous les tableaux ont la même valeur de fitness, ils ont tous la même probabilité d’être sélectionnés mais si on souhaite que certains tableaux aient plus de chances d’être choisi, il suffit d’augmenter leurs fitness.</w:t>
+      </w:r>
+    </w:p>
+    <w:p>
+      <w:pPr>
+        <w:pStyle w:val="Sansinterligne"/>
+        <w:jc w:val="both"/>
+      </w:pPr>
+    </w:p>
+    <w:p>
+      <w:pPr>
+        <w:pStyle w:val="Sansinterligne"/>
+        <w:jc w:val="both"/>
+      </w:pPr>
+      <w:r>
+        <w:t>Pseudo code de l’algorithme de sélection :</w:t>
+      </w:r>
+    </w:p>
+    <w:p>
+      <w:pPr>
+        <w:pStyle w:val="Sansinterligne"/>
+      </w:pPr>
+    </w:p>
+    <w:tbl>
+      <w:tblPr>
+        <w:tblStyle w:val="Grilledutableau"/>
+        <w:tblW w:w="0" w:type="auto"/>
+        <w:jc w:val="center"/>
+        <w:tblLook w:val="04A0" w:firstRow="1" w:lastRow="0" w:firstColumn="1" w:lastColumn="0" w:noHBand="0" w:noVBand="1"/>
+      </w:tblPr>
+      <w:tblGrid>
+        <w:gridCol w:w="4486"/>
+      </w:tblGrid>
+      <w:tr>
+        <w:trPr>
+          <w:trHeight w:val="2110"/>
+          <w:jc w:val="center"/>
+        </w:trPr>
+        <w:tc>
+          <w:tcPr>
+            <w:tcW w:w="4486" w:type="dxa"/>
+          </w:tcPr>
+          <w:p>
+            <w:pPr>
+              <w:pStyle w:val="Sansinterligne"/>
+              <w:rPr>
+                <w:i/>
+              </w:rPr>
+            </w:pPr>
+            <w:proofErr w:type="spellStart"/>
+            <w:r>
+              <w:rPr>
+                <w:i/>
+              </w:rPr>
+              <w:t>sumFitness</w:t>
+            </w:r>
+            <w:proofErr w:type="spellEnd"/>
+            <w:r>
+              <w:rPr>
+                <w:i/>
+              </w:rPr>
+              <w:t xml:space="preserve"> = 0 ;</w:t>
+            </w:r>
+          </w:p>
+          <w:p>
+            <w:pPr>
+              <w:pStyle w:val="Sansinterligne"/>
+              <w:rPr>
+                <w:i/>
+              </w:rPr>
+            </w:pPr>
+            <w:proofErr w:type="spellStart"/>
+            <w:r>
+              <w:rPr>
+                <w:i/>
+              </w:rPr>
+              <w:t>currentFitness</w:t>
+            </w:r>
+            <w:proofErr w:type="spellEnd"/>
+            <w:r>
+              <w:rPr>
+                <w:i/>
+              </w:rPr>
+              <w:t xml:space="preserve"> = 0 ;</w:t>
+            </w:r>
+          </w:p>
+          <w:p>
+            <w:pPr>
+              <w:pStyle w:val="Sansinterligne"/>
+              <w:rPr>
+                <w:i/>
+              </w:rPr>
+            </w:pPr>
+            <w:r>
+              <w:rPr>
+                <w:i/>
+              </w:rPr>
+              <w:t>Pour tous les tableaux :</w:t>
+            </w:r>
+          </w:p>
+          <w:p>
+            <w:pPr>
+              <w:pStyle w:val="Sansinterligne"/>
+              <w:rPr>
+                <w:i/>
+              </w:rPr>
+            </w:pPr>
+            <w:r>
+              <w:rPr>
+                <w:i/>
+              </w:rPr>
+              <w:tab/>
+            </w:r>
+            <w:proofErr w:type="spellStart"/>
+            <w:r>
+              <w:rPr>
+                <w:i/>
+              </w:rPr>
+              <w:t>sumFitness</w:t>
+            </w:r>
+            <w:proofErr w:type="spellEnd"/>
+            <w:r>
+              <w:rPr>
+                <w:i/>
+              </w:rPr>
+              <w:t xml:space="preserve"> += </w:t>
+            </w:r>
+            <w:proofErr w:type="spellStart"/>
+            <w:r>
+              <w:rPr>
+                <w:i/>
+              </w:rPr>
+              <w:t>tableau.fitness</w:t>
+            </w:r>
+            <w:proofErr w:type="spellEnd"/>
+            <w:r>
+              <w:rPr>
+                <w:i/>
+              </w:rPr>
+              <w:t> ;</w:t>
+            </w:r>
+          </w:p>
+          <w:p>
+            <w:pPr>
+              <w:pStyle w:val="Sansinterligne"/>
+              <w:rPr>
+                <w:i/>
+              </w:rPr>
+            </w:pPr>
+            <w:r>
+              <w:rPr>
+                <w:i/>
+              </w:rPr>
+              <w:t>nb =</w:t>
+            </w:r>
+            <w:r>
+              <w:rPr>
+                <w:i/>
+              </w:rPr>
+              <w:t xml:space="preserve"> nombre aléatoire entre 0 et </w:t>
+            </w:r>
+            <w:proofErr w:type="spellStart"/>
+            <w:r>
+              <w:rPr>
+                <w:i/>
+              </w:rPr>
+              <w:t>sumFitness</w:t>
+            </w:r>
+            <w:proofErr w:type="spellEnd"/>
+            <w:r>
+              <w:rPr>
+                <w:i/>
+              </w:rPr>
+              <w:t> ;</w:t>
+            </w:r>
+          </w:p>
+          <w:p>
+            <w:pPr>
+              <w:pStyle w:val="Sansinterligne"/>
+              <w:rPr>
+                <w:i/>
+              </w:rPr>
+            </w:pPr>
+            <w:r>
+              <w:rPr>
+                <w:i/>
+              </w:rPr>
+              <w:t>Pour tous les tableaux :</w:t>
+            </w:r>
+          </w:p>
+          <w:p>
+            <w:pPr>
+              <w:pStyle w:val="Sansinterligne"/>
+              <w:rPr>
+                <w:i/>
+              </w:rPr>
+            </w:pPr>
+            <w:r>
+              <w:rPr>
+                <w:i/>
+              </w:rPr>
+              <w:tab/>
+            </w:r>
+            <w:proofErr w:type="spellStart"/>
+            <w:r>
+              <w:rPr>
+                <w:i/>
+              </w:rPr>
+              <w:t>currentFitness</w:t>
+            </w:r>
+            <w:proofErr w:type="spellEnd"/>
+            <w:r>
+              <w:rPr>
+                <w:i/>
+              </w:rPr>
+              <w:t xml:space="preserve"> += </w:t>
+            </w:r>
+            <w:proofErr w:type="spellStart"/>
+            <w:r>
+              <w:rPr>
+                <w:i/>
+              </w:rPr>
+              <w:t>tableau.fitness</w:t>
+            </w:r>
+            <w:proofErr w:type="spellEnd"/>
+            <w:r>
+              <w:rPr>
+                <w:i/>
+              </w:rPr>
+              <w:t> ;</w:t>
+            </w:r>
+          </w:p>
+          <w:p>
+            <w:pPr>
+              <w:pStyle w:val="Sansinterligne"/>
+              <w:rPr>
+                <w:i/>
+              </w:rPr>
+            </w:pPr>
+            <w:r>
+              <w:rPr>
+                <w:i/>
+              </w:rPr>
+              <w:tab/>
+              <w:t xml:space="preserve">Si nb &lt; </w:t>
+            </w:r>
+            <w:proofErr w:type="spellStart"/>
+            <w:r>
+              <w:rPr>
+                <w:i/>
+              </w:rPr>
+              <w:t>currentFitness</w:t>
+            </w:r>
+            <w:proofErr w:type="spellEnd"/>
+            <w:r>
+              <w:rPr>
+                <w:i/>
+              </w:rPr>
+              <w:t> :</w:t>
+            </w:r>
+          </w:p>
+          <w:p>
+            <w:pPr>
+              <w:pStyle w:val="Sansinterligne"/>
+              <w:rPr>
+                <w:i/>
+              </w:rPr>
+            </w:pPr>
+            <w:r>
+              <w:rPr>
+                <w:i/>
+              </w:rPr>
+              <w:tab/>
+            </w:r>
+            <w:r>
+              <w:rPr>
+                <w:i/>
+              </w:rPr>
+              <w:tab/>
+              <w:t>Retourner tableau ;</w:t>
+            </w:r>
+          </w:p>
+        </w:tc>
+      </w:tr>
+    </w:tbl>
+    <w:p>
+      <w:pPr>
+        <w:pStyle w:val="Sansinterligne"/>
+      </w:pPr>
     </w:p>
     <w:p>
       <w:pPr>
@@ -1945,6 +8235,452 @@
     <w:p>
       <w:pPr>
         <w:pStyle w:val="Sansinterligne"/>
+        <w:jc w:val="both"/>
+      </w:pPr>
+      <w:r>
+        <w:t>Pour créer une visite nous voulons que nos visiteurs aillent de tableaux en tableaux et s’</w:t>
+      </w:r>
+      <w:r>
+        <w:t>arrêtent</w:t>
+      </w:r>
+      <w:r>
+        <w:t xml:space="preserve"> entre chaque pour les observer, nous avons implémenté une Machine à Etats Finis (</w:t>
+      </w:r>
+      <w:proofErr w:type="spellStart"/>
+      <w:r>
+        <w:t>Finite</w:t>
+      </w:r>
+      <w:proofErr w:type="spellEnd"/>
+      <w:r>
+        <w:t xml:space="preserve"> State </w:t>
+      </w:r>
+      <w:r>
+        <w:lastRenderedPageBreak/>
+        <w:t>Machine)</w:t>
+      </w:r>
+      <w:r>
+        <w:t>. La classe « </w:t>
+      </w:r>
+      <w:proofErr w:type="spellStart"/>
+      <w:r>
+        <w:t>StateMachine</w:t>
+      </w:r>
+      <w:proofErr w:type="spellEnd"/>
+      <w:r>
+        <w:t xml:space="preserve"> » permet de passer d’un état à un autre grâce à la méthode </w:t>
+      </w:r>
+      <w:proofErr w:type="spellStart"/>
+      <w:r>
+        <w:rPr>
+          <w:i/>
+        </w:rPr>
+        <w:t>ChangeState</w:t>
+      </w:r>
+      <w:proofErr w:type="spellEnd"/>
+      <w:r>
+        <w:t xml:space="preserve"> et la méthode </w:t>
+      </w:r>
+      <w:proofErr w:type="spellStart"/>
+      <w:r>
+        <w:rPr>
+          <w:i/>
+        </w:rPr>
+        <w:t>Execute</w:t>
+      </w:r>
+      <w:proofErr w:type="spellEnd"/>
+      <w:r>
+        <w:t xml:space="preserve"> appel la méthode </w:t>
+      </w:r>
+      <w:proofErr w:type="spellStart"/>
+      <w:r>
+        <w:rPr>
+          <w:i/>
+        </w:rPr>
+        <w:t>Execute</w:t>
+      </w:r>
+      <w:proofErr w:type="spellEnd"/>
+      <w:r>
+        <w:rPr>
+          <w:i/>
+        </w:rPr>
+        <w:t xml:space="preserve"> </w:t>
+      </w:r>
+      <w:r>
+        <w:t xml:space="preserve">de l’état </w:t>
+      </w:r>
+      <w:proofErr w:type="spellStart"/>
+      <w:r>
+        <w:rPr>
+          <w:i/>
+        </w:rPr>
+        <w:t>currentState</w:t>
+      </w:r>
+      <w:proofErr w:type="spellEnd"/>
+      <w:r>
+        <w:rPr>
+          <w:i/>
+        </w:rPr>
+        <w:t xml:space="preserve">, </w:t>
+      </w:r>
+      <w:r>
+        <w:t xml:space="preserve">la méthode </w:t>
+      </w:r>
+      <w:proofErr w:type="spellStart"/>
+      <w:r>
+        <w:rPr>
+          <w:i/>
+        </w:rPr>
+        <w:t>Execute</w:t>
+      </w:r>
+      <w:proofErr w:type="spellEnd"/>
+      <w:r>
+        <w:rPr>
+          <w:i/>
+        </w:rPr>
+        <w:t xml:space="preserve"> </w:t>
+      </w:r>
+      <w:r>
+        <w:t xml:space="preserve"> de la machine à état est appelée toute les frames via la méthode </w:t>
+      </w:r>
+      <w:r>
+        <w:rPr>
+          <w:i/>
+        </w:rPr>
+        <w:t xml:space="preserve">Update </w:t>
+      </w:r>
+      <w:r>
+        <w:t>de l’agent</w:t>
+      </w:r>
+      <w:r>
+        <w:t>.</w:t>
+      </w:r>
+      <w:r>
+        <w:t xml:space="preserve"> Un</w:t>
+      </w:r>
+      <w:r>
+        <w:t xml:space="preserve"> état est une classe qui hérite de la classe abstraite </w:t>
+      </w:r>
+      <w:r>
+        <w:rPr>
+          <w:i/>
+        </w:rPr>
+        <w:t>States</w:t>
+      </w:r>
+      <w:r>
+        <w:t xml:space="preserve"> qui force l’état à avoir au moins trois méthodes :</w:t>
+      </w:r>
+    </w:p>
+    <w:p>
+      <w:pPr>
+        <w:pStyle w:val="Sansinterligne"/>
+      </w:pPr>
+    </w:p>
+    <w:p>
+      <w:pPr>
+        <w:pStyle w:val="Sansinterligne"/>
+        <w:numPr>
+          <w:ilvl w:val="0"/>
+          <w:numId w:val="4"/>
+        </w:numPr>
+      </w:pPr>
+      <w:r>
+        <w:rPr>
+          <w:i/>
+        </w:rPr>
+        <w:t xml:space="preserve">Enter </w:t>
+      </w:r>
+      <w:r>
+        <w:t>qui est appelée lorsque l’agent rentre dans cet état.</w:t>
+      </w:r>
+    </w:p>
+    <w:p>
+      <w:pPr>
+        <w:pStyle w:val="Sansinterligne"/>
+        <w:numPr>
+          <w:ilvl w:val="0"/>
+          <w:numId w:val="4"/>
+        </w:numPr>
+      </w:pPr>
+      <w:proofErr w:type="spellStart"/>
+      <w:r>
+        <w:rPr>
+          <w:i/>
+        </w:rPr>
+        <w:t>Execute</w:t>
+      </w:r>
+      <w:proofErr w:type="spellEnd"/>
+      <w:r>
+        <w:rPr>
+          <w:i/>
+        </w:rPr>
+        <w:t xml:space="preserve"> </w:t>
+      </w:r>
+      <w:r>
+        <w:t>qui est appelée toute les frames comme vu avant.</w:t>
+      </w:r>
+    </w:p>
+    <w:p>
+      <w:pPr>
+        <w:pStyle w:val="Sansinterligne"/>
+        <w:numPr>
+          <w:ilvl w:val="0"/>
+          <w:numId w:val="4"/>
+        </w:numPr>
+      </w:pPr>
+      <w:r>
+        <w:rPr>
+          <w:i/>
+        </w:rPr>
+        <w:t>Exit</w:t>
+      </w:r>
+      <w:r>
+        <w:t xml:space="preserve"> qui est appelée lorsque l’agent sort de cet état.</w:t>
+      </w:r>
+    </w:p>
+    <w:p>
+      <w:pPr>
+        <w:pStyle w:val="Sansinterligne"/>
+        <w:ind w:left="720"/>
+      </w:pPr>
+    </w:p>
+    <w:p>
+      <w:pPr>
+        <w:pStyle w:val="Sansinterligne"/>
+        <w:ind w:left="720"/>
+      </w:pPr>
+    </w:p>
+    <w:p>
+      <w:pPr>
+        <w:pStyle w:val="Sansinterligne"/>
+        <w:jc w:val="center"/>
+      </w:pPr>
+      <w:r>
+        <w:rPr>
+          <w:noProof/>
+          <w:lang w:eastAsia="fr-FR"/>
+        </w:rPr>
+        <w:drawing>
+          <wp:inline distT="0" distB="0" distL="0" distR="0" wp14:anchorId="44CB6E18" wp14:editId="4B4B62F0">
+            <wp:extent cx="5760720" cy="2789555"/>
+            <wp:effectExtent l="0" t="0" r="0" b="0"/>
+            <wp:docPr id="14" name="Image 14"/>
+            <wp:cNvGraphicFramePr>
+              <a:graphicFrameLocks xmlns:a="http://schemas.openxmlformats.org/drawingml/2006/main" noChangeAspect="1"/>
+            </wp:cNvGraphicFramePr>
+            <a:graphic xmlns:a="http://schemas.openxmlformats.org/drawingml/2006/main">
+              <a:graphicData uri="http://schemas.openxmlformats.org/drawingml/2006/picture">
+                <pic:pic xmlns:pic="http://schemas.openxmlformats.org/drawingml/2006/picture">
+                  <pic:nvPicPr>
+                    <pic:cNvPr id="14" name="Uml_StateMachine.jpg"/>
+                    <pic:cNvPicPr/>
+                  </pic:nvPicPr>
+                  <pic:blipFill>
+                    <a:blip r:embed="rId23">
+                      <a:extLst>
+                        <a:ext uri="{28A0092B-C50C-407E-A947-70E740481C1C}">
+                          <a14:useLocalDpi xmlns:a14="http://schemas.microsoft.com/office/drawing/2010/main" val="0"/>
+                        </a:ext>
+                      </a:extLst>
+                    </a:blip>
+                    <a:stretch>
+                      <a:fillRect/>
+                    </a:stretch>
+                  </pic:blipFill>
+                  <pic:spPr>
+                    <a:xfrm>
+                      <a:off x="0" y="0"/>
+                      <a:ext cx="5760720" cy="2789555"/>
+                    </a:xfrm>
+                    <a:prstGeom prst="rect">
+                      <a:avLst/>
+                    </a:prstGeom>
+                  </pic:spPr>
+                </pic:pic>
+              </a:graphicData>
+            </a:graphic>
+          </wp:inline>
+        </w:drawing>
+      </w:r>
+    </w:p>
+    <w:p>
+      <w:pPr>
+        <w:pStyle w:val="Sansinterligne"/>
+      </w:pPr>
+    </w:p>
+    <w:p>
+      <w:pPr>
+        <w:pStyle w:val="Sansinterligne"/>
+        <w:jc w:val="both"/>
+      </w:pPr>
+      <w:r>
+        <w:t>Nous avons créé deux états : « </w:t>
+      </w:r>
+      <w:proofErr w:type="spellStart"/>
+      <w:r>
+        <w:t>GoTo</w:t>
+      </w:r>
+      <w:proofErr w:type="spellEnd"/>
+      <w:r>
+        <w:t xml:space="preserve"> » et « Watch ». </w:t>
+      </w:r>
+      <w:r>
+        <w:t xml:space="preserve">L’état </w:t>
+      </w:r>
+      <w:proofErr w:type="spellStart"/>
+      <w:r>
+        <w:t>GoTo</w:t>
+      </w:r>
+      <w:proofErr w:type="spellEnd"/>
+      <w:r>
+        <w:t xml:space="preserve"> permet à l’agent de se rendre à un tableau </w:t>
+      </w:r>
+      <w:r>
+        <w:t xml:space="preserve">en gérant l’avancement dans la liste </w:t>
+      </w:r>
+      <w:proofErr w:type="spellStart"/>
+      <w:r>
+        <w:rPr>
+          <w:i/>
+        </w:rPr>
+        <w:t>path</w:t>
+      </w:r>
+      <w:proofErr w:type="spellEnd"/>
+      <w:r>
+        <w:rPr>
+          <w:i/>
+        </w:rPr>
+        <w:t xml:space="preserve"> </w:t>
+      </w:r>
+      <w:r>
+        <w:t xml:space="preserve">qui était auparavant réalisé dans la méthode </w:t>
+      </w:r>
+      <w:r>
+        <w:t>Update</w:t>
+      </w:r>
+      <w:r>
+        <w:t xml:space="preserve"> de « </w:t>
+      </w:r>
+      <w:proofErr w:type="spellStart"/>
+      <w:r>
+        <w:t>AgentBehavior</w:t>
+      </w:r>
+      <w:proofErr w:type="spellEnd"/>
+      <w:r>
+        <w:t xml:space="preserve"> » </w:t>
+      </w:r>
+      <w:r>
+        <w:t>et</w:t>
+      </w:r>
+      <w:r>
+        <w:t xml:space="preserve"> il sort de cet état lorsqu’il est arrivé à destination</w:t>
+      </w:r>
+      <w:r>
+        <w:t xml:space="preserve"> (fin de la liste </w:t>
+      </w:r>
+      <w:proofErr w:type="spellStart"/>
+      <w:r>
+        <w:rPr>
+          <w:i/>
+        </w:rPr>
+        <w:t>path</w:t>
+      </w:r>
+      <w:proofErr w:type="spellEnd"/>
+      <w:r>
+        <w:rPr>
+          <w:i/>
+        </w:rPr>
+        <w:t>)</w:t>
+      </w:r>
+      <w:r>
+        <w:t xml:space="preserve">. Il va ensuite entrer dans l’état Watch où il va rester devant le tableau jusqu’à ce que la condition de changement d’état soit remplie, il retournera alors dans l’état </w:t>
+      </w:r>
+      <w:proofErr w:type="spellStart"/>
+      <w:r>
+        <w:t>GoTo</w:t>
+      </w:r>
+      <w:proofErr w:type="spellEnd"/>
+      <w:r>
+        <w:t>. Trois conditions pour sortir de l’état Watch ont été implémentées et peuvent être choisi durant la simulation via l’interface :</w:t>
+      </w:r>
+    </w:p>
+    <w:p>
+      <w:pPr>
+        <w:pStyle w:val="Sansinterligne"/>
+      </w:pPr>
+    </w:p>
+    <w:p>
+      <w:pPr>
+        <w:pStyle w:val="Sansinterligne"/>
+        <w:numPr>
+          <w:ilvl w:val="0"/>
+          <w:numId w:val="5"/>
+        </w:numPr>
+      </w:pPr>
+      <w:proofErr w:type="spellStart"/>
+      <w:r>
+        <w:rPr>
+          <w:i/>
+        </w:rPr>
+        <w:t>Timer</w:t>
+      </w:r>
+      <w:proofErr w:type="spellEnd"/>
+      <w:r>
+        <w:t> : l’agent va vers un autre tableau après un certain temps.</w:t>
+      </w:r>
+    </w:p>
+    <w:p>
+      <w:pPr>
+        <w:pStyle w:val="Sansinterligne"/>
+        <w:numPr>
+          <w:ilvl w:val="0"/>
+          <w:numId w:val="5"/>
+        </w:numPr>
+      </w:pPr>
+      <w:r>
+        <w:rPr>
+          <w:i/>
+        </w:rPr>
+        <w:t>Visiteur à côté </w:t>
+      </w:r>
+      <w:r>
+        <w:t>: l’agent va vers un autre tableau lorsque l’utilisateur est à côté de lui.</w:t>
+      </w:r>
+    </w:p>
+    <w:p>
+      <w:pPr>
+        <w:pStyle w:val="Sansinterligne"/>
+        <w:numPr>
+          <w:ilvl w:val="0"/>
+          <w:numId w:val="5"/>
+        </w:numPr>
+        <w:rPr>
+          <w:i/>
+        </w:rPr>
+      </w:pPr>
+      <w:r>
+        <w:rPr>
+          <w:i/>
+        </w:rPr>
+        <w:t>Nombre d’agents limite</w:t>
+      </w:r>
+      <w:r>
+        <w:rPr>
+          <w:i/>
+        </w:rPr>
+        <w:t> </w:t>
+      </w:r>
+      <w:r>
+        <w:t>: l’agent va vers un autre tableau lorsqu’un certain nombre d’agents sont à côté de lui en train d’observer le même tableau</w:t>
+      </w:r>
+    </w:p>
+    <w:p>
+      <w:pPr>
+        <w:pStyle w:val="Sansinterligne"/>
+      </w:pPr>
+    </w:p>
+    <w:p>
+      <w:pPr>
+        <w:pStyle w:val="Sansinterligne"/>
         <w:numPr>
           <w:ilvl w:val="0"/>
           <w:numId w:val="1"/>
@@ -1957,7 +8693,331 @@
     <w:p>
       <w:pPr>
         <w:pStyle w:val="Sansinterligne"/>
-      </w:pPr>
+        <w:ind w:left="720"/>
+      </w:pPr>
+    </w:p>
+    <w:p>
+      <w:pPr>
+        <w:pStyle w:val="Sansinterligne"/>
+        <w:jc w:val="both"/>
+      </w:pPr>
+      <w:r>
+        <w:t xml:space="preserve">A présent on souhaite que les </w:t>
+      </w:r>
+      <w:r>
+        <w:t xml:space="preserve">tableaux qu’un agent a vus avant aient une influence sur le choix des tableaux qu’il va aller observer par la suite en modifiant les probabilités. </w:t>
+      </w:r>
+      <w:r>
+        <w:t xml:space="preserve">Comme on a pu le voir précédemment, la probabilité d’un tableau d’être choisi dépend de leur attribut de fitness seulement, comme l’attribut est lié au tableau, sa probabilité est la même pour chaque agent. Cependant dans notre cas on souhaite que la probabilité d’un tableau d’être choisi puisse être différente d’un agent à l’autre afin de pouvoir prendre en compte les actions précédentes de chaque agent. On a donc décidé de définir la valeur de fitness des tableaux dans l’agent en utilisant un Dictionnaire qui prend pour clé un tableau et </w:t>
+      </w:r>
+      <w:r>
+        <w:t>donne en retour la valeur de fitness du tableau passé en clé. Ainsi on peut modifier les différentes valeurs de fitness individuellement pour chaque agent.</w:t>
+      </w:r>
+    </w:p>
+    <w:p>
+      <w:pPr>
+        <w:pStyle w:val="Sansinterligne"/>
+        <w:jc w:val="both"/>
+      </w:pPr>
+    </w:p>
+    <w:p>
+      <w:pPr>
+        <w:pStyle w:val="Sansinterligne"/>
+        <w:jc w:val="both"/>
+      </w:pPr>
+      <w:r>
+        <w:t xml:space="preserve">Le comportement que l’on souhaite implémenter pour cette partie est le suivant : </w:t>
+      </w:r>
+    </w:p>
+    <w:p>
+      <w:pPr>
+        <w:pStyle w:val="Sansinterligne"/>
+        <w:jc w:val="both"/>
+      </w:pPr>
+    </w:p>
+    <w:p>
+      <w:pPr>
+        <w:pStyle w:val="Sansinterligne"/>
+        <w:jc w:val="both"/>
+        <w:rPr>
+          <w:i/>
+        </w:rPr>
+      </w:pPr>
+      <w:r>
+        <w:rPr>
+          <w:i/>
+        </w:rPr>
+        <w:t xml:space="preserve">Après qu’un agent a vu un tableau, la probabilité qu’il aille voir un tableau ressemblant à celui qu’il vient de voir augmente. </w:t>
+      </w:r>
+    </w:p>
+    <w:p>
+      <w:pPr>
+        <w:pStyle w:val="Sansinterligne"/>
+        <w:jc w:val="both"/>
+      </w:pPr>
+    </w:p>
+    <w:p>
+      <w:pPr>
+        <w:pStyle w:val="Sansinterligne"/>
+        <w:jc w:val="both"/>
+      </w:pPr>
+      <w:r>
+        <w:t>Afin de déterminer si deux tableaux se ressemblent, il faut d’abord catégoriser chaque tableau.</w:t>
+      </w:r>
+      <w:r>
+        <w:t xml:space="preserve"> Pour cela on crée une énumération qu’on appelle Tags et qui peut prendre les valeurs suivante :</w:t>
+      </w:r>
+    </w:p>
+    <w:p>
+      <w:pPr>
+        <w:pStyle w:val="Sansinterligne"/>
+        <w:jc w:val="both"/>
+      </w:pPr>
+    </w:p>
+    <w:p>
+      <w:pPr>
+        <w:pStyle w:val="Sansinterligne"/>
+        <w:numPr>
+          <w:ilvl w:val="0"/>
+          <w:numId w:val="6"/>
+        </w:numPr>
+        <w:jc w:val="both"/>
+      </w:pPr>
+      <w:r>
+        <w:t>Femme</w:t>
+      </w:r>
+    </w:p>
+    <w:p>
+      <w:pPr>
+        <w:pStyle w:val="Sansinterligne"/>
+        <w:numPr>
+          <w:ilvl w:val="0"/>
+          <w:numId w:val="6"/>
+        </w:numPr>
+        <w:jc w:val="both"/>
+      </w:pPr>
+      <w:r>
+        <w:t>Combat</w:t>
+      </w:r>
+    </w:p>
+    <w:p>
+      <w:pPr>
+        <w:pStyle w:val="Sansinterligne"/>
+        <w:numPr>
+          <w:ilvl w:val="0"/>
+          <w:numId w:val="6"/>
+        </w:numPr>
+        <w:jc w:val="both"/>
+      </w:pPr>
+      <w:r>
+        <w:t>Animaux</w:t>
+      </w:r>
+    </w:p>
+    <w:p>
+      <w:pPr>
+        <w:pStyle w:val="Sansinterligne"/>
+        <w:numPr>
+          <w:ilvl w:val="0"/>
+          <w:numId w:val="6"/>
+        </w:numPr>
+        <w:jc w:val="both"/>
+      </w:pPr>
+      <w:r>
+        <w:t>Portrait</w:t>
+      </w:r>
+    </w:p>
+    <w:p>
+      <w:pPr>
+        <w:pStyle w:val="Sansinterligne"/>
+        <w:numPr>
+          <w:ilvl w:val="0"/>
+          <w:numId w:val="6"/>
+        </w:numPr>
+        <w:jc w:val="both"/>
+      </w:pPr>
+      <w:r>
+        <w:t>Science</w:t>
+      </w:r>
+    </w:p>
+    <w:p>
+      <w:pPr>
+        <w:pStyle w:val="Sansinterligne"/>
+        <w:numPr>
+          <w:ilvl w:val="0"/>
+          <w:numId w:val="6"/>
+        </w:numPr>
+        <w:jc w:val="both"/>
+      </w:pPr>
+      <w:r>
+        <w:t>Musique</w:t>
+      </w:r>
+    </w:p>
+    <w:p>
+      <w:pPr>
+        <w:pStyle w:val="Sansinterligne"/>
+        <w:numPr>
+          <w:ilvl w:val="0"/>
+          <w:numId w:val="6"/>
+        </w:numPr>
+        <w:jc w:val="both"/>
+      </w:pPr>
+      <w:r>
+        <w:t>Nature</w:t>
+      </w:r>
+    </w:p>
+    <w:p>
+      <w:pPr>
+        <w:pStyle w:val="Sansinterligne"/>
+        <w:numPr>
+          <w:ilvl w:val="0"/>
+          <w:numId w:val="6"/>
+        </w:numPr>
+        <w:jc w:val="both"/>
+      </w:pPr>
+      <w:r>
+        <w:t>Urbanisme</w:t>
+      </w:r>
+    </w:p>
+    <w:p>
+      <w:pPr>
+        <w:pStyle w:val="Sansinterligne"/>
+        <w:numPr>
+          <w:ilvl w:val="0"/>
+          <w:numId w:val="6"/>
+        </w:numPr>
+        <w:jc w:val="both"/>
+      </w:pPr>
+      <w:r>
+        <w:t>Baroque</w:t>
+      </w:r>
+    </w:p>
+    <w:p>
+      <w:pPr>
+        <w:pStyle w:val="Sansinterligne"/>
+        <w:numPr>
+          <w:ilvl w:val="0"/>
+          <w:numId w:val="6"/>
+        </w:numPr>
+        <w:jc w:val="both"/>
+      </w:pPr>
+      <w:r>
+        <w:t>Cubisme</w:t>
+      </w:r>
+    </w:p>
+    <w:p>
+      <w:pPr>
+        <w:pStyle w:val="Sansinterligne"/>
+        <w:numPr>
+          <w:ilvl w:val="0"/>
+          <w:numId w:val="6"/>
+        </w:numPr>
+        <w:jc w:val="both"/>
+      </w:pPr>
+      <w:r>
+        <w:t>Futurisme</w:t>
+      </w:r>
+    </w:p>
+    <w:p>
+      <w:pPr>
+        <w:pStyle w:val="Sansinterligne"/>
+        <w:numPr>
+          <w:ilvl w:val="0"/>
+          <w:numId w:val="6"/>
+        </w:numPr>
+        <w:jc w:val="both"/>
+      </w:pPr>
+      <w:r>
+        <w:t>Surréalisme</w:t>
+      </w:r>
+    </w:p>
+    <w:p>
+      <w:pPr>
+        <w:pStyle w:val="Sansinterligne"/>
+        <w:numPr>
+          <w:ilvl w:val="0"/>
+          <w:numId w:val="6"/>
+        </w:numPr>
+        <w:jc w:val="both"/>
+      </w:pPr>
+      <w:r>
+        <w:t>Romantisme</w:t>
+      </w:r>
+    </w:p>
+    <w:p>
+      <w:pPr>
+        <w:pStyle w:val="Sansinterligne"/>
+        <w:ind w:left="720"/>
+        <w:jc w:val="both"/>
+      </w:pPr>
+    </w:p>
+    <w:p>
+      <w:pPr>
+        <w:pStyle w:val="Sansinterligne"/>
+        <w:jc w:val="both"/>
+      </w:pPr>
+      <w:r>
+        <w:t>On ajoute à chaque tableau une liste de Tags qui sert à le décrire tableau et on considère que deux tableaux se ressemble si ils ont un ou plusieurs Tags en commun.</w:t>
+      </w:r>
+      <w:r>
+        <w:t xml:space="preserve"> On ajoute dans la méthode </w:t>
+      </w:r>
+      <w:r>
+        <w:rPr>
+          <w:i/>
+        </w:rPr>
+        <w:t xml:space="preserve">Exit </w:t>
+      </w:r>
+      <w:r>
+        <w:t xml:space="preserve">de l’état </w:t>
+      </w:r>
+      <w:proofErr w:type="spellStart"/>
+      <w:r>
+        <w:t>GoTo</w:t>
+      </w:r>
+      <w:proofErr w:type="spellEnd"/>
+      <w:r>
+        <w:t xml:space="preserve">, qui est appelé lorsque l’agent sort de cet état, c’est-à-dire quand il est arrivé au tableau qu’il souhaite observer, un appel de la méthode </w:t>
+      </w:r>
+      <w:proofErr w:type="spellStart"/>
+      <w:r>
+        <w:rPr>
+          <w:i/>
+        </w:rPr>
+        <w:t>UpdateFitness</w:t>
+      </w:r>
+      <w:proofErr w:type="spellEnd"/>
+      <w:r>
+        <w:t xml:space="preserve"> de l’agent</w:t>
+      </w:r>
+      <w:r>
+        <w:t xml:space="preserve">. La méthode </w:t>
+      </w:r>
+      <w:proofErr w:type="spellStart"/>
+      <w:r>
+        <w:rPr>
+          <w:i/>
+        </w:rPr>
+        <w:t>UpdateFitness</w:t>
+      </w:r>
+      <w:proofErr w:type="spellEnd"/>
+      <w:r>
+        <w:t xml:space="preserve"> va alors comparer les valeurs dans la liste de Tags du tableau que l’agent vient d’atteindre avec celles présentent dans les liste de Tags des autres tableaux et si il y a correspondance, la fitness du tableau va être augmenté. Ainsi, si un tableau a deux tags en commun avec le tableau que l’agent vient d’atteindre, la fitness de ce tableau va être augmenté à deux reprises.</w:t>
+      </w:r>
+    </w:p>
+    <w:p>
+      <w:pPr>
+        <w:pStyle w:val="Sansinterligne"/>
+        <w:jc w:val="both"/>
+      </w:pPr>
+    </w:p>
+    <w:p>
+      <w:pPr>
+        <w:pStyle w:val="Sansinterligne"/>
+        <w:jc w:val="both"/>
+      </w:pPr>
+      <w:r>
+        <w:t xml:space="preserve"> </w:t>
+      </w:r>
     </w:p>
     <w:p>
       <w:pPr>
@@ -1968,51 +9028,99 @@
         </w:numPr>
       </w:pPr>
       <w:r>
-        <w:lastRenderedPageBreak/>
         <w:t>Créer une visite (3)</w:t>
       </w:r>
     </w:p>
-    <w:p>
-      <w:pPr>
-        <w:pStyle w:val="Paragraphedeliste"/>
-      </w:pPr>
-    </w:p>
-    <w:p>
-      <w:pPr>
-        <w:pStyle w:val="Sansinterligne"/>
-      </w:pPr>
-    </w:p>
-    <w:p>
-      <w:pPr>
-        <w:pStyle w:val="Sansinterligne"/>
-      </w:pPr>
-    </w:p>
-    <w:p>
-      <w:pPr>
-        <w:pStyle w:val="Sansinterligne"/>
-      </w:pPr>
-    </w:p>
-    <w:p>
-      <w:pPr>
-        <w:pStyle w:val="Sansinterligne"/>
-      </w:pPr>
-    </w:p>
-    <w:p>
-      <w:pPr>
-        <w:pStyle w:val="Sansinterligne"/>
-      </w:pPr>
-    </w:p>
-    <w:p>
-      <w:pPr>
-        <w:pStyle w:val="Sansinterligne"/>
-      </w:pPr>
-    </w:p>
-    <w:p>
-      <w:pPr>
-        <w:pStyle w:val="Sansinterligne"/>
-      </w:pPr>
+    <w:p/>
+    <w:p>
+      <w:pPr>
+        <w:jc w:val="both"/>
+      </w:pPr>
+      <w:r>
+        <w:t xml:space="preserve">On souhaite à présent que la probabilité d’un tableau d’être choisi dépende de l’utilisateur et de ses goûts. Contrairement à la question précédente, la probabilité d’un tableau ne change pas d’un visiteur à un autre alors on reconsidère la fitness d’un tableau comme étant un attribut de la classe « Painting ». </w:t>
+      </w:r>
+      <w:r>
+        <w:t>Pour</w:t>
+      </w:r>
+      <w:r>
+        <w:t xml:space="preserve"> permettre à l’utilisateur de définir son profil, on </w:t>
+      </w:r>
+      <w:r>
+        <w:t xml:space="preserve">a ajouté dans l’interface de la simulation la possibilité de sélectionner à partir de la liste de Tags vu précédemment ses préférences. Pour chaque Tags choisi par l’utilisateur, on augmente la fitness de chaque tableau qui possède ce Tags dans sa liste. Ainsi les tableaux vers lesquels vont se diriger </w:t>
+      </w:r>
+      <w:r>
+        <w:t>les visiteurs virtuels</w:t>
+      </w:r>
+      <w:r>
+        <w:t xml:space="preserve"> </w:t>
+      </w:r>
+      <w:r>
+        <w:t>dépendent des préférences de l’utilisateur.</w:t>
+      </w:r>
+    </w:p>
+    <w:p>
+      <w:pPr>
+        <w:jc w:val="both"/>
+      </w:pPr>
+      <w:r>
+        <w:t xml:space="preserve">En utilisant le même principe, on donne à l’utilisateur la possibilité de donner son avis sur un tableau. </w:t>
+      </w:r>
       <w:bookmarkStart w:id="0" w:name="_GoBack"/>
       <w:bookmarkEnd w:id="0"/>
+      <w:r>
+        <w:t xml:space="preserve">Lorsque l’utilisateur est proche d’un tableau et clique dessus avec son curseur, une fenêtre s’ouvre pour lui demander </w:t>
+      </w:r>
+      <w:proofErr w:type="gramStart"/>
+      <w:r>
+        <w:t>si il</w:t>
+      </w:r>
+      <w:proofErr w:type="gramEnd"/>
+      <w:r>
+        <w:t xml:space="preserve"> aime ce tableau. </w:t>
+      </w:r>
+      <w:proofErr w:type="gramStart"/>
+      <w:r>
+        <w:t>Si il</w:t>
+      </w:r>
+      <w:proofErr w:type="gramEnd"/>
+      <w:r>
+        <w:t xml:space="preserve"> répond « oui » alors la fitness des tableaux sera  modifiée en fonction des tags du tableau sur lequel il a cliqué comme vu précédemment.</w:t>
+      </w:r>
+    </w:p>
+    <w:p>
+      <w:pPr>
+        <w:pStyle w:val="Sansinterligne"/>
+      </w:pPr>
+    </w:p>
+    <w:p>
+      <w:pPr>
+        <w:pStyle w:val="Sansinterligne"/>
+      </w:pPr>
+    </w:p>
+    <w:p>
+      <w:pPr>
+        <w:pStyle w:val="Sansinterligne"/>
+      </w:pPr>
+    </w:p>
+    <w:p>
+      <w:pPr>
+        <w:pStyle w:val="Sansinterligne"/>
+      </w:pPr>
+    </w:p>
+    <w:p>
+      <w:pPr>
+        <w:pStyle w:val="Sansinterligne"/>
+      </w:pPr>
+    </w:p>
+    <w:p>
+      <w:pPr>
+        <w:pStyle w:val="Sansinterligne"/>
+      </w:pPr>
+    </w:p>
+    <w:p>
+      <w:pPr>
+        <w:pStyle w:val="Sansinterligne"/>
+      </w:pPr>
     </w:p>
     <w:p>
       <w:pPr>
@@ -2062,8 +9170,460 @@
 </file>
 
 <file path=word/numbering.xml><?xml version="1.0" encoding="utf-8"?>
-<w:numbering xmlns:wpc="http://schemas.microsoft.com/office/word/2010/wordprocessingCanvas" xmlns:mc="http://schemas.openxmlformats.org/markup-compatibility/2006" xmlns:o="urn:schemas-microsoft-com:office:office" xmlns:r="http://schemas.openxmlformats.org/officeDocument/2006/relationships" xmlns:m="http://schemas.openxmlformats.org/officeDocument/2006/math" xmlns:v="urn:schemas-microsoft-com:vml" xmlns:wp14="http://schemas.microsoft.com/office/word/2010/wordprocessingDrawing" xmlns:wp="http://schemas.openxmlformats.org/drawingml/2006/wordprocessingDrawing" xmlns:w10="urn:schemas-microsoft-com:office:word" xmlns:w="http://schemas.openxmlformats.org/wordprocessingml/2006/main" xmlns:w14="http://schemas.microsoft.com/office/word/2010/wordml" xmlns:wpg="http://schemas.microsoft.com/office/word/2010/wordprocessingGroup" xmlns:wpi="http://schemas.microsoft.com/office/word/2010/wordprocessingInk" xmlns:wne="http://schemas.microsoft.com/office/word/2006/wordml" xmlns:wps="http://schemas.microsoft.com/office/word/2010/wordprocessingShape" mc:Ignorable="w14 wp14">
+<w:numbering xmlns:wpc="http://schemas.microsoft.com/office/word/2010/wordprocessingCanvas" xmlns:mc="http://schemas.openxmlformats.org/markup-compatibility/2006" xmlns:o="urn:schemas-microsoft-com:office:office" xmlns:r="http://schemas.openxmlformats.org/officeDocument/2006/relationships" xmlns:m="http://schemas.openxmlformats.org/officeDocument/2006/math" xmlns:v="urn:schemas-microsoft-com:vml" xmlns:wp14="http://schemas.microsoft.com/office/word/2010/wordprocessingDrawing" xmlns:wp="http://schemas.openxmlformats.org/drawingml/2006/wordprocessingDrawing" xmlns:w10="urn:schemas-microsoft-com:office:word" xmlns:w="http://schemas.openxmlformats.org/wordprocessingml/2006/main" xmlns:w14="http://schemas.microsoft.com/office/word/2010/wordml" xmlns:w15="http://schemas.microsoft.com/office/word/2012/wordml" xmlns:wpg="http://schemas.microsoft.com/office/word/2010/wordprocessingGroup" xmlns:wpi="http://schemas.microsoft.com/office/word/2010/wordprocessingInk" xmlns:wne="http://schemas.microsoft.com/office/word/2006/wordml" xmlns:wps="http://schemas.microsoft.com/office/word/2010/wordprocessingShape" mc:Ignorable="w14 w15 wp14">
   <w:abstractNum w:abstractNumId="0">
+    <w:nsid w:val="248C4E65"/>
+    <w:multiLevelType w:val="hybridMultilevel"/>
+    <w:tmpl w:val="69AA3AB8"/>
+    <w:lvl w:ilvl="0" w:tplc="040C0001">
+      <w:start w:val="1"/>
+      <w:numFmt w:val="bullet"/>
+      <w:lvlText w:val=""/>
+      <w:lvlJc w:val="left"/>
+      <w:pPr>
+        <w:ind w:left="720" w:hanging="360"/>
+      </w:pPr>
+      <w:rPr>
+        <w:rFonts w:ascii="Symbol" w:hAnsi="Symbol" w:hint="default"/>
+      </w:rPr>
+    </w:lvl>
+    <w:lvl w:ilvl="1" w:tplc="040C0003" w:tentative="1">
+      <w:start w:val="1"/>
+      <w:numFmt w:val="bullet"/>
+      <w:lvlText w:val="o"/>
+      <w:lvlJc w:val="left"/>
+      <w:pPr>
+        <w:ind w:left="1440" w:hanging="360"/>
+      </w:pPr>
+      <w:rPr>
+        <w:rFonts w:ascii="Courier New" w:hAnsi="Courier New" w:cs="Courier New" w:hint="default"/>
+      </w:rPr>
+    </w:lvl>
+    <w:lvl w:ilvl="2" w:tplc="040C0005" w:tentative="1">
+      <w:start w:val="1"/>
+      <w:numFmt w:val="bullet"/>
+      <w:lvlText w:val=""/>
+      <w:lvlJc w:val="left"/>
+      <w:pPr>
+        <w:ind w:left="2160" w:hanging="360"/>
+      </w:pPr>
+      <w:rPr>
+        <w:rFonts w:ascii="Wingdings" w:hAnsi="Wingdings" w:hint="default"/>
+      </w:rPr>
+    </w:lvl>
+    <w:lvl w:ilvl="3" w:tplc="040C0001" w:tentative="1">
+      <w:start w:val="1"/>
+      <w:numFmt w:val="bullet"/>
+      <w:lvlText w:val=""/>
+      <w:lvlJc w:val="left"/>
+      <w:pPr>
+        <w:ind w:left="2880" w:hanging="360"/>
+      </w:pPr>
+      <w:rPr>
+        <w:rFonts w:ascii="Symbol" w:hAnsi="Symbol" w:hint="default"/>
+      </w:rPr>
+    </w:lvl>
+    <w:lvl w:ilvl="4" w:tplc="040C0003" w:tentative="1">
+      <w:start w:val="1"/>
+      <w:numFmt w:val="bullet"/>
+      <w:lvlText w:val="o"/>
+      <w:lvlJc w:val="left"/>
+      <w:pPr>
+        <w:ind w:left="3600" w:hanging="360"/>
+      </w:pPr>
+      <w:rPr>
+        <w:rFonts w:ascii="Courier New" w:hAnsi="Courier New" w:cs="Courier New" w:hint="default"/>
+      </w:rPr>
+    </w:lvl>
+    <w:lvl w:ilvl="5" w:tplc="040C0005" w:tentative="1">
+      <w:start w:val="1"/>
+      <w:numFmt w:val="bullet"/>
+      <w:lvlText w:val=""/>
+      <w:lvlJc w:val="left"/>
+      <w:pPr>
+        <w:ind w:left="4320" w:hanging="360"/>
+      </w:pPr>
+      <w:rPr>
+        <w:rFonts w:ascii="Wingdings" w:hAnsi="Wingdings" w:hint="default"/>
+      </w:rPr>
+    </w:lvl>
+    <w:lvl w:ilvl="6" w:tplc="040C0001" w:tentative="1">
+      <w:start w:val="1"/>
+      <w:numFmt w:val="bullet"/>
+      <w:lvlText w:val=""/>
+      <w:lvlJc w:val="left"/>
+      <w:pPr>
+        <w:ind w:left="5040" w:hanging="360"/>
+      </w:pPr>
+      <w:rPr>
+        <w:rFonts w:ascii="Symbol" w:hAnsi="Symbol" w:hint="default"/>
+      </w:rPr>
+    </w:lvl>
+    <w:lvl w:ilvl="7" w:tplc="040C0003" w:tentative="1">
+      <w:start w:val="1"/>
+      <w:numFmt w:val="bullet"/>
+      <w:lvlText w:val="o"/>
+      <w:lvlJc w:val="left"/>
+      <w:pPr>
+        <w:ind w:left="5760" w:hanging="360"/>
+      </w:pPr>
+      <w:rPr>
+        <w:rFonts w:ascii="Courier New" w:hAnsi="Courier New" w:cs="Courier New" w:hint="default"/>
+      </w:rPr>
+    </w:lvl>
+    <w:lvl w:ilvl="8" w:tplc="040C0005" w:tentative="1">
+      <w:start w:val="1"/>
+      <w:numFmt w:val="bullet"/>
+      <w:lvlText w:val=""/>
+      <w:lvlJc w:val="left"/>
+      <w:pPr>
+        <w:ind w:left="6480" w:hanging="360"/>
+      </w:pPr>
+      <w:rPr>
+        <w:rFonts w:ascii="Wingdings" w:hAnsi="Wingdings" w:hint="default"/>
+      </w:rPr>
+    </w:lvl>
+  </w:abstractNum>
+  <w:abstractNum w:abstractNumId="1">
+    <w:nsid w:val="37B30143"/>
+    <w:multiLevelType w:val="hybridMultilevel"/>
+    <w:tmpl w:val="1200FDBC"/>
+    <w:lvl w:ilvl="0" w:tplc="040C0001">
+      <w:start w:val="1"/>
+      <w:numFmt w:val="bullet"/>
+      <w:lvlText w:val=""/>
+      <w:lvlJc w:val="left"/>
+      <w:pPr>
+        <w:ind w:left="720" w:hanging="360"/>
+      </w:pPr>
+      <w:rPr>
+        <w:rFonts w:ascii="Symbol" w:hAnsi="Symbol" w:hint="default"/>
+      </w:rPr>
+    </w:lvl>
+    <w:lvl w:ilvl="1" w:tplc="040C0003" w:tentative="1">
+      <w:start w:val="1"/>
+      <w:numFmt w:val="bullet"/>
+      <w:lvlText w:val="o"/>
+      <w:lvlJc w:val="left"/>
+      <w:pPr>
+        <w:ind w:left="1440" w:hanging="360"/>
+      </w:pPr>
+      <w:rPr>
+        <w:rFonts w:ascii="Courier New" w:hAnsi="Courier New" w:cs="Courier New" w:hint="default"/>
+      </w:rPr>
+    </w:lvl>
+    <w:lvl w:ilvl="2" w:tplc="040C0005" w:tentative="1">
+      <w:start w:val="1"/>
+      <w:numFmt w:val="bullet"/>
+      <w:lvlText w:val=""/>
+      <w:lvlJc w:val="left"/>
+      <w:pPr>
+        <w:ind w:left="2160" w:hanging="360"/>
+      </w:pPr>
+      <w:rPr>
+        <w:rFonts w:ascii="Wingdings" w:hAnsi="Wingdings" w:hint="default"/>
+      </w:rPr>
+    </w:lvl>
+    <w:lvl w:ilvl="3" w:tplc="040C0001" w:tentative="1">
+      <w:start w:val="1"/>
+      <w:numFmt w:val="bullet"/>
+      <w:lvlText w:val=""/>
+      <w:lvlJc w:val="left"/>
+      <w:pPr>
+        <w:ind w:left="2880" w:hanging="360"/>
+      </w:pPr>
+      <w:rPr>
+        <w:rFonts w:ascii="Symbol" w:hAnsi="Symbol" w:hint="default"/>
+      </w:rPr>
+    </w:lvl>
+    <w:lvl w:ilvl="4" w:tplc="040C0003" w:tentative="1">
+      <w:start w:val="1"/>
+      <w:numFmt w:val="bullet"/>
+      <w:lvlText w:val="o"/>
+      <w:lvlJc w:val="left"/>
+      <w:pPr>
+        <w:ind w:left="3600" w:hanging="360"/>
+      </w:pPr>
+      <w:rPr>
+        <w:rFonts w:ascii="Courier New" w:hAnsi="Courier New" w:cs="Courier New" w:hint="default"/>
+      </w:rPr>
+    </w:lvl>
+    <w:lvl w:ilvl="5" w:tplc="040C0005" w:tentative="1">
+      <w:start w:val="1"/>
+      <w:numFmt w:val="bullet"/>
+      <w:lvlText w:val=""/>
+      <w:lvlJc w:val="left"/>
+      <w:pPr>
+        <w:ind w:left="4320" w:hanging="360"/>
+      </w:pPr>
+      <w:rPr>
+        <w:rFonts w:ascii="Wingdings" w:hAnsi="Wingdings" w:hint="default"/>
+      </w:rPr>
+    </w:lvl>
+    <w:lvl w:ilvl="6" w:tplc="040C0001" w:tentative="1">
+      <w:start w:val="1"/>
+      <w:numFmt w:val="bullet"/>
+      <w:lvlText w:val=""/>
+      <w:lvlJc w:val="left"/>
+      <w:pPr>
+        <w:ind w:left="5040" w:hanging="360"/>
+      </w:pPr>
+      <w:rPr>
+        <w:rFonts w:ascii="Symbol" w:hAnsi="Symbol" w:hint="default"/>
+      </w:rPr>
+    </w:lvl>
+    <w:lvl w:ilvl="7" w:tplc="040C0003" w:tentative="1">
+      <w:start w:val="1"/>
+      <w:numFmt w:val="bullet"/>
+      <w:lvlText w:val="o"/>
+      <w:lvlJc w:val="left"/>
+      <w:pPr>
+        <w:ind w:left="5760" w:hanging="360"/>
+      </w:pPr>
+      <w:rPr>
+        <w:rFonts w:ascii="Courier New" w:hAnsi="Courier New" w:cs="Courier New" w:hint="default"/>
+      </w:rPr>
+    </w:lvl>
+    <w:lvl w:ilvl="8" w:tplc="040C0005" w:tentative="1">
+      <w:start w:val="1"/>
+      <w:numFmt w:val="bullet"/>
+      <w:lvlText w:val=""/>
+      <w:lvlJc w:val="left"/>
+      <w:pPr>
+        <w:ind w:left="6480" w:hanging="360"/>
+      </w:pPr>
+      <w:rPr>
+        <w:rFonts w:ascii="Wingdings" w:hAnsi="Wingdings" w:hint="default"/>
+      </w:rPr>
+    </w:lvl>
+  </w:abstractNum>
+  <w:abstractNum w:abstractNumId="2">
+    <w:nsid w:val="38597B8C"/>
+    <w:multiLevelType w:val="hybridMultilevel"/>
+    <w:tmpl w:val="0D3C1712"/>
+    <w:lvl w:ilvl="0" w:tplc="040C0001">
+      <w:start w:val="1"/>
+      <w:numFmt w:val="bullet"/>
+      <w:lvlText w:val=""/>
+      <w:lvlJc w:val="left"/>
+      <w:pPr>
+        <w:ind w:left="720" w:hanging="360"/>
+      </w:pPr>
+      <w:rPr>
+        <w:rFonts w:ascii="Symbol" w:hAnsi="Symbol" w:hint="default"/>
+      </w:rPr>
+    </w:lvl>
+    <w:lvl w:ilvl="1" w:tplc="040C0003" w:tentative="1">
+      <w:start w:val="1"/>
+      <w:numFmt w:val="bullet"/>
+      <w:lvlText w:val="o"/>
+      <w:lvlJc w:val="left"/>
+      <w:pPr>
+        <w:ind w:left="1440" w:hanging="360"/>
+      </w:pPr>
+      <w:rPr>
+        <w:rFonts w:ascii="Courier New" w:hAnsi="Courier New" w:cs="Courier New" w:hint="default"/>
+      </w:rPr>
+    </w:lvl>
+    <w:lvl w:ilvl="2" w:tplc="040C0005" w:tentative="1">
+      <w:start w:val="1"/>
+      <w:numFmt w:val="bullet"/>
+      <w:lvlText w:val=""/>
+      <w:lvlJc w:val="left"/>
+      <w:pPr>
+        <w:ind w:left="2160" w:hanging="360"/>
+      </w:pPr>
+      <w:rPr>
+        <w:rFonts w:ascii="Wingdings" w:hAnsi="Wingdings" w:hint="default"/>
+      </w:rPr>
+    </w:lvl>
+    <w:lvl w:ilvl="3" w:tplc="040C0001" w:tentative="1">
+      <w:start w:val="1"/>
+      <w:numFmt w:val="bullet"/>
+      <w:lvlText w:val=""/>
+      <w:lvlJc w:val="left"/>
+      <w:pPr>
+        <w:ind w:left="2880" w:hanging="360"/>
+      </w:pPr>
+      <w:rPr>
+        <w:rFonts w:ascii="Symbol" w:hAnsi="Symbol" w:hint="default"/>
+      </w:rPr>
+    </w:lvl>
+    <w:lvl w:ilvl="4" w:tplc="040C0003" w:tentative="1">
+      <w:start w:val="1"/>
+      <w:numFmt w:val="bullet"/>
+      <w:lvlText w:val="o"/>
+      <w:lvlJc w:val="left"/>
+      <w:pPr>
+        <w:ind w:left="3600" w:hanging="360"/>
+      </w:pPr>
+      <w:rPr>
+        <w:rFonts w:ascii="Courier New" w:hAnsi="Courier New" w:cs="Courier New" w:hint="default"/>
+      </w:rPr>
+    </w:lvl>
+    <w:lvl w:ilvl="5" w:tplc="040C0005" w:tentative="1">
+      <w:start w:val="1"/>
+      <w:numFmt w:val="bullet"/>
+      <w:lvlText w:val=""/>
+      <w:lvlJc w:val="left"/>
+      <w:pPr>
+        <w:ind w:left="4320" w:hanging="360"/>
+      </w:pPr>
+      <w:rPr>
+        <w:rFonts w:ascii="Wingdings" w:hAnsi="Wingdings" w:hint="default"/>
+      </w:rPr>
+    </w:lvl>
+    <w:lvl w:ilvl="6" w:tplc="040C0001" w:tentative="1">
+      <w:start w:val="1"/>
+      <w:numFmt w:val="bullet"/>
+      <w:lvlText w:val=""/>
+      <w:lvlJc w:val="left"/>
+      <w:pPr>
+        <w:ind w:left="5040" w:hanging="360"/>
+      </w:pPr>
+      <w:rPr>
+        <w:rFonts w:ascii="Symbol" w:hAnsi="Symbol" w:hint="default"/>
+      </w:rPr>
+    </w:lvl>
+    <w:lvl w:ilvl="7" w:tplc="040C0003" w:tentative="1">
+      <w:start w:val="1"/>
+      <w:numFmt w:val="bullet"/>
+      <w:lvlText w:val="o"/>
+      <w:lvlJc w:val="left"/>
+      <w:pPr>
+        <w:ind w:left="5760" w:hanging="360"/>
+      </w:pPr>
+      <w:rPr>
+        <w:rFonts w:ascii="Courier New" w:hAnsi="Courier New" w:cs="Courier New" w:hint="default"/>
+      </w:rPr>
+    </w:lvl>
+    <w:lvl w:ilvl="8" w:tplc="040C0005" w:tentative="1">
+      <w:start w:val="1"/>
+      <w:numFmt w:val="bullet"/>
+      <w:lvlText w:val=""/>
+      <w:lvlJc w:val="left"/>
+      <w:pPr>
+        <w:ind w:left="6480" w:hanging="360"/>
+      </w:pPr>
+      <w:rPr>
+        <w:rFonts w:ascii="Wingdings" w:hAnsi="Wingdings" w:hint="default"/>
+      </w:rPr>
+    </w:lvl>
+  </w:abstractNum>
+  <w:abstractNum w:abstractNumId="3">
+    <w:nsid w:val="3B305C4F"/>
+    <w:multiLevelType w:val="hybridMultilevel"/>
+    <w:tmpl w:val="0A50E0D6"/>
+    <w:lvl w:ilvl="0" w:tplc="040C0001">
+      <w:start w:val="1"/>
+      <w:numFmt w:val="bullet"/>
+      <w:lvlText w:val=""/>
+      <w:lvlJc w:val="left"/>
+      <w:pPr>
+        <w:ind w:left="720" w:hanging="360"/>
+      </w:pPr>
+      <w:rPr>
+        <w:rFonts w:ascii="Symbol" w:hAnsi="Symbol" w:hint="default"/>
+      </w:rPr>
+    </w:lvl>
+    <w:lvl w:ilvl="1" w:tplc="040C0003" w:tentative="1">
+      <w:start w:val="1"/>
+      <w:numFmt w:val="bullet"/>
+      <w:lvlText w:val="o"/>
+      <w:lvlJc w:val="left"/>
+      <w:pPr>
+        <w:ind w:left="1440" w:hanging="360"/>
+      </w:pPr>
+      <w:rPr>
+        <w:rFonts w:ascii="Courier New" w:hAnsi="Courier New" w:cs="Courier New" w:hint="default"/>
+      </w:rPr>
+    </w:lvl>
+    <w:lvl w:ilvl="2" w:tplc="040C0005" w:tentative="1">
+      <w:start w:val="1"/>
+      <w:numFmt w:val="bullet"/>
+      <w:lvlText w:val=""/>
+      <w:lvlJc w:val="left"/>
+      <w:pPr>
+        <w:ind w:left="2160" w:hanging="360"/>
+      </w:pPr>
+      <w:rPr>
+        <w:rFonts w:ascii="Wingdings" w:hAnsi="Wingdings" w:hint="default"/>
+      </w:rPr>
+    </w:lvl>
+    <w:lvl w:ilvl="3" w:tplc="040C0001" w:tentative="1">
+      <w:start w:val="1"/>
+      <w:numFmt w:val="bullet"/>
+      <w:lvlText w:val=""/>
+      <w:lvlJc w:val="left"/>
+      <w:pPr>
+        <w:ind w:left="2880" w:hanging="360"/>
+      </w:pPr>
+      <w:rPr>
+        <w:rFonts w:ascii="Symbol" w:hAnsi="Symbol" w:hint="default"/>
+      </w:rPr>
+    </w:lvl>
+    <w:lvl w:ilvl="4" w:tplc="040C0003" w:tentative="1">
+      <w:start w:val="1"/>
+      <w:numFmt w:val="bullet"/>
+      <w:lvlText w:val="o"/>
+      <w:lvlJc w:val="left"/>
+      <w:pPr>
+        <w:ind w:left="3600" w:hanging="360"/>
+      </w:pPr>
+      <w:rPr>
+        <w:rFonts w:ascii="Courier New" w:hAnsi="Courier New" w:cs="Courier New" w:hint="default"/>
+      </w:rPr>
+    </w:lvl>
+    <w:lvl w:ilvl="5" w:tplc="040C0005" w:tentative="1">
+      <w:start w:val="1"/>
+      <w:numFmt w:val="bullet"/>
+      <w:lvlText w:val=""/>
+      <w:lvlJc w:val="left"/>
+      <w:pPr>
+        <w:ind w:left="4320" w:hanging="360"/>
+      </w:pPr>
+      <w:rPr>
+        <w:rFonts w:ascii="Wingdings" w:hAnsi="Wingdings" w:hint="default"/>
+      </w:rPr>
+    </w:lvl>
+    <w:lvl w:ilvl="6" w:tplc="040C0001" w:tentative="1">
+      <w:start w:val="1"/>
+      <w:numFmt w:val="bullet"/>
+      <w:lvlText w:val=""/>
+      <w:lvlJc w:val="left"/>
+      <w:pPr>
+        <w:ind w:left="5040" w:hanging="360"/>
+      </w:pPr>
+      <w:rPr>
+        <w:rFonts w:ascii="Symbol" w:hAnsi="Symbol" w:hint="default"/>
+      </w:rPr>
+    </w:lvl>
+    <w:lvl w:ilvl="7" w:tplc="040C0003" w:tentative="1">
+      <w:start w:val="1"/>
+      <w:numFmt w:val="bullet"/>
+      <w:lvlText w:val="o"/>
+      <w:lvlJc w:val="left"/>
+      <w:pPr>
+        <w:ind w:left="5760" w:hanging="360"/>
+      </w:pPr>
+      <w:rPr>
+        <w:rFonts w:ascii="Courier New" w:hAnsi="Courier New" w:cs="Courier New" w:hint="default"/>
+      </w:rPr>
+    </w:lvl>
+    <w:lvl w:ilvl="8" w:tplc="040C0005" w:tentative="1">
+      <w:start w:val="1"/>
+      <w:numFmt w:val="bullet"/>
+      <w:lvlText w:val=""/>
+      <w:lvlJc w:val="left"/>
+      <w:pPr>
+        <w:ind w:left="6480" w:hanging="360"/>
+      </w:pPr>
+      <w:rPr>
+        <w:rFonts w:ascii="Wingdings" w:hAnsi="Wingdings" w:hint="default"/>
+      </w:rPr>
+    </w:lvl>
+  </w:abstractNum>
+  <w:abstractNum w:abstractNumId="4">
     <w:nsid w:val="52F07C45"/>
     <w:multiLevelType w:val="hybridMultilevel"/>
     <w:tmpl w:val="FAAAEDEA"/>
@@ -2149,14 +9709,142 @@
       </w:pPr>
     </w:lvl>
   </w:abstractNum>
+  <w:abstractNum w:abstractNumId="5">
+    <w:nsid w:val="6F27055C"/>
+    <w:multiLevelType w:val="hybridMultilevel"/>
+    <w:tmpl w:val="A39C2BBC"/>
+    <w:lvl w:ilvl="0" w:tplc="040C0001">
+      <w:start w:val="1"/>
+      <w:numFmt w:val="bullet"/>
+      <w:lvlText w:val=""/>
+      <w:lvlJc w:val="left"/>
+      <w:pPr>
+        <w:ind w:left="720" w:hanging="360"/>
+      </w:pPr>
+      <w:rPr>
+        <w:rFonts w:ascii="Symbol" w:hAnsi="Symbol" w:hint="default"/>
+      </w:rPr>
+    </w:lvl>
+    <w:lvl w:ilvl="1" w:tplc="040C0003" w:tentative="1">
+      <w:start w:val="1"/>
+      <w:numFmt w:val="bullet"/>
+      <w:lvlText w:val="o"/>
+      <w:lvlJc w:val="left"/>
+      <w:pPr>
+        <w:ind w:left="1440" w:hanging="360"/>
+      </w:pPr>
+      <w:rPr>
+        <w:rFonts w:ascii="Courier New" w:hAnsi="Courier New" w:cs="Courier New" w:hint="default"/>
+      </w:rPr>
+    </w:lvl>
+    <w:lvl w:ilvl="2" w:tplc="040C0005" w:tentative="1">
+      <w:start w:val="1"/>
+      <w:numFmt w:val="bullet"/>
+      <w:lvlText w:val=""/>
+      <w:lvlJc w:val="left"/>
+      <w:pPr>
+        <w:ind w:left="2160" w:hanging="360"/>
+      </w:pPr>
+      <w:rPr>
+        <w:rFonts w:ascii="Wingdings" w:hAnsi="Wingdings" w:hint="default"/>
+      </w:rPr>
+    </w:lvl>
+    <w:lvl w:ilvl="3" w:tplc="040C0001" w:tentative="1">
+      <w:start w:val="1"/>
+      <w:numFmt w:val="bullet"/>
+      <w:lvlText w:val=""/>
+      <w:lvlJc w:val="left"/>
+      <w:pPr>
+        <w:ind w:left="2880" w:hanging="360"/>
+      </w:pPr>
+      <w:rPr>
+        <w:rFonts w:ascii="Symbol" w:hAnsi="Symbol" w:hint="default"/>
+      </w:rPr>
+    </w:lvl>
+    <w:lvl w:ilvl="4" w:tplc="040C0003" w:tentative="1">
+      <w:start w:val="1"/>
+      <w:numFmt w:val="bullet"/>
+      <w:lvlText w:val="o"/>
+      <w:lvlJc w:val="left"/>
+      <w:pPr>
+        <w:ind w:left="3600" w:hanging="360"/>
+      </w:pPr>
+      <w:rPr>
+        <w:rFonts w:ascii="Courier New" w:hAnsi="Courier New" w:cs="Courier New" w:hint="default"/>
+      </w:rPr>
+    </w:lvl>
+    <w:lvl w:ilvl="5" w:tplc="040C0005" w:tentative="1">
+      <w:start w:val="1"/>
+      <w:numFmt w:val="bullet"/>
+      <w:lvlText w:val=""/>
+      <w:lvlJc w:val="left"/>
+      <w:pPr>
+        <w:ind w:left="4320" w:hanging="360"/>
+      </w:pPr>
+      <w:rPr>
+        <w:rFonts w:ascii="Wingdings" w:hAnsi="Wingdings" w:hint="default"/>
+      </w:rPr>
+    </w:lvl>
+    <w:lvl w:ilvl="6" w:tplc="040C0001" w:tentative="1">
+      <w:start w:val="1"/>
+      <w:numFmt w:val="bullet"/>
+      <w:lvlText w:val=""/>
+      <w:lvlJc w:val="left"/>
+      <w:pPr>
+        <w:ind w:left="5040" w:hanging="360"/>
+      </w:pPr>
+      <w:rPr>
+        <w:rFonts w:ascii="Symbol" w:hAnsi="Symbol" w:hint="default"/>
+      </w:rPr>
+    </w:lvl>
+    <w:lvl w:ilvl="7" w:tplc="040C0003" w:tentative="1">
+      <w:start w:val="1"/>
+      <w:numFmt w:val="bullet"/>
+      <w:lvlText w:val="o"/>
+      <w:lvlJc w:val="left"/>
+      <w:pPr>
+        <w:ind w:left="5760" w:hanging="360"/>
+      </w:pPr>
+      <w:rPr>
+        <w:rFonts w:ascii="Courier New" w:hAnsi="Courier New" w:cs="Courier New" w:hint="default"/>
+      </w:rPr>
+    </w:lvl>
+    <w:lvl w:ilvl="8" w:tplc="040C0005" w:tentative="1">
+      <w:start w:val="1"/>
+      <w:numFmt w:val="bullet"/>
+      <w:lvlText w:val=""/>
+      <w:lvlJc w:val="left"/>
+      <w:pPr>
+        <w:ind w:left="6480" w:hanging="360"/>
+      </w:pPr>
+      <w:rPr>
+        <w:rFonts w:ascii="Wingdings" w:hAnsi="Wingdings" w:hint="default"/>
+      </w:rPr>
+    </w:lvl>
+  </w:abstractNum>
   <w:num w:numId="1">
+    <w:abstractNumId w:val="4"/>
+  </w:num>
+  <w:num w:numId="2">
+    <w:abstractNumId w:val="2"/>
+  </w:num>
+  <w:num w:numId="3">
+    <w:abstractNumId w:val="1"/>
+  </w:num>
+  <w:num w:numId="4">
+    <w:abstractNumId w:val="5"/>
+  </w:num>
+  <w:num w:numId="5">
+    <w:abstractNumId w:val="3"/>
+  </w:num>
+  <w:num w:numId="6">
     <w:abstractNumId w:val="0"/>
   </w:num>
 </w:numbering>
 </file>
 
 <file path=word/styles.xml><?xml version="1.0" encoding="utf-8"?>
-<w:styles xmlns:mc="http://schemas.openxmlformats.org/markup-compatibility/2006" xmlns:r="http://schemas.openxmlformats.org/officeDocument/2006/relationships" xmlns:w="http://schemas.openxmlformats.org/wordprocessingml/2006/main" xmlns:w14="http://schemas.microsoft.com/office/word/2010/wordml" mc:Ignorable="w14">
+<w:styles xmlns:mc="http://schemas.openxmlformats.org/markup-compatibility/2006" xmlns:r="http://schemas.openxmlformats.org/officeDocument/2006/relationships" xmlns:w="http://schemas.openxmlformats.org/wordprocessingml/2006/main" xmlns:w14="http://schemas.microsoft.com/office/word/2010/wordml" xmlns:w15="http://schemas.microsoft.com/office/word/2012/wordml" mc:Ignorable="w14 w15">
   <w:docDefaults>
     <w:rPrDefault>
       <w:rPr>
@@ -2172,144 +9860,378 @@
       </w:pPr>
     </w:pPrDefault>
   </w:docDefaults>
-  <w:latentStyles w:defLockedState="0" w:defUIPriority="99" w:defSemiHidden="1" w:defUnhideWhenUsed="1" w:defQFormat="0" w:count="267">
-    <w:lsdException w:name="Normal" w:semiHidden="0" w:uiPriority="0" w:unhideWhenUsed="0" w:qFormat="1"/>
-    <w:lsdException w:name="heading 1" w:semiHidden="0" w:uiPriority="9" w:unhideWhenUsed="0" w:qFormat="1"/>
-    <w:lsdException w:name="heading 2" w:uiPriority="9" w:qFormat="1"/>
-    <w:lsdException w:name="heading 3" w:uiPriority="9" w:qFormat="1"/>
-    <w:lsdException w:name="heading 4" w:uiPriority="9" w:qFormat="1"/>
-    <w:lsdException w:name="heading 5" w:uiPriority="9" w:qFormat="1"/>
-    <w:lsdException w:name="heading 6" w:uiPriority="9" w:qFormat="1"/>
-    <w:lsdException w:name="heading 7" w:uiPriority="9" w:qFormat="1"/>
-    <w:lsdException w:name="heading 8" w:uiPriority="9" w:qFormat="1"/>
-    <w:lsdException w:name="heading 9" w:uiPriority="9" w:qFormat="1"/>
-    <w:lsdException w:name="toc 1" w:uiPriority="39"/>
-    <w:lsdException w:name="toc 2" w:uiPriority="39"/>
-    <w:lsdException w:name="toc 3" w:uiPriority="39"/>
-    <w:lsdException w:name="toc 4" w:uiPriority="39"/>
-    <w:lsdException w:name="toc 5" w:uiPriority="39"/>
-    <w:lsdException w:name="toc 6" w:uiPriority="39"/>
-    <w:lsdException w:name="toc 7" w:uiPriority="39"/>
-    <w:lsdException w:name="toc 8" w:uiPriority="39"/>
-    <w:lsdException w:name="toc 9" w:uiPriority="39"/>
-    <w:lsdException w:name="caption" w:uiPriority="35" w:qFormat="1"/>
-    <w:lsdException w:name="Title" w:semiHidden="0" w:uiPriority="10" w:unhideWhenUsed="0" w:qFormat="1"/>
-    <w:lsdException w:name="Default Paragraph Font" w:uiPriority="1"/>
-    <w:lsdException w:name="Subtitle" w:semiHidden="0" w:uiPriority="11" w:unhideWhenUsed="0" w:qFormat="1"/>
-    <w:lsdException w:name="Strong" w:semiHidden="0" w:uiPriority="22" w:unhideWhenUsed="0" w:qFormat="1"/>
-    <w:lsdException w:name="Emphasis" w:semiHidden="0" w:uiPriority="20" w:unhideWhenUsed="0" w:qFormat="1"/>
-    <w:lsdException w:name="Table Grid" w:semiHidden="0" w:uiPriority="59" w:unhideWhenUsed="0"/>
-    <w:lsdException w:name="Placeholder Text" w:unhideWhenUsed="0"/>
-    <w:lsdException w:name="No Spacing" w:semiHidden="0" w:uiPriority="1" w:unhideWhenUsed="0" w:qFormat="1"/>
-    <w:lsdException w:name="Light Shading" w:semiHidden="0" w:uiPriority="60" w:unhideWhenUsed="0"/>
-    <w:lsdException w:name="Light List" w:semiHidden="0" w:uiPriority="61" w:unhideWhenUsed="0"/>
-    <w:lsdException w:name="Light Grid" w:semiHidden="0" w:uiPriority="62" w:unhideWhenUsed="0"/>
-    <w:lsdException w:name="Medium Shading 1" w:semiHidden="0" w:uiPriority="63" w:unhideWhenUsed="0"/>
-    <w:lsdException w:name="Medium Shading 2" w:semiHidden="0" w:uiPriority="64" w:unhideWhenUsed="0"/>
-    <w:lsdException w:name="Medium List 1" w:semiHidden="0" w:uiPriority="65" w:unhideWhenUsed="0"/>
-    <w:lsdException w:name="Medium List 2" w:semiHidden="0" w:uiPriority="66" w:unhideWhenUsed="0"/>
-    <w:lsdException w:name="Medium Grid 1" w:semiHidden="0" w:uiPriority="67" w:unhideWhenUsed="0"/>
-    <w:lsdException w:name="Medium Grid 2" w:semiHidden="0" w:uiPriority="68" w:unhideWhenUsed="0"/>
-    <w:lsdException w:name="Medium Grid 3" w:semiHidden="0" w:uiPriority="69" w:unhideWhenUsed="0"/>
-    <w:lsdException w:name="Dark List" w:semiHidden="0" w:uiPriority="70" w:unhideWhenUsed="0"/>
-    <w:lsdException w:name="Colorful Shading" w:semiHidden="0" w:uiPriority="71" w:unhideWhenUsed="0"/>
-    <w:lsdException w:name="Colorful List" w:semiHidden="0" w:uiPriority="72" w:unhideWhenUsed="0"/>
-    <w:lsdException w:name="Colorful Grid" w:semiHidden="0" w:uiPriority="73" w:unhideWhenUsed="0"/>
-    <w:lsdException w:name="Light Shading Accent 1" w:semiHidden="0" w:uiPriority="60" w:unhideWhenUsed="0"/>
-    <w:lsdException w:name="Light List Accent 1" w:semiHidden="0" w:uiPriority="61" w:unhideWhenUsed="0"/>
-    <w:lsdException w:name="Light Grid Accent 1" w:semiHidden="0" w:uiPriority="62" w:unhideWhenUsed="0"/>
-    <w:lsdException w:name="Medium Shading 1 Accent 1" w:semiHidden="0" w:uiPriority="63" w:unhideWhenUsed="0"/>
-    <w:lsdException w:name="Medium Shading 2 Accent 1" w:semiHidden="0" w:uiPriority="64" w:unhideWhenUsed="0"/>
-    <w:lsdException w:name="Medium List 1 Accent 1" w:semiHidden="0" w:uiPriority="65" w:unhideWhenUsed="0"/>
-    <w:lsdException w:name="Revision" w:unhideWhenUsed="0"/>
-    <w:lsdException w:name="List Paragraph" w:semiHidden="0" w:uiPriority="34" w:unhideWhenUsed="0" w:qFormat="1"/>
-    <w:lsdException w:name="Quote" w:semiHidden="0" w:uiPriority="29" w:unhideWhenUsed="0" w:qFormat="1"/>
-    <w:lsdException w:name="Intense Quote" w:semiHidden="0" w:uiPriority="30" w:unhideWhenUsed="0" w:qFormat="1"/>
-    <w:lsdException w:name="Medium List 2 Accent 1" w:semiHidden="0" w:uiPriority="66" w:unhideWhenUsed="0"/>
-    <w:lsdException w:name="Medium Grid 1 Accent 1" w:semiHidden="0" w:uiPriority="67" w:unhideWhenUsed="0"/>
-    <w:lsdException w:name="Medium Grid 2 Accent 1" w:semiHidden="0" w:uiPriority="68" w:unhideWhenUsed="0"/>
-    <w:lsdException w:name="Medium Grid 3 Accent 1" w:semiHidden="0" w:uiPriority="69" w:unhideWhenUsed="0"/>
-    <w:lsdException w:name="Dark List Accent 1" w:semiHidden="0" w:uiPriority="70" w:unhideWhenUsed="0"/>
-    <w:lsdException w:name="Colorful Shading Accent 1" w:semiHidden="0" w:uiPriority="71" w:unhideWhenUsed="0"/>
-    <w:lsdException w:name="Colorful List Accent 1" w:semiHidden="0" w:uiPriority="72" w:unhideWhenUsed="0"/>
-    <w:lsdException w:name="Colorful Grid Accent 1" w:semiHidden="0" w:uiPriority="73" w:unhideWhenUsed="0"/>
-    <w:lsdException w:name="Light Shading Accent 2" w:semiHidden="0" w:uiPriority="60" w:unhideWhenUsed="0"/>
-    <w:lsdException w:name="Light List Accent 2" w:semiHidden="0" w:uiPriority="61" w:unhideWhenUsed="0"/>
-    <w:lsdException w:name="Light Grid Accent 2" w:semiHidden="0" w:uiPriority="62" w:unhideWhenUsed="0"/>
-    <w:lsdException w:name="Medium Shading 1 Accent 2" w:semiHidden="0" w:uiPriority="63" w:unhideWhenUsed="0"/>
-    <w:lsdException w:name="Medium Shading 2 Accent 2" w:semiHidden="0" w:uiPriority="64" w:unhideWhenUsed="0"/>
-    <w:lsdException w:name="Medium List 1 Accent 2" w:semiHidden="0" w:uiPriority="65" w:unhideWhenUsed="0"/>
-    <w:lsdException w:name="Medium List 2 Accent 2" w:semiHidden="0" w:uiPriority="66" w:unhideWhenUsed="0"/>
-    <w:lsdException w:name="Medium Grid 1 Accent 2" w:semiHidden="0" w:uiPriority="67" w:unhideWhenUsed="0"/>
-    <w:lsdException w:name="Medium Grid 2 Accent 2" w:semiHidden="0" w:uiPriority="68" w:unhideWhenUsed="0"/>
-    <w:lsdException w:name="Medium Grid 3 Accent 2" w:semiHidden="0" w:uiPriority="69" w:unhideWhenUsed="0"/>
-    <w:lsdException w:name="Dark List Accent 2" w:semiHidden="0" w:uiPriority="70" w:unhideWhenUsed="0"/>
-    <w:lsdException w:name="Colorful Shading Accent 2" w:semiHidden="0" w:uiPriority="71" w:unhideWhenUsed="0"/>
-    <w:lsdException w:name="Colorful List Accent 2" w:semiHidden="0" w:uiPriority="72" w:unhideWhenUsed="0"/>
-    <w:lsdException w:name="Colorful Grid Accent 2" w:semiHidden="0" w:uiPriority="73" w:unhideWhenUsed="0"/>
-    <w:lsdException w:name="Light Shading Accent 3" w:semiHidden="0" w:uiPriority="60" w:unhideWhenUsed="0"/>
-    <w:lsdException w:name="Light List Accent 3" w:semiHidden="0" w:uiPriority="61" w:unhideWhenUsed="0"/>
-    <w:lsdException w:name="Light Grid Accent 3" w:semiHidden="0" w:uiPriority="62" w:unhideWhenUsed="0"/>
-    <w:lsdException w:name="Medium Shading 1 Accent 3" w:semiHidden="0" w:uiPriority="63" w:unhideWhenUsed="0"/>
-    <w:lsdException w:name="Medium Shading 2 Accent 3" w:semiHidden="0" w:uiPriority="64" w:unhideWhenUsed="0"/>
-    <w:lsdException w:name="Medium List 1 Accent 3" w:semiHidden="0" w:uiPriority="65" w:unhideWhenUsed="0"/>
-    <w:lsdException w:name="Medium List 2 Accent 3" w:semiHidden="0" w:uiPriority="66" w:unhideWhenUsed="0"/>
-    <w:lsdException w:name="Medium Grid 1 Accent 3" w:semiHidden="0" w:uiPriority="67" w:unhideWhenUsed="0"/>
-    <w:lsdException w:name="Medium Grid 2 Accent 3" w:semiHidden="0" w:uiPriority="68" w:unhideWhenUsed="0"/>
-    <w:lsdException w:name="Medium Grid 3 Accent 3" w:semiHidden="0" w:uiPriority="69" w:unhideWhenUsed="0"/>
-    <w:lsdException w:name="Dark List Accent 3" w:semiHidden="0" w:uiPriority="70" w:unhideWhenUsed="0"/>
-    <w:lsdException w:name="Colorful Shading Accent 3" w:semiHidden="0" w:uiPriority="71" w:unhideWhenUsed="0"/>
-    <w:lsdException w:name="Colorful List Accent 3" w:semiHidden="0" w:uiPriority="72" w:unhideWhenUsed="0"/>
-    <w:lsdException w:name="Colorful Grid Accent 3" w:semiHidden="0" w:uiPriority="73" w:unhideWhenUsed="0"/>
-    <w:lsdException w:name="Light Shading Accent 4" w:semiHidden="0" w:uiPriority="60" w:unhideWhenUsed="0"/>
-    <w:lsdException w:name="Light List Accent 4" w:semiHidden="0" w:uiPriority="61" w:unhideWhenUsed="0"/>
-    <w:lsdException w:name="Light Grid Accent 4" w:semiHidden="0" w:uiPriority="62" w:unhideWhenUsed="0"/>
-    <w:lsdException w:name="Medium Shading 1 Accent 4" w:semiHidden="0" w:uiPriority="63" w:unhideWhenUsed="0"/>
-    <w:lsdException w:name="Medium Shading 2 Accent 4" w:semiHidden="0" w:uiPriority="64" w:unhideWhenUsed="0"/>
-    <w:lsdException w:name="Medium List 1 Accent 4" w:semiHidden="0" w:uiPriority="65" w:unhideWhenUsed="0"/>
-    <w:lsdException w:name="Medium List 2 Accent 4" w:semiHidden="0" w:uiPriority="66" w:unhideWhenUsed="0"/>
-    <w:lsdException w:name="Medium Grid 1 Accent 4" w:semiHidden="0" w:uiPriority="67" w:unhideWhenUsed="0"/>
-    <w:lsdException w:name="Medium Grid 2 Accent 4" w:semiHidden="0" w:uiPriority="68" w:unhideWhenUsed="0"/>
-    <w:lsdException w:name="Medium Grid 3 Accent 4" w:semiHidden="0" w:uiPriority="69" w:unhideWhenUsed="0"/>
-    <w:lsdException w:name="Dark List Accent 4" w:semiHidden="0" w:uiPriority="70" w:unhideWhenUsed="0"/>
-    <w:lsdException w:name="Colorful Shading Accent 4" w:semiHidden="0" w:uiPriority="71" w:unhideWhenUsed="0"/>
-    <w:lsdException w:name="Colorful List Accent 4" w:semiHidden="0" w:uiPriority="72" w:unhideWhenUsed="0"/>
-    <w:lsdException w:name="Colorful Grid Accent 4" w:semiHidden="0" w:uiPriority="73" w:unhideWhenUsed="0"/>
-    <w:lsdException w:name="Light Shading Accent 5" w:semiHidden="0" w:uiPriority="60" w:unhideWhenUsed="0"/>
-    <w:lsdException w:name="Light List Accent 5" w:semiHidden="0" w:uiPriority="61" w:unhideWhenUsed="0"/>
-    <w:lsdException w:name="Light Grid Accent 5" w:semiHidden="0" w:uiPriority="62" w:unhideWhenUsed="0"/>
-    <w:lsdException w:name="Medium Shading 1 Accent 5" w:semiHidden="0" w:uiPriority="63" w:unhideWhenUsed="0"/>
-    <w:lsdException w:name="Medium Shading 2 Accent 5" w:semiHidden="0" w:uiPriority="64" w:unhideWhenUsed="0"/>
-    <w:lsdException w:name="Medium List 1 Accent 5" w:semiHidden="0" w:uiPriority="65" w:unhideWhenUsed="0"/>
-    <w:lsdException w:name="Medium List 2 Accent 5" w:semiHidden="0" w:uiPriority="66" w:unhideWhenUsed="0"/>
-    <w:lsdException w:name="Medium Grid 1 Accent 5" w:semiHidden="0" w:uiPriority="67" w:unhideWhenUsed="0"/>
-    <w:lsdException w:name="Medium Grid 2 Accent 5" w:semiHidden="0" w:uiPriority="68" w:unhideWhenUsed="0"/>
-    <w:lsdException w:name="Medium Grid 3 Accent 5" w:semiHidden="0" w:uiPriority="69" w:unhideWhenUsed="0"/>
-    <w:lsdException w:name="Dark List Accent 5" w:semiHidden="0" w:uiPriority="70" w:unhideWhenUsed="0"/>
-    <w:lsdException w:name="Colorful Shading Accent 5" w:semiHidden="0" w:uiPriority="71" w:unhideWhenUsed="0"/>
-    <w:lsdException w:name="Colorful List Accent 5" w:semiHidden="0" w:uiPriority="72" w:unhideWhenUsed="0"/>
-    <w:lsdException w:name="Colorful Grid Accent 5" w:semiHidden="0" w:uiPriority="73" w:unhideWhenUsed="0"/>
-    <w:lsdException w:name="Light Shading Accent 6" w:semiHidden="0" w:uiPriority="60" w:unhideWhenUsed="0"/>
-    <w:lsdException w:name="Light List Accent 6" w:semiHidden="0" w:uiPriority="61" w:unhideWhenUsed="0"/>
-    <w:lsdException w:name="Light Grid Accent 6" w:semiHidden="0" w:uiPriority="62" w:unhideWhenUsed="0"/>
-    <w:lsdException w:name="Medium Shading 1 Accent 6" w:semiHidden="0" w:uiPriority="63" w:unhideWhenUsed="0"/>
-    <w:lsdException w:name="Medium Shading 2 Accent 6" w:semiHidden="0" w:uiPriority="64" w:unhideWhenUsed="0"/>
-    <w:lsdException w:name="Medium List 1 Accent 6" w:semiHidden="0" w:uiPriority="65" w:unhideWhenUsed="0"/>
-    <w:lsdException w:name="Medium List 2 Accent 6" w:semiHidden="0" w:uiPriority="66" w:unhideWhenUsed="0"/>
-    <w:lsdException w:name="Medium Grid 1 Accent 6" w:semiHidden="0" w:uiPriority="67" w:unhideWhenUsed="0"/>
-    <w:lsdException w:name="Medium Grid 2 Accent 6" w:semiHidden="0" w:uiPriority="68" w:unhideWhenUsed="0"/>
-    <w:lsdException w:name="Medium Grid 3 Accent 6" w:semiHidden="0" w:uiPriority="69" w:unhideWhenUsed="0"/>
-    <w:lsdException w:name="Dark List Accent 6" w:semiHidden="0" w:uiPriority="70" w:unhideWhenUsed="0"/>
-    <w:lsdException w:name="Colorful Shading Accent 6" w:semiHidden="0" w:uiPriority="71" w:unhideWhenUsed="0"/>
-    <w:lsdException w:name="Colorful List Accent 6" w:semiHidden="0" w:uiPriority="72" w:unhideWhenUsed="0"/>
-    <w:lsdException w:name="Colorful Grid Accent 6" w:semiHidden="0" w:uiPriority="73" w:unhideWhenUsed="0"/>
-    <w:lsdException w:name="Subtle Emphasis" w:semiHidden="0" w:uiPriority="19" w:unhideWhenUsed="0" w:qFormat="1"/>
-    <w:lsdException w:name="Intense Emphasis" w:semiHidden="0" w:uiPriority="21" w:unhideWhenUsed="0" w:qFormat="1"/>
-    <w:lsdException w:name="Subtle Reference" w:semiHidden="0" w:uiPriority="31" w:unhideWhenUsed="0" w:qFormat="1"/>
-    <w:lsdException w:name="Intense Reference" w:semiHidden="0" w:uiPriority="32" w:unhideWhenUsed="0" w:qFormat="1"/>
-    <w:lsdException w:name="Book Title" w:semiHidden="0" w:uiPriority="33" w:unhideWhenUsed="0" w:qFormat="1"/>
-    <w:lsdException w:name="Bibliography" w:uiPriority="37"/>
-    <w:lsdException w:name="TOC Heading" w:uiPriority="39" w:qFormat="1"/>
+  <w:latentStyles w:defLockedState="0" w:defUIPriority="99" w:defSemiHidden="0" w:defUnhideWhenUsed="0" w:defQFormat="0" w:count="371">
+    <w:lsdException w:name="Normal" w:uiPriority="0" w:qFormat="1"/>
+    <w:lsdException w:name="heading 1" w:uiPriority="9" w:qFormat="1"/>
+    <w:lsdException w:name="heading 2" w:semiHidden="1" w:uiPriority="9" w:unhideWhenUsed="1" w:qFormat="1"/>
+    <w:lsdException w:name="heading 3" w:semiHidden="1" w:uiPriority="9" w:unhideWhenUsed="1" w:qFormat="1"/>
+    <w:lsdException w:name="heading 4" w:semiHidden="1" w:uiPriority="9" w:unhideWhenUsed="1" w:qFormat="1"/>
+    <w:lsdException w:name="heading 5" w:semiHidden="1" w:uiPriority="9" w:unhideWhenUsed="1" w:qFormat="1"/>
+    <w:lsdException w:name="heading 6" w:semiHidden="1" w:uiPriority="9" w:unhideWhenUsed="1" w:qFormat="1"/>
+    <w:lsdException w:name="heading 7" w:semiHidden="1" w:uiPriority="9" w:unhideWhenUsed="1" w:qFormat="1"/>
+    <w:lsdException w:name="heading 8" w:semiHidden="1" w:uiPriority="9" w:unhideWhenUsed="1" w:qFormat="1"/>
+    <w:lsdException w:name="heading 9" w:semiHidden="1" w:uiPriority="9" w:unhideWhenUsed="1" w:qFormat="1"/>
+    <w:lsdException w:name="index 1" w:semiHidden="1" w:unhideWhenUsed="1"/>
+    <w:lsdException w:name="index 2" w:semiHidden="1" w:unhideWhenUsed="1"/>
+    <w:lsdException w:name="index 3" w:semiHidden="1" w:unhideWhenUsed="1"/>
+    <w:lsdException w:name="index 4" w:semiHidden="1" w:unhideWhenUsed="1"/>
+    <w:lsdException w:name="index 5" w:semiHidden="1" w:unhideWhenUsed="1"/>
+    <w:lsdException w:name="index 6" w:semiHidden="1" w:unhideWhenUsed="1"/>
+    <w:lsdException w:name="index 7" w:semiHidden="1" w:unhideWhenUsed="1"/>
+    <w:lsdException w:name="index 8" w:semiHidden="1" w:unhideWhenUsed="1"/>
+    <w:lsdException w:name="index 9" w:semiHidden="1" w:unhideWhenUsed="1"/>
+    <w:lsdException w:name="toc 1" w:semiHidden="1" w:uiPriority="39" w:unhideWhenUsed="1"/>
+    <w:lsdException w:name="toc 2" w:semiHidden="1" w:uiPriority="39" w:unhideWhenUsed="1"/>
+    <w:lsdException w:name="toc 3" w:semiHidden="1" w:uiPriority="39" w:unhideWhenUsed="1"/>
+    <w:lsdException w:name="toc 4" w:semiHidden="1" w:uiPriority="39" w:unhideWhenUsed="1"/>
+    <w:lsdException w:name="toc 5" w:semiHidden="1" w:uiPriority="39" w:unhideWhenUsed="1"/>
+    <w:lsdException w:name="toc 6" w:semiHidden="1" w:uiPriority="39" w:unhideWhenUsed="1"/>
+    <w:lsdException w:name="toc 7" w:semiHidden="1" w:uiPriority="39" w:unhideWhenUsed="1"/>
+    <w:lsdException w:name="toc 8" w:semiHidden="1" w:uiPriority="39" w:unhideWhenUsed="1"/>
+    <w:lsdException w:name="toc 9" w:semiHidden="1" w:uiPriority="39" w:unhideWhenUsed="1"/>
+    <w:lsdException w:name="Normal Indent" w:semiHidden="1" w:unhideWhenUsed="1"/>
+    <w:lsdException w:name="footnote text" w:semiHidden="1" w:unhideWhenUsed="1"/>
+    <w:lsdException w:name="annotation text" w:semiHidden="1" w:unhideWhenUsed="1"/>
+    <w:lsdException w:name="header" w:semiHidden="1" w:unhideWhenUsed="1"/>
+    <w:lsdException w:name="footer" w:semiHidden="1" w:unhideWhenUsed="1"/>
+    <w:lsdException w:name="index heading" w:semiHidden="1" w:unhideWhenUsed="1"/>
+    <w:lsdException w:name="caption" w:semiHidden="1" w:uiPriority="35" w:unhideWhenUsed="1" w:qFormat="1"/>
+    <w:lsdException w:name="table of figures" w:semiHidden="1" w:unhideWhenUsed="1"/>
+    <w:lsdException w:name="envelope address" w:semiHidden="1" w:unhideWhenUsed="1"/>
+    <w:lsdException w:name="envelope return" w:semiHidden="1" w:unhideWhenUsed="1"/>
+    <w:lsdException w:name="footnote reference" w:semiHidden="1" w:unhideWhenUsed="1"/>
+    <w:lsdException w:name="annotation reference" w:semiHidden="1" w:unhideWhenUsed="1"/>
+    <w:lsdException w:name="line number" w:semiHidden="1" w:unhideWhenUsed="1"/>
+    <w:lsdException w:name="page number" w:semiHidden="1" w:unhideWhenUsed="1"/>
+    <w:lsdException w:name="endnote reference" w:semiHidden="1" w:unhideWhenUsed="1"/>
+    <w:lsdException w:name="endnote text" w:semiHidden="1" w:unhideWhenUsed="1"/>
+    <w:lsdException w:name="table of authorities" w:semiHidden="1" w:unhideWhenUsed="1"/>
+    <w:lsdException w:name="macro" w:semiHidden="1" w:unhideWhenUsed="1"/>
+    <w:lsdException w:name="toa heading" w:semiHidden="1" w:unhideWhenUsed="1"/>
+    <w:lsdException w:name="List" w:semiHidden="1" w:unhideWhenUsed="1"/>
+    <w:lsdException w:name="List Bullet" w:semiHidden="1" w:unhideWhenUsed="1"/>
+    <w:lsdException w:name="List Number" w:semiHidden="1" w:unhideWhenUsed="1"/>
+    <w:lsdException w:name="List 2" w:semiHidden="1" w:unhideWhenUsed="1"/>
+    <w:lsdException w:name="List 3" w:semiHidden="1" w:unhideWhenUsed="1"/>
+    <w:lsdException w:name="List 4" w:semiHidden="1" w:unhideWhenUsed="1"/>
+    <w:lsdException w:name="List 5" w:semiHidden="1" w:unhideWhenUsed="1"/>
+    <w:lsdException w:name="List Bullet 2" w:semiHidden="1" w:unhideWhenUsed="1"/>
+    <w:lsdException w:name="List Bullet 3" w:semiHidden="1" w:unhideWhenUsed="1"/>
+    <w:lsdException w:name="List Bullet 4" w:semiHidden="1" w:unhideWhenUsed="1"/>
+    <w:lsdException w:name="List Bullet 5" w:semiHidden="1" w:unhideWhenUsed="1"/>
+    <w:lsdException w:name="List Number 2" w:semiHidden="1" w:unhideWhenUsed="1"/>
+    <w:lsdException w:name="List Number 3" w:semiHidden="1" w:unhideWhenUsed="1"/>
+    <w:lsdException w:name="List Number 4" w:semiHidden="1" w:unhideWhenUsed="1"/>
+    <w:lsdException w:name="List Number 5" w:semiHidden="1" w:unhideWhenUsed="1"/>
+    <w:lsdException w:name="Title" w:uiPriority="10" w:qFormat="1"/>
+    <w:lsdException w:name="Closing" w:semiHidden="1" w:unhideWhenUsed="1"/>
+    <w:lsdException w:name="Signature" w:semiHidden="1" w:unhideWhenUsed="1"/>
+    <w:lsdException w:name="Default Paragraph Font" w:semiHidden="1" w:uiPriority="1" w:unhideWhenUsed="1"/>
+    <w:lsdException w:name="Body Text" w:semiHidden="1" w:unhideWhenUsed="1"/>
+    <w:lsdException w:name="Body Text Indent" w:semiHidden="1" w:unhideWhenUsed="1"/>
+    <w:lsdException w:name="List Continue" w:semiHidden="1" w:unhideWhenUsed="1"/>
+    <w:lsdException w:name="List Continue 2" w:semiHidden="1" w:unhideWhenUsed="1"/>
+    <w:lsdException w:name="List Continue 3" w:semiHidden="1" w:unhideWhenUsed="1"/>
+    <w:lsdException w:name="List Continue 4" w:semiHidden="1" w:unhideWhenUsed="1"/>
+    <w:lsdException w:name="List Continue 5" w:semiHidden="1" w:unhideWhenUsed="1"/>
+    <w:lsdException w:name="Message Header" w:semiHidden="1" w:unhideWhenUsed="1"/>
+    <w:lsdException w:name="Subtitle" w:uiPriority="11" w:qFormat="1"/>
+    <w:lsdException w:name="Salutation" w:semiHidden="1" w:unhideWhenUsed="1"/>
+    <w:lsdException w:name="Date" w:semiHidden="1" w:unhideWhenUsed="1"/>
+    <w:lsdException w:name="Body Text First Indent" w:semiHidden="1" w:unhideWhenUsed="1"/>
+    <w:lsdException w:name="Body Text First Indent 2" w:semiHidden="1" w:unhideWhenUsed="1"/>
+    <w:lsdException w:name="Note Heading" w:semiHidden="1" w:unhideWhenUsed="1"/>
+    <w:lsdException w:name="Body Text 2" w:semiHidden="1" w:unhideWhenUsed="1"/>
+    <w:lsdException w:name="Body Text 3" w:semiHidden="1" w:unhideWhenUsed="1"/>
+    <w:lsdException w:name="Body Text Indent 2" w:semiHidden="1" w:unhideWhenUsed="1"/>
+    <w:lsdException w:name="Body Text Indent 3" w:semiHidden="1" w:unhideWhenUsed="1"/>
+    <w:lsdException w:name="Block Text" w:semiHidden="1" w:unhideWhenUsed="1"/>
+    <w:lsdException w:name="Hyperlink" w:semiHidden="1" w:unhideWhenUsed="1"/>
+    <w:lsdException w:name="FollowedHyperlink" w:semiHidden="1" w:unhideWhenUsed="1"/>
+    <w:lsdException w:name="Strong" w:uiPriority="22" w:qFormat="1"/>
+    <w:lsdException w:name="Emphasis" w:uiPriority="20" w:qFormat="1"/>
+    <w:lsdException w:name="Document Map" w:semiHidden="1" w:unhideWhenUsed="1"/>
+    <w:lsdException w:name="Plain Text" w:semiHidden="1" w:unhideWhenUsed="1"/>
+    <w:lsdException w:name="E-mail Signature" w:semiHidden="1" w:unhideWhenUsed="1"/>
+    <w:lsdException w:name="HTML Top of Form" w:semiHidden="1" w:unhideWhenUsed="1"/>
+    <w:lsdException w:name="HTML Bottom of Form" w:semiHidden="1" w:unhideWhenUsed="1"/>
+    <w:lsdException w:name="Normal (Web)" w:semiHidden="1" w:unhideWhenUsed="1"/>
+    <w:lsdException w:name="HTML Acronym" w:semiHidden="1" w:unhideWhenUsed="1"/>
+    <w:lsdException w:name="HTML Address" w:semiHidden="1" w:unhideWhenUsed="1"/>
+    <w:lsdException w:name="HTML Cite" w:semiHidden="1" w:unhideWhenUsed="1"/>
+    <w:lsdException w:name="HTML Code" w:semiHidden="1" w:unhideWhenUsed="1"/>
+    <w:lsdException w:name="HTML Definition" w:semiHidden="1" w:unhideWhenUsed="1"/>
+    <w:lsdException w:name="HTML Keyboard" w:semiHidden="1" w:unhideWhenUsed="1"/>
+    <w:lsdException w:name="HTML Preformatted" w:semiHidden="1" w:unhideWhenUsed="1"/>
+    <w:lsdException w:name="HTML Sample" w:semiHidden="1" w:unhideWhenUsed="1"/>
+    <w:lsdException w:name="HTML Typewriter" w:semiHidden="1" w:unhideWhenUsed="1"/>
+    <w:lsdException w:name="HTML Variable" w:semiHidden="1" w:unhideWhenUsed="1"/>
+    <w:lsdException w:name="Normal Table" w:semiHidden="1" w:unhideWhenUsed="1"/>
+    <w:lsdException w:name="annotation subject" w:semiHidden="1" w:unhideWhenUsed="1"/>
+    <w:lsdException w:name="No List" w:semiHidden="1" w:unhideWhenUsed="1"/>
+    <w:lsdException w:name="Outline List 1" w:semiHidden="1" w:unhideWhenUsed="1"/>
+    <w:lsdException w:name="Outline List 2" w:semiHidden="1" w:unhideWhenUsed="1"/>
+    <w:lsdException w:name="Outline List 3" w:semiHidden="1" w:unhideWhenUsed="1"/>
+    <w:lsdException w:name="Table Simple 1" w:semiHidden="1" w:unhideWhenUsed="1"/>
+    <w:lsdException w:name="Table Simple 2" w:semiHidden="1" w:unhideWhenUsed="1"/>
+    <w:lsdException w:name="Table Simple 3" w:semiHidden="1" w:unhideWhenUsed="1"/>
+    <w:lsdException w:name="Table Classic 1" w:semiHidden="1" w:unhideWhenUsed="1"/>
+    <w:lsdException w:name="Table Classic 2" w:semiHidden="1" w:unhideWhenUsed="1"/>
+    <w:lsdException w:name="Table Classic 3" w:semiHidden="1" w:unhideWhenUsed="1"/>
+    <w:lsdException w:name="Table Classic 4" w:semiHidden="1" w:unhideWhenUsed="1"/>
+    <w:lsdException w:name="Table Colorful 1" w:semiHidden="1" w:unhideWhenUsed="1"/>
+    <w:lsdException w:name="Table Colorful 2" w:semiHidden="1" w:unhideWhenUsed="1"/>
+    <w:lsdException w:name="Table Colorful 3" w:semiHidden="1" w:unhideWhenUsed="1"/>
+    <w:lsdException w:name="Table Columns 1" w:semiHidden="1" w:unhideWhenUsed="1"/>
+    <w:lsdException w:name="Table Columns 2" w:semiHidden="1" w:unhideWhenUsed="1"/>
+    <w:lsdException w:name="Table Columns 3" w:semiHidden="1" w:unhideWhenUsed="1"/>
+    <w:lsdException w:name="Table Columns 4" w:semiHidden="1" w:unhideWhenUsed="1"/>
+    <w:lsdException w:name="Table Columns 5" w:semiHidden="1" w:unhideWhenUsed="1"/>
+    <w:lsdException w:name="Table Grid 1" w:semiHidden="1" w:unhideWhenUsed="1"/>
+    <w:lsdException w:name="Table Grid 2" w:semiHidden="1" w:unhideWhenUsed="1"/>
+    <w:lsdException w:name="Table Grid 3" w:semiHidden="1" w:unhideWhenUsed="1"/>
+    <w:lsdException w:name="Table Grid 4" w:semiHidden="1" w:unhideWhenUsed="1"/>
+    <w:lsdException w:name="Table Grid 5" w:semiHidden="1" w:unhideWhenUsed="1"/>
+    <w:lsdException w:name="Table Grid 6" w:semiHidden="1" w:unhideWhenUsed="1"/>
+    <w:lsdException w:name="Table Grid 7" w:semiHidden="1" w:unhideWhenUsed="1"/>
+    <w:lsdException w:name="Table Grid 8" w:semiHidden="1" w:unhideWhenUsed="1"/>
+    <w:lsdException w:name="Table List 1" w:semiHidden="1" w:unhideWhenUsed="1"/>
+    <w:lsdException w:name="Table List 2" w:semiHidden="1" w:unhideWhenUsed="1"/>
+    <w:lsdException w:name="Table List 3" w:semiHidden="1" w:unhideWhenUsed="1"/>
+    <w:lsdException w:name="Table List 4" w:semiHidden="1" w:unhideWhenUsed="1"/>
+    <w:lsdException w:name="Table List 5" w:semiHidden="1" w:unhideWhenUsed="1"/>
+    <w:lsdException w:name="Table List 6" w:semiHidden="1" w:unhideWhenUsed="1"/>
+    <w:lsdException w:name="Table List 7" w:semiHidden="1" w:unhideWhenUsed="1"/>
+    <w:lsdException w:name="Table List 8" w:semiHidden="1" w:unhideWhenUsed="1"/>
+    <w:lsdException w:name="Table 3D effects 1" w:semiHidden="1" w:unhideWhenUsed="1"/>
+    <w:lsdException w:name="Table 3D effects 2" w:semiHidden="1" w:unhideWhenUsed="1"/>
+    <w:lsdException w:name="Table 3D effects 3" w:semiHidden="1" w:unhideWhenUsed="1"/>
+    <w:lsdException w:name="Table Contemporary" w:semiHidden="1" w:unhideWhenUsed="1"/>
+    <w:lsdException w:name="Table Elegant" w:semiHidden="1" w:unhideWhenUsed="1"/>
+    <w:lsdException w:name="Table Professional" w:semiHidden="1" w:unhideWhenUsed="1"/>
+    <w:lsdException w:name="Table Subtle 1" w:semiHidden="1" w:unhideWhenUsed="1"/>
+    <w:lsdException w:name="Table Subtle 2" w:semiHidden="1" w:unhideWhenUsed="1"/>
+    <w:lsdException w:name="Table Web 1" w:semiHidden="1" w:unhideWhenUsed="1"/>
+    <w:lsdException w:name="Table Web 2" w:semiHidden="1" w:unhideWhenUsed="1"/>
+    <w:lsdException w:name="Table Web 3" w:semiHidden="1" w:unhideWhenUsed="1"/>
+    <w:lsdException w:name="Balloon Text" w:semiHidden="1" w:unhideWhenUsed="1"/>
+    <w:lsdException w:name="Table Grid" w:uiPriority="59"/>
+    <w:lsdException w:name="Table Theme" w:semiHidden="1" w:unhideWhenUsed="1"/>
+    <w:lsdException w:name="Placeholder Text" w:semiHidden="1"/>
+    <w:lsdException w:name="No Spacing" w:uiPriority="1" w:qFormat="1"/>
+    <w:lsdException w:name="Light Shading" w:uiPriority="60"/>
+    <w:lsdException w:name="Light List" w:uiPriority="61"/>
+    <w:lsdException w:name="Light Grid" w:uiPriority="62"/>
+    <w:lsdException w:name="Medium Shading 1" w:uiPriority="63"/>
+    <w:lsdException w:name="Medium Shading 2" w:uiPriority="64"/>
+    <w:lsdException w:name="Medium List 1" w:uiPriority="65"/>
+    <w:lsdException w:name="Medium List 2" w:uiPriority="66"/>
+    <w:lsdException w:name="Medium Grid 1" w:uiPriority="67"/>
+    <w:lsdException w:name="Medium Grid 2" w:uiPriority="68"/>
+    <w:lsdException w:name="Medium Grid 3" w:uiPriority="69"/>
+    <w:lsdException w:name="Dark List" w:uiPriority="70"/>
+    <w:lsdException w:name="Colorful Shading" w:uiPriority="71"/>
+    <w:lsdException w:name="Colorful List" w:uiPriority="72"/>
+    <w:lsdException w:name="Colorful Grid" w:uiPriority="73"/>
+    <w:lsdException w:name="Light Shading Accent 1" w:uiPriority="60"/>
+    <w:lsdException w:name="Light List Accent 1" w:uiPriority="61"/>
+    <w:lsdException w:name="Light Grid Accent 1" w:uiPriority="62"/>
+    <w:lsdException w:name="Medium Shading 1 Accent 1" w:uiPriority="63"/>
+    <w:lsdException w:name="Medium Shading 2 Accent 1" w:uiPriority="64"/>
+    <w:lsdException w:name="Medium List 1 Accent 1" w:uiPriority="65"/>
+    <w:lsdException w:name="Revision" w:semiHidden="1"/>
+    <w:lsdException w:name="List Paragraph" w:uiPriority="34" w:qFormat="1"/>
+    <w:lsdException w:name="Quote" w:uiPriority="29" w:qFormat="1"/>
+    <w:lsdException w:name="Intense Quote" w:uiPriority="30" w:qFormat="1"/>
+    <w:lsdException w:name="Medium List 2 Accent 1" w:uiPriority="66"/>
+    <w:lsdException w:name="Medium Grid 1 Accent 1" w:uiPriority="67"/>
+    <w:lsdException w:name="Medium Grid 2 Accent 1" w:uiPriority="68"/>
+    <w:lsdException w:name="Medium Grid 3 Accent 1" w:uiPriority="69"/>
+    <w:lsdException w:name="Dark List Accent 1" w:uiPriority="70"/>
+    <w:lsdException w:name="Colorful Shading Accent 1" w:uiPriority="71"/>
+    <w:lsdException w:name="Colorful List Accent 1" w:uiPriority="72"/>
+    <w:lsdException w:name="Colorful Grid Accent 1" w:uiPriority="73"/>
+    <w:lsdException w:name="Light Shading Accent 2" w:uiPriority="60"/>
+    <w:lsdException w:name="Light List Accent 2" w:uiPriority="61"/>
+    <w:lsdException w:name="Light Grid Accent 2" w:uiPriority="62"/>
+    <w:lsdException w:name="Medium Shading 1 Accent 2" w:uiPriority="63"/>
+    <w:lsdException w:name="Medium Shading 2 Accent 2" w:uiPriority="64"/>
+    <w:lsdException w:name="Medium List 1 Accent 2" w:uiPriority="65"/>
+    <w:lsdException w:name="Medium List 2 Accent 2" w:uiPriority="66"/>
+    <w:lsdException w:name="Medium Grid 1 Accent 2" w:uiPriority="67"/>
+    <w:lsdException w:name="Medium Grid 2 Accent 2" w:uiPriority="68"/>
+    <w:lsdException w:name="Medium Grid 3 Accent 2" w:uiPriority="69"/>
+    <w:lsdException w:name="Dark List Accent 2" w:uiPriority="70"/>
+    <w:lsdException w:name="Colorful Shading Accent 2" w:uiPriority="71"/>
+    <w:lsdException w:name="Colorful List Accent 2" w:uiPriority="72"/>
+    <w:lsdException w:name="Colorful Grid Accent 2" w:uiPriority="73"/>
+    <w:lsdException w:name="Light Shading Accent 3" w:uiPriority="60"/>
+    <w:lsdException w:name="Light List Accent 3" w:uiPriority="61"/>
+    <w:lsdException w:name="Light Grid Accent 3" w:uiPriority="62"/>
+    <w:lsdException w:name="Medium Shading 1 Accent 3" w:uiPriority="63"/>
+    <w:lsdException w:name="Medium Shading 2 Accent 3" w:uiPriority="64"/>
+    <w:lsdException w:name="Medium List 1 Accent 3" w:uiPriority="65"/>
+    <w:lsdException w:name="Medium List 2 Accent 3" w:uiPriority="66"/>
+    <w:lsdException w:name="Medium Grid 1 Accent 3" w:uiPriority="67"/>
+    <w:lsdException w:name="Medium Grid 2 Accent 3" w:uiPriority="68"/>
+    <w:lsdException w:name="Medium Grid 3 Accent 3" w:uiPriority="69"/>
+    <w:lsdException w:name="Dark List Accent 3" w:uiPriority="70"/>
+    <w:lsdException w:name="Colorful Shading Accent 3" w:uiPriority="71"/>
+    <w:lsdException w:name="Colorful List Accent 3" w:uiPriority="72"/>
+    <w:lsdException w:name="Colorful Grid Accent 3" w:uiPriority="73"/>
+    <w:lsdException w:name="Light Shading Accent 4" w:uiPriority="60"/>
+    <w:lsdException w:name="Light List Accent 4" w:uiPriority="61"/>
+    <w:lsdException w:name="Light Grid Accent 4" w:uiPriority="62"/>
+    <w:lsdException w:name="Medium Shading 1 Accent 4" w:uiPriority="63"/>
+    <w:lsdException w:name="Medium Shading 2 Accent 4" w:uiPriority="64"/>
+    <w:lsdException w:name="Medium List 1 Accent 4" w:uiPriority="65"/>
+    <w:lsdException w:name="Medium List 2 Accent 4" w:uiPriority="66"/>
+    <w:lsdException w:name="Medium Grid 1 Accent 4" w:uiPriority="67"/>
+    <w:lsdException w:name="Medium Grid 2 Accent 4" w:uiPriority="68"/>
+    <w:lsdException w:name="Medium Grid 3 Accent 4" w:uiPriority="69"/>
+    <w:lsdException w:name="Dark List Accent 4" w:uiPriority="70"/>
+    <w:lsdException w:name="Colorful Shading Accent 4" w:uiPriority="71"/>
+    <w:lsdException w:name="Colorful List Accent 4" w:uiPriority="72"/>
+    <w:lsdException w:name="Colorful Grid Accent 4" w:uiPriority="73"/>
+    <w:lsdException w:name="Light Shading Accent 5" w:uiPriority="60"/>
+    <w:lsdException w:name="Light List Accent 5" w:uiPriority="61"/>
+    <w:lsdException w:name="Light Grid Accent 5" w:uiPriority="62"/>
+    <w:lsdException w:name="Medium Shading 1 Accent 5" w:uiPriority="63"/>
+    <w:lsdException w:name="Medium Shading 2 Accent 5" w:uiPriority="64"/>
+    <w:lsdException w:name="Medium List 1 Accent 5" w:uiPriority="65"/>
+    <w:lsdException w:name="Medium List 2 Accent 5" w:uiPriority="66"/>
+    <w:lsdException w:name="Medium Grid 1 Accent 5" w:uiPriority="67"/>
+    <w:lsdException w:name="Medium Grid 2 Accent 5" w:uiPriority="68"/>
+    <w:lsdException w:name="Medium Grid 3 Accent 5" w:uiPriority="69"/>
+    <w:lsdException w:name="Dark List Accent 5" w:uiPriority="70"/>
+    <w:lsdException w:name="Colorful Shading Accent 5" w:uiPriority="71"/>
+    <w:lsdException w:name="Colorful List Accent 5" w:uiPriority="72"/>
+    <w:lsdException w:name="Colorful Grid Accent 5" w:uiPriority="73"/>
+    <w:lsdException w:name="Light Shading Accent 6" w:uiPriority="60"/>
+    <w:lsdException w:name="Light List Accent 6" w:uiPriority="61"/>
+    <w:lsdException w:name="Light Grid Accent 6" w:uiPriority="62"/>
+    <w:lsdException w:name="Medium Shading 1 Accent 6" w:uiPriority="63"/>
+    <w:lsdException w:name="Medium Shading 2 Accent 6" w:uiPriority="64"/>
+    <w:lsdException w:name="Medium List 1 Accent 6" w:uiPriority="65"/>
+    <w:lsdException w:name="Medium List 2 Accent 6" w:uiPriority="66"/>
+    <w:lsdException w:name="Medium Grid 1 Accent 6" w:uiPriority="67"/>
+    <w:lsdException w:name="Medium Grid 2 Accent 6" w:uiPriority="68"/>
+    <w:lsdException w:name="Medium Grid 3 Accent 6" w:uiPriority="69"/>
+    <w:lsdException w:name="Dark List Accent 6" w:uiPriority="70"/>
+    <w:lsdException w:name="Colorful Shading Accent 6" w:uiPriority="71"/>
+    <w:lsdException w:name="Colorful List Accent 6" w:uiPriority="72"/>
+    <w:lsdException w:name="Colorful Grid Accent 6" w:uiPriority="73"/>
+    <w:lsdException w:name="Subtle Emphasis" w:uiPriority="19" w:qFormat="1"/>
+    <w:lsdException w:name="Intense Emphasis" w:uiPriority="21" w:qFormat="1"/>
+    <w:lsdException w:name="Subtle Reference" w:uiPriority="31" w:qFormat="1"/>
+    <w:lsdException w:name="Intense Reference" w:uiPriority="32" w:qFormat="1"/>
+    <w:lsdException w:name="Book Title" w:uiPriority="33" w:qFormat="1"/>
+    <w:lsdException w:name="Bibliography" w:semiHidden="1" w:uiPriority="37" w:unhideWhenUsed="1"/>
+    <w:lsdException w:name="TOC Heading" w:semiHidden="1" w:uiPriority="39" w:unhideWhenUsed="1" w:qFormat="1"/>
+    <w:lsdException w:name="Plain Table 1" w:uiPriority="41"/>
+    <w:lsdException w:name="Plain Table 2" w:uiPriority="42"/>
+    <w:lsdException w:name="Plain Table 3" w:uiPriority="43"/>
+    <w:lsdException w:name="Plain Table 4" w:uiPriority="44"/>
+    <w:lsdException w:name="Plain Table 5" w:uiPriority="45"/>
+    <w:lsdException w:name="Grid Table Light" w:uiPriority="40"/>
+    <w:lsdException w:name="Grid Table 1 Light" w:uiPriority="46"/>
+    <w:lsdException w:name="Grid Table 2" w:uiPriority="47"/>
+    <w:lsdException w:name="Grid Table 3" w:uiPriority="48"/>
+    <w:lsdException w:name="Grid Table 4" w:uiPriority="49"/>
+    <w:lsdException w:name="Grid Table 5 Dark" w:uiPriority="50"/>
+    <w:lsdException w:name="Grid Table 6 Colorful" w:uiPriority="51"/>
+    <w:lsdException w:name="Grid Table 7 Colorful" w:uiPriority="52"/>
+    <w:lsdException w:name="Grid Table 1 Light Accent 1" w:uiPriority="46"/>
+    <w:lsdException w:name="Grid Table 2 Accent 1" w:uiPriority="47"/>
+    <w:lsdException w:name="Grid Table 3 Accent 1" w:uiPriority="48"/>
+    <w:lsdException w:name="Grid Table 4 Accent 1" w:uiPriority="49"/>
+    <w:lsdException w:name="Grid Table 5 Dark Accent 1" w:uiPriority="50"/>
+    <w:lsdException w:name="Grid Table 6 Colorful Accent 1" w:uiPriority="51"/>
+    <w:lsdException w:name="Grid Table 7 Colorful Accent 1" w:uiPriority="52"/>
+    <w:lsdException w:name="Grid Table 1 Light Accent 2" w:uiPriority="46"/>
+    <w:lsdException w:name="Grid Table 2 Accent 2" w:uiPriority="47"/>
+    <w:lsdException w:name="Grid Table 3 Accent 2" w:uiPriority="48"/>
+    <w:lsdException w:name="Grid Table 4 Accent 2" w:uiPriority="49"/>
+    <w:lsdException w:name="Grid Table 5 Dark Accent 2" w:uiPriority="50"/>
+    <w:lsdException w:name="Grid Table 6 Colorful Accent 2" w:uiPriority="51"/>
+    <w:lsdException w:name="Grid Table 7 Colorful Accent 2" w:uiPriority="52"/>
+    <w:lsdException w:name="Grid Table 1 Light Accent 3" w:uiPriority="46"/>
+    <w:lsdException w:name="Grid Table 2 Accent 3" w:uiPriority="47"/>
+    <w:lsdException w:name="Grid Table 3 Accent 3" w:uiPriority="48"/>
+    <w:lsdException w:name="Grid Table 4 Accent 3" w:uiPriority="49"/>
+    <w:lsdException w:name="Grid Table 5 Dark Accent 3" w:uiPriority="50"/>
+    <w:lsdException w:name="Grid Table 6 Colorful Accent 3" w:uiPriority="51"/>
+    <w:lsdException w:name="Grid Table 7 Colorful Accent 3" w:uiPriority="52"/>
+    <w:lsdException w:name="Grid Table 1 Light Accent 4" w:uiPriority="46"/>
+    <w:lsdException w:name="Grid Table 2 Accent 4" w:uiPriority="47"/>
+    <w:lsdException w:name="Grid Table 3 Accent 4" w:uiPriority="48"/>
+    <w:lsdException w:name="Grid Table 4 Accent 4" w:uiPriority="49"/>
+    <w:lsdException w:name="Grid Table 5 Dark Accent 4" w:uiPriority="50"/>
+    <w:lsdException w:name="Grid Table 6 Colorful Accent 4" w:uiPriority="51"/>
+    <w:lsdException w:name="Grid Table 7 Colorful Accent 4" w:uiPriority="52"/>
+    <w:lsdException w:name="Grid Table 1 Light Accent 5" w:uiPriority="46"/>
+    <w:lsdException w:name="Grid Table 2 Accent 5" w:uiPriority="47"/>
+    <w:lsdException w:name="Grid Table 3 Accent 5" w:uiPriority="48"/>
+    <w:lsdException w:name="Grid Table 4 Accent 5" w:uiPriority="49"/>
+    <w:lsdException w:name="Grid Table 5 Dark Accent 5" w:uiPriority="50"/>
+    <w:lsdException w:name="Grid Table 6 Colorful Accent 5" w:uiPriority="51"/>
+    <w:lsdException w:name="Grid Table 7 Colorful Accent 5" w:uiPriority="52"/>
+    <w:lsdException w:name="Grid Table 1 Light Accent 6" w:uiPriority="46"/>
+    <w:lsdException w:name="Grid Table 2 Accent 6" w:uiPriority="47"/>
+    <w:lsdException w:name="Grid Table 3 Accent 6" w:uiPriority="48"/>
+    <w:lsdException w:name="Grid Table 4 Accent 6" w:uiPriority="49"/>
+    <w:lsdException w:name="Grid Table 5 Dark Accent 6" w:uiPriority="50"/>
+    <w:lsdException w:name="Grid Table 6 Colorful Accent 6" w:uiPriority="51"/>
+    <w:lsdException w:name="Grid Table 7 Colorful Accent 6" w:uiPriority="52"/>
+    <w:lsdException w:name="List Table 1 Light" w:uiPriority="46"/>
+    <w:lsdException w:name="List Table 2" w:uiPriority="47"/>
+    <w:lsdException w:name="List Table 3" w:uiPriority="48"/>
+    <w:lsdException w:name="List Table 4" w:uiPriority="49"/>
+    <w:lsdException w:name="List Table 5 Dark" w:uiPriority="50"/>
+    <w:lsdException w:name="List Table 6 Colorful" w:uiPriority="51"/>
+    <w:lsdException w:name="List Table 7 Colorful" w:uiPriority="52"/>
+    <w:lsdException w:name="List Table 1 Light Accent 1" w:uiPriority="46"/>
+    <w:lsdException w:name="List Table 2 Accent 1" w:uiPriority="47"/>
+    <w:lsdException w:name="List Table 3 Accent 1" w:uiPriority="48"/>
+    <w:lsdException w:name="List Table 4 Accent 1" w:uiPriority="49"/>
+    <w:lsdException w:name="List Table 5 Dark Accent 1" w:uiPriority="50"/>
+    <w:lsdException w:name="List Table 6 Colorful Accent 1" w:uiPriority="51"/>
+    <w:lsdException w:name="List Table 7 Colorful Accent 1" w:uiPriority="52"/>
+    <w:lsdException w:name="List Table 1 Light Accent 2" w:uiPriority="46"/>
+    <w:lsdException w:name="List Table 2 Accent 2" w:uiPriority="47"/>
+    <w:lsdException w:name="List Table 3 Accent 2" w:uiPriority="48"/>
+    <w:lsdException w:name="List Table 4 Accent 2" w:uiPriority="49"/>
+    <w:lsdException w:name="List Table 5 Dark Accent 2" w:uiPriority="50"/>
+    <w:lsdException w:name="List Table 6 Colorful Accent 2" w:uiPriority="51"/>
+    <w:lsdException w:name="List Table 7 Colorful Accent 2" w:uiPriority="52"/>
+    <w:lsdException w:name="List Table 1 Light Accent 3" w:uiPriority="46"/>
+    <w:lsdException w:name="List Table 2 Accent 3" w:uiPriority="47"/>
+    <w:lsdException w:name="List Table 3 Accent 3" w:uiPriority="48"/>
+    <w:lsdException w:name="List Table 4 Accent 3" w:uiPriority="49"/>
+    <w:lsdException w:name="List Table 5 Dark Accent 3" w:uiPriority="50"/>
+    <w:lsdException w:name="List Table 6 Colorful Accent 3" w:uiPriority="51"/>
+    <w:lsdException w:name="List Table 7 Colorful Accent 3" w:uiPriority="52"/>
+    <w:lsdException w:name="List Table 1 Light Accent 4" w:uiPriority="46"/>
+    <w:lsdException w:name="List Table 2 Accent 4" w:uiPriority="47"/>
+    <w:lsdException w:name="List Table 3 Accent 4" w:uiPriority="48"/>
+    <w:lsdException w:name="List Table 4 Accent 4" w:uiPriority="49"/>
+    <w:lsdException w:name="List Table 5 Dark Accent 4" w:uiPriority="50"/>
+    <w:lsdException w:name="List Table 6 Colorful Accent 4" w:uiPriority="51"/>
+    <w:lsdException w:name="List Table 7 Colorful Accent 4" w:uiPriority="52"/>
+    <w:lsdException w:name="List Table 1 Light Accent 5" w:uiPriority="46"/>
+    <w:lsdException w:name="List Table 2 Accent 5" w:uiPriority="47"/>
+    <w:lsdException w:name="List Table 3 Accent 5" w:uiPriority="48"/>
+    <w:lsdException w:name="List Table 4 Accent 5" w:uiPriority="49"/>
+    <w:lsdException w:name="List Table 5 Dark Accent 5" w:uiPriority="50"/>
+    <w:lsdException w:name="List Table 6 Colorful Accent 5" w:uiPriority="51"/>
+    <w:lsdException w:name="List Table 7 Colorful Accent 5" w:uiPriority="52"/>
+    <w:lsdException w:name="List Table 1 Light Accent 6" w:uiPriority="46"/>
+    <w:lsdException w:name="List Table 2 Accent 6" w:uiPriority="47"/>
+    <w:lsdException w:name="List Table 3 Accent 6" w:uiPriority="48"/>
+    <w:lsdException w:name="List Table 4 Accent 6" w:uiPriority="49"/>
+    <w:lsdException w:name="List Table 5 Dark Accent 6" w:uiPriority="50"/>
+    <w:lsdException w:name="List Table 6 Colorful Accent 6" w:uiPriority="51"/>
+    <w:lsdException w:name="List Table 7 Colorful Accent 6" w:uiPriority="52"/>
   </w:latentStyles>
   <w:style w:type="paragraph" w:default="1" w:styleId="Normal">
     <w:name w:val="Normal"/>
@@ -2415,267 +10337,63 @@
       <w:u w:val="single"/>
     </w:rPr>
   </w:style>
-</w:styles>
-</file>
-
-<file path=word/stylesWithEffects.xml><?xml version="1.0" encoding="utf-8"?>
-<w:styles xmlns:wpc="http://schemas.microsoft.com/office/word/2010/wordprocessingCanvas" xmlns:mc="http://schemas.openxmlformats.org/markup-compatibility/2006" xmlns:o="urn:schemas-microsoft-com:office:office" xmlns:r="http://schemas.openxmlformats.org/officeDocument/2006/relationships" xmlns:m="http://schemas.openxmlformats.org/officeDocument/2006/math" xmlns:v="urn:schemas-microsoft-com:vml" xmlns:wp14="http://schemas.microsoft.com/office/word/2010/wordprocessingDrawing" xmlns:wp="http://schemas.openxmlformats.org/drawingml/2006/wordprocessingDrawing" xmlns:w10="urn:schemas-microsoft-com:office:word" xmlns:w="http://schemas.openxmlformats.org/wordprocessingml/2006/main" xmlns:w14="http://schemas.microsoft.com/office/word/2010/wordml" xmlns:wpg="http://schemas.microsoft.com/office/word/2010/wordprocessingGroup" xmlns:wpi="http://schemas.microsoft.com/office/word/2010/wordprocessingInk" xmlns:wne="http://schemas.microsoft.com/office/word/2006/wordml" xmlns:wps="http://schemas.microsoft.com/office/word/2010/wordprocessingShape" mc:Ignorable="w14 wp14">
-  <w:docDefaults>
-    <w:rPrDefault>
-      <w:rPr>
-        <w:rFonts w:asciiTheme="minorHAnsi" w:eastAsiaTheme="minorHAnsi" w:hAnsiTheme="minorHAnsi" w:cstheme="minorBidi"/>
-        <w:sz w:val="22"/>
-        <w:szCs w:val="22"/>
-        <w:lang w:val="fr-FR" w:eastAsia="en-US" w:bidi="ar-SA"/>
-      </w:rPr>
-    </w:rPrDefault>
-    <w:pPrDefault>
-      <w:pPr>
-        <w:spacing w:after="200" w:line="276" w:lineRule="auto"/>
-      </w:pPr>
-    </w:pPrDefault>
-  </w:docDefaults>
-  <w:latentStyles w:defLockedState="0" w:defUIPriority="99" w:defSemiHidden="1" w:defUnhideWhenUsed="1" w:defQFormat="0" w:count="267">
-    <w:lsdException w:name="Normal" w:semiHidden="0" w:uiPriority="0" w:unhideWhenUsed="0" w:qFormat="1"/>
-    <w:lsdException w:name="heading 1" w:semiHidden="0" w:uiPriority="9" w:unhideWhenUsed="0" w:qFormat="1"/>
-    <w:lsdException w:name="heading 2" w:uiPriority="9" w:qFormat="1"/>
-    <w:lsdException w:name="heading 3" w:uiPriority="9" w:qFormat="1"/>
-    <w:lsdException w:name="heading 4" w:uiPriority="9" w:qFormat="1"/>
-    <w:lsdException w:name="heading 5" w:uiPriority="9" w:qFormat="1"/>
-    <w:lsdException w:name="heading 6" w:uiPriority="9" w:qFormat="1"/>
-    <w:lsdException w:name="heading 7" w:uiPriority="9" w:qFormat="1"/>
-    <w:lsdException w:name="heading 8" w:uiPriority="9" w:qFormat="1"/>
-    <w:lsdException w:name="heading 9" w:uiPriority="9" w:qFormat="1"/>
-    <w:lsdException w:name="toc 1" w:uiPriority="39"/>
-    <w:lsdException w:name="toc 2" w:uiPriority="39"/>
-    <w:lsdException w:name="toc 3" w:uiPriority="39"/>
-    <w:lsdException w:name="toc 4" w:uiPriority="39"/>
-    <w:lsdException w:name="toc 5" w:uiPriority="39"/>
-    <w:lsdException w:name="toc 6" w:uiPriority="39"/>
-    <w:lsdException w:name="toc 7" w:uiPriority="39"/>
-    <w:lsdException w:name="toc 8" w:uiPriority="39"/>
-    <w:lsdException w:name="toc 9" w:uiPriority="39"/>
-    <w:lsdException w:name="caption" w:uiPriority="35" w:qFormat="1"/>
-    <w:lsdException w:name="Title" w:semiHidden="0" w:uiPriority="10" w:unhideWhenUsed="0" w:qFormat="1"/>
-    <w:lsdException w:name="Default Paragraph Font" w:uiPriority="1"/>
-    <w:lsdException w:name="Subtitle" w:semiHidden="0" w:uiPriority="11" w:unhideWhenUsed="0" w:qFormat="1"/>
-    <w:lsdException w:name="Strong" w:semiHidden="0" w:uiPriority="22" w:unhideWhenUsed="0" w:qFormat="1"/>
-    <w:lsdException w:name="Emphasis" w:semiHidden="0" w:uiPriority="20" w:unhideWhenUsed="0" w:qFormat="1"/>
-    <w:lsdException w:name="Table Grid" w:semiHidden="0" w:uiPriority="59" w:unhideWhenUsed="0"/>
-    <w:lsdException w:name="Placeholder Text" w:unhideWhenUsed="0"/>
-    <w:lsdException w:name="No Spacing" w:semiHidden="0" w:uiPriority="1" w:unhideWhenUsed="0" w:qFormat="1"/>
-    <w:lsdException w:name="Light Shading" w:semiHidden="0" w:uiPriority="60" w:unhideWhenUsed="0"/>
-    <w:lsdException w:name="Light List" w:semiHidden="0" w:uiPriority="61" w:unhideWhenUsed="0"/>
-    <w:lsdException w:name="Light Grid" w:semiHidden="0" w:uiPriority="62" w:unhideWhenUsed="0"/>
-    <w:lsdException w:name="Medium Shading 1" w:semiHidden="0" w:uiPriority="63" w:unhideWhenUsed="0"/>
-    <w:lsdException w:name="Medium Shading 2" w:semiHidden="0" w:uiPriority="64" w:unhideWhenUsed="0"/>
-    <w:lsdException w:name="Medium List 1" w:semiHidden="0" w:uiPriority="65" w:unhideWhenUsed="0"/>
-    <w:lsdException w:name="Medium List 2" w:semiHidden="0" w:uiPriority="66" w:unhideWhenUsed="0"/>
-    <w:lsdException w:name="Medium Grid 1" w:semiHidden="0" w:uiPriority="67" w:unhideWhenUsed="0"/>
-    <w:lsdException w:name="Medium Grid 2" w:semiHidden="0" w:uiPriority="68" w:unhideWhenUsed="0"/>
-    <w:lsdException w:name="Medium Grid 3" w:semiHidden="0" w:uiPriority="69" w:unhideWhenUsed="0"/>
-    <w:lsdException w:name="Dark List" w:semiHidden="0" w:uiPriority="70" w:unhideWhenUsed="0"/>
-    <w:lsdException w:name="Colorful Shading" w:semiHidden="0" w:uiPriority="71" w:unhideWhenUsed="0"/>
-    <w:lsdException w:name="Colorful List" w:semiHidden="0" w:uiPriority="72" w:unhideWhenUsed="0"/>
-    <w:lsdException w:name="Colorful Grid" w:semiHidden="0" w:uiPriority="73" w:unhideWhenUsed="0"/>
-    <w:lsdException w:name="Light Shading Accent 1" w:semiHidden="0" w:uiPriority="60" w:unhideWhenUsed="0"/>
-    <w:lsdException w:name="Light List Accent 1" w:semiHidden="0" w:uiPriority="61" w:unhideWhenUsed="0"/>
-    <w:lsdException w:name="Light Grid Accent 1" w:semiHidden="0" w:uiPriority="62" w:unhideWhenUsed="0"/>
-    <w:lsdException w:name="Medium Shading 1 Accent 1" w:semiHidden="0" w:uiPriority="63" w:unhideWhenUsed="0"/>
-    <w:lsdException w:name="Medium Shading 2 Accent 1" w:semiHidden="0" w:uiPriority="64" w:unhideWhenUsed="0"/>
-    <w:lsdException w:name="Medium List 1 Accent 1" w:semiHidden="0" w:uiPriority="65" w:unhideWhenUsed="0"/>
-    <w:lsdException w:name="Revision" w:unhideWhenUsed="0"/>
-    <w:lsdException w:name="List Paragraph" w:semiHidden="0" w:uiPriority="34" w:unhideWhenUsed="0" w:qFormat="1"/>
-    <w:lsdException w:name="Quote" w:semiHidden="0" w:uiPriority="29" w:unhideWhenUsed="0" w:qFormat="1"/>
-    <w:lsdException w:name="Intense Quote" w:semiHidden="0" w:uiPriority="30" w:unhideWhenUsed="0" w:qFormat="1"/>
-    <w:lsdException w:name="Medium List 2 Accent 1" w:semiHidden="0" w:uiPriority="66" w:unhideWhenUsed="0"/>
-    <w:lsdException w:name="Medium Grid 1 Accent 1" w:semiHidden="0" w:uiPriority="67" w:unhideWhenUsed="0"/>
-    <w:lsdException w:name="Medium Grid 2 Accent 1" w:semiHidden="0" w:uiPriority="68" w:unhideWhenUsed="0"/>
-    <w:lsdException w:name="Medium Grid 3 Accent 1" w:semiHidden="0" w:uiPriority="69" w:unhideWhenUsed="0"/>
-    <w:lsdException w:name="Dark List Accent 1" w:semiHidden="0" w:uiPriority="70" w:unhideWhenUsed="0"/>
-    <w:lsdException w:name="Colorful Shading Accent 1" w:semiHidden="0" w:uiPriority="71" w:unhideWhenUsed="0"/>
-    <w:lsdException w:name="Colorful List Accent 1" w:semiHidden="0" w:uiPriority="72" w:unhideWhenUsed="0"/>
-    <w:lsdException w:name="Colorful Grid Accent 1" w:semiHidden="0" w:uiPriority="73" w:unhideWhenUsed="0"/>
-    <w:lsdException w:name="Light Shading Accent 2" w:semiHidden="0" w:uiPriority="60" w:unhideWhenUsed="0"/>
-    <w:lsdException w:name="Light List Accent 2" w:semiHidden="0" w:uiPriority="61" w:unhideWhenUsed="0"/>
-    <w:lsdException w:name="Light Grid Accent 2" w:semiHidden="0" w:uiPriority="62" w:unhideWhenUsed="0"/>
-    <w:lsdException w:name="Medium Shading 1 Accent 2" w:semiHidden="0" w:uiPriority="63" w:unhideWhenUsed="0"/>
-    <w:lsdException w:name="Medium Shading 2 Accent 2" w:semiHidden="0" w:uiPriority="64" w:unhideWhenUsed="0"/>
-    <w:lsdException w:name="Medium List 1 Accent 2" w:semiHidden="0" w:uiPriority="65" w:unhideWhenUsed="0"/>
-    <w:lsdException w:name="Medium List 2 Accent 2" w:semiHidden="0" w:uiPriority="66" w:unhideWhenUsed="0"/>
-    <w:lsdException w:name="Medium Grid 1 Accent 2" w:semiHidden="0" w:uiPriority="67" w:unhideWhenUsed="0"/>
-    <w:lsdException w:name="Medium Grid 2 Accent 2" w:semiHidden="0" w:uiPriority="68" w:unhideWhenUsed="0"/>
-    <w:lsdException w:name="Medium Grid 3 Accent 2" w:semiHidden="0" w:uiPriority="69" w:unhideWhenUsed="0"/>
-    <w:lsdException w:name="Dark List Accent 2" w:semiHidden="0" w:uiPriority="70" w:unhideWhenUsed="0"/>
-    <w:lsdException w:name="Colorful Shading Accent 2" w:semiHidden="0" w:uiPriority="71" w:unhideWhenUsed="0"/>
-    <w:lsdException w:name="Colorful List Accent 2" w:semiHidden="0" w:uiPriority="72" w:unhideWhenUsed="0"/>
-    <w:lsdException w:name="Colorful Grid Accent 2" w:semiHidden="0" w:uiPriority="73" w:unhideWhenUsed="0"/>
-    <w:lsdException w:name="Light Shading Accent 3" w:semiHidden="0" w:uiPriority="60" w:unhideWhenUsed="0"/>
-    <w:lsdException w:name="Light List Accent 3" w:semiHidden="0" w:uiPriority="61" w:unhideWhenUsed="0"/>
-    <w:lsdException w:name="Light Grid Accent 3" w:semiHidden="0" w:uiPriority="62" w:unhideWhenUsed="0"/>
-    <w:lsdException w:name="Medium Shading 1 Accent 3" w:semiHidden="0" w:uiPriority="63" w:unhideWhenUsed="0"/>
-    <w:lsdException w:name="Medium Shading 2 Accent 3" w:semiHidden="0" w:uiPriority="64" w:unhideWhenUsed="0"/>
-    <w:lsdException w:name="Medium List 1 Accent 3" w:semiHidden="0" w:uiPriority="65" w:unhideWhenUsed="0"/>
-    <w:lsdException w:name="Medium List 2 Accent 3" w:semiHidden="0" w:uiPriority="66" w:unhideWhenUsed="0"/>
-    <w:lsdException w:name="Medium Grid 1 Accent 3" w:semiHidden="0" w:uiPriority="67" w:unhideWhenUsed="0"/>
-    <w:lsdException w:name="Medium Grid 2 Accent 3" w:semiHidden="0" w:uiPriority="68" w:unhideWhenUsed="0"/>
-    <w:lsdException w:name="Medium Grid 3 Accent 3" w:semiHidden="0" w:uiPriority="69" w:unhideWhenUsed="0"/>
-    <w:lsdException w:name="Dark List Accent 3" w:semiHidden="0" w:uiPriority="70" w:unhideWhenUsed="0"/>
-    <w:lsdException w:name="Colorful Shading Accent 3" w:semiHidden="0" w:uiPriority="71" w:unhideWhenUsed="0"/>
-    <w:lsdException w:name="Colorful List Accent 3" w:semiHidden="0" w:uiPriority="72" w:unhideWhenUsed="0"/>
-    <w:lsdException w:name="Colorful Grid Accent 3" w:semiHidden="0" w:uiPriority="73" w:unhideWhenUsed="0"/>
-    <w:lsdException w:name="Light Shading Accent 4" w:semiHidden="0" w:uiPriority="60" w:unhideWhenUsed="0"/>
-    <w:lsdException w:name="Light List Accent 4" w:semiHidden="0" w:uiPriority="61" w:unhideWhenUsed="0"/>
-    <w:lsdException w:name="Light Grid Accent 4" w:semiHidden="0" w:uiPriority="62" w:unhideWhenUsed="0"/>
-    <w:lsdException w:name="Medium Shading 1 Accent 4" w:semiHidden="0" w:uiPriority="63" w:unhideWhenUsed="0"/>
-    <w:lsdException w:name="Medium Shading 2 Accent 4" w:semiHidden="0" w:uiPriority="64" w:unhideWhenUsed="0"/>
-    <w:lsdException w:name="Medium List 1 Accent 4" w:semiHidden="0" w:uiPriority="65" w:unhideWhenUsed="0"/>
-    <w:lsdException w:name="Medium List 2 Accent 4" w:semiHidden="0" w:uiPriority="66" w:unhideWhenUsed="0"/>
-    <w:lsdException w:name="Medium Grid 1 Accent 4" w:semiHidden="0" w:uiPriority="67" w:unhideWhenUsed="0"/>
-    <w:lsdException w:name="Medium Grid 2 Accent 4" w:semiHidden="0" w:uiPriority="68" w:unhideWhenUsed="0"/>
-    <w:lsdException w:name="Medium Grid 3 Accent 4" w:semiHidden="0" w:uiPriority="69" w:unhideWhenUsed="0"/>
-    <w:lsdException w:name="Dark List Accent 4" w:semiHidden="0" w:uiPriority="70" w:unhideWhenUsed="0"/>
-    <w:lsdException w:name="Colorful Shading Accent 4" w:semiHidden="0" w:uiPriority="71" w:unhideWhenUsed="0"/>
-    <w:lsdException w:name="Colorful List Accent 4" w:semiHidden="0" w:uiPriority="72" w:unhideWhenUsed="0"/>
-    <w:lsdException w:name="Colorful Grid Accent 4" w:semiHidden="0" w:uiPriority="73" w:unhideWhenUsed="0"/>
-    <w:lsdException w:name="Light Shading Accent 5" w:semiHidden="0" w:uiPriority="60" w:unhideWhenUsed="0"/>
-    <w:lsdException w:name="Light List Accent 5" w:semiHidden="0" w:uiPriority="61" w:unhideWhenUsed="0"/>
-    <w:lsdException w:name="Light Grid Accent 5" w:semiHidden="0" w:uiPriority="62" w:unhideWhenUsed="0"/>
-    <w:lsdException w:name="Medium Shading 1 Accent 5" w:semiHidden="0" w:uiPriority="63" w:unhideWhenUsed="0"/>
-    <w:lsdException w:name="Medium Shading 2 Accent 5" w:semiHidden="0" w:uiPriority="64" w:unhideWhenUsed="0"/>
-    <w:lsdException w:name="Medium List 1 Accent 5" w:semiHidden="0" w:uiPriority="65" w:unhideWhenUsed="0"/>
-    <w:lsdException w:name="Medium List 2 Accent 5" w:semiHidden="0" w:uiPriority="66" w:unhideWhenUsed="0"/>
-    <w:lsdException w:name="Medium Grid 1 Accent 5" w:semiHidden="0" w:uiPriority="67" w:unhideWhenUsed="0"/>
-    <w:lsdException w:name="Medium Grid 2 Accent 5" w:semiHidden="0" w:uiPriority="68" w:unhideWhenUsed="0"/>
-    <w:lsdException w:name="Medium Grid 3 Accent 5" w:semiHidden="0" w:uiPriority="69" w:unhideWhenUsed="0"/>
-    <w:lsdException w:name="Dark List Accent 5" w:semiHidden="0" w:uiPriority="70" w:unhideWhenUsed="0"/>
-    <w:lsdException w:name="Colorful Shading Accent 5" w:semiHidden="0" w:uiPriority="71" w:unhideWhenUsed="0"/>
-    <w:lsdException w:name="Colorful List Accent 5" w:semiHidden="0" w:uiPriority="72" w:unhideWhenUsed="0"/>
-    <w:lsdException w:name="Colorful Grid Accent 5" w:semiHidden="0" w:uiPriority="73" w:unhideWhenUsed="0"/>
-    <w:lsdException w:name="Light Shading Accent 6" w:semiHidden="0" w:uiPriority="60" w:unhideWhenUsed="0"/>
-    <w:lsdException w:name="Light List Accent 6" w:semiHidden="0" w:uiPriority="61" w:unhideWhenUsed="0"/>
-    <w:lsdException w:name="Light Grid Accent 6" w:semiHidden="0" w:uiPriority="62" w:unhideWhenUsed="0"/>
-    <w:lsdException w:name="Medium Shading 1 Accent 6" w:semiHidden="0" w:uiPriority="63" w:unhideWhenUsed="0"/>
-    <w:lsdException w:name="Medium Shading 2 Accent 6" w:semiHidden="0" w:uiPriority="64" w:unhideWhenUsed="0"/>
-    <w:lsdException w:name="Medium List 1 Accent 6" w:semiHidden="0" w:uiPriority="65" w:unhideWhenUsed="0"/>
-    <w:lsdException w:name="Medium List 2 Accent 6" w:semiHidden="0" w:uiPriority="66" w:unhideWhenUsed="0"/>
-    <w:lsdException w:name="Medium Grid 1 Accent 6" w:semiHidden="0" w:uiPriority="67" w:unhideWhenUsed="0"/>
-    <w:lsdException w:name="Medium Grid 2 Accent 6" w:semiHidden="0" w:uiPriority="68" w:unhideWhenUsed="0"/>
-    <w:lsdException w:name="Medium Grid 3 Accent 6" w:semiHidden="0" w:uiPriority="69" w:unhideWhenUsed="0"/>
-    <w:lsdException w:name="Dark List Accent 6" w:semiHidden="0" w:uiPriority="70" w:unhideWhenUsed="0"/>
-    <w:lsdException w:name="Colorful Shading Accent 6" w:semiHidden="0" w:uiPriority="71" w:unhideWhenUsed="0"/>
-    <w:lsdException w:name="Colorful List Accent 6" w:semiHidden="0" w:uiPriority="72" w:unhideWhenUsed="0"/>
-    <w:lsdException w:name="Colorful Grid Accent 6" w:semiHidden="0" w:uiPriority="73" w:unhideWhenUsed="0"/>
-    <w:lsdException w:name="Subtle Emphasis" w:semiHidden="0" w:uiPriority="19" w:unhideWhenUsed="0" w:qFormat="1"/>
-    <w:lsdException w:name="Intense Emphasis" w:semiHidden="0" w:uiPriority="21" w:unhideWhenUsed="0" w:qFormat="1"/>
-    <w:lsdException w:name="Subtle Reference" w:semiHidden="0" w:uiPriority="31" w:unhideWhenUsed="0" w:qFormat="1"/>
-    <w:lsdException w:name="Intense Reference" w:semiHidden="0" w:uiPriority="32" w:unhideWhenUsed="0" w:qFormat="1"/>
-    <w:lsdException w:name="Book Title" w:semiHidden="0" w:uiPriority="33" w:unhideWhenUsed="0" w:qFormat="1"/>
-    <w:lsdException w:name="Bibliography" w:uiPriority="37"/>
-    <w:lsdException w:name="TOC Heading" w:uiPriority="39" w:qFormat="1"/>
-  </w:latentStyles>
-  <w:style w:type="paragraph" w:default="1" w:styleId="Normal">
-    <w:name w:val="Normal"/>
+  <w:style w:type="character" w:styleId="Accentuation">
+    <w:name w:val="Emphasis"/>
+    <w:basedOn w:val="Policepardfaut"/>
+    <w:uiPriority w:val="20"/>
     <w:qFormat/>
+    <w:rsid w:val="005909A2"/>
+    <w:rPr>
+      <w:i/>
+      <w:iCs/>
+    </w:rPr>
   </w:style>
-  <w:style w:type="character" w:default="1" w:styleId="Policepardfaut">
-    <w:name w:val="Default Paragraph Font"/>
-    <w:uiPriority w:val="1"/>
-    <w:semiHidden/>
-    <w:unhideWhenUsed/>
-  </w:style>
-  <w:style w:type="table" w:default="1" w:styleId="TableauNormal">
-    <w:name w:val="Normal Table"/>
-    <w:uiPriority w:val="99"/>
-    <w:semiHidden/>
-    <w:unhideWhenUsed/>
-    <w:tblPr>
-      <w:tblInd w:w="0" w:type="dxa"/>
-      <w:tblCellMar>
-        <w:top w:w="0" w:type="dxa"/>
-        <w:left w:w="108" w:type="dxa"/>
-        <w:bottom w:w="0" w:type="dxa"/>
-        <w:right w:w="108" w:type="dxa"/>
-      </w:tblCellMar>
-    </w:tblPr>
-  </w:style>
-  <w:style w:type="numbering" w:default="1" w:styleId="Aucuneliste">
-    <w:name w:val="No List"/>
-    <w:uiPriority w:val="99"/>
-    <w:semiHidden/>
-    <w:unhideWhenUsed/>
-  </w:style>
-  <w:style w:type="paragraph" w:styleId="Sansinterligne">
-    <w:name w:val="No Spacing"/>
-    <w:uiPriority w:val="1"/>
-    <w:qFormat/>
-    <w:rsid w:val="0077418D"/>
+  <w:style w:type="table" w:styleId="Grilledutableau">
+    <w:name w:val="Table Grid"/>
+    <w:basedOn w:val="TableauNormal"/>
+    <w:uiPriority w:val="59"/>
+    <w:rsid w:val="004D7BD2"/>
     <w:pPr>
       <w:spacing w:after="0" w:line="240" w:lineRule="auto"/>
     </w:pPr>
+    <w:tblPr>
+      <w:tblBorders>
+        <w:top w:val="single" w:sz="4" w:space="0" w:color="auto"/>
+        <w:left w:val="single" w:sz="4" w:space="0" w:color="auto"/>
+        <w:bottom w:val="single" w:sz="4" w:space="0" w:color="auto"/>
+        <w:right w:val="single" w:sz="4" w:space="0" w:color="auto"/>
+        <w:insideH w:val="single" w:sz="4" w:space="0" w:color="auto"/>
+        <w:insideV w:val="single" w:sz="4" w:space="0" w:color="auto"/>
+      </w:tblBorders>
+    </w:tblPr>
   </w:style>
-  <w:style w:type="character" w:styleId="Lienhypertexte">
-    <w:name w:val="Hyperlink"/>
-    <w:basedOn w:val="Policepardfaut"/>
-    <w:uiPriority w:val="99"/>
+  <w:style w:type="paragraph" w:styleId="Lgende">
+    <w:name w:val="caption"/>
+    <w:basedOn w:val="Normal"/>
+    <w:next w:val="Normal"/>
+    <w:uiPriority w:val="35"/>
     <w:unhideWhenUsed/>
-    <w:rsid w:val="0077418D"/>
+    <w:qFormat/>
+    <w:rsid w:val="00984603"/>
+    <w:pPr>
+      <w:spacing w:line="240" w:lineRule="auto"/>
+    </w:pPr>
     <w:rPr>
-      <w:color w:val="0000FF" w:themeColor="hyperlink"/>
-      <w:u w:val="single"/>
+      <w:i/>
+      <w:iCs/>
+      <w:color w:val="1F497D" w:themeColor="text2"/>
+      <w:sz w:val="18"/>
+      <w:szCs w:val="18"/>
     </w:rPr>
   </w:style>
-  <w:style w:type="paragraph" w:styleId="Textedebulles">
-    <w:name w:val="Balloon Text"/>
-    <w:basedOn w:val="Normal"/>
-    <w:link w:val="TextedebullesCar"/>
-    <w:uiPriority w:val="99"/>
-    <w:semiHidden/>
-    <w:unhideWhenUsed/>
-    <w:rsid w:val="00383C88"/>
-    <w:pPr>
-      <w:spacing w:after="0" w:line="240" w:lineRule="auto"/>
-    </w:pPr>
-    <w:rPr>
-      <w:rFonts w:ascii="Tahoma" w:hAnsi="Tahoma" w:cs="Tahoma"/>
-      <w:sz w:val="16"/>
-      <w:szCs w:val="16"/>
-    </w:rPr>
-  </w:style>
-  <w:style w:type="character" w:customStyle="1" w:styleId="TextedebullesCar">
-    <w:name w:val="Texte de bulles Car"/>
-    <w:basedOn w:val="Policepardfaut"/>
-    <w:link w:val="Textedebulles"/>
-    <w:uiPriority w:val="99"/>
-    <w:semiHidden/>
-    <w:rsid w:val="00383C88"/>
-    <w:rPr>
-      <w:rFonts w:ascii="Tahoma" w:hAnsi="Tahoma" w:cs="Tahoma"/>
-      <w:sz w:val="16"/>
-      <w:szCs w:val="16"/>
-    </w:rPr>
-  </w:style>
-  <w:style w:type="paragraph" w:styleId="Paragraphedeliste">
-    <w:name w:val="List Paragraph"/>
-    <w:basedOn w:val="Normal"/>
-    <w:uiPriority w:val="34"/>
-    <w:qFormat/>
-    <w:rsid w:val="000D60D0"/>
-    <w:pPr>
-      <w:ind w:left="720"/>
-      <w:contextualSpacing/>
-    </w:pPr>
-  </w:style>
-  <w:style w:type="character" w:styleId="Lienhypertextesuivivisit">
-    <w:name w:val="FollowedHyperlink"/>
+  <w:style w:type="character" w:styleId="Textedelespacerserv">
+    <w:name w:val="Placeholder Text"/>
     <w:basedOn w:val="Policepardfaut"/>
     <w:uiPriority w:val="99"/>
     <w:semiHidden/>
-    <w:unhideWhenUsed/>
-    <w:rsid w:val="00D93038"/>
+    <w:rsid w:val="00BA21DC"/>
     <w:rPr>
-      <w:color w:val="800080" w:themeColor="followedHyperlink"/>
-      <w:u w:val="single"/>
+      <w:color w:val="808080"/>
     </w:rPr>
   </w:style>
 </w:styles>
@@ -2964,4 +10682,16 @@
   <a:objectDefaults/>
   <a:extraClrSchemeLst/>
 </a:theme>
+</file>
+
+<file path=customXml/item1.xml><?xml version="1.0" encoding="utf-8"?>
+<b:Sources xmlns:b="http://schemas.openxmlformats.org/officeDocument/2006/bibliography" xmlns="http://schemas.openxmlformats.org/officeDocument/2006/bibliography" SelectedStyle="\APASixthEditionOfficeOnline.xsl" StyleName="APA" Version="6"/>
+</file>
+
+<file path=customXml/itemProps1.xml><?xml version="1.0" encoding="utf-8"?>
+<ds:datastoreItem xmlns:ds="http://schemas.openxmlformats.org/officeDocument/2006/customXml" ds:itemID="{6756EBBF-9F68-4EEA-A637-0D7D761FFB28}">
+  <ds:schemaRefs>
+    <ds:schemaRef ds:uri="http://schemas.openxmlformats.org/officeDocument/2006/bibliography"/>
+  </ds:schemaRefs>
+</ds:datastoreItem>
 </file>